--- a/my_summary/201907_BusinessTripReport_USAustin_EJJ.docx
+++ b/my_summary/201907_BusinessTripReport_USAustin_EJJ.docx
@@ -1,6 +1,6 @@
 
 <file path=word/document.xml><?xml version="1.0" encoding="utf-8"?>
-<w:document xmlns:wpc="http://schemas.microsoft.com/office/word/2010/wordprocessingCanvas" xmlns:mo="http://schemas.microsoft.com/office/mac/office/2008/main" xmlns:mc="http://schemas.openxmlformats.org/markup-compatibility/2006" xmlns:mv="urn:schemas-microsoft-com:mac:vml" xmlns:o="urn:schemas-microsoft-com:office:office" xmlns:r="http://schemas.openxmlformats.org/officeDocument/2006/relationships" xmlns:m="http://schemas.openxmlformats.org/officeDocument/2006/math" xmlns:v="urn:schemas-microsoft-com:vml" xmlns:wp14="http://schemas.microsoft.com/office/word/2010/wordprocessingDrawing" xmlns:wp="http://schemas.openxmlformats.org/drawingml/2006/wordprocessingDrawing" xmlns:w10="urn:schemas-microsoft-com:office:word" xmlns:w="http://schemas.openxmlformats.org/wordprocessingml/2006/main" xmlns:w14="http://schemas.microsoft.com/office/word/2010/wordml" xmlns:w15="http://schemas.microsoft.com/office/word/2012/wordml" xmlns:wpg="http://schemas.microsoft.com/office/word/2010/wordprocessingGroup" xmlns:wpi="http://schemas.microsoft.com/office/word/2010/wordprocessingInk" xmlns:wne="http://schemas.microsoft.com/office/word/2006/wordml" xmlns:wps="http://schemas.microsoft.com/office/word/2010/wordprocessingShape" mc:Ignorable="w14 w15 wp14">
+<w:document xmlns:wpc="http://schemas.microsoft.com/office/word/2010/wordprocessingCanvas" xmlns:mc="http://schemas.openxmlformats.org/markup-compatibility/2006" xmlns:o="urn:schemas-microsoft-com:office:office" xmlns:r="http://schemas.openxmlformats.org/officeDocument/2006/relationships" xmlns:m="http://schemas.openxmlformats.org/officeDocument/2006/math" xmlns:v="urn:schemas-microsoft-com:vml" xmlns:wp14="http://schemas.microsoft.com/office/word/2010/wordprocessingDrawing" xmlns:wp="http://schemas.openxmlformats.org/drawingml/2006/wordprocessingDrawing" xmlns:w10="urn:schemas-microsoft-com:office:word" xmlns:w="http://schemas.openxmlformats.org/wordprocessingml/2006/main" xmlns:w14="http://schemas.microsoft.com/office/word/2010/wordml" xmlns:wpg="http://schemas.microsoft.com/office/word/2010/wordprocessingGroup" xmlns:wpi="http://schemas.microsoft.com/office/word/2010/wordprocessingInk" xmlns:wne="http://schemas.microsoft.com/office/word/2006/wordml" xmlns:wps="http://schemas.microsoft.com/office/word/2010/wordprocessingShape" mc:Ignorable="w14 wp14">
   <w:body>
     <w:p>
       <w:pPr>
@@ -548,7 +548,7 @@
                     </pic:cNvPicPr>
                   </pic:nvPicPr>
                   <pic:blipFill>
-                    <a:blip r:embed="rId8">
+                    <a:blip r:embed="rId9">
                       <a:extLst>
                         <a:ext uri="{28A0092B-C50C-407E-A947-70E740481C1C}">
                           <a14:useLocalDpi xmlns:a14="http://schemas.microsoft.com/office/drawing/2010/main" val="0"/>
@@ -2734,7 +2734,7 @@
               </wp:inline>
             </w:drawing>
           </mc:Choice>
-          <mc:Fallback>
+          <mc:Fallback xmlns:w15="http://schemas.microsoft.com/office/word/2012/wordml" xmlns:mv="urn:schemas-microsoft-com:mac:vml" xmlns:mo="http://schemas.microsoft.com/office/mac/office/2008/main">
             <w:pict>
               <v:shapetype w14:anchorId="79462D45" id="_x0000_t202" coordsize="21600,21600" o:spt="202" path="m0,0l0,21600,21600,21600,21600,0xe">
                 <v:stroke joinstyle="miter"/>
@@ -3788,7 +3788,7 @@
     </w:p>
     <w:p>
       <w:pPr>
-        <w:pStyle w:val="ListParagraph"/>
+        <w:pStyle w:val="ab"/>
         <w:widowControl/>
         <w:numPr>
           <w:ilvl w:val="0"/>
@@ -3831,9 +3831,24 @@
           <w:rFonts w:ascii="Calibri" w:hAnsi="Calibri"/>
           <w:color w:val="333333"/>
         </w:rPr>
-        <w:t> is the probability of the hypothesis before we see the data, called the prior probability, or just </w:t>
+        <w:t> </w:t>
       </w:r>
       <w:proofErr w:type="gramStart"/>
+      <w:r>
+        <w:rPr>
+          <w:rFonts w:ascii="Calibri" w:hAnsi="Calibri"/>
+          <w:color w:val="333333"/>
+        </w:rPr>
+        <w:t>is</w:t>
+      </w:r>
+      <w:proofErr w:type="gramEnd"/>
+      <w:r>
+        <w:rPr>
+          <w:rFonts w:ascii="Calibri" w:hAnsi="Calibri"/>
+          <w:color w:val="333333"/>
+        </w:rPr>
+        <w:t xml:space="preserve"> the probability of the hypothesis before we see the data, called the prior probability, or just </w:t>
+      </w:r>
       <w:r>
         <w:rPr>
           <w:rFonts w:ascii="Calibri" w:hAnsi="Calibri"/>
@@ -3851,11 +3866,10 @@
         </w:rPr>
         <w:t>.</w:t>
       </w:r>
-      <w:proofErr w:type="gramEnd"/>
-    </w:p>
-    <w:p>
-      <w:pPr>
-        <w:pStyle w:val="ListParagraph"/>
+    </w:p>
+    <w:p>
+      <w:pPr>
+        <w:pStyle w:val="ab"/>
         <w:widowControl/>
         <w:numPr>
           <w:ilvl w:val="0"/>
@@ -3920,7 +3934,7 @@
     </w:p>
     <w:p>
       <w:pPr>
-        <w:pStyle w:val="ListParagraph"/>
+        <w:pStyle w:val="ab"/>
         <w:widowControl/>
         <w:numPr>
           <w:ilvl w:val="0"/>
@@ -3963,9 +3977,24 @@
           <w:rFonts w:ascii="Calibri" w:hAnsi="Calibri"/>
           <w:color w:val="333333"/>
         </w:rPr>
-        <w:t> is the probability of the data under the hypothesis, called the </w:t>
+        <w:t> </w:t>
       </w:r>
       <w:proofErr w:type="gramStart"/>
+      <w:r>
+        <w:rPr>
+          <w:rFonts w:ascii="Calibri" w:hAnsi="Calibri"/>
+          <w:color w:val="333333"/>
+        </w:rPr>
+        <w:t>is</w:t>
+      </w:r>
+      <w:proofErr w:type="gramEnd"/>
+      <w:r>
+        <w:rPr>
+          <w:rFonts w:ascii="Calibri" w:hAnsi="Calibri"/>
+          <w:color w:val="333333"/>
+        </w:rPr>
+        <w:t xml:space="preserve"> the probability of the data under the hypothesis, called the </w:t>
+      </w:r>
       <w:r>
         <w:rPr>
           <w:rFonts w:ascii="Calibri" w:hAnsi="Calibri"/>
@@ -3983,11 +4012,10 @@
         </w:rPr>
         <w:t>.</w:t>
       </w:r>
-      <w:proofErr w:type="gramEnd"/>
-    </w:p>
-    <w:p>
-      <w:pPr>
-        <w:pStyle w:val="ListParagraph"/>
+    </w:p>
+    <w:p>
+      <w:pPr>
+        <w:pStyle w:val="ab"/>
         <w:widowControl/>
         <w:numPr>
           <w:ilvl w:val="0"/>
@@ -4077,7 +4105,7 @@
     </w:p>
     <w:p>
       <w:pPr>
-        <w:pStyle w:val="ListParagraph"/>
+        <w:pStyle w:val="ab"/>
         <w:numPr>
           <w:ilvl w:val="0"/>
           <w:numId w:val="7"/>
@@ -4193,7 +4221,7 @@
               </wp:inline>
             </w:drawing>
           </mc:Choice>
-          <mc:Fallback>
+          <mc:Fallback xmlns:w15="http://schemas.microsoft.com/office/word/2012/wordml" xmlns:mv="urn:schemas-microsoft-com:mac:vml" xmlns:mo="http://schemas.microsoft.com/office/mac/office/2008/main">
             <w:pict>
               <v:shape w14:anchorId="042A14AE" id="_x0000_s1027" type="#_x0000_t202" style="width:447pt;height:133.95pt;visibility:visible;mso-wrap-style:square;mso-left-percent:-10001;mso-top-percent:-10001;mso-position-horizontal:absolute;mso-position-horizontal-relative:char;mso-position-vertical:absolute;mso-position-vertical-relative:line;mso-left-percent:-10001;mso-top-percent:-10001;v-text-anchor:top" o:gfxdata="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">
                 <v:textbox style="mso-fit-shape-to-text:t">
@@ -4480,7 +4508,7 @@
                     </pic:cNvPicPr>
                   </pic:nvPicPr>
                   <pic:blipFill>
-                    <a:blip r:embed="rId9">
+                    <a:blip r:embed="rId10">
                       <a:extLst>
                         <a:ext uri="{28A0092B-C50C-407E-A947-70E740481C1C}">
                           <a14:useLocalDpi xmlns:a14="http://schemas.microsoft.com/office/drawing/2010/main" val="0"/>
@@ -4860,7 +4888,7 @@
                     </pic:cNvPicPr>
                   </pic:nvPicPr>
                   <pic:blipFill>
-                    <a:blip r:embed="rId10">
+                    <a:blip r:embed="rId11">
                       <a:extLst>
                         <a:ext uri="{28A0092B-C50C-407E-A947-70E740481C1C}">
                           <a14:useLocalDpi xmlns:a14="http://schemas.microsoft.com/office/drawing/2010/main" val="0"/>
@@ -4923,7 +4951,7 @@
     </w:p>
     <w:p>
       <w:pPr>
-        <w:pStyle w:val="ListParagraph"/>
+        <w:pStyle w:val="ab"/>
         <w:numPr>
           <w:ilvl w:val="0"/>
           <w:numId w:val="7"/>
@@ -5011,7 +5039,7 @@
                     <pic:cNvPicPr/>
                   </pic:nvPicPr>
                   <pic:blipFill>
-                    <a:blip r:embed="rId11">
+                    <a:blip r:embed="rId12">
                       <a:extLst>
                         <a:ext uri="{28A0092B-C50C-407E-A947-70E740481C1C}">
                           <a14:useLocalDpi xmlns:a14="http://schemas.microsoft.com/office/drawing/2010/main" val="0"/>
@@ -5130,7 +5158,16 @@
                                 <w:color w:val="365F91" w:themeColor="accent1" w:themeShade="BF"/>
                                 <w:szCs w:val="20"/>
                               </w:rPr>
-                              <w:t>np.random</w:t>
+                              <w:t>np.random.choice</w:t>
+                            </w:r>
+                            <w:proofErr w:type="spellEnd"/>
+                            <w:r>
+                              <w:rPr>
+                                <w:rFonts w:ascii="Ubuntu Mono" w:hAnsi="Ubuntu Mono"/>
+                                <w:color w:val="365F91" w:themeColor="accent1" w:themeShade="BF"/>
+                                <w:szCs w:val="20"/>
+                              </w:rPr>
+                              <w:t>(</w:t>
                             </w:r>
                             <w:proofErr w:type="gramEnd"/>
                             <w:r>
@@ -5139,16 +5176,7 @@
                                 <w:color w:val="365F91" w:themeColor="accent1" w:themeShade="BF"/>
                                 <w:szCs w:val="20"/>
                               </w:rPr>
-                              <w:t>.choice</w:t>
-                            </w:r>
-                            <w:proofErr w:type="spellEnd"/>
-                            <w:r>
-                              <w:rPr>
-                                <w:rFonts w:ascii="Ubuntu Mono" w:hAnsi="Ubuntu Mono"/>
-                                <w:color w:val="365F91" w:themeColor="accent1" w:themeShade="BF"/>
-                                <w:szCs w:val="20"/>
-                              </w:rPr>
-                              <w:t>(a, size=None, replace=True, p=None)</w:t>
+                              <w:t>a, size=None, replace=True, p=None)</w:t>
                             </w:r>
                           </w:p>
                           <w:p>
@@ -5177,16 +5205,7 @@
                                 <w:color w:val="365F91" w:themeColor="accent1" w:themeShade="BF"/>
                                 <w:szCs w:val="20"/>
                               </w:rPr>
-                              <w:t>key</w:t>
-                            </w:r>
-                            <w:proofErr w:type="gramEnd"/>
-                            <w:r>
-                              <w:rPr>
-                                <w:rFonts w:ascii="Ubuntu Mono" w:hAnsi="Ubuntu Mono" w:hint="eastAsia"/>
-                                <w:color w:val="365F91" w:themeColor="accent1" w:themeShade="BF"/>
-                                <w:szCs w:val="20"/>
-                              </w:rPr>
-                              <w:t>-</w:t>
+                              <w:t>key-</w:t>
                             </w:r>
                             <w:r>
                               <w:rPr>
@@ -5196,6 +5215,7 @@
                               </w:rPr>
                               <w:t>Parameters</w:t>
                             </w:r>
+                            <w:proofErr w:type="gramEnd"/>
                           </w:p>
                           <w:p>
                             <w:pPr>
@@ -5335,6 +5355,14 @@
                               <w:t>np.arange</w:t>
                             </w:r>
                             <w:proofErr w:type="spellEnd"/>
+                            <w:r>
+                              <w:rPr>
+                                <w:rFonts w:ascii="Ubuntu Mono" w:hAnsi="Ubuntu Mono"/>
+                                <w:color w:val="365F91" w:themeColor="accent1" w:themeShade="BF"/>
+                                <w:szCs w:val="20"/>
+                              </w:rPr>
+                              <w:t>(</w:t>
+                            </w:r>
                             <w:proofErr w:type="gramEnd"/>
                             <w:r>
                               <w:rPr>
@@ -5342,7 +5370,7 @@
                                 <w:color w:val="365F91" w:themeColor="accent1" w:themeShade="BF"/>
                                 <w:szCs w:val="20"/>
                               </w:rPr>
-                              <w:t>(a)</w:t>
+                              <w:t>a)</w:t>
                             </w:r>
                           </w:p>
                           <w:p>
@@ -5438,7 +5466,7 @@
               </wp:inline>
             </w:drawing>
           </mc:Choice>
-          <mc:Fallback>
+          <mc:Fallback xmlns:w15="http://schemas.microsoft.com/office/word/2012/wordml" xmlns:mv="urn:schemas-microsoft-com:mac:vml" xmlns:mo="http://schemas.microsoft.com/office/mac/office/2008/main">
             <w:pict>
               <v:shape w14:anchorId="7B61D360" id="_x0000_s1028" type="#_x0000_t202" style="width:405.75pt;height:110.55pt;visibility:visible;mso-wrap-style:square;mso-left-percent:-10001;mso-top-percent:-10001;mso-position-horizontal:absolute;mso-position-horizontal-relative:char;mso-position-vertical:absolute;mso-position-vertical-relative:line;mso-left-percent:-10001;mso-top-percent:-10001;v-text-anchor:top" o:gfxdata="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">
                 <v:textbox style="mso-fit-shape-to-text:t">
@@ -5816,7 +5844,7 @@
                     </pic:cNvPicPr>
                   </pic:nvPicPr>
                   <pic:blipFill>
-                    <a:blip r:embed="rId12">
+                    <a:blip r:embed="rId13">
                       <a:extLst>
                         <a:ext uri="{28A0092B-C50C-407E-A947-70E740481C1C}">
                           <a14:useLocalDpi xmlns:a14="http://schemas.microsoft.com/office/drawing/2010/main" val="0"/>
@@ -5863,7 +5891,7 @@
     </w:p>
     <w:p>
       <w:pPr>
-        <w:pStyle w:val="ListParagraph"/>
+        <w:pStyle w:val="ab"/>
         <w:numPr>
           <w:ilvl w:val="0"/>
           <w:numId w:val="7"/>
@@ -6014,7 +6042,7 @@
               </wp:inline>
             </w:drawing>
           </mc:Choice>
-          <mc:Fallback>
+          <mc:Fallback xmlns:w15="http://schemas.microsoft.com/office/word/2012/wordml" xmlns:mv="urn:schemas-microsoft-com:mac:vml" xmlns:mo="http://schemas.microsoft.com/office/mac/office/2008/main">
             <w:pict>
               <v:shape w14:anchorId="70015DF9" id="_x0000_s1029" type="#_x0000_t202" style="width:447pt;height:110.55pt;visibility:visible;mso-wrap-style:square;mso-left-percent:-10001;mso-top-percent:-10001;mso-position-horizontal:absolute;mso-position-horizontal-relative:char;mso-position-vertical:absolute;mso-position-vertical-relative:line;mso-left-percent:-10001;mso-top-percent:-10001;v-text-anchor:top" o:gfxdata="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">
                 <v:textbox style="mso-fit-shape-to-text:t">
@@ -6190,7 +6218,7 @@
                     </pic:cNvPicPr>
                   </pic:nvPicPr>
                   <pic:blipFill>
-                    <a:blip r:embed="rId13">
+                    <a:blip r:embed="rId14">
                       <a:extLst>
                         <a:ext uri="{28A0092B-C50C-407E-A947-70E740481C1C}">
                           <a14:useLocalDpi xmlns:a14="http://schemas.microsoft.com/office/drawing/2010/main" val="0"/>
@@ -6302,7 +6330,7 @@
                     </pic:cNvPicPr>
                   </pic:nvPicPr>
                   <pic:blipFill>
-                    <a:blip r:embed="rId14">
+                    <a:blip r:embed="rId15">
                       <a:extLst>
                         <a:ext uri="{28A0092B-C50C-407E-A947-70E740481C1C}">
                           <a14:useLocalDpi xmlns:a14="http://schemas.microsoft.com/office/drawing/2010/main" val="0"/>
@@ -6597,7 +6625,7 @@
                     </pic:cNvPicPr>
                   </pic:nvPicPr>
                   <pic:blipFill>
-                    <a:blip r:embed="rId15">
+                    <a:blip r:embed="rId16">
                       <a:extLst>
                         <a:ext uri="{28A0092B-C50C-407E-A947-70E740481C1C}">
                           <a14:useLocalDpi xmlns:a14="http://schemas.microsoft.com/office/drawing/2010/main" val="0"/>
@@ -6803,7 +6831,7 @@
     </w:p>
     <w:p>
       <w:pPr>
-        <w:pStyle w:val="ListParagraph"/>
+        <w:pStyle w:val="ab"/>
         <w:numPr>
           <w:ilvl w:val="0"/>
           <w:numId w:val="7"/>
@@ -7020,7 +7048,7 @@
               </wp:inline>
             </w:drawing>
           </mc:Choice>
-          <mc:Fallback>
+          <mc:Fallback xmlns:w15="http://schemas.microsoft.com/office/word/2012/wordml" xmlns:mv="urn:schemas-microsoft-com:mac:vml" xmlns:mo="http://schemas.microsoft.com/office/mac/office/2008/main">
             <w:pict>
               <v:shape w14:anchorId="70455FE7" id="_x0000_s1030" type="#_x0000_t202" style="width:447pt;height:110.55pt;visibility:visible;mso-wrap-style:square;mso-left-percent:-10001;mso-top-percent:-10001;mso-position-horizontal:absolute;mso-position-horizontal-relative:char;mso-position-vertical:absolute;mso-position-vertical-relative:line;mso-left-percent:-10001;mso-top-percent:-10001;v-text-anchor:top" o:gfxdata="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">
                 <v:textbox style="mso-fit-shape-to-text:t">
@@ -7258,7 +7286,7 @@
                     </pic:cNvPicPr>
                   </pic:nvPicPr>
                   <pic:blipFill>
-                    <a:blip r:embed="rId16">
+                    <a:blip r:embed="rId17">
                       <a:extLst>
                         <a:ext uri="{28A0092B-C50C-407E-A947-70E740481C1C}">
                           <a14:useLocalDpi xmlns:a14="http://schemas.microsoft.com/office/drawing/2010/main" val="0"/>
@@ -7318,7 +7346,7 @@
                     </pic:cNvPicPr>
                   </pic:nvPicPr>
                   <pic:blipFill>
-                    <a:blip r:embed="rId17">
+                    <a:blip r:embed="rId18">
                       <a:extLst>
                         <a:ext uri="{28A0092B-C50C-407E-A947-70E740481C1C}">
                           <a14:useLocalDpi xmlns:a14="http://schemas.microsoft.com/office/drawing/2010/main" val="0"/>
@@ -7540,7 +7568,7 @@
       </w:r>
       <w:r>
         <w:rPr>
-          <w:rStyle w:val="Emphasis"/>
+          <w:rStyle w:val="af"/>
           <w:rFonts w:ascii="Helvetica" w:hAnsi="Helvetica" w:cs="Helvetica"/>
           <w:color w:val="000000"/>
           <w:sz w:val="21"/>
@@ -7589,7 +7617,7 @@
       </w:r>
       <w:r>
         <w:rPr>
-          <w:rStyle w:val="Emphasis"/>
+          <w:rStyle w:val="af"/>
           <w:rFonts w:ascii="Helvetica" w:hAnsi="Helvetica" w:cs="Helvetica"/>
           <w:color w:val="000000"/>
           <w:sz w:val="21"/>
@@ -7629,7 +7657,7 @@
       </w:r>
       <w:r>
         <w:rPr>
-          <w:rStyle w:val="Emphasis"/>
+          <w:rStyle w:val="af"/>
           <w:rFonts w:ascii="Helvetica" w:hAnsi="Helvetica" w:cs="Helvetica"/>
           <w:color w:val="000000"/>
           <w:sz w:val="21"/>
@@ -7646,30 +7674,47 @@
         </w:rPr>
         <w:t> in the unknown parameters (This formulation is adapted from </w:t>
       </w:r>
-      <w:hyperlink r:id="rId18" w:tgtFrame="_blank" w:history="1">
-        <w:proofErr w:type="spellStart"/>
-        <w:r>
-          <w:rPr>
-            <w:rStyle w:val="Hyperlink"/>
-            <w:rFonts w:ascii="Helvetica" w:hAnsi="Helvetica" w:cs="Helvetica"/>
-            <w:color w:val="auto"/>
-            <w:sz w:val="21"/>
-            <w:szCs w:val="21"/>
-          </w:rPr>
-          <w:t>Fonnesbeck's</w:t>
-        </w:r>
-        <w:proofErr w:type="spellEnd"/>
-        <w:r>
-          <w:rPr>
-            <w:rStyle w:val="Hyperlink"/>
-            <w:rFonts w:ascii="Helvetica" w:hAnsi="Helvetica" w:cs="Helvetica"/>
-            <w:color w:val="auto"/>
-            <w:sz w:val="21"/>
-            <w:szCs w:val="21"/>
-          </w:rPr>
-          <w:t xml:space="preserve"> workshop</w:t>
-        </w:r>
-      </w:hyperlink>
+      <w:proofErr w:type="spellStart"/>
+      <w:r>
+        <w:fldChar w:fldCharType="begin"/>
+      </w:r>
+      <w:r>
+        <w:instrText xml:space="preserve"> HYPERLINK "https://github.com/fonnesbeck/intro_stat_modeling_2017/blob/master/notebooks/2.%20Basic%20Bayesian%20Inference.ipynb" \t "_blank" </w:instrText>
+      </w:r>
+      <w:r>
+        <w:fldChar w:fldCharType="separate"/>
+      </w:r>
+      <w:r>
+        <w:rPr>
+          <w:rStyle w:val="ad"/>
+          <w:rFonts w:ascii="Helvetica" w:hAnsi="Helvetica" w:cs="Helvetica"/>
+          <w:color w:val="auto"/>
+          <w:sz w:val="21"/>
+          <w:szCs w:val="21"/>
+        </w:rPr>
+        <w:t>Fonnesbeck's</w:t>
+      </w:r>
+      <w:proofErr w:type="spellEnd"/>
+      <w:r>
+        <w:rPr>
+          <w:rStyle w:val="ad"/>
+          <w:rFonts w:ascii="Helvetica" w:hAnsi="Helvetica" w:cs="Helvetica"/>
+          <w:color w:val="auto"/>
+          <w:sz w:val="21"/>
+          <w:szCs w:val="21"/>
+        </w:rPr>
+        <w:t xml:space="preserve"> workshop</w:t>
+      </w:r>
+      <w:r>
+        <w:rPr>
+          <w:rStyle w:val="ad"/>
+          <w:rFonts w:ascii="Helvetica" w:hAnsi="Helvetica" w:cs="Helvetica"/>
+          <w:color w:val="auto"/>
+          <w:sz w:val="21"/>
+          <w:szCs w:val="21"/>
+        </w:rPr>
+        <w:fldChar w:fldCharType="end"/>
+      </w:r>
       <w:r>
         <w:rPr>
           <w:rFonts w:ascii="Helvetica" w:hAnsi="Helvetica" w:cs="Helvetica"/>
@@ -7719,7 +7764,7 @@
       </w:r>
       <w:r>
         <w:rPr>
-          <w:rStyle w:val="Emphasis"/>
+          <w:rStyle w:val="af"/>
           <w:rFonts w:ascii="Helvetica" w:hAnsi="Helvetica" w:cs="Helvetica"/>
           <w:color w:val="000000"/>
           <w:sz w:val="21"/>
@@ -7797,7 +7842,7 @@
     </w:p>
     <w:p>
       <w:pPr>
-        <w:pStyle w:val="ListParagraph"/>
+        <w:pStyle w:val="ab"/>
         <w:numPr>
           <w:ilvl w:val="0"/>
           <w:numId w:val="13"/>
@@ -8002,7 +8047,7 @@
               </wp:inline>
             </w:drawing>
           </mc:Choice>
-          <mc:Fallback>
+          <mc:Fallback xmlns:w15="http://schemas.microsoft.com/office/word/2012/wordml" xmlns:mv="urn:schemas-microsoft-com:mac:vml" xmlns:mo="http://schemas.microsoft.com/office/mac/office/2008/main">
             <w:pict>
               <v:shape w14:anchorId="29A58E98" id="_x0000_s1031" type="#_x0000_t202" style="width:437.85pt;height:110.55pt;visibility:visible;mso-wrap-style:square;mso-left-percent:-10001;mso-top-percent:-10001;mso-position-horizontal:absolute;mso-position-horizontal-relative:char;mso-position-vertical:absolute;mso-position-vertical-relative:line;mso-left-percent:-10001;mso-top-percent:-10001;v-text-anchor:top" o:gfxdata="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">
                 <v:textbox style="mso-fit-shape-to-text:t">
@@ -8413,7 +8458,7 @@
     </w:p>
     <w:p>
       <w:pPr>
-        <w:pStyle w:val="ListParagraph"/>
+        <w:pStyle w:val="ab"/>
         <w:numPr>
           <w:ilvl w:val="0"/>
           <w:numId w:val="13"/>
@@ -8611,7 +8656,7 @@
               </wp:inline>
             </w:drawing>
           </mc:Choice>
-          <mc:Fallback>
+          <mc:Fallback xmlns:w15="http://schemas.microsoft.com/office/word/2012/wordml" xmlns:mv="urn:schemas-microsoft-com:mac:vml" xmlns:mo="http://schemas.microsoft.com/office/mac/office/2008/main">
             <w:pict>
               <v:shape w14:anchorId="722C67D9" id="_x0000_s1032" type="#_x0000_t202" style="width:437.85pt;height:110.55pt;visibility:visible;mso-wrap-style:square;mso-left-percent:-10001;mso-top-percent:-10001;mso-position-horizontal:absolute;mso-position-horizontal-relative:char;mso-position-vertical:absolute;mso-position-vertical-relative:line;mso-left-percent:-10001;mso-top-percent:-10001;v-text-anchor:top" o:gfxdata="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">
                 <v:textbox style="mso-fit-shape-to-text:t">
@@ -8787,7 +8832,7 @@
     </w:p>
     <w:p>
       <w:pPr>
-        <w:pStyle w:val="ListParagraph"/>
+        <w:pStyle w:val="ab"/>
         <w:numPr>
           <w:ilvl w:val="3"/>
           <w:numId w:val="4"/>
@@ -8997,7 +9042,7 @@
     </w:p>
     <w:p>
       <w:pPr>
-        <w:pStyle w:val="ListParagraph"/>
+        <w:pStyle w:val="ab"/>
         <w:ind w:leftChars="0" w:left="1134"/>
         <w:jc w:val="left"/>
         <w:outlineLvl w:val="0"/>
@@ -9009,7 +9054,7 @@
     </w:p>
     <w:p>
       <w:pPr>
-        <w:pStyle w:val="ListParagraph"/>
+        <w:pStyle w:val="ab"/>
         <w:numPr>
           <w:ilvl w:val="3"/>
           <w:numId w:val="4"/>
@@ -9360,7 +9405,7 @@
     </w:p>
     <w:p>
       <w:pPr>
-        <w:pStyle w:val="ListParagraph"/>
+        <w:pStyle w:val="ab"/>
         <w:numPr>
           <w:ilvl w:val="3"/>
           <w:numId w:val="4"/>
@@ -9538,7 +9583,7 @@
     </w:p>
     <w:p>
       <w:pPr>
-        <w:pStyle w:val="ListParagraph"/>
+        <w:pStyle w:val="ab"/>
         <w:numPr>
           <w:ilvl w:val="0"/>
           <w:numId w:val="9"/>
@@ -9560,7 +9605,7 @@
     </w:p>
     <w:p>
       <w:pPr>
-        <w:pStyle w:val="ListParagraph"/>
+        <w:pStyle w:val="ab"/>
         <w:numPr>
           <w:ilvl w:val="0"/>
           <w:numId w:val="9"/>
@@ -9584,7 +9629,7 @@
     </w:p>
     <w:p>
       <w:pPr>
-        <w:pStyle w:val="ListParagraph"/>
+        <w:pStyle w:val="ab"/>
         <w:numPr>
           <w:ilvl w:val="0"/>
           <w:numId w:val="9"/>
@@ -9607,7 +9652,7 @@
     </w:p>
     <w:p>
       <w:pPr>
-        <w:pStyle w:val="ListParagraph"/>
+        <w:pStyle w:val="ab"/>
         <w:numPr>
           <w:ilvl w:val="0"/>
           <w:numId w:val="9"/>
@@ -9630,7 +9675,7 @@
     </w:p>
     <w:p>
       <w:pPr>
-        <w:pStyle w:val="ListParagraph"/>
+        <w:pStyle w:val="ab"/>
         <w:numPr>
           <w:ilvl w:val="0"/>
           <w:numId w:val="9"/>
@@ -9653,7 +9698,7 @@
     </w:p>
     <w:p>
       <w:pPr>
-        <w:pStyle w:val="ListParagraph"/>
+        <w:pStyle w:val="ab"/>
         <w:numPr>
           <w:ilvl w:val="0"/>
           <w:numId w:val="9"/>
@@ -9685,7 +9730,7 @@
     </w:p>
     <w:p>
       <w:pPr>
-        <w:pStyle w:val="ListParagraph"/>
+        <w:pStyle w:val="ab"/>
         <w:numPr>
           <w:ilvl w:val="0"/>
           <w:numId w:val="9"/>
@@ -9708,7 +9753,7 @@
     </w:p>
     <w:p>
       <w:pPr>
-        <w:pStyle w:val="ListParagraph"/>
+        <w:pStyle w:val="ab"/>
         <w:numPr>
           <w:ilvl w:val="0"/>
           <w:numId w:val="9"/>
@@ -9731,7 +9776,7 @@
     </w:p>
     <w:p>
       <w:pPr>
-        <w:pStyle w:val="ListParagraph"/>
+        <w:pStyle w:val="ab"/>
         <w:numPr>
           <w:ilvl w:val="0"/>
           <w:numId w:val="9"/>
@@ -9754,7 +9799,7 @@
     </w:p>
     <w:p>
       <w:pPr>
-        <w:pStyle w:val="ListParagraph"/>
+        <w:pStyle w:val="ab"/>
         <w:numPr>
           <w:ilvl w:val="0"/>
           <w:numId w:val="9"/>
@@ -9777,7 +9822,7 @@
     </w:p>
     <w:p>
       <w:pPr>
-        <w:pStyle w:val="ListParagraph"/>
+        <w:pStyle w:val="ab"/>
         <w:numPr>
           <w:ilvl w:val="0"/>
           <w:numId w:val="9"/>
@@ -9800,7 +9845,7 @@
     </w:p>
     <w:p>
       <w:pPr>
-        <w:pStyle w:val="ListParagraph"/>
+        <w:pStyle w:val="ab"/>
         <w:numPr>
           <w:ilvl w:val="0"/>
           <w:numId w:val="9"/>
@@ -9824,7 +9869,7 @@
     </w:p>
     <w:p>
       <w:pPr>
-        <w:pStyle w:val="ListParagraph"/>
+        <w:pStyle w:val="ab"/>
         <w:numPr>
           <w:ilvl w:val="0"/>
           <w:numId w:val="9"/>
@@ -9847,7 +9892,7 @@
     </w:p>
     <w:p>
       <w:pPr>
-        <w:pStyle w:val="ListParagraph"/>
+        <w:pStyle w:val="ab"/>
         <w:numPr>
           <w:ilvl w:val="0"/>
           <w:numId w:val="9"/>
@@ -9872,7 +9917,7 @@
     </w:p>
     <w:p>
       <w:pPr>
-        <w:pStyle w:val="ListParagraph"/>
+        <w:pStyle w:val="ab"/>
         <w:numPr>
           <w:ilvl w:val="0"/>
           <w:numId w:val="9"/>
@@ -9895,7 +9940,7 @@
     </w:p>
     <w:p>
       <w:pPr>
-        <w:pStyle w:val="ListParagraph"/>
+        <w:pStyle w:val="ab"/>
         <w:numPr>
           <w:ilvl w:val="0"/>
           <w:numId w:val="9"/>
@@ -9918,7 +9963,7 @@
     </w:p>
     <w:p>
       <w:pPr>
-        <w:pStyle w:val="ListParagraph"/>
+        <w:pStyle w:val="ab"/>
         <w:numPr>
           <w:ilvl w:val="0"/>
           <w:numId w:val="9"/>
@@ -9941,7 +9986,7 @@
     </w:p>
     <w:p>
       <w:pPr>
-        <w:pStyle w:val="ListParagraph"/>
+        <w:pStyle w:val="ab"/>
         <w:numPr>
           <w:ilvl w:val="0"/>
           <w:numId w:val="9"/>
@@ -9964,7 +10009,7 @@
     </w:p>
     <w:p>
       <w:pPr>
-        <w:pStyle w:val="ListParagraph"/>
+        <w:pStyle w:val="ab"/>
         <w:numPr>
           <w:ilvl w:val="0"/>
           <w:numId w:val="9"/>
@@ -9988,7 +10033,7 @@
     </w:p>
     <w:p>
       <w:pPr>
-        <w:pStyle w:val="ListParagraph"/>
+        <w:pStyle w:val="ab"/>
         <w:numPr>
           <w:ilvl w:val="0"/>
           <w:numId w:val="9"/>
@@ -10011,7 +10056,7 @@
     </w:p>
     <w:p>
       <w:pPr>
-        <w:pStyle w:val="ListParagraph"/>
+        <w:pStyle w:val="ab"/>
         <w:numPr>
           <w:ilvl w:val="0"/>
           <w:numId w:val="9"/>
@@ -10035,7 +10080,7 @@
     </w:p>
     <w:p>
       <w:pPr>
-        <w:pStyle w:val="ListParagraph"/>
+        <w:pStyle w:val="ab"/>
         <w:numPr>
           <w:ilvl w:val="0"/>
           <w:numId w:val="9"/>
@@ -10058,7 +10103,7 @@
     </w:p>
     <w:p>
       <w:pPr>
-        <w:pStyle w:val="ListParagraph"/>
+        <w:pStyle w:val="ab"/>
         <w:numPr>
           <w:ilvl w:val="0"/>
           <w:numId w:val="9"/>
@@ -10081,7 +10126,7 @@
     </w:p>
     <w:p>
       <w:pPr>
-        <w:pStyle w:val="ListParagraph"/>
+        <w:pStyle w:val="ab"/>
         <w:numPr>
           <w:ilvl w:val="0"/>
           <w:numId w:val="9"/>
@@ -10105,7 +10150,7 @@
     </w:p>
     <w:p>
       <w:pPr>
-        <w:pStyle w:val="ListParagraph"/>
+        <w:pStyle w:val="ab"/>
         <w:numPr>
           <w:ilvl w:val="0"/>
           <w:numId w:val="9"/>
@@ -10128,7 +10173,7 @@
     </w:p>
     <w:p>
       <w:pPr>
-        <w:pStyle w:val="ListParagraph"/>
+        <w:pStyle w:val="ab"/>
         <w:numPr>
           <w:ilvl w:val="0"/>
           <w:numId w:val="9"/>
@@ -10152,7 +10197,7 @@
     </w:p>
     <w:p>
       <w:pPr>
-        <w:pStyle w:val="ListParagraph"/>
+        <w:pStyle w:val="ab"/>
         <w:numPr>
           <w:ilvl w:val="0"/>
           <w:numId w:val="9"/>
@@ -10175,7 +10220,7 @@
     </w:p>
     <w:p>
       <w:pPr>
-        <w:pStyle w:val="ListParagraph"/>
+        <w:pStyle w:val="ab"/>
         <w:numPr>
           <w:ilvl w:val="0"/>
           <w:numId w:val="9"/>
@@ -10199,7 +10244,7 @@
     </w:p>
     <w:p>
       <w:pPr>
-        <w:pStyle w:val="ListParagraph"/>
+        <w:pStyle w:val="ab"/>
         <w:numPr>
           <w:ilvl w:val="0"/>
           <w:numId w:val="9"/>
@@ -10222,7 +10267,7 @@
     </w:p>
     <w:p>
       <w:pPr>
-        <w:pStyle w:val="ListParagraph"/>
+        <w:pStyle w:val="ab"/>
         <w:numPr>
           <w:ilvl w:val="0"/>
           <w:numId w:val="9"/>
@@ -10245,7 +10290,7 @@
     </w:p>
     <w:p>
       <w:pPr>
-        <w:pStyle w:val="ListParagraph"/>
+        <w:pStyle w:val="ab"/>
         <w:numPr>
           <w:ilvl w:val="0"/>
           <w:numId w:val="9"/>
@@ -10268,7 +10313,7 @@
     </w:p>
     <w:p>
       <w:pPr>
-        <w:pStyle w:val="ListParagraph"/>
+        <w:pStyle w:val="ab"/>
         <w:numPr>
           <w:ilvl w:val="0"/>
           <w:numId w:val="9"/>
@@ -10292,7 +10337,7 @@
     </w:p>
     <w:p>
       <w:pPr>
-        <w:pStyle w:val="ListParagraph"/>
+        <w:pStyle w:val="ab"/>
         <w:numPr>
           <w:ilvl w:val="0"/>
           <w:numId w:val="9"/>
@@ -10315,7 +10360,7 @@
     </w:p>
     <w:p>
       <w:pPr>
-        <w:pStyle w:val="ListParagraph"/>
+        <w:pStyle w:val="ab"/>
         <w:numPr>
           <w:ilvl w:val="0"/>
           <w:numId w:val="9"/>
@@ -10338,7 +10383,7 @@
     </w:p>
     <w:p>
       <w:pPr>
-        <w:pStyle w:val="ListParagraph"/>
+        <w:pStyle w:val="ab"/>
         <w:numPr>
           <w:ilvl w:val="0"/>
           <w:numId w:val="9"/>
@@ -10362,7 +10407,7 @@
     </w:p>
     <w:p>
       <w:pPr>
-        <w:pStyle w:val="ListParagraph"/>
+        <w:pStyle w:val="ab"/>
         <w:numPr>
           <w:ilvl w:val="0"/>
           <w:numId w:val="9"/>
@@ -10450,7 +10495,7 @@
     </w:p>
     <w:p>
       <w:pPr>
-        <w:pStyle w:val="ListParagraph"/>
+        <w:pStyle w:val="ab"/>
         <w:numPr>
           <w:ilvl w:val="0"/>
           <w:numId w:val="10"/>
@@ -10558,7 +10603,7 @@
     </w:p>
     <w:p>
       <w:pPr>
-        <w:pStyle w:val="ListParagraph"/>
+        <w:pStyle w:val="ab"/>
         <w:numPr>
           <w:ilvl w:val="0"/>
           <w:numId w:val="10"/>
@@ -10732,7 +10777,7 @@
     </w:p>
     <w:p>
       <w:pPr>
-        <w:pStyle w:val="ListParagraph"/>
+        <w:pStyle w:val="ab"/>
         <w:numPr>
           <w:ilvl w:val="0"/>
           <w:numId w:val="10"/>
@@ -10777,7 +10822,7 @@
     </w:p>
     <w:p>
       <w:pPr>
-        <w:pStyle w:val="ListParagraph"/>
+        <w:pStyle w:val="ab"/>
         <w:numPr>
           <w:ilvl w:val="0"/>
           <w:numId w:val="10"/>
@@ -10822,7 +10867,7 @@
     </w:p>
     <w:p>
       <w:pPr>
-        <w:pStyle w:val="ListParagraph"/>
+        <w:pStyle w:val="ab"/>
         <w:numPr>
           <w:ilvl w:val="0"/>
           <w:numId w:val="10"/>
@@ -10958,7 +11003,7 @@
     </w:p>
     <w:p>
       <w:pPr>
-        <w:pStyle w:val="ListParagraph"/>
+        <w:pStyle w:val="ab"/>
         <w:numPr>
           <w:ilvl w:val="0"/>
           <w:numId w:val="10"/>
@@ -11063,7 +11108,7 @@
     </w:p>
     <w:p>
       <w:pPr>
-        <w:pStyle w:val="ListParagraph"/>
+        <w:pStyle w:val="ab"/>
         <w:numPr>
           <w:ilvl w:val="0"/>
           <w:numId w:val="10"/>
@@ -11131,7 +11176,7 @@
     </w:p>
     <w:p>
       <w:pPr>
-        <w:pStyle w:val="ListParagraph"/>
+        <w:pStyle w:val="ab"/>
         <w:numPr>
           <w:ilvl w:val="0"/>
           <w:numId w:val="10"/>
@@ -11221,7 +11266,7 @@
       <w:pPr>
         <w:outlineLvl w:val="0"/>
         <w:rPr>
-          <w:rFonts w:ascii="Calibri" w:hAnsi="Calibri" w:cs="Arial"/>
+          <w:rFonts w:ascii="Calibri" w:hAnsi="Calibri" w:cs="Arial" w:hint="eastAsia"/>
           <w:sz w:val="24"/>
         </w:rPr>
       </w:pPr>
@@ -11601,6 +11646,15 @@
     </w:p>
     <w:p>
       <w:pPr>
+        <w:outlineLvl w:val="0"/>
+        <w:rPr>
+          <w:rFonts w:ascii="Calibri" w:hAnsi="Calibri" w:cs="Arial"/>
+          <w:sz w:val="24"/>
+        </w:rPr>
+      </w:pPr>
+    </w:p>
+    <w:p>
+      <w:pPr>
         <w:jc w:val="left"/>
         <w:outlineLvl w:val="0"/>
         <w:rPr>
@@ -11640,7 +11694,7 @@
     </w:p>
     <w:p>
       <w:pPr>
-        <w:pStyle w:val="ListParagraph"/>
+        <w:pStyle w:val="ab"/>
         <w:numPr>
           <w:ilvl w:val="0"/>
           <w:numId w:val="11"/>
@@ -11678,23 +11732,7 @@
           <w:rFonts w:ascii="Calibri" w:hAnsi="Calibri" w:cs="Arial"/>
           <w:sz w:val="24"/>
         </w:rPr>
-        <w:t xml:space="preserve">In the last couple of </w:t>
-      </w:r>
-      <w:proofErr w:type="gramStart"/>
-      <w:r>
-        <w:rPr>
-          <w:rFonts w:ascii="Calibri" w:hAnsi="Calibri" w:cs="Arial"/>
-          <w:sz w:val="24"/>
-        </w:rPr>
-        <w:t>years</w:t>
-      </w:r>
-      <w:proofErr w:type="gramEnd"/>
-      <w:r>
-        <w:rPr>
-          <w:rFonts w:ascii="Calibri" w:hAnsi="Calibri" w:cs="Arial"/>
-          <w:sz w:val="24"/>
-        </w:rPr>
-        <w:t xml:space="preserve"> we’ve started to see deep learning making significant inroads into areas where computers have previously seen limited success. Rather than requiring a set of fixed rules that are defined by the programmer, deep learning uses neural networks that learn rich non-linear relationships directly from data. Most notable is the success of deep learning in computer vision, as seen for example in the rapid progress in image classification in the </w:t>
+        <w:t xml:space="preserve">In the last couple of years we’ve started to see deep learning making significant inroads into areas where computers have previously seen limited success. Rather than requiring a set of fixed rules that are defined by the programmer, deep learning uses neural networks that learn rich non-linear relationships directly from data. Most notable is the success of deep learning in computer vision, as seen for example in the rapid progress in image classification in the </w:t>
       </w:r>
       <w:proofErr w:type="spellStart"/>
       <w:r>
@@ -11727,13 +11765,13 @@
           <w:rFonts w:ascii="Calibri" w:hAnsi="Calibri" w:cs="Arial"/>
           <w:sz w:val="24"/>
         </w:rPr>
+        <w:lastRenderedPageBreak/>
         <w:br/>
       </w:r>
       <w:r>
         <w:rPr>
           <w:noProof/>
         </w:rPr>
-        <w:lastRenderedPageBreak/>
         <w:drawing>
           <wp:inline distT="0" distB="0" distL="0" distR="0" wp14:anchorId="261765A7" wp14:editId="6AA37807">
             <wp:extent cx="6177280" cy="3147060"/>
@@ -11910,7 +11948,7 @@
     </w:p>
     <w:p>
       <w:pPr>
-        <w:pStyle w:val="ListParagraph"/>
+        <w:pStyle w:val="ab"/>
         <w:numPr>
           <w:ilvl w:val="0"/>
           <w:numId w:val="11"/>
@@ -11949,19 +11987,108 @@
           <w:i/>
           <w:sz w:val="24"/>
         </w:rPr>
-        <w:t xml:space="preserve">mprove </w:t>
-      </w:r>
-      <w:proofErr w:type="gramStart"/>
-      <w:r>
-        <w:rPr>
-          <w:rFonts w:ascii="Calibri" w:hAnsi="Calibri" w:cs="Arial" w:hint="eastAsia"/>
+        <w:t>mprove NLP</w:t>
+      </w:r>
+    </w:p>
+    <w:p>
+      <w:pPr>
+        <w:ind w:left="426"/>
+        <w:outlineLvl w:val="0"/>
+        <w:rPr>
+          <w:rFonts w:ascii="Calibri" w:hAnsi="Calibri" w:cs="Arial"/>
+          <w:sz w:val="24"/>
+        </w:rPr>
+      </w:pPr>
+      <w:r>
+        <w:rPr>
+          <w:rFonts w:ascii="Calibri" w:hAnsi="Calibri" w:cs="Arial" w:hint="eastAsia"/>
+          <w:sz w:val="24"/>
+        </w:rPr>
+        <w:t xml:space="preserve">Transfer </w:t>
+      </w:r>
+      <w:r>
+        <w:rPr>
+          <w:rFonts w:ascii="Calibri" w:hAnsi="Calibri" w:cs="Arial"/>
+          <w:sz w:val="24"/>
+        </w:rPr>
+        <w:t>learning</w:t>
+      </w:r>
+      <w:r>
+        <w:rPr>
+          <w:rFonts w:ascii="Calibri" w:hAnsi="Calibri" w:cs="Arial" w:hint="eastAsia"/>
+          <w:sz w:val="24"/>
+        </w:rPr>
+        <w:t xml:space="preserve"> </w:t>
+      </w:r>
+      <w:r>
+        <w:rPr>
+          <w:rFonts w:ascii="Calibri" w:hAnsi="Calibri" w:cs="Arial"/>
+          <w:sz w:val="24"/>
+        </w:rPr>
+        <w:t>facilitates</w:t>
+      </w:r>
+      <w:r>
+        <w:rPr>
+          <w:rFonts w:ascii="Calibri" w:hAnsi="Calibri" w:cs="Arial" w:hint="eastAsia"/>
+          <w:sz w:val="24"/>
+        </w:rPr>
+        <w:t xml:space="preserve"> those that don</w:t>
+      </w:r>
+      <w:r>
+        <w:rPr>
+          <w:rFonts w:ascii="Calibri" w:hAnsi="Calibri" w:cs="Arial"/>
+          <w:sz w:val="24"/>
+        </w:rPr>
+        <w:t>’</w:t>
+      </w:r>
+      <w:r>
+        <w:rPr>
+          <w:rFonts w:ascii="Calibri" w:hAnsi="Calibri" w:cs="Arial" w:hint="eastAsia"/>
+          <w:sz w:val="24"/>
+        </w:rPr>
+        <w:t>t have masses of data and computational resources to deal with some specific NLP problems.</w:t>
+      </w:r>
+    </w:p>
+    <w:p>
+      <w:pPr>
+        <w:ind w:left="426"/>
+        <w:outlineLvl w:val="0"/>
+        <w:rPr>
+          <w:rFonts w:ascii="Calibri" w:hAnsi="Calibri" w:cs="Arial"/>
+          <w:sz w:val="24"/>
+        </w:rPr>
+      </w:pPr>
+      <w:r>
+        <w:rPr>
+          <w:rFonts w:ascii="Calibri" w:hAnsi="Calibri" w:cs="Arial"/>
           <w:b/>
-          <w:i/>
-          <w:sz w:val="24"/>
-        </w:rPr>
-        <w:t>NLP</w:t>
-      </w:r>
-      <w:proofErr w:type="gramEnd"/>
+          <w:sz w:val="24"/>
+        </w:rPr>
+        <w:t>Transfer learning</w:t>
+      </w:r>
+      <w:r>
+        <w:rPr>
+          <w:rFonts w:ascii="Calibri" w:hAnsi="Calibri" w:cs="Arial"/>
+          <w:sz w:val="24"/>
+        </w:rPr>
+        <w:t xml:space="preserve"> refers to the use of a model that has been trained to solve one problem (such as classifying images from </w:t>
+      </w:r>
+      <w:proofErr w:type="spellStart"/>
+      <w:r>
+        <w:rPr>
+          <w:rFonts w:ascii="Calibri" w:hAnsi="Calibri" w:cs="Arial"/>
+          <w:sz w:val="24"/>
+        </w:rPr>
+        <w:t>Imagenet</w:t>
+      </w:r>
+      <w:proofErr w:type="spellEnd"/>
+      <w:r>
+        <w:rPr>
+          <w:rFonts w:ascii="Calibri" w:hAnsi="Calibri" w:cs="Arial"/>
+          <w:sz w:val="24"/>
+        </w:rPr>
+        <w:t>) as the basis to solve some other somewhat similar problem.</w:t>
+      </w:r>
     </w:p>
     <w:p>
       <w:pPr>
@@ -11974,52 +12101,18 @@
       </w:pPr>
       <w:r>
         <w:rPr>
-          <w:rFonts w:ascii="Calibri" w:hAnsi="Calibri" w:cs="Arial" w:hint="eastAsia"/>
-          <w:sz w:val="24"/>
-        </w:rPr>
-        <w:t xml:space="preserve">Transfer </w:t>
-      </w:r>
-      <w:r>
-        <w:rPr>
-          <w:rFonts w:ascii="Calibri" w:hAnsi="Calibri" w:cs="Arial"/>
-          <w:sz w:val="24"/>
-        </w:rPr>
-        <w:t>learning</w:t>
-      </w:r>
-      <w:r>
-        <w:rPr>
-          <w:rFonts w:ascii="Calibri" w:hAnsi="Calibri" w:cs="Arial" w:hint="eastAsia"/>
-          <w:sz w:val="24"/>
-        </w:rPr>
-        <w:t xml:space="preserve"> </w:t>
-      </w:r>
-      <w:r>
-        <w:rPr>
-          <w:rFonts w:ascii="Calibri" w:hAnsi="Calibri" w:cs="Arial"/>
-          <w:sz w:val="24"/>
-        </w:rPr>
-        <w:t>facilitates</w:t>
-      </w:r>
-      <w:r>
-        <w:rPr>
-          <w:rFonts w:ascii="Calibri" w:hAnsi="Calibri" w:cs="Arial" w:hint="eastAsia"/>
-          <w:sz w:val="24"/>
-        </w:rPr>
-        <w:t xml:space="preserve"> those that don</w:t>
-      </w:r>
-      <w:r>
-        <w:rPr>
-          <w:rFonts w:ascii="Calibri" w:hAnsi="Calibri" w:cs="Arial"/>
-          <w:sz w:val="24"/>
-        </w:rPr>
-        <w:t>’</w:t>
-      </w:r>
-      <w:r>
-        <w:rPr>
-          <w:rFonts w:ascii="Calibri" w:hAnsi="Calibri" w:cs="Arial" w:hint="eastAsia"/>
-          <w:sz w:val="24"/>
-        </w:rPr>
-        <w:t>t have masses of data and computational resources to deal with some specific NLP problems.</w:t>
+          <w:rFonts w:ascii="Calibri" w:hAnsi="Calibri" w:cs="Arial"/>
+          <w:sz w:val="24"/>
+        </w:rPr>
+        <w:t xml:space="preserve">Because the fine-tuned model doesn’t have to learn from scratch, it can generally reach higher accuracy with much less data and computation time than models that don’t use transfer </w:t>
+      </w:r>
+      <w:r>
+        <w:rPr>
+          <w:rFonts w:ascii="Calibri" w:hAnsi="Calibri" w:cs="Arial"/>
+          <w:sz w:val="24"/>
+        </w:rPr>
+        <w:lastRenderedPageBreak/>
+        <w:t>learning.</w:t>
       </w:r>
     </w:p>
     <w:p>
@@ -12031,37 +12124,6 @@
           <w:sz w:val="24"/>
         </w:rPr>
       </w:pPr>
-      <w:r>
-        <w:rPr>
-          <w:rFonts w:ascii="Calibri" w:hAnsi="Calibri" w:cs="Arial"/>
-          <w:b/>
-          <w:sz w:val="24"/>
-        </w:rPr>
-        <w:t>Transfer learning</w:t>
-      </w:r>
-      <w:r>
-        <w:rPr>
-          <w:rFonts w:ascii="Calibri" w:hAnsi="Calibri" w:cs="Arial"/>
-          <w:sz w:val="24"/>
-        </w:rPr>
-        <w:t xml:space="preserve"> refers to the use of a model that has been trained to solve one problem (such as classifying images from </w:t>
-      </w:r>
-      <w:proofErr w:type="spellStart"/>
-      <w:r>
-        <w:rPr>
-          <w:rFonts w:ascii="Calibri" w:hAnsi="Calibri" w:cs="Arial"/>
-          <w:sz w:val="24"/>
-        </w:rPr>
-        <w:t>Imagenet</w:t>
-      </w:r>
-      <w:proofErr w:type="spellEnd"/>
-      <w:r>
-        <w:rPr>
-          <w:rFonts w:ascii="Calibri" w:hAnsi="Calibri" w:cs="Arial"/>
-          <w:sz w:val="24"/>
-        </w:rPr>
-        <w:t>) as the basis to solve some other somewhat similar problem.</w:t>
-      </w:r>
     </w:p>
     <w:p>
       <w:pPr>
@@ -12074,33 +12136,6 @@
       </w:pPr>
       <w:r>
         <w:rPr>
-          <w:rFonts w:ascii="Calibri" w:hAnsi="Calibri" w:cs="Arial"/>
-          <w:sz w:val="24"/>
-        </w:rPr>
-        <w:t>Because the fine-tuned model doesn’t have to learn from scratch, it can generally reach higher accuracy with much less data and computation time than models that don’t use transfer learning.</w:t>
-      </w:r>
-    </w:p>
-    <w:p>
-      <w:pPr>
-        <w:ind w:left="426"/>
-        <w:outlineLvl w:val="0"/>
-        <w:rPr>
-          <w:rFonts w:ascii="Calibri" w:hAnsi="Calibri" w:cs="Arial"/>
-          <w:sz w:val="24"/>
-        </w:rPr>
-      </w:pPr>
-    </w:p>
-    <w:p>
-      <w:pPr>
-        <w:ind w:left="426"/>
-        <w:outlineLvl w:val="0"/>
-        <w:rPr>
-          <w:rFonts w:ascii="Calibri" w:hAnsi="Calibri" w:cs="Arial"/>
-          <w:sz w:val="24"/>
-        </w:rPr>
-      </w:pPr>
-      <w:r>
-        <w:rPr>
           <w:rFonts w:ascii="Calibri" w:hAnsi="Calibri" w:cs="Arial" w:hint="eastAsia"/>
           <w:sz w:val="24"/>
         </w:rPr>
@@ -12123,7 +12158,7 @@
     </w:p>
     <w:p>
       <w:pPr>
-        <w:pStyle w:val="ListParagraph"/>
+        <w:pStyle w:val="ab"/>
         <w:numPr>
           <w:ilvl w:val="3"/>
           <w:numId w:val="4"/>
@@ -12212,7 +12247,7 @@
     </w:p>
     <w:p>
       <w:pPr>
-        <w:pStyle w:val="ListParagraph"/>
+        <w:pStyle w:val="ab"/>
         <w:numPr>
           <w:ilvl w:val="0"/>
           <w:numId w:val="11"/>
@@ -12384,7 +12419,7 @@
     </w:p>
     <w:p>
       <w:pPr>
-        <w:pStyle w:val="ListParagraph"/>
+        <w:pStyle w:val="ab"/>
         <w:numPr>
           <w:ilvl w:val="3"/>
           <w:numId w:val="4"/>
@@ -12413,7 +12448,7 @@
     </w:p>
     <w:p>
       <w:pPr>
-        <w:pStyle w:val="ListParagraph"/>
+        <w:pStyle w:val="ab"/>
         <w:numPr>
           <w:ilvl w:val="3"/>
           <w:numId w:val="4"/>
@@ -12435,7 +12470,7 @@
     </w:p>
     <w:p>
       <w:pPr>
-        <w:pStyle w:val="ListParagraph"/>
+        <w:pStyle w:val="ab"/>
         <w:numPr>
           <w:ilvl w:val="3"/>
           <w:numId w:val="4"/>
@@ -12457,7 +12492,7 @@
     </w:p>
     <w:p>
       <w:pPr>
-        <w:pStyle w:val="ListParagraph"/>
+        <w:pStyle w:val="ab"/>
         <w:numPr>
           <w:ilvl w:val="3"/>
           <w:numId w:val="4"/>
@@ -12591,7 +12626,7 @@
       <w:hyperlink r:id="rId30" w:history="1">
         <w:r>
           <w:rPr>
-            <w:rStyle w:val="Hyperlink"/>
+            <w:rStyle w:val="ad"/>
           </w:rPr>
           <w:t>https://arxiv.org/abs/1801.06146</w:t>
         </w:r>
@@ -12862,38 +12897,395 @@
           <w:sz w:val="24"/>
         </w:rPr>
       </w:pPr>
+    </w:p>
+    <w:p>
+      <w:pPr>
+        <w:jc w:val="left"/>
+        <w:outlineLvl w:val="0"/>
+        <w:rPr>
+          <w:rFonts w:ascii="Calibri" w:hAnsi="Calibri" w:cs="Arial"/>
+          <w:b/>
+          <w:sz w:val="24"/>
+          <w:u w:val="single"/>
+        </w:rPr>
+      </w:pPr>
+      <w:r>
+        <w:rPr>
+          <w:rFonts w:ascii="Calibri" w:hAnsi="Calibri" w:cs="Arial"/>
+          <w:b/>
+          <w:sz w:val="24"/>
+          <w:u w:val="single"/>
+        </w:rPr>
+        <w:t>Hands-on Satellite Imagery Analysis</w:t>
+      </w:r>
+    </w:p>
+    <w:p>
+      <w:pPr>
+        <w:outlineLvl w:val="0"/>
+        <w:rPr>
+          <w:rFonts w:ascii="Calibri" w:hAnsi="Calibri" w:cs="Arial" w:hint="eastAsia"/>
+          <w:sz w:val="24"/>
+        </w:rPr>
+      </w:pPr>
+    </w:p>
+    <w:p>
+      <w:pPr>
+        <w:outlineLvl w:val="0"/>
+        <w:rPr>
+          <w:rFonts w:ascii="Calibri" w:hAnsi="Calibri" w:cs="Arial" w:hint="eastAsia"/>
+          <w:sz w:val="24"/>
+        </w:rPr>
+      </w:pPr>
+      <w:r>
+        <w:rPr>
+          <w:rFonts w:ascii="Calibri" w:hAnsi="Calibri" w:cs="Arial" w:hint="eastAsia"/>
+          <w:sz w:val="24"/>
+        </w:rPr>
+        <w:t>Most of the ma</w:t>
+      </w:r>
+      <w:r>
+        <w:rPr>
+          <w:rFonts w:ascii="Calibri" w:hAnsi="Calibri" w:cs="Arial" w:hint="eastAsia"/>
+          <w:sz w:val="24"/>
+        </w:rPr>
+        <w:t>terials dealt during</w:t>
+      </w:r>
+      <w:r>
+        <w:rPr>
+          <w:rFonts w:ascii="Calibri" w:hAnsi="Calibri" w:cs="Arial" w:hint="eastAsia"/>
+          <w:sz w:val="24"/>
+        </w:rPr>
+        <w:t xml:space="preserve"> this subject were not ideal for demonstration in words.</w:t>
+      </w:r>
+      <w:r>
+        <w:rPr>
+          <w:rFonts w:ascii="Calibri" w:hAnsi="Calibri" w:cs="Arial" w:hint="eastAsia"/>
+          <w:sz w:val="24"/>
+        </w:rPr>
+        <w:t xml:space="preserve"> Summary written here will be minimally detailed.</w:t>
+      </w:r>
+    </w:p>
+    <w:p>
+      <w:pPr>
+        <w:outlineLvl w:val="0"/>
+        <w:rPr>
+          <w:rFonts w:ascii="Calibri" w:hAnsi="Calibri" w:cs="Arial" w:hint="eastAsia"/>
+          <w:sz w:val="24"/>
+        </w:rPr>
+      </w:pPr>
+    </w:p>
+    <w:p>
+      <w:pPr>
+        <w:outlineLvl w:val="0"/>
+        <w:rPr>
+          <w:rFonts w:ascii="Calibri" w:hAnsi="Calibri" w:cs="Arial" w:hint="eastAsia"/>
+          <w:sz w:val="24"/>
+        </w:rPr>
+      </w:pPr>
+      <w:r>
+        <w:rPr>
+          <w:rFonts w:ascii="Calibri" w:hAnsi="Calibri" w:cs="Arial" w:hint="eastAsia"/>
+          <w:sz w:val="24"/>
+        </w:rPr>
+        <w:t xml:space="preserve">Satellite imageries require terra-bytes of data processing which can be mind-boggling for researchers to utilize. Putting aside the depth and scale of the data, some key-traits of satellite </w:t>
+      </w:r>
+      <w:r>
+        <w:rPr>
+          <w:rFonts w:ascii="Calibri" w:hAnsi="Calibri" w:cs="Arial"/>
+          <w:sz w:val="24"/>
+        </w:rPr>
+        <w:t>imagery</w:t>
+      </w:r>
+      <w:r>
+        <w:rPr>
+          <w:rFonts w:ascii="Calibri" w:hAnsi="Calibri" w:cs="Arial" w:hint="eastAsia"/>
+          <w:sz w:val="24"/>
+        </w:rPr>
+        <w:t xml:space="preserve"> </w:t>
+      </w:r>
+      <w:r>
+        <w:rPr>
+          <w:rFonts w:ascii="Calibri" w:hAnsi="Calibri" w:cs="Arial" w:hint="eastAsia"/>
+          <w:sz w:val="24"/>
+        </w:rPr>
+        <w:t>are:</w:t>
+      </w:r>
+    </w:p>
+    <w:p>
+      <w:pPr>
+        <w:pStyle w:val="ab"/>
+        <w:numPr>
+          <w:ilvl w:val="3"/>
+          <w:numId w:val="4"/>
+        </w:numPr>
+        <w:ind w:leftChars="0" w:left="709"/>
+        <w:outlineLvl w:val="0"/>
+        <w:rPr>
+          <w:rFonts w:ascii="Calibri" w:hAnsi="Calibri" w:cs="Arial" w:hint="eastAsia"/>
+          <w:sz w:val="24"/>
+        </w:rPr>
+      </w:pPr>
+      <w:r>
+        <w:rPr>
+          <w:rFonts w:ascii="Calibri" w:hAnsi="Calibri" w:cs="Arial" w:hint="eastAsia"/>
+          <w:sz w:val="24"/>
+        </w:rPr>
+        <w:t>Satellite imageries</w:t>
+      </w:r>
+      <w:r>
+        <w:rPr>
+          <w:rFonts w:ascii="Calibri" w:hAnsi="Calibri" w:cs="Arial" w:hint="eastAsia"/>
+          <w:sz w:val="24"/>
+        </w:rPr>
+        <w:t xml:space="preserve"> are a collection of metadata</w:t>
+      </w:r>
+    </w:p>
+    <w:p>
+      <w:pPr>
+        <w:pStyle w:val="ab"/>
+        <w:numPr>
+          <w:ilvl w:val="3"/>
+          <w:numId w:val="4"/>
+        </w:numPr>
+        <w:ind w:leftChars="0" w:left="709"/>
+        <w:outlineLvl w:val="0"/>
+        <w:rPr>
+          <w:rFonts w:ascii="Calibri" w:hAnsi="Calibri" w:cs="Arial" w:hint="eastAsia"/>
+          <w:sz w:val="24"/>
+        </w:rPr>
+      </w:pPr>
+      <w:r>
+        <w:rPr>
+          <w:rFonts w:ascii="Calibri" w:hAnsi="Calibri" w:cs="Arial" w:hint="eastAsia"/>
+          <w:sz w:val="24"/>
+        </w:rPr>
+        <w:t>Typically used dimensions are distance per pixel</w:t>
+      </w:r>
+    </w:p>
+    <w:p>
+      <w:pPr>
+        <w:pStyle w:val="ab"/>
+        <w:numPr>
+          <w:ilvl w:val="3"/>
+          <w:numId w:val="4"/>
+        </w:numPr>
+        <w:ind w:leftChars="0" w:left="709"/>
+        <w:outlineLvl w:val="0"/>
+        <w:rPr>
+          <w:rFonts w:ascii="Calibri" w:hAnsi="Calibri" w:cs="Arial" w:hint="eastAsia"/>
+          <w:sz w:val="24"/>
+        </w:rPr>
+      </w:pPr>
+      <w:r>
+        <w:rPr>
+          <w:rFonts w:ascii="Calibri" w:hAnsi="Calibri" w:cs="Arial" w:hint="eastAsia"/>
+          <w:sz w:val="24"/>
+        </w:rPr>
+        <w:t>Zooming images use techniques of expanding collage of image-patches which are in detail</w:t>
+      </w:r>
+    </w:p>
+    <w:p>
+      <w:pPr>
+        <w:pStyle w:val="ab"/>
+        <w:numPr>
+          <w:ilvl w:val="3"/>
+          <w:numId w:val="4"/>
+        </w:numPr>
+        <w:ind w:leftChars="0" w:left="709"/>
+        <w:outlineLvl w:val="0"/>
+        <w:rPr>
+          <w:rFonts w:ascii="Calibri" w:hAnsi="Calibri" w:cs="Arial" w:hint="eastAsia"/>
+          <w:sz w:val="24"/>
+        </w:rPr>
+      </w:pPr>
+      <w:r>
+        <w:rPr>
+          <w:rFonts w:ascii="Calibri" w:hAnsi="Calibri" w:cs="Arial" w:hint="eastAsia"/>
+          <w:sz w:val="24"/>
+        </w:rPr>
+        <w:lastRenderedPageBreak/>
+        <w:t>Satellite imagery data-vendors provide web-API platforms which allow easy access through various languages such as python (ex. Google Earth)</w:t>
+      </w:r>
+    </w:p>
+    <w:p>
+      <w:pPr>
+        <w:outlineLvl w:val="0"/>
+        <w:rPr>
+          <w:rFonts w:ascii="Calibri" w:hAnsi="Calibri" w:cs="Arial" w:hint="eastAsia"/>
+          <w:sz w:val="24"/>
+        </w:rPr>
+      </w:pPr>
+    </w:p>
+    <w:p>
+      <w:pPr>
+        <w:pStyle w:val="ab"/>
+        <w:numPr>
+          <w:ilvl w:val="0"/>
+          <w:numId w:val="15"/>
+        </w:numPr>
+        <w:ind w:leftChars="0"/>
+        <w:outlineLvl w:val="0"/>
+        <w:rPr>
+          <w:rFonts w:ascii="Calibri" w:hAnsi="Calibri" w:cs="Arial" w:hint="eastAsia"/>
+          <w:sz w:val="24"/>
+        </w:rPr>
+      </w:pPr>
+      <w:r>
+        <w:rPr>
+          <w:rFonts w:ascii="Calibri" w:hAnsi="Calibri" w:cs="Arial" w:hint="eastAsia"/>
+          <w:sz w:val="24"/>
+        </w:rPr>
+        <w:t>What is meta-data?</w:t>
+      </w:r>
+      <w:r>
+        <w:rPr>
+          <w:rFonts w:ascii="Calibri" w:hAnsi="Calibri" w:cs="Arial" w:hint="eastAsia"/>
+          <w:sz w:val="24"/>
+        </w:rPr>
+        <w:br/>
+        <w:t xml:space="preserve">Meta-data contains geographically assigned data-points which also hold </w:t>
+      </w:r>
+      <w:r>
+        <w:rPr>
+          <w:rFonts w:ascii="Calibri" w:hAnsi="Calibri" w:cs="Arial"/>
+          <w:sz w:val="24"/>
+        </w:rPr>
+        <w:t>information other than imagery data (</w:t>
+      </w:r>
+      <w:proofErr w:type="spellStart"/>
+      <w:r>
+        <w:rPr>
+          <w:rFonts w:ascii="Calibri" w:hAnsi="Calibri" w:cs="Arial"/>
+          <w:sz w:val="24"/>
+        </w:rPr>
+        <w:t>ie</w:t>
+      </w:r>
+      <w:proofErr w:type="spellEnd"/>
+      <w:r>
+        <w:rPr>
+          <w:rFonts w:ascii="Calibri" w:hAnsi="Calibri" w:cs="Arial"/>
+          <w:sz w:val="24"/>
+        </w:rPr>
+        <w:t xml:space="preserve">. </w:t>
+      </w:r>
+      <w:r>
+        <w:rPr>
+          <w:rFonts w:ascii="Calibri" w:hAnsi="Calibri" w:cs="Arial" w:hint="eastAsia"/>
+          <w:sz w:val="24"/>
+        </w:rPr>
+        <w:t>RGB).</w:t>
+      </w:r>
+      <w:r>
+        <w:rPr>
+          <w:rFonts w:ascii="Calibri" w:hAnsi="Calibri" w:cs="Arial"/>
+          <w:sz w:val="24"/>
+        </w:rPr>
+        <w:br/>
+      </w:r>
       <w:bookmarkStart w:id="0" w:name="_GoBack"/>
       <w:bookmarkEnd w:id="0"/>
-    </w:p>
-    <w:p>
-      <w:pPr>
-        <w:jc w:val="left"/>
-        <w:outlineLvl w:val="0"/>
-        <w:rPr>
-          <w:rFonts w:ascii="Calibri" w:hAnsi="Calibri" w:cs="Arial"/>
-          <w:b/>
-          <w:sz w:val="24"/>
-          <w:u w:val="single"/>
-        </w:rPr>
-      </w:pPr>
-      <w:r>
-        <w:rPr>
-          <w:rFonts w:ascii="Calibri" w:hAnsi="Calibri" w:cs="Arial"/>
-          <w:b/>
-          <w:sz w:val="24"/>
-          <w:u w:val="single"/>
-        </w:rPr>
-        <w:t>Hands-on Satellite Imagery Analysis</w:t>
-      </w:r>
-    </w:p>
-    <w:p>
-      <w:pPr>
-        <w:outlineLvl w:val="0"/>
-        <w:rPr>
-          <w:rFonts w:ascii="Calibri" w:hAnsi="Calibri" w:cs="Arial"/>
-          <w:sz w:val="24"/>
-        </w:rPr>
-      </w:pPr>
+      <w:r>
+        <w:rPr>
+          <w:rFonts w:ascii="Calibri" w:hAnsi="Calibri" w:cs="Arial" w:hint="eastAsia"/>
+          <w:sz w:val="24"/>
+        </w:rPr>
+        <w:br/>
+      </w:r>
+      <w:r>
+        <w:rPr>
+          <w:rFonts w:ascii="Calibri" w:hAnsi="Calibri" w:cs="Arial" w:hint="eastAsia"/>
+          <w:sz w:val="24"/>
+        </w:rPr>
+        <w:br/>
+        <w:t xml:space="preserve">An </w:t>
+      </w:r>
+      <w:r>
+        <w:rPr>
+          <w:rFonts w:ascii="Calibri" w:hAnsi="Calibri" w:cs="Arial"/>
+          <w:sz w:val="24"/>
+        </w:rPr>
+        <w:t>example</w:t>
+      </w:r>
+      <w:r>
+        <w:rPr>
+          <w:rFonts w:ascii="Calibri" w:hAnsi="Calibri" w:cs="Arial" w:hint="eastAsia"/>
+          <w:sz w:val="24"/>
+        </w:rPr>
+        <w:t xml:space="preserve"> is an imagery with 4 </w:t>
+      </w:r>
+      <w:proofErr w:type="gramStart"/>
+      <w:r>
+        <w:rPr>
+          <w:rFonts w:ascii="Calibri" w:hAnsi="Calibri" w:cs="Arial" w:hint="eastAsia"/>
+          <w:sz w:val="24"/>
+        </w:rPr>
+        <w:t>bands, that</w:t>
+      </w:r>
+      <w:proofErr w:type="gramEnd"/>
+      <w:r>
+        <w:rPr>
+          <w:rFonts w:ascii="Calibri" w:hAnsi="Calibri" w:cs="Arial" w:hint="eastAsia"/>
+          <w:sz w:val="24"/>
+        </w:rPr>
+        <w:t xml:space="preserve"> is layers that depict blue, green, red, and NIR. NIR is infrared data which can be used to detect vegetation</w:t>
+      </w:r>
+      <w:r>
+        <w:rPr>
+          <w:rFonts w:ascii="Calibri" w:hAnsi="Calibri" w:cs="Arial" w:hint="eastAsia"/>
+          <w:sz w:val="24"/>
+        </w:rPr>
+        <w:t>, thus monitor the changes in forestation.</w:t>
+      </w:r>
+      <w:r>
+        <w:rPr>
+          <w:rFonts w:ascii="Calibri" w:hAnsi="Calibri" w:cs="Arial" w:hint="eastAsia"/>
+          <w:sz w:val="24"/>
+        </w:rPr>
+        <w:br/>
+      </w:r>
+      <w:r>
+        <w:rPr>
+          <w:rFonts w:ascii="Calibri" w:hAnsi="Calibri" w:cs="Arial"/>
+          <w:sz w:val="24"/>
+        </w:rPr>
+        <w:br/>
+      </w:r>
+      <w:r>
+        <w:rPr>
+          <w:rFonts w:ascii="Calibri" w:hAnsi="Calibri" w:cs="Arial" w:hint="eastAsia"/>
+          <w:sz w:val="24"/>
+        </w:rPr>
+        <w:t>These metadata are collected by means of advanced sensor on the satellite and also data-processing by vendors. Metadata allows users to get hold of richer datasets that is also easier to analyze for the given purpose.</w:t>
+      </w:r>
+      <w:r>
+        <w:rPr>
+          <w:rFonts w:ascii="Calibri" w:hAnsi="Calibri" w:cs="Arial" w:hint="eastAsia"/>
+          <w:sz w:val="24"/>
+        </w:rPr>
+        <w:br/>
+      </w:r>
+    </w:p>
+    <w:p>
+      <w:pPr>
+        <w:pStyle w:val="ab"/>
+        <w:numPr>
+          <w:ilvl w:val="0"/>
+          <w:numId w:val="14"/>
+        </w:numPr>
+        <w:ind w:leftChars="0"/>
+        <w:outlineLvl w:val="0"/>
+        <w:rPr>
+          <w:rFonts w:ascii="Calibri" w:hAnsi="Calibri" w:cs="Arial"/>
+          <w:sz w:val="24"/>
+        </w:rPr>
+      </w:pPr>
+      <w:r>
+        <w:rPr>
+          <w:rFonts w:ascii="Calibri" w:hAnsi="Calibri" w:cs="Arial" w:hint="eastAsia"/>
+          <w:sz w:val="24"/>
+        </w:rPr>
+        <w:t xml:space="preserve">What is </w:t>
+      </w:r>
     </w:p>
     <w:p>
       <w:pPr>
@@ -13053,7 +13445,7 @@
 </file>
 
 <file path=word/endnotes.xml><?xml version="1.0" encoding="utf-8"?>
-<w:endnotes xmlns:wpc="http://schemas.microsoft.com/office/word/2010/wordprocessingCanvas" xmlns:mo="http://schemas.microsoft.com/office/mac/office/2008/main" xmlns:mc="http://schemas.openxmlformats.org/markup-compatibility/2006" xmlns:mv="urn:schemas-microsoft-com:mac:vml" xmlns:o="urn:schemas-microsoft-com:office:office" xmlns:r="http://schemas.openxmlformats.org/officeDocument/2006/relationships" xmlns:m="http://schemas.openxmlformats.org/officeDocument/2006/math" xmlns:v="urn:schemas-microsoft-com:vml" xmlns:wp14="http://schemas.microsoft.com/office/word/2010/wordprocessingDrawing" xmlns:wp="http://schemas.openxmlformats.org/drawingml/2006/wordprocessingDrawing" xmlns:w10="urn:schemas-microsoft-com:office:word" xmlns:w="http://schemas.openxmlformats.org/wordprocessingml/2006/main" xmlns:w14="http://schemas.microsoft.com/office/word/2010/wordml" xmlns:w15="http://schemas.microsoft.com/office/word/2012/wordml" xmlns:wpg="http://schemas.microsoft.com/office/word/2010/wordprocessingGroup" xmlns:wpi="http://schemas.microsoft.com/office/word/2010/wordprocessingInk" xmlns:wne="http://schemas.microsoft.com/office/word/2006/wordml" xmlns:wps="http://schemas.microsoft.com/office/word/2010/wordprocessingShape" mc:Ignorable="w14 w15 wp14">
+<w:endnotes xmlns:wpc="http://schemas.microsoft.com/office/word/2010/wordprocessingCanvas" xmlns:mc="http://schemas.openxmlformats.org/markup-compatibility/2006" xmlns:o="urn:schemas-microsoft-com:office:office" xmlns:r="http://schemas.openxmlformats.org/officeDocument/2006/relationships" xmlns:m="http://schemas.openxmlformats.org/officeDocument/2006/math" xmlns:v="urn:schemas-microsoft-com:vml" xmlns:wp14="http://schemas.microsoft.com/office/word/2010/wordprocessingDrawing" xmlns:wp="http://schemas.openxmlformats.org/drawingml/2006/wordprocessingDrawing" xmlns:w10="urn:schemas-microsoft-com:office:word" xmlns:w="http://schemas.openxmlformats.org/wordprocessingml/2006/main" xmlns:w14="http://schemas.microsoft.com/office/word/2010/wordml" xmlns:wpg="http://schemas.microsoft.com/office/word/2010/wordprocessingGroup" xmlns:wpi="http://schemas.microsoft.com/office/word/2010/wordprocessingInk" xmlns:wne="http://schemas.microsoft.com/office/word/2006/wordml" xmlns:wps="http://schemas.microsoft.com/office/word/2010/wordprocessingShape" mc:Ignorable="w14 wp14">
   <w:endnote w:type="separator" w:id="-1">
     <w:p>
       <w:r>
@@ -13072,10 +13464,10 @@
 </file>
 
 <file path=word/footer1.xml><?xml version="1.0" encoding="utf-8"?>
-<w:ftr xmlns:wpc="http://schemas.microsoft.com/office/word/2010/wordprocessingCanvas" xmlns:mo="http://schemas.microsoft.com/office/mac/office/2008/main" xmlns:mc="http://schemas.openxmlformats.org/markup-compatibility/2006" xmlns:mv="urn:schemas-microsoft-com:mac:vml" xmlns:o="urn:schemas-microsoft-com:office:office" xmlns:r="http://schemas.openxmlformats.org/officeDocument/2006/relationships" xmlns:m="http://schemas.openxmlformats.org/officeDocument/2006/math" xmlns:v="urn:schemas-microsoft-com:vml" xmlns:wp14="http://schemas.microsoft.com/office/word/2010/wordprocessingDrawing" xmlns:wp="http://schemas.openxmlformats.org/drawingml/2006/wordprocessingDrawing" xmlns:w10="urn:schemas-microsoft-com:office:word" xmlns:w="http://schemas.openxmlformats.org/wordprocessingml/2006/main" xmlns:w14="http://schemas.microsoft.com/office/word/2010/wordml" xmlns:w15="http://schemas.microsoft.com/office/word/2012/wordml" xmlns:wpg="http://schemas.microsoft.com/office/word/2010/wordprocessingGroup" xmlns:wpi="http://schemas.microsoft.com/office/word/2010/wordprocessingInk" xmlns:wne="http://schemas.microsoft.com/office/word/2006/wordml" xmlns:wps="http://schemas.microsoft.com/office/word/2010/wordprocessingShape" mc:Ignorable="w14 w15 wp14">
+<w:ftr xmlns:wpc="http://schemas.microsoft.com/office/word/2010/wordprocessingCanvas" xmlns:mc="http://schemas.openxmlformats.org/markup-compatibility/2006" xmlns:o="urn:schemas-microsoft-com:office:office" xmlns:r="http://schemas.openxmlformats.org/officeDocument/2006/relationships" xmlns:m="http://schemas.openxmlformats.org/officeDocument/2006/math" xmlns:v="urn:schemas-microsoft-com:vml" xmlns:wp14="http://schemas.microsoft.com/office/word/2010/wordprocessingDrawing" xmlns:wp="http://schemas.openxmlformats.org/drawingml/2006/wordprocessingDrawing" xmlns:w10="urn:schemas-microsoft-com:office:word" xmlns:w="http://schemas.openxmlformats.org/wordprocessingml/2006/main" xmlns:w14="http://schemas.microsoft.com/office/word/2010/wordml" xmlns:wpg="http://schemas.microsoft.com/office/word/2010/wordprocessingGroup" xmlns:wpi="http://schemas.microsoft.com/office/word/2010/wordprocessingInk" xmlns:wne="http://schemas.microsoft.com/office/word/2006/wordml" xmlns:wps="http://schemas.microsoft.com/office/word/2010/wordprocessingShape" mc:Ignorable="w14 wp14">
   <w:p>
     <w:pPr>
-      <w:pStyle w:val="Footer"/>
+      <w:pStyle w:val="aa"/>
       <w:jc w:val="center"/>
     </w:pPr>
     <w:r>
@@ -13092,7 +13484,7 @@
         <w:noProof/>
         <w:lang w:val="ko-KR"/>
       </w:rPr>
-      <w:t>20</w:t>
+      <w:t>23</w:t>
     </w:r>
     <w:r>
       <w:fldChar w:fldCharType="end"/>
@@ -13100,14 +13492,14 @@
   </w:p>
   <w:p>
     <w:pPr>
-      <w:pStyle w:val="Footer"/>
+      <w:pStyle w:val="aa"/>
     </w:pPr>
   </w:p>
 </w:ftr>
 </file>
 
 <file path=word/footnotes.xml><?xml version="1.0" encoding="utf-8"?>
-<w:footnotes xmlns:wpc="http://schemas.microsoft.com/office/word/2010/wordprocessingCanvas" xmlns:mo="http://schemas.microsoft.com/office/mac/office/2008/main" xmlns:mc="http://schemas.openxmlformats.org/markup-compatibility/2006" xmlns:mv="urn:schemas-microsoft-com:mac:vml" xmlns:o="urn:schemas-microsoft-com:office:office" xmlns:r="http://schemas.openxmlformats.org/officeDocument/2006/relationships" xmlns:m="http://schemas.openxmlformats.org/officeDocument/2006/math" xmlns:v="urn:schemas-microsoft-com:vml" xmlns:wp14="http://schemas.microsoft.com/office/word/2010/wordprocessingDrawing" xmlns:wp="http://schemas.openxmlformats.org/drawingml/2006/wordprocessingDrawing" xmlns:w10="urn:schemas-microsoft-com:office:word" xmlns:w="http://schemas.openxmlformats.org/wordprocessingml/2006/main" xmlns:w14="http://schemas.microsoft.com/office/word/2010/wordml" xmlns:w15="http://schemas.microsoft.com/office/word/2012/wordml" xmlns:wpg="http://schemas.microsoft.com/office/word/2010/wordprocessingGroup" xmlns:wpi="http://schemas.microsoft.com/office/word/2010/wordprocessingInk" xmlns:wne="http://schemas.microsoft.com/office/word/2006/wordml" xmlns:wps="http://schemas.microsoft.com/office/word/2010/wordprocessingShape" mc:Ignorable="w14 w15 wp14">
+<w:footnotes xmlns:wpc="http://schemas.microsoft.com/office/word/2010/wordprocessingCanvas" xmlns:mc="http://schemas.openxmlformats.org/markup-compatibility/2006" xmlns:o="urn:schemas-microsoft-com:office:office" xmlns:r="http://schemas.openxmlformats.org/officeDocument/2006/relationships" xmlns:m="http://schemas.openxmlformats.org/officeDocument/2006/math" xmlns:v="urn:schemas-microsoft-com:vml" xmlns:wp14="http://schemas.microsoft.com/office/word/2010/wordprocessingDrawing" xmlns:wp="http://schemas.openxmlformats.org/drawingml/2006/wordprocessingDrawing" xmlns:w10="urn:schemas-microsoft-com:office:word" xmlns:w="http://schemas.openxmlformats.org/wordprocessingml/2006/main" xmlns:w14="http://schemas.microsoft.com/office/word/2010/wordml" xmlns:wpg="http://schemas.microsoft.com/office/word/2010/wordprocessingGroup" xmlns:wpi="http://schemas.microsoft.com/office/word/2010/wordprocessingInk" xmlns:wne="http://schemas.microsoft.com/office/word/2006/wordml" xmlns:wps="http://schemas.microsoft.com/office/word/2010/wordprocessingShape" mc:Ignorable="w14 wp14">
   <w:footnote w:type="separator" w:id="-1">
     <w:p>
       <w:r>
@@ -13126,14 +13518,14 @@
 </file>
 
 <file path=word/numbering.xml><?xml version="1.0" encoding="utf-8"?>
-<w:numbering xmlns:wpc="http://schemas.microsoft.com/office/word/2010/wordprocessingCanvas" xmlns:mo="http://schemas.microsoft.com/office/mac/office/2008/main" xmlns:mc="http://schemas.openxmlformats.org/markup-compatibility/2006" xmlns:mv="urn:schemas-microsoft-com:mac:vml" xmlns:o="urn:schemas-microsoft-com:office:office" xmlns:r="http://schemas.openxmlformats.org/officeDocument/2006/relationships" xmlns:m="http://schemas.openxmlformats.org/officeDocument/2006/math" xmlns:v="urn:schemas-microsoft-com:vml" xmlns:wp14="http://schemas.microsoft.com/office/word/2010/wordprocessingDrawing" xmlns:wp="http://schemas.openxmlformats.org/drawingml/2006/wordprocessingDrawing" xmlns:w10="urn:schemas-microsoft-com:office:word" xmlns:w="http://schemas.openxmlformats.org/wordprocessingml/2006/main" xmlns:w14="http://schemas.microsoft.com/office/word/2010/wordml" xmlns:w15="http://schemas.microsoft.com/office/word/2012/wordml" xmlns:wpg="http://schemas.microsoft.com/office/word/2010/wordprocessingGroup" xmlns:wpi="http://schemas.microsoft.com/office/word/2010/wordprocessingInk" xmlns:wne="http://schemas.microsoft.com/office/word/2006/wordml" xmlns:wps="http://schemas.microsoft.com/office/word/2010/wordprocessingShape" mc:Ignorable="w14 w15 wp14">
+<w:numbering xmlns:wpc="http://schemas.microsoft.com/office/word/2010/wordprocessingCanvas" xmlns:mc="http://schemas.openxmlformats.org/markup-compatibility/2006" xmlns:o="urn:schemas-microsoft-com:office:office" xmlns:r="http://schemas.openxmlformats.org/officeDocument/2006/relationships" xmlns:m="http://schemas.openxmlformats.org/officeDocument/2006/math" xmlns:v="urn:schemas-microsoft-com:vml" xmlns:wp14="http://schemas.microsoft.com/office/word/2010/wordprocessingDrawing" xmlns:wp="http://schemas.openxmlformats.org/drawingml/2006/wordprocessingDrawing" xmlns:w10="urn:schemas-microsoft-com:office:word" xmlns:w="http://schemas.openxmlformats.org/wordprocessingml/2006/main" xmlns:w14="http://schemas.microsoft.com/office/word/2010/wordml" xmlns:wpg="http://schemas.microsoft.com/office/word/2010/wordprocessingGroup" xmlns:wpi="http://schemas.microsoft.com/office/word/2010/wordprocessingInk" xmlns:wne="http://schemas.microsoft.com/office/word/2006/wordml" xmlns:wps="http://schemas.microsoft.com/office/word/2010/wordprocessingShape" mc:Ignorable="w14 wp14">
   <w:abstractNum w:abstractNumId="0">
     <w:nsid w:val="FFFFFFFE"/>
     <w:multiLevelType w:val="singleLevel"/>
     <w:tmpl w:val="FFFFFFFF"/>
     <w:lvl w:ilvl="0">
       <w:numFmt w:val="decimal"/>
-      <w:pStyle w:val="ListBullet"/>
+      <w:pStyle w:val="a"/>
       <w:lvlText w:val="*"/>
       <w:lvlJc w:val="left"/>
     </w:lvl>
@@ -13711,6 +14103,95 @@
     </w:lvl>
   </w:abstractNum>
   <w:abstractNum w:abstractNumId="7">
+    <w:nsid w:val="303E746B"/>
+    <w:multiLevelType w:val="hybridMultilevel"/>
+    <w:tmpl w:val="F5520264"/>
+    <w:lvl w:ilvl="0" w:tplc="64687D4A">
+      <w:start w:val="1"/>
+      <w:numFmt w:val="upperLetter"/>
+      <w:lvlText w:val="%1."/>
+      <w:lvlJc w:val="left"/>
+      <w:pPr>
+        <w:ind w:left="760" w:hanging="360"/>
+      </w:pPr>
+      <w:rPr>
+        <w:rFonts w:hint="default"/>
+      </w:rPr>
+    </w:lvl>
+    <w:lvl w:ilvl="1" w:tplc="04090019" w:tentative="1">
+      <w:start w:val="1"/>
+      <w:numFmt w:val="upperLetter"/>
+      <w:lvlText w:val="%2."/>
+      <w:lvlJc w:val="left"/>
+      <w:pPr>
+        <w:ind w:left="1200" w:hanging="400"/>
+      </w:pPr>
+    </w:lvl>
+    <w:lvl w:ilvl="2" w:tplc="0409001B" w:tentative="1">
+      <w:start w:val="1"/>
+      <w:numFmt w:val="lowerRoman"/>
+      <w:lvlText w:val="%3."/>
+      <w:lvlJc w:val="right"/>
+      <w:pPr>
+        <w:ind w:left="1600" w:hanging="400"/>
+      </w:pPr>
+    </w:lvl>
+    <w:lvl w:ilvl="3" w:tplc="0409000F" w:tentative="1">
+      <w:start w:val="1"/>
+      <w:numFmt w:val="decimal"/>
+      <w:lvlText w:val="%4."/>
+      <w:lvlJc w:val="left"/>
+      <w:pPr>
+        <w:ind w:left="2000" w:hanging="400"/>
+      </w:pPr>
+    </w:lvl>
+    <w:lvl w:ilvl="4" w:tplc="04090019" w:tentative="1">
+      <w:start w:val="1"/>
+      <w:numFmt w:val="upperLetter"/>
+      <w:lvlText w:val="%5."/>
+      <w:lvlJc w:val="left"/>
+      <w:pPr>
+        <w:ind w:left="2400" w:hanging="400"/>
+      </w:pPr>
+    </w:lvl>
+    <w:lvl w:ilvl="5" w:tplc="0409001B" w:tentative="1">
+      <w:start w:val="1"/>
+      <w:numFmt w:val="lowerRoman"/>
+      <w:lvlText w:val="%6."/>
+      <w:lvlJc w:val="right"/>
+      <w:pPr>
+        <w:ind w:left="2800" w:hanging="400"/>
+      </w:pPr>
+    </w:lvl>
+    <w:lvl w:ilvl="6" w:tplc="0409000F" w:tentative="1">
+      <w:start w:val="1"/>
+      <w:numFmt w:val="decimal"/>
+      <w:lvlText w:val="%7."/>
+      <w:lvlJc w:val="left"/>
+      <w:pPr>
+        <w:ind w:left="3200" w:hanging="400"/>
+      </w:pPr>
+    </w:lvl>
+    <w:lvl w:ilvl="7" w:tplc="04090019" w:tentative="1">
+      <w:start w:val="1"/>
+      <w:numFmt w:val="upperLetter"/>
+      <w:lvlText w:val="%8."/>
+      <w:lvlJc w:val="left"/>
+      <w:pPr>
+        <w:ind w:left="3600" w:hanging="400"/>
+      </w:pPr>
+    </w:lvl>
+    <w:lvl w:ilvl="8" w:tplc="0409001B" w:tentative="1">
+      <w:start w:val="1"/>
+      <w:numFmt w:val="lowerRoman"/>
+      <w:lvlText w:val="%9."/>
+      <w:lvlJc w:val="right"/>
+      <w:pPr>
+        <w:ind w:left="4000" w:hanging="400"/>
+      </w:pPr>
+    </w:lvl>
+  </w:abstractNum>
+  <w:abstractNum w:abstractNumId="8">
     <w:nsid w:val="3DA52BA9"/>
     <w:multiLevelType w:val="hybridMultilevel"/>
     <w:tmpl w:val="697AF9CC"/>
@@ -13823,7 +14304,7 @@
       </w:rPr>
     </w:lvl>
   </w:abstractNum>
-  <w:abstractNum w:abstractNumId="8">
+  <w:abstractNum w:abstractNumId="9">
     <w:nsid w:val="4061006F"/>
     <w:multiLevelType w:val="multilevel"/>
     <w:tmpl w:val="AAD4F580"/>
@@ -13940,7 +14421,7 @@
       </w:pPr>
     </w:lvl>
   </w:abstractNum>
-  <w:abstractNum w:abstractNumId="9">
+  <w:abstractNum w:abstractNumId="10">
     <w:nsid w:val="46A27B4A"/>
     <w:multiLevelType w:val="hybridMultilevel"/>
     <w:tmpl w:val="216EE562"/>
@@ -14035,7 +14516,7 @@
       </w:pPr>
     </w:lvl>
   </w:abstractNum>
-  <w:abstractNum w:abstractNumId="10">
+  <w:abstractNum w:abstractNumId="11">
     <w:nsid w:val="6D330DBD"/>
     <w:multiLevelType w:val="multilevel"/>
     <w:tmpl w:val="FE1889B4"/>
@@ -14179,7 +14660,120 @@
       </w:rPr>
     </w:lvl>
   </w:abstractNum>
-  <w:abstractNum w:abstractNumId="11">
+  <w:abstractNum w:abstractNumId="12">
+    <w:nsid w:val="718373F7"/>
+    <w:multiLevelType w:val="hybridMultilevel"/>
+    <w:tmpl w:val="2AE87A72"/>
+    <w:lvl w:ilvl="0" w:tplc="04090001">
+      <w:start w:val="1"/>
+      <w:numFmt w:val="bullet"/>
+      <w:lvlText w:val=""/>
+      <w:lvlJc w:val="left"/>
+      <w:pPr>
+        <w:ind w:left="800" w:hanging="400"/>
+      </w:pPr>
+      <w:rPr>
+        <w:rFonts w:ascii="Wingdings" w:hAnsi="Wingdings" w:hint="default"/>
+      </w:rPr>
+    </w:lvl>
+    <w:lvl w:ilvl="1" w:tplc="04090003" w:tentative="1">
+      <w:start w:val="1"/>
+      <w:numFmt w:val="bullet"/>
+      <w:lvlText w:val=""/>
+      <w:lvlJc w:val="left"/>
+      <w:pPr>
+        <w:ind w:left="1200" w:hanging="400"/>
+      </w:pPr>
+      <w:rPr>
+        <w:rFonts w:ascii="Wingdings" w:hAnsi="Wingdings" w:hint="default"/>
+      </w:rPr>
+    </w:lvl>
+    <w:lvl w:ilvl="2" w:tplc="04090005" w:tentative="1">
+      <w:start w:val="1"/>
+      <w:numFmt w:val="bullet"/>
+      <w:lvlText w:val=""/>
+      <w:lvlJc w:val="left"/>
+      <w:pPr>
+        <w:ind w:left="1600" w:hanging="400"/>
+      </w:pPr>
+      <w:rPr>
+        <w:rFonts w:ascii="Wingdings" w:hAnsi="Wingdings" w:hint="default"/>
+      </w:rPr>
+    </w:lvl>
+    <w:lvl w:ilvl="3" w:tplc="04090001" w:tentative="1">
+      <w:start w:val="1"/>
+      <w:numFmt w:val="bullet"/>
+      <w:lvlText w:val=""/>
+      <w:lvlJc w:val="left"/>
+      <w:pPr>
+        <w:ind w:left="2000" w:hanging="400"/>
+      </w:pPr>
+      <w:rPr>
+        <w:rFonts w:ascii="Wingdings" w:hAnsi="Wingdings" w:hint="default"/>
+      </w:rPr>
+    </w:lvl>
+    <w:lvl w:ilvl="4" w:tplc="04090003" w:tentative="1">
+      <w:start w:val="1"/>
+      <w:numFmt w:val="bullet"/>
+      <w:lvlText w:val=""/>
+      <w:lvlJc w:val="left"/>
+      <w:pPr>
+        <w:ind w:left="2400" w:hanging="400"/>
+      </w:pPr>
+      <w:rPr>
+        <w:rFonts w:ascii="Wingdings" w:hAnsi="Wingdings" w:hint="default"/>
+      </w:rPr>
+    </w:lvl>
+    <w:lvl w:ilvl="5" w:tplc="04090005" w:tentative="1">
+      <w:start w:val="1"/>
+      <w:numFmt w:val="bullet"/>
+      <w:lvlText w:val=""/>
+      <w:lvlJc w:val="left"/>
+      <w:pPr>
+        <w:ind w:left="2800" w:hanging="400"/>
+      </w:pPr>
+      <w:rPr>
+        <w:rFonts w:ascii="Wingdings" w:hAnsi="Wingdings" w:hint="default"/>
+      </w:rPr>
+    </w:lvl>
+    <w:lvl w:ilvl="6" w:tplc="04090001" w:tentative="1">
+      <w:start w:val="1"/>
+      <w:numFmt w:val="bullet"/>
+      <w:lvlText w:val=""/>
+      <w:lvlJc w:val="left"/>
+      <w:pPr>
+        <w:ind w:left="3200" w:hanging="400"/>
+      </w:pPr>
+      <w:rPr>
+        <w:rFonts w:ascii="Wingdings" w:hAnsi="Wingdings" w:hint="default"/>
+      </w:rPr>
+    </w:lvl>
+    <w:lvl w:ilvl="7" w:tplc="04090003" w:tentative="1">
+      <w:start w:val="1"/>
+      <w:numFmt w:val="bullet"/>
+      <w:lvlText w:val=""/>
+      <w:lvlJc w:val="left"/>
+      <w:pPr>
+        <w:ind w:left="3600" w:hanging="400"/>
+      </w:pPr>
+      <w:rPr>
+        <w:rFonts w:ascii="Wingdings" w:hAnsi="Wingdings" w:hint="default"/>
+      </w:rPr>
+    </w:lvl>
+    <w:lvl w:ilvl="8" w:tplc="04090005" w:tentative="1">
+      <w:start w:val="1"/>
+      <w:numFmt w:val="bullet"/>
+      <w:lvlText w:val=""/>
+      <w:lvlJc w:val="left"/>
+      <w:pPr>
+        <w:ind w:left="4000" w:hanging="400"/>
+      </w:pPr>
+      <w:rPr>
+        <w:rFonts w:ascii="Wingdings" w:hAnsi="Wingdings" w:hint="default"/>
+      </w:rPr>
+    </w:lvl>
+  </w:abstractNum>
+  <w:abstractNum w:abstractNumId="13">
     <w:nsid w:val="723A6469"/>
     <w:multiLevelType w:val="multilevel"/>
     <w:tmpl w:val="AC34CAB2"/>
@@ -14292,7 +14886,7 @@
       </w:pPr>
     </w:lvl>
   </w:abstractNum>
-  <w:abstractNum w:abstractNumId="12">
+  <w:abstractNum w:abstractNumId="14">
     <w:nsid w:val="72600CB3"/>
     <w:multiLevelType w:val="hybridMultilevel"/>
     <w:tmpl w:val="DE26EAF6"/>
@@ -14387,7 +14981,7 @@
       <w:lvl w:ilvl="0">
         <w:start w:val="1"/>
         <w:numFmt w:val="bullet"/>
-        <w:pStyle w:val="ListBullet"/>
+        <w:pStyle w:val="a"/>
         <w:lvlText w:val=""/>
         <w:legacy w:legacy="1" w:legacySpace="0" w:legacyIndent="360"/>
         <w:lvlJc w:val="left"/>
@@ -14402,7 +14996,7 @@
     </w:lvlOverride>
   </w:num>
   <w:num w:numId="2">
-    <w:abstractNumId w:val="10"/>
+    <w:abstractNumId w:val="11"/>
   </w:num>
   <w:num w:numId="3">
     <w:abstractNumId w:val="6"/>
@@ -14417,32 +15011,38 @@
     <w:abstractNumId w:val="2"/>
   </w:num>
   <w:num w:numId="7">
-    <w:abstractNumId w:val="9"/>
+    <w:abstractNumId w:val="10"/>
   </w:num>
   <w:num w:numId="8">
-    <w:abstractNumId w:val="11"/>
+    <w:abstractNumId w:val="13"/>
   </w:num>
   <w:num w:numId="9">
-    <w:abstractNumId w:val="7"/>
+    <w:abstractNumId w:val="8"/>
   </w:num>
   <w:num w:numId="10">
-    <w:abstractNumId w:val="12"/>
+    <w:abstractNumId w:val="14"/>
   </w:num>
   <w:num w:numId="11">
     <w:abstractNumId w:val="5"/>
   </w:num>
   <w:num w:numId="12">
-    <w:abstractNumId w:val="8"/>
+    <w:abstractNumId w:val="9"/>
   </w:num>
   <w:num w:numId="13">
     <w:abstractNumId w:val="3"/>
+  </w:num>
+  <w:num w:numId="14">
+    <w:abstractNumId w:val="12"/>
+  </w:num>
+  <w:num w:numId="15">
+    <w:abstractNumId w:val="7"/>
   </w:num>
   <w:numIdMacAtCleanup w:val="11"/>
 </w:numbering>
 </file>
 
 <file path=word/styles.xml><?xml version="1.0" encoding="utf-8"?>
-<w:styles xmlns:mc="http://schemas.openxmlformats.org/markup-compatibility/2006" xmlns:r="http://schemas.openxmlformats.org/officeDocument/2006/relationships" xmlns:w="http://schemas.openxmlformats.org/wordprocessingml/2006/main" xmlns:w14="http://schemas.microsoft.com/office/word/2010/wordml" xmlns:w15="http://schemas.microsoft.com/office/word/2012/wordml" mc:Ignorable="w14 w15">
+<w:styles xmlns:mc="http://schemas.openxmlformats.org/markup-compatibility/2006" xmlns:r="http://schemas.openxmlformats.org/officeDocument/2006/relationships" xmlns:w="http://schemas.openxmlformats.org/wordprocessingml/2006/main" xmlns:w14="http://schemas.microsoft.com/office/word/2010/wordml" mc:Ignorable="w14">
   <w:docDefaults>
     <w:rPrDefault>
       <w:rPr>
@@ -14452,375 +15052,153 @@
     </w:rPrDefault>
     <w:pPrDefault/>
   </w:docDefaults>
-  <w:latentStyles w:defLockedState="0" w:defUIPriority="0" w:defSemiHidden="0" w:defUnhideWhenUsed="0" w:defQFormat="0" w:count="380">
-    <w:lsdException w:name="Normal" w:qFormat="1"/>
-    <w:lsdException w:name="heading 1" w:qFormat="1"/>
-    <w:lsdException w:name="heading 2" w:semiHidden="1" w:unhideWhenUsed="1" w:qFormat="1"/>
-    <w:lsdException w:name="heading 3" w:semiHidden="1" w:unhideWhenUsed="1" w:qFormat="1"/>
-    <w:lsdException w:name="heading 4" w:semiHidden="1" w:unhideWhenUsed="1" w:qFormat="1"/>
-    <w:lsdException w:name="heading 5" w:semiHidden="1" w:unhideWhenUsed="1" w:qFormat="1"/>
-    <w:lsdException w:name="heading 6" w:semiHidden="1" w:unhideWhenUsed="1" w:qFormat="1"/>
-    <w:lsdException w:name="heading 7" w:semiHidden="1" w:unhideWhenUsed="1" w:qFormat="1"/>
-    <w:lsdException w:name="heading 8" w:semiHidden="1" w:unhideWhenUsed="1" w:qFormat="1"/>
-    <w:lsdException w:name="heading 9" w:semiHidden="1" w:unhideWhenUsed="1" w:qFormat="1"/>
-    <w:lsdException w:name="index 1" w:semiHidden="1" w:unhideWhenUsed="1"/>
-    <w:lsdException w:name="index 2" w:semiHidden="1" w:unhideWhenUsed="1"/>
-    <w:lsdException w:name="index 3" w:semiHidden="1" w:unhideWhenUsed="1"/>
-    <w:lsdException w:name="index 4" w:semiHidden="1" w:unhideWhenUsed="1"/>
-    <w:lsdException w:name="index 5" w:semiHidden="1" w:unhideWhenUsed="1"/>
-    <w:lsdException w:name="index 6" w:semiHidden="1" w:unhideWhenUsed="1"/>
-    <w:lsdException w:name="index 7" w:semiHidden="1" w:unhideWhenUsed="1"/>
-    <w:lsdException w:name="index 8" w:semiHidden="1" w:unhideWhenUsed="1"/>
-    <w:lsdException w:name="index 9" w:semiHidden="1" w:unhideWhenUsed="1"/>
-    <w:lsdException w:name="toc 1" w:semiHidden="1" w:unhideWhenUsed="1"/>
-    <w:lsdException w:name="toc 2" w:semiHidden="1" w:unhideWhenUsed="1"/>
-    <w:lsdException w:name="toc 3" w:semiHidden="1" w:unhideWhenUsed="1"/>
-    <w:lsdException w:name="toc 4" w:semiHidden="1" w:unhideWhenUsed="1"/>
-    <w:lsdException w:name="toc 5" w:semiHidden="1" w:unhideWhenUsed="1"/>
-    <w:lsdException w:name="toc 6" w:semiHidden="1" w:unhideWhenUsed="1"/>
-    <w:lsdException w:name="toc 7" w:semiHidden="1" w:unhideWhenUsed="1"/>
-    <w:lsdException w:name="toc 8" w:semiHidden="1" w:unhideWhenUsed="1"/>
-    <w:lsdException w:name="toc 9" w:semiHidden="1" w:unhideWhenUsed="1"/>
-    <w:lsdException w:name="Normal Indent" w:semiHidden="1" w:unhideWhenUsed="1"/>
-    <w:lsdException w:name="footnote text" w:semiHidden="1" w:unhideWhenUsed="1"/>
-    <w:lsdException w:name="annotation text" w:semiHidden="1" w:unhideWhenUsed="1"/>
-    <w:lsdException w:name="header" w:semiHidden="1" w:unhideWhenUsed="1"/>
-    <w:lsdException w:name="footer" w:semiHidden="1" w:uiPriority="99" w:unhideWhenUsed="1"/>
-    <w:lsdException w:name="index heading" w:semiHidden="1" w:unhideWhenUsed="1"/>
-    <w:lsdException w:name="caption" w:semiHidden="1" w:unhideWhenUsed="1" w:qFormat="1"/>
-    <w:lsdException w:name="table of figures" w:semiHidden="1" w:unhideWhenUsed="1"/>
-    <w:lsdException w:name="envelope address" w:semiHidden="1" w:unhideWhenUsed="1"/>
-    <w:lsdException w:name="envelope return" w:semiHidden="1" w:unhideWhenUsed="1"/>
-    <w:lsdException w:name="footnote reference" w:semiHidden="1" w:unhideWhenUsed="1"/>
-    <w:lsdException w:name="annotation reference" w:semiHidden="1" w:unhideWhenUsed="1"/>
-    <w:lsdException w:name="line number" w:semiHidden="1" w:unhideWhenUsed="1"/>
-    <w:lsdException w:name="page number" w:semiHidden="1" w:unhideWhenUsed="1"/>
-    <w:lsdException w:name="endnote reference" w:semiHidden="1" w:unhideWhenUsed="1"/>
-    <w:lsdException w:name="endnote text" w:semiHidden="1" w:unhideWhenUsed="1"/>
-    <w:lsdException w:name="table of authorities" w:semiHidden="1" w:unhideWhenUsed="1"/>
-    <w:lsdException w:name="macro" w:semiHidden="1" w:unhideWhenUsed="1"/>
-    <w:lsdException w:name="toa heading" w:semiHidden="1" w:unhideWhenUsed="1"/>
-    <w:lsdException w:name="List" w:semiHidden="1" w:unhideWhenUsed="1"/>
-    <w:lsdException w:name="List Bullet" w:semiHidden="1" w:unhideWhenUsed="1"/>
-    <w:lsdException w:name="List 2" w:semiHidden="1" w:unhideWhenUsed="1"/>
-    <w:lsdException w:name="List 3" w:semiHidden="1" w:unhideWhenUsed="1"/>
-    <w:lsdException w:name="Title" w:qFormat="1"/>
-    <w:lsdException w:name="Closing" w:semiHidden="1" w:unhideWhenUsed="1"/>
-    <w:lsdException w:name="Signature" w:semiHidden="1" w:unhideWhenUsed="1"/>
-    <w:lsdException w:name="Default Paragraph Font" w:semiHidden="1" w:unhideWhenUsed="1"/>
-    <w:lsdException w:name="Body Text" w:semiHidden="1" w:unhideWhenUsed="1"/>
-    <w:lsdException w:name="Body Text Indent" w:semiHidden="1" w:unhideWhenUsed="1"/>
-    <w:lsdException w:name="List Continue" w:semiHidden="1" w:unhideWhenUsed="1"/>
-    <w:lsdException w:name="List Continue 2" w:semiHidden="1" w:unhideWhenUsed="1"/>
-    <w:lsdException w:name="List Continue 3" w:semiHidden="1" w:unhideWhenUsed="1"/>
-    <w:lsdException w:name="List Continue 4" w:semiHidden="1" w:unhideWhenUsed="1"/>
-    <w:lsdException w:name="List Continue 5" w:semiHidden="1" w:unhideWhenUsed="1"/>
-    <w:lsdException w:name="Message Header" w:semiHidden="1" w:unhideWhenUsed="1"/>
-    <w:lsdException w:name="Subtitle" w:qFormat="1"/>
-    <w:lsdException w:name="Salutation" w:semiHidden="1" w:unhideWhenUsed="1"/>
-    <w:lsdException w:name="Date" w:semiHidden="1" w:unhideWhenUsed="1"/>
-    <w:lsdException w:name="Body Text First Indent" w:semiHidden="1" w:unhideWhenUsed="1"/>
-    <w:lsdException w:name="Body Text First Indent 2" w:semiHidden="1" w:unhideWhenUsed="1"/>
-    <w:lsdException w:name="Note Heading" w:semiHidden="1" w:unhideWhenUsed="1"/>
-    <w:lsdException w:name="Body Text 2" w:semiHidden="1" w:unhideWhenUsed="1"/>
-    <w:lsdException w:name="Body Text 3" w:semiHidden="1" w:unhideWhenUsed="1"/>
-    <w:lsdException w:name="Body Text Indent 2" w:semiHidden="1" w:unhideWhenUsed="1"/>
-    <w:lsdException w:name="Hyperlink" w:uiPriority="99"/>
-    <w:lsdException w:name="Strong" w:uiPriority="22" w:qFormat="1"/>
-    <w:lsdException w:name="Emphasis" w:uiPriority="20" w:qFormat="1"/>
-    <w:lsdException w:name="Document Map" w:semiHidden="1" w:unhideWhenUsed="1"/>
-    <w:lsdException w:name="Plain Text" w:semiHidden="1" w:unhideWhenUsed="1"/>
-    <w:lsdException w:name="E-mail Signature" w:semiHidden="1" w:unhideWhenUsed="1"/>
-    <w:lsdException w:name="HTML Top of Form" w:semiHidden="1" w:unhideWhenUsed="1"/>
-    <w:lsdException w:name="HTML Bottom of Form" w:semiHidden="1" w:unhideWhenUsed="1"/>
-    <w:lsdException w:name="Normal (Web)" w:semiHidden="1" w:uiPriority="99" w:unhideWhenUsed="1"/>
-    <w:lsdException w:name="HTML Acronym" w:semiHidden="1" w:unhideWhenUsed="1"/>
-    <w:lsdException w:name="HTML Address" w:semiHidden="1" w:unhideWhenUsed="1"/>
-    <w:lsdException w:name="HTML Cite" w:semiHidden="1" w:unhideWhenUsed="1"/>
-    <w:lsdException w:name="HTML Code" w:semiHidden="1" w:unhideWhenUsed="1"/>
-    <w:lsdException w:name="HTML Definition" w:semiHidden="1" w:unhideWhenUsed="1"/>
-    <w:lsdException w:name="HTML Keyboard" w:semiHidden="1" w:unhideWhenUsed="1"/>
-    <w:lsdException w:name="HTML Preformatted" w:semiHidden="1" w:unhideWhenUsed="1"/>
-    <w:lsdException w:name="HTML Sample" w:semiHidden="1" w:unhideWhenUsed="1"/>
-    <w:lsdException w:name="HTML Typewriter" w:semiHidden="1" w:unhideWhenUsed="1"/>
-    <w:lsdException w:name="HTML Variable" w:semiHidden="1" w:unhideWhenUsed="1"/>
-    <w:lsdException w:name="Normal Table" w:semiHidden="1" w:unhideWhenUsed="1"/>
-    <w:lsdException w:name="annotation subject" w:semiHidden="1" w:unhideWhenUsed="1"/>
-    <w:lsdException w:name="No List" w:semiHidden="1" w:unhideWhenUsed="1"/>
-    <w:lsdException w:name="Outline List 1" w:semiHidden="1" w:unhideWhenUsed="1"/>
-    <w:lsdException w:name="Outline List 2" w:semiHidden="1" w:unhideWhenUsed="1"/>
-    <w:lsdException w:name="Outline List 3" w:semiHidden="1" w:unhideWhenUsed="1"/>
-    <w:lsdException w:name="Table Simple 1" w:semiHidden="1" w:unhideWhenUsed="1"/>
-    <w:lsdException w:name="Table Simple 2" w:semiHidden="1" w:unhideWhenUsed="1"/>
-    <w:lsdException w:name="Table Simple 3" w:semiHidden="1" w:unhideWhenUsed="1"/>
-    <w:lsdException w:name="Table Classic 1" w:semiHidden="1" w:unhideWhenUsed="1"/>
-    <w:lsdException w:name="Table Classic 2" w:semiHidden="1" w:unhideWhenUsed="1"/>
-    <w:lsdException w:name="Table Classic 3" w:semiHidden="1" w:unhideWhenUsed="1"/>
-    <w:lsdException w:name="Table Classic 4" w:semiHidden="1" w:unhideWhenUsed="1"/>
-    <w:lsdException w:name="Table Colorful 1" w:semiHidden="1" w:unhideWhenUsed="1"/>
-    <w:lsdException w:name="Table Colorful 2" w:semiHidden="1" w:unhideWhenUsed="1"/>
-    <w:lsdException w:name="Table Colorful 3" w:semiHidden="1" w:unhideWhenUsed="1"/>
-    <w:lsdException w:name="Table Columns 1" w:semiHidden="1" w:unhideWhenUsed="1"/>
-    <w:lsdException w:name="Table Columns 2" w:semiHidden="1" w:unhideWhenUsed="1"/>
-    <w:lsdException w:name="Table Columns 3" w:semiHidden="1" w:unhideWhenUsed="1"/>
-    <w:lsdException w:name="Table Columns 4" w:semiHidden="1" w:unhideWhenUsed="1"/>
-    <w:lsdException w:name="Table Columns 5" w:semiHidden="1" w:unhideWhenUsed="1"/>
-    <w:lsdException w:name="Table Grid 1" w:semiHidden="1" w:unhideWhenUsed="1"/>
-    <w:lsdException w:name="Table Grid 2" w:semiHidden="1" w:unhideWhenUsed="1"/>
-    <w:lsdException w:name="Table Grid 3" w:semiHidden="1" w:unhideWhenUsed="1"/>
-    <w:lsdException w:name="Table Grid 4" w:semiHidden="1" w:unhideWhenUsed="1"/>
-    <w:lsdException w:name="Table Grid 5" w:semiHidden="1" w:unhideWhenUsed="1"/>
-    <w:lsdException w:name="Table Grid 6" w:semiHidden="1" w:unhideWhenUsed="1"/>
-    <w:lsdException w:name="Table Grid 7" w:semiHidden="1" w:unhideWhenUsed="1"/>
-    <w:lsdException w:name="Table Grid 8" w:semiHidden="1" w:unhideWhenUsed="1"/>
-    <w:lsdException w:name="Table List 1" w:semiHidden="1" w:unhideWhenUsed="1"/>
-    <w:lsdException w:name="Table List 2" w:semiHidden="1" w:unhideWhenUsed="1"/>
-    <w:lsdException w:name="Table List 3" w:semiHidden="1" w:unhideWhenUsed="1"/>
-    <w:lsdException w:name="Table List 4" w:semiHidden="1" w:unhideWhenUsed="1"/>
-    <w:lsdException w:name="Table List 5" w:semiHidden="1" w:unhideWhenUsed="1"/>
-    <w:lsdException w:name="Table List 6" w:semiHidden="1" w:unhideWhenUsed="1"/>
-    <w:lsdException w:name="Table List 7" w:semiHidden="1" w:unhideWhenUsed="1"/>
-    <w:lsdException w:name="Table List 8" w:semiHidden="1" w:unhideWhenUsed="1"/>
-    <w:lsdException w:name="Table 3D effects 1" w:semiHidden="1" w:unhideWhenUsed="1"/>
-    <w:lsdException w:name="Table 3D effects 2" w:semiHidden="1" w:unhideWhenUsed="1"/>
-    <w:lsdException w:name="Table 3D effects 3" w:semiHidden="1" w:unhideWhenUsed="1"/>
-    <w:lsdException w:name="Table Contemporary" w:semiHidden="1" w:unhideWhenUsed="1"/>
-    <w:lsdException w:name="Table Elegant" w:semiHidden="1" w:unhideWhenUsed="1"/>
-    <w:lsdException w:name="Table Professional" w:semiHidden="1" w:unhideWhenUsed="1"/>
-    <w:lsdException w:name="Table Subtle 1" w:semiHidden="1" w:unhideWhenUsed="1"/>
-    <w:lsdException w:name="Table Subtle 2" w:semiHidden="1" w:unhideWhenUsed="1"/>
-    <w:lsdException w:name="Table Web 1" w:semiHidden="1" w:unhideWhenUsed="1"/>
-    <w:lsdException w:name="Table Web 2" w:semiHidden="1" w:unhideWhenUsed="1"/>
-    <w:lsdException w:name="Table Web 3" w:semiHidden="1" w:unhideWhenUsed="1"/>
-    <w:lsdException w:name="Balloon Text" w:semiHidden="1" w:unhideWhenUsed="1"/>
-    <w:lsdException w:name="Table Grid" w:uiPriority="59"/>
-    <w:lsdException w:name="Table Theme" w:semiHidden="1" w:unhideWhenUsed="1"/>
-    <w:lsdException w:name="Note Level 1" w:semiHidden="1" w:unhideWhenUsed="1"/>
-    <w:lsdException w:name="Note Level 2" w:semiHidden="1" w:unhideWhenUsed="1"/>
-    <w:lsdException w:name="Note Level 3" w:semiHidden="1" w:unhideWhenUsed="1"/>
-    <w:lsdException w:name="Note Level 4" w:semiHidden="1" w:unhideWhenUsed="1"/>
-    <w:lsdException w:name="Note Level 5" w:semiHidden="1" w:unhideWhenUsed="1"/>
-    <w:lsdException w:name="Note Level 6" w:semiHidden="1" w:unhideWhenUsed="1"/>
-    <w:lsdException w:name="Note Level 7" w:semiHidden="1" w:unhideWhenUsed="1"/>
-    <w:lsdException w:name="Note Level 8" w:semiHidden="1" w:unhideWhenUsed="1"/>
-    <w:lsdException w:name="Note Level 9" w:semiHidden="1" w:unhideWhenUsed="1"/>
-    <w:lsdException w:name="Placeholder Text" w:semiHidden="1" w:uiPriority="99"/>
-    <w:lsdException w:name="No Spacing" w:uiPriority="1" w:qFormat="1"/>
-    <w:lsdException w:name="Light Shading" w:uiPriority="60"/>
-    <w:lsdException w:name="Light List" w:uiPriority="61"/>
-    <w:lsdException w:name="Light Grid" w:uiPriority="62"/>
-    <w:lsdException w:name="Medium Shading 1" w:uiPriority="63"/>
-    <w:lsdException w:name="Medium Shading 2" w:uiPriority="64"/>
-    <w:lsdException w:name="Medium List 1" w:uiPriority="65"/>
-    <w:lsdException w:name="Medium List 2" w:uiPriority="66"/>
-    <w:lsdException w:name="Medium Grid 1" w:uiPriority="67"/>
-    <w:lsdException w:name="Medium Grid 2" w:uiPriority="68"/>
-    <w:lsdException w:name="Medium Grid 3" w:uiPriority="69"/>
-    <w:lsdException w:name="Dark List" w:uiPriority="70"/>
-    <w:lsdException w:name="Colorful Shading" w:uiPriority="71"/>
-    <w:lsdException w:name="Colorful List" w:uiPriority="72"/>
-    <w:lsdException w:name="Colorful Grid" w:uiPriority="73"/>
-    <w:lsdException w:name="Light Shading Accent 1" w:uiPriority="60"/>
-    <w:lsdException w:name="Light List Accent 1" w:uiPriority="61"/>
-    <w:lsdException w:name="Light Grid Accent 1" w:uiPriority="62"/>
-    <w:lsdException w:name="Medium Shading 1 Accent 1" w:uiPriority="63"/>
-    <w:lsdException w:name="Medium Shading 2 Accent 1" w:uiPriority="64"/>
-    <w:lsdException w:name="Medium List 1 Accent 1" w:uiPriority="65"/>
-    <w:lsdException w:name="Revision" w:semiHidden="1" w:uiPriority="99"/>
-    <w:lsdException w:name="List Paragraph" w:uiPriority="34" w:qFormat="1"/>
-    <w:lsdException w:name="Quote" w:uiPriority="29" w:qFormat="1"/>
-    <w:lsdException w:name="Intense Quote" w:uiPriority="30" w:qFormat="1"/>
-    <w:lsdException w:name="Medium List 2 Accent 1" w:uiPriority="66"/>
-    <w:lsdException w:name="Medium Grid 1 Accent 1" w:uiPriority="67"/>
-    <w:lsdException w:name="Medium Grid 2 Accent 1" w:uiPriority="68"/>
-    <w:lsdException w:name="Medium Grid 3 Accent 1" w:uiPriority="69"/>
-    <w:lsdException w:name="Dark List Accent 1" w:uiPriority="70"/>
-    <w:lsdException w:name="Colorful Shading Accent 1" w:uiPriority="71"/>
-    <w:lsdException w:name="Colorful List Accent 1" w:uiPriority="72"/>
-    <w:lsdException w:name="Colorful Grid Accent 1" w:uiPriority="73"/>
-    <w:lsdException w:name="Light Shading Accent 2" w:uiPriority="60"/>
-    <w:lsdException w:name="Light List Accent 2" w:uiPriority="61"/>
-    <w:lsdException w:name="Light Grid Accent 2" w:uiPriority="62"/>
-    <w:lsdException w:name="Medium Shading 1 Accent 2" w:uiPriority="63"/>
-    <w:lsdException w:name="Medium Shading 2 Accent 2" w:uiPriority="64"/>
-    <w:lsdException w:name="Medium List 1 Accent 2" w:uiPriority="65"/>
-    <w:lsdException w:name="Medium List 2 Accent 2" w:uiPriority="66"/>
-    <w:lsdException w:name="Medium Grid 1 Accent 2" w:uiPriority="67"/>
-    <w:lsdException w:name="Medium Grid 2 Accent 2" w:uiPriority="68"/>
-    <w:lsdException w:name="Medium Grid 3 Accent 2" w:uiPriority="69"/>
-    <w:lsdException w:name="Dark List Accent 2" w:uiPriority="70"/>
-    <w:lsdException w:name="Colorful Shading Accent 2" w:uiPriority="71"/>
-    <w:lsdException w:name="Colorful List Accent 2" w:uiPriority="72"/>
-    <w:lsdException w:name="Colorful Grid Accent 2" w:uiPriority="73"/>
-    <w:lsdException w:name="Light Shading Accent 3" w:uiPriority="60"/>
-    <w:lsdException w:name="Light List Accent 3" w:uiPriority="61"/>
-    <w:lsdException w:name="Light Grid Accent 3" w:uiPriority="62"/>
-    <w:lsdException w:name="Medium Shading 1 Accent 3" w:uiPriority="63"/>
-    <w:lsdException w:name="Medium Shading 2 Accent 3" w:uiPriority="64"/>
-    <w:lsdException w:name="Medium List 1 Accent 3" w:uiPriority="65"/>
-    <w:lsdException w:name="Medium List 2 Accent 3" w:uiPriority="66"/>
-    <w:lsdException w:name="Medium Grid 1 Accent 3" w:uiPriority="67"/>
-    <w:lsdException w:name="Medium Grid 2 Accent 3" w:uiPriority="68"/>
-    <w:lsdException w:name="Medium Grid 3 Accent 3" w:uiPriority="69"/>
-    <w:lsdException w:name="Dark List Accent 3" w:uiPriority="70"/>
-    <w:lsdException w:name="Colorful Shading Accent 3" w:uiPriority="71"/>
-    <w:lsdException w:name="Colorful List Accent 3" w:uiPriority="72"/>
-    <w:lsdException w:name="Colorful Grid Accent 3" w:uiPriority="73"/>
-    <w:lsdException w:name="Light Shading Accent 4" w:uiPriority="60"/>
-    <w:lsdException w:name="Light List Accent 4" w:uiPriority="61"/>
-    <w:lsdException w:name="Light Grid Accent 4" w:uiPriority="62"/>
-    <w:lsdException w:name="Medium Shading 1 Accent 4" w:uiPriority="63"/>
-    <w:lsdException w:name="Medium Shading 2 Accent 4" w:uiPriority="64"/>
-    <w:lsdException w:name="Medium List 1 Accent 4" w:uiPriority="65"/>
-    <w:lsdException w:name="Medium List 2 Accent 4" w:uiPriority="66"/>
-    <w:lsdException w:name="Medium Grid 1 Accent 4" w:uiPriority="67"/>
-    <w:lsdException w:name="Medium Grid 2 Accent 4" w:uiPriority="68"/>
-    <w:lsdException w:name="Medium Grid 3 Accent 4" w:uiPriority="69"/>
-    <w:lsdException w:name="Dark List Accent 4" w:uiPriority="70"/>
-    <w:lsdException w:name="Colorful Shading Accent 4" w:uiPriority="71"/>
-    <w:lsdException w:name="Colorful List Accent 4" w:uiPriority="72"/>
-    <w:lsdException w:name="Colorful Grid Accent 4" w:uiPriority="73"/>
-    <w:lsdException w:name="Light Shading Accent 5" w:uiPriority="60"/>
-    <w:lsdException w:name="Light List Accent 5" w:uiPriority="61"/>
-    <w:lsdException w:name="Light Grid Accent 5" w:uiPriority="62"/>
-    <w:lsdException w:name="Medium Shading 1 Accent 5" w:uiPriority="63"/>
-    <w:lsdException w:name="Medium Shading 2 Accent 5" w:uiPriority="64"/>
-    <w:lsdException w:name="Medium List 1 Accent 5" w:uiPriority="65"/>
-    <w:lsdException w:name="Medium List 2 Accent 5" w:uiPriority="66"/>
-    <w:lsdException w:name="Medium Grid 1 Accent 5" w:uiPriority="67"/>
-    <w:lsdException w:name="Medium Grid 2 Accent 5" w:uiPriority="68"/>
-    <w:lsdException w:name="Medium Grid 3 Accent 5" w:uiPriority="69"/>
-    <w:lsdException w:name="Dark List Accent 5" w:uiPriority="70"/>
-    <w:lsdException w:name="Colorful Shading Accent 5" w:uiPriority="71"/>
-    <w:lsdException w:name="Colorful List Accent 5" w:uiPriority="72"/>
-    <w:lsdException w:name="Colorful Grid Accent 5" w:uiPriority="73"/>
-    <w:lsdException w:name="Light Shading Accent 6" w:uiPriority="60"/>
-    <w:lsdException w:name="Light List Accent 6" w:uiPriority="61"/>
-    <w:lsdException w:name="Light Grid Accent 6" w:uiPriority="62"/>
-    <w:lsdException w:name="Medium Shading 1 Accent 6" w:uiPriority="63"/>
-    <w:lsdException w:name="Medium Shading 2 Accent 6" w:uiPriority="64"/>
-    <w:lsdException w:name="Medium List 1 Accent 6" w:uiPriority="65"/>
-    <w:lsdException w:name="Medium List 2 Accent 6" w:uiPriority="66"/>
-    <w:lsdException w:name="Medium Grid 1 Accent 6" w:uiPriority="67"/>
-    <w:lsdException w:name="Medium Grid 2 Accent 6" w:uiPriority="68"/>
-    <w:lsdException w:name="Medium Grid 3 Accent 6" w:uiPriority="69"/>
-    <w:lsdException w:name="Dark List Accent 6" w:uiPriority="70"/>
-    <w:lsdException w:name="Colorful Shading Accent 6" w:uiPriority="71"/>
-    <w:lsdException w:name="Colorful List Accent 6" w:uiPriority="72"/>
-    <w:lsdException w:name="Colorful Grid Accent 6" w:uiPriority="73"/>
-    <w:lsdException w:name="Subtle Emphasis" w:uiPriority="19" w:qFormat="1"/>
-    <w:lsdException w:name="Intense Emphasis" w:uiPriority="21" w:qFormat="1"/>
-    <w:lsdException w:name="Subtle Reference" w:uiPriority="31" w:qFormat="1"/>
-    <w:lsdException w:name="Intense Reference" w:uiPriority="32" w:qFormat="1"/>
-    <w:lsdException w:name="Book Title" w:uiPriority="33" w:qFormat="1"/>
-    <w:lsdException w:name="Bibliography" w:semiHidden="1" w:uiPriority="37" w:unhideWhenUsed="1"/>
-    <w:lsdException w:name="TOC Heading" w:semiHidden="1" w:uiPriority="39" w:unhideWhenUsed="1" w:qFormat="1"/>
-    <w:lsdException w:name="Plain Table 1" w:uiPriority="41"/>
-    <w:lsdException w:name="Plain Table 2" w:uiPriority="42"/>
-    <w:lsdException w:name="Plain Table 3" w:uiPriority="43"/>
-    <w:lsdException w:name="Plain Table 4" w:uiPriority="44"/>
-    <w:lsdException w:name="Plain Table 5" w:uiPriority="45"/>
-    <w:lsdException w:name="Grid Table Light" w:uiPriority="40"/>
-    <w:lsdException w:name="Grid Table 1 Light" w:uiPriority="46"/>
-    <w:lsdException w:name="Grid Table 2" w:uiPriority="47"/>
-    <w:lsdException w:name="Grid Table 3" w:uiPriority="48"/>
-    <w:lsdException w:name="Grid Table 4" w:uiPriority="49"/>
-    <w:lsdException w:name="Grid Table 5 Dark" w:uiPriority="50"/>
-    <w:lsdException w:name="Grid Table 6 Colorful" w:uiPriority="51"/>
-    <w:lsdException w:name="Grid Table 7 Colorful" w:uiPriority="52"/>
-    <w:lsdException w:name="Grid Table 1 Light Accent 1" w:uiPriority="46"/>
-    <w:lsdException w:name="Grid Table 2 Accent 1" w:uiPriority="47"/>
-    <w:lsdException w:name="Grid Table 3 Accent 1" w:uiPriority="48"/>
-    <w:lsdException w:name="Grid Table 4 Accent 1" w:uiPriority="49"/>
-    <w:lsdException w:name="Grid Table 5 Dark Accent 1" w:uiPriority="50"/>
-    <w:lsdException w:name="Grid Table 6 Colorful Accent 1" w:uiPriority="51"/>
-    <w:lsdException w:name="Grid Table 7 Colorful Accent 1" w:uiPriority="52"/>
-    <w:lsdException w:name="Grid Table 1 Light Accent 2" w:uiPriority="46"/>
-    <w:lsdException w:name="Grid Table 2 Accent 2" w:uiPriority="47"/>
-    <w:lsdException w:name="Grid Table 3 Accent 2" w:uiPriority="48"/>
-    <w:lsdException w:name="Grid Table 4 Accent 2" w:uiPriority="49"/>
-    <w:lsdException w:name="Grid Table 5 Dark Accent 2" w:uiPriority="50"/>
-    <w:lsdException w:name="Grid Table 6 Colorful Accent 2" w:uiPriority="51"/>
-    <w:lsdException w:name="Grid Table 7 Colorful Accent 2" w:uiPriority="52"/>
-    <w:lsdException w:name="Grid Table 1 Light Accent 3" w:uiPriority="46"/>
-    <w:lsdException w:name="Grid Table 2 Accent 3" w:uiPriority="47"/>
-    <w:lsdException w:name="Grid Table 3 Accent 3" w:uiPriority="48"/>
-    <w:lsdException w:name="Grid Table 4 Accent 3" w:uiPriority="49"/>
-    <w:lsdException w:name="Grid Table 5 Dark Accent 3" w:uiPriority="50"/>
-    <w:lsdException w:name="Grid Table 6 Colorful Accent 3" w:uiPriority="51"/>
-    <w:lsdException w:name="Grid Table 7 Colorful Accent 3" w:uiPriority="52"/>
-    <w:lsdException w:name="Grid Table 1 Light Accent 4" w:uiPriority="46"/>
-    <w:lsdException w:name="Grid Table 2 Accent 4" w:uiPriority="47"/>
-    <w:lsdException w:name="Grid Table 3 Accent 4" w:uiPriority="48"/>
-    <w:lsdException w:name="Grid Table 4 Accent 4" w:uiPriority="49"/>
-    <w:lsdException w:name="Grid Table 5 Dark Accent 4" w:uiPriority="50"/>
-    <w:lsdException w:name="Grid Table 6 Colorful Accent 4" w:uiPriority="51"/>
-    <w:lsdException w:name="Grid Table 7 Colorful Accent 4" w:uiPriority="52"/>
-    <w:lsdException w:name="Grid Table 1 Light Accent 5" w:uiPriority="46"/>
-    <w:lsdException w:name="Grid Table 2 Accent 5" w:uiPriority="47"/>
-    <w:lsdException w:name="Grid Table 3 Accent 5" w:uiPriority="48"/>
-    <w:lsdException w:name="Grid Table 4 Accent 5" w:uiPriority="49"/>
-    <w:lsdException w:name="Grid Table 5 Dark Accent 5" w:uiPriority="50"/>
-    <w:lsdException w:name="Grid Table 6 Colorful Accent 5" w:uiPriority="51"/>
-    <w:lsdException w:name="Grid Table 7 Colorful Accent 5" w:uiPriority="52"/>
-    <w:lsdException w:name="Grid Table 1 Light Accent 6" w:uiPriority="46"/>
-    <w:lsdException w:name="Grid Table 2 Accent 6" w:uiPriority="47"/>
-    <w:lsdException w:name="Grid Table 3 Accent 6" w:uiPriority="48"/>
-    <w:lsdException w:name="Grid Table 4 Accent 6" w:uiPriority="49"/>
-    <w:lsdException w:name="Grid Table 5 Dark Accent 6" w:uiPriority="50"/>
-    <w:lsdException w:name="Grid Table 6 Colorful Accent 6" w:uiPriority="51"/>
-    <w:lsdException w:name="Grid Table 7 Colorful Accent 6" w:uiPriority="52"/>
-    <w:lsdException w:name="List Table 1 Light" w:uiPriority="46"/>
-    <w:lsdException w:name="List Table 2" w:uiPriority="47"/>
-    <w:lsdException w:name="List Table 3" w:uiPriority="48"/>
-    <w:lsdException w:name="List Table 4" w:uiPriority="49"/>
-    <w:lsdException w:name="List Table 5 Dark" w:uiPriority="50"/>
-    <w:lsdException w:name="List Table 6 Colorful" w:uiPriority="51"/>
-    <w:lsdException w:name="List Table 7 Colorful" w:uiPriority="52"/>
-    <w:lsdException w:name="List Table 1 Light Accent 1" w:uiPriority="46"/>
-    <w:lsdException w:name="List Table 2 Accent 1" w:uiPriority="47"/>
-    <w:lsdException w:name="List Table 3 Accent 1" w:uiPriority="48"/>
-    <w:lsdException w:name="List Table 4 Accent 1" w:uiPriority="49"/>
-    <w:lsdException w:name="List Table 5 Dark Accent 1" w:uiPriority="50"/>
-    <w:lsdException w:name="List Table 6 Colorful Accent 1" w:uiPriority="51"/>
-    <w:lsdException w:name="List Table 7 Colorful Accent 1" w:uiPriority="52"/>
-    <w:lsdException w:name="List Table 1 Light Accent 2" w:uiPriority="46"/>
-    <w:lsdException w:name="List Table 2 Accent 2" w:uiPriority="47"/>
-    <w:lsdException w:name="List Table 3 Accent 2" w:uiPriority="48"/>
-    <w:lsdException w:name="List Table 4 Accent 2" w:uiPriority="49"/>
-    <w:lsdException w:name="List Table 5 Dark Accent 2" w:uiPriority="50"/>
-    <w:lsdException w:name="List Table 6 Colorful Accent 2" w:uiPriority="51"/>
-    <w:lsdException w:name="List Table 7 Colorful Accent 2" w:uiPriority="52"/>
-    <w:lsdException w:name="List Table 1 Light Accent 3" w:uiPriority="46"/>
-    <w:lsdException w:name="List Table 2 Accent 3" w:uiPriority="47"/>
-    <w:lsdException w:name="List Table 3 Accent 3" w:uiPriority="48"/>
-    <w:lsdException w:name="List Table 4 Accent 3" w:uiPriority="49"/>
-    <w:lsdException w:name="List Table 5 Dark Accent 3" w:uiPriority="50"/>
-    <w:lsdException w:name="List Table 6 Colorful Accent 3" w:uiPriority="51"/>
-    <w:lsdException w:name="List Table 7 Colorful Accent 3" w:uiPriority="52"/>
-    <w:lsdException w:name="List Table 1 Light Accent 4" w:uiPriority="46"/>
-    <w:lsdException w:name="List Table 2 Accent 4" w:uiPriority="47"/>
-    <w:lsdException w:name="List Table 3 Accent 4" w:uiPriority="48"/>
-    <w:lsdException w:name="List Table 4 Accent 4" w:uiPriority="49"/>
-    <w:lsdException w:name="List Table 5 Dark Accent 4" w:uiPriority="50"/>
-    <w:lsdException w:name="List Table 6 Colorful Accent 4" w:uiPriority="51"/>
-    <w:lsdException w:name="List Table 7 Colorful Accent 4" w:uiPriority="52"/>
-    <w:lsdException w:name="List Table 1 Light Accent 5" w:uiPriority="46"/>
-    <w:lsdException w:name="List Table 2 Accent 5" w:uiPriority="47"/>
-    <w:lsdException w:name="List Table 3 Accent 5" w:uiPriority="48"/>
-    <w:lsdException w:name="List Table 4 Accent 5" w:uiPriority="49"/>
-    <w:lsdException w:name="List Table 5 Dark Accent 5" w:uiPriority="50"/>
-    <w:lsdException w:name="List Table 6 Colorful Accent 5" w:uiPriority="51"/>
-    <w:lsdException w:name="List Table 7 Colorful Accent 5" w:uiPriority="52"/>
-    <w:lsdException w:name="List Table 1 Light Accent 6" w:uiPriority="46"/>
-    <w:lsdException w:name="List Table 2 Accent 6" w:uiPriority="47"/>
-    <w:lsdException w:name="List Table 3 Accent 6" w:uiPriority="48"/>
-    <w:lsdException w:name="List Table 4 Accent 6" w:uiPriority="49"/>
-    <w:lsdException w:name="List Table 5 Dark Accent 6" w:uiPriority="50"/>
-    <w:lsdException w:name="List Table 6 Colorful Accent 6" w:uiPriority="51"/>
-    <w:lsdException w:name="List Table 7 Colorful Accent 6" w:uiPriority="52"/>
+  <w:latentStyles w:defLockedState="0" w:defUIPriority="0" w:defSemiHidden="1" w:defUnhideWhenUsed="1" w:defQFormat="0" w:count="267">
+    <w:lsdException w:name="Normal" w:semiHidden="0" w:unhideWhenUsed="0" w:qFormat="1"/>
+    <w:lsdException w:name="heading 1" w:semiHidden="0" w:unhideWhenUsed="0" w:qFormat="1"/>
+    <w:lsdException w:name="heading 2" w:qFormat="1"/>
+    <w:lsdException w:name="heading 3" w:qFormat="1"/>
+    <w:lsdException w:name="heading 4" w:qFormat="1"/>
+    <w:lsdException w:name="heading 5" w:qFormat="1"/>
+    <w:lsdException w:name="heading 6" w:qFormat="1"/>
+    <w:lsdException w:name="heading 7" w:qFormat="1"/>
+    <w:lsdException w:name="heading 8" w:qFormat="1"/>
+    <w:lsdException w:name="heading 9" w:qFormat="1"/>
+    <w:lsdException w:name="footer" w:uiPriority="99"/>
+    <w:lsdException w:name="caption" w:qFormat="1"/>
+    <w:lsdException w:name="List Number" w:semiHidden="0" w:unhideWhenUsed="0"/>
+    <w:lsdException w:name="List 4" w:semiHidden="0" w:unhideWhenUsed="0"/>
+    <w:lsdException w:name="List 5" w:semiHidden="0" w:unhideWhenUsed="0"/>
+    <w:lsdException w:name="List Bullet 2" w:semiHidden="0" w:unhideWhenUsed="0"/>
+    <w:lsdException w:name="List Bullet 3" w:semiHidden="0" w:unhideWhenUsed="0"/>
+    <w:lsdException w:name="List Bullet 4" w:semiHidden="0" w:unhideWhenUsed="0"/>
+    <w:lsdException w:name="List Bullet 5" w:semiHidden="0" w:unhideWhenUsed="0"/>
+    <w:lsdException w:name="List Number 2" w:semiHidden="0" w:unhideWhenUsed="0"/>
+    <w:lsdException w:name="List Number 3" w:semiHidden="0" w:unhideWhenUsed="0"/>
+    <w:lsdException w:name="List Number 4" w:semiHidden="0" w:unhideWhenUsed="0"/>
+    <w:lsdException w:name="List Number 5" w:semiHidden="0" w:unhideWhenUsed="0"/>
+    <w:lsdException w:name="Title" w:semiHidden="0" w:unhideWhenUsed="0" w:qFormat="1"/>
+    <w:lsdException w:name="Subtitle" w:semiHidden="0" w:unhideWhenUsed="0" w:qFormat="1"/>
+    <w:lsdException w:name="Body Text Indent 3" w:semiHidden="0" w:unhideWhenUsed="0"/>
+    <w:lsdException w:name="Block Text" w:semiHidden="0" w:unhideWhenUsed="0"/>
+    <w:lsdException w:name="Hyperlink" w:semiHidden="0" w:uiPriority="99" w:unhideWhenUsed="0"/>
+    <w:lsdException w:name="FollowedHyperlink" w:semiHidden="0" w:unhideWhenUsed="0"/>
+    <w:lsdException w:name="Strong" w:semiHidden="0" w:uiPriority="22" w:unhideWhenUsed="0" w:qFormat="1"/>
+    <w:lsdException w:name="Emphasis" w:semiHidden="0" w:uiPriority="20" w:unhideWhenUsed="0" w:qFormat="1"/>
+    <w:lsdException w:name="Normal (Web)" w:uiPriority="99"/>
+    <w:lsdException w:name="Table Grid" w:semiHidden="0" w:uiPriority="59" w:unhideWhenUsed="0"/>
+    <w:lsdException w:name="Placeholder Text" w:uiPriority="99" w:unhideWhenUsed="0"/>
+    <w:lsdException w:name="No Spacing" w:semiHidden="0" w:uiPriority="1" w:unhideWhenUsed="0" w:qFormat="1"/>
+    <w:lsdException w:name="Light Shading" w:semiHidden="0" w:uiPriority="60" w:unhideWhenUsed="0"/>
+    <w:lsdException w:name="Light List" w:semiHidden="0" w:uiPriority="61" w:unhideWhenUsed="0"/>
+    <w:lsdException w:name="Light Grid" w:semiHidden="0" w:uiPriority="62" w:unhideWhenUsed="0"/>
+    <w:lsdException w:name="Medium Shading 1" w:semiHidden="0" w:uiPriority="63" w:unhideWhenUsed="0"/>
+    <w:lsdException w:name="Medium Shading 2" w:semiHidden="0" w:uiPriority="64" w:unhideWhenUsed="0"/>
+    <w:lsdException w:name="Medium List 1" w:semiHidden="0" w:uiPriority="65" w:unhideWhenUsed="0"/>
+    <w:lsdException w:name="Medium List 2" w:semiHidden="0" w:uiPriority="66" w:unhideWhenUsed="0"/>
+    <w:lsdException w:name="Medium Grid 1" w:semiHidden="0" w:uiPriority="67" w:unhideWhenUsed="0"/>
+    <w:lsdException w:name="Medium Grid 2" w:semiHidden="0" w:uiPriority="68" w:unhideWhenUsed="0"/>
+    <w:lsdException w:name="Medium Grid 3" w:semiHidden="0" w:uiPriority="69" w:unhideWhenUsed="0"/>
+    <w:lsdException w:name="Dark List" w:semiHidden="0" w:uiPriority="70" w:unhideWhenUsed="0"/>
+    <w:lsdException w:name="Colorful Shading" w:semiHidden="0" w:uiPriority="71" w:unhideWhenUsed="0"/>
+    <w:lsdException w:name="Colorful List" w:semiHidden="0" w:uiPriority="72" w:unhideWhenUsed="0"/>
+    <w:lsdException w:name="Colorful Grid" w:semiHidden="0" w:uiPriority="73" w:unhideWhenUsed="0"/>
+    <w:lsdException w:name="Light Shading Accent 1" w:semiHidden="0" w:uiPriority="60" w:unhideWhenUsed="0"/>
+    <w:lsdException w:name="Light List Accent 1" w:semiHidden="0" w:uiPriority="61" w:unhideWhenUsed="0"/>
+    <w:lsdException w:name="Light Grid Accent 1" w:semiHidden="0" w:uiPriority="62" w:unhideWhenUsed="0"/>
+    <w:lsdException w:name="Medium Shading 1 Accent 1" w:semiHidden="0" w:uiPriority="63" w:unhideWhenUsed="0"/>
+    <w:lsdException w:name="Medium Shading 2 Accent 1" w:semiHidden="0" w:uiPriority="64" w:unhideWhenUsed="0"/>
+    <w:lsdException w:name="Medium List 1 Accent 1" w:semiHidden="0" w:uiPriority="65" w:unhideWhenUsed="0"/>
+    <w:lsdException w:name="Revision" w:uiPriority="99" w:unhideWhenUsed="0"/>
+    <w:lsdException w:name="List Paragraph" w:semiHidden="0" w:uiPriority="34" w:unhideWhenUsed="0" w:qFormat="1"/>
+    <w:lsdException w:name="Quote" w:semiHidden="0" w:uiPriority="29" w:unhideWhenUsed="0" w:qFormat="1"/>
+    <w:lsdException w:name="Intense Quote" w:semiHidden="0" w:uiPriority="30" w:unhideWhenUsed="0" w:qFormat="1"/>
+    <w:lsdException w:name="Medium List 2 Accent 1" w:semiHidden="0" w:uiPriority="66" w:unhideWhenUsed="0"/>
+    <w:lsdException w:name="Medium Grid 1 Accent 1" w:semiHidden="0" w:uiPriority="67" w:unhideWhenUsed="0"/>
+    <w:lsdException w:name="Medium Grid 2 Accent 1" w:semiHidden="0" w:uiPriority="68" w:unhideWhenUsed="0"/>
+    <w:lsdException w:name="Medium Grid 3 Accent 1" w:semiHidden="0" w:uiPriority="69" w:unhideWhenUsed="0"/>
+    <w:lsdException w:name="Dark List Accent 1" w:semiHidden="0" w:uiPriority="70" w:unhideWhenUsed="0"/>
+    <w:lsdException w:name="Colorful Shading Accent 1" w:semiHidden="0" w:uiPriority="71" w:unhideWhenUsed="0"/>
+    <w:lsdException w:name="Colorful List Accent 1" w:semiHidden="0" w:uiPriority="72" w:unhideWhenUsed="0"/>
+    <w:lsdException w:name="Colorful Grid Accent 1" w:semiHidden="0" w:uiPriority="73" w:unhideWhenUsed="0"/>
+    <w:lsdException w:name="Light Shading Accent 2" w:semiHidden="0" w:uiPriority="60" w:unhideWhenUsed="0"/>
+    <w:lsdException w:name="Light List Accent 2" w:semiHidden="0" w:uiPriority="61" w:unhideWhenUsed="0"/>
+    <w:lsdException w:name="Light Grid Accent 2" w:semiHidden="0" w:uiPriority="62" w:unhideWhenUsed="0"/>
+    <w:lsdException w:name="Medium Shading 1 Accent 2" w:semiHidden="0" w:uiPriority="63" w:unhideWhenUsed="0"/>
+    <w:lsdException w:name="Medium Shading 2 Accent 2" w:semiHidden="0" w:uiPriority="64" w:unhideWhenUsed="0"/>
+    <w:lsdException w:name="Medium List 1 Accent 2" w:semiHidden="0" w:uiPriority="65" w:unhideWhenUsed="0"/>
+    <w:lsdException w:name="Medium List 2 Accent 2" w:semiHidden="0" w:uiPriority="66" w:unhideWhenUsed="0"/>
+    <w:lsdException w:name="Medium Grid 1 Accent 2" w:semiHidden="0" w:uiPriority="67" w:unhideWhenUsed="0"/>
+    <w:lsdException w:name="Medium Grid 2 Accent 2" w:semiHidden="0" w:uiPriority="68" w:unhideWhenUsed="0"/>
+    <w:lsdException w:name="Medium Grid 3 Accent 2" w:semiHidden="0" w:uiPriority="69" w:unhideWhenUsed="0"/>
+    <w:lsdException w:name="Dark List Accent 2" w:semiHidden="0" w:uiPriority="70" w:unhideWhenUsed="0"/>
+    <w:lsdException w:name="Colorful Shading Accent 2" w:semiHidden="0" w:uiPriority="71" w:unhideWhenUsed="0"/>
+    <w:lsdException w:name="Colorful List Accent 2" w:semiHidden="0" w:uiPriority="72" w:unhideWhenUsed="0"/>
+    <w:lsdException w:name="Colorful Grid Accent 2" w:semiHidden="0" w:uiPriority="73" w:unhideWhenUsed="0"/>
+    <w:lsdException w:name="Light Shading Accent 3" w:semiHidden="0" w:uiPriority="60" w:unhideWhenUsed="0"/>
+    <w:lsdException w:name="Light List Accent 3" w:semiHidden="0" w:uiPriority="61" w:unhideWhenUsed="0"/>
+    <w:lsdException w:name="Light Grid Accent 3" w:semiHidden="0" w:uiPriority="62" w:unhideWhenUsed="0"/>
+    <w:lsdException w:name="Medium Shading 1 Accent 3" w:semiHidden="0" w:uiPriority="63" w:unhideWhenUsed="0"/>
+    <w:lsdException w:name="Medium Shading 2 Accent 3" w:semiHidden="0" w:uiPriority="64" w:unhideWhenUsed="0"/>
+    <w:lsdException w:name="Medium List 1 Accent 3" w:semiHidden="0" w:uiPriority="65" w:unhideWhenUsed="0"/>
+    <w:lsdException w:name="Medium List 2 Accent 3" w:semiHidden="0" w:uiPriority="66" w:unhideWhenUsed="0"/>
+    <w:lsdException w:name="Medium Grid 1 Accent 3" w:semiHidden="0" w:uiPriority="67" w:unhideWhenUsed="0"/>
+    <w:lsdException w:name="Medium Grid 2 Accent 3" w:semiHidden="0" w:uiPriority="68" w:unhideWhenUsed="0"/>
+    <w:lsdException w:name="Medium Grid 3 Accent 3" w:semiHidden="0" w:uiPriority="69" w:unhideWhenUsed="0"/>
+    <w:lsdException w:name="Dark List Accent 3" w:semiHidden="0" w:uiPriority="70" w:unhideWhenUsed="0"/>
+    <w:lsdException w:name="Colorful Shading Accent 3" w:semiHidden="0" w:uiPriority="71" w:unhideWhenUsed="0"/>
+    <w:lsdException w:name="Colorful List Accent 3" w:semiHidden="0" w:uiPriority="72" w:unhideWhenUsed="0"/>
+    <w:lsdException w:name="Colorful Grid Accent 3" w:semiHidden="0" w:uiPriority="73" w:unhideWhenUsed="0"/>
+    <w:lsdException w:name="Light Shading Accent 4" w:semiHidden="0" w:uiPriority="60" w:unhideWhenUsed="0"/>
+    <w:lsdException w:name="Light List Accent 4" w:semiHidden="0" w:uiPriority="61" w:unhideWhenUsed="0"/>
+    <w:lsdException w:name="Light Grid Accent 4" w:semiHidden="0" w:uiPriority="62" w:unhideWhenUsed="0"/>
+    <w:lsdException w:name="Medium Shading 1 Accent 4" w:semiHidden="0" w:uiPriority="63" w:unhideWhenUsed="0"/>
+    <w:lsdException w:name="Medium Shading 2 Accent 4" w:semiHidden="0" w:uiPriority="64" w:unhideWhenUsed="0"/>
+    <w:lsdException w:name="Medium List 1 Accent 4" w:semiHidden="0" w:uiPriority="65" w:unhideWhenUsed="0"/>
+    <w:lsdException w:name="Medium List 2 Accent 4" w:semiHidden="0" w:uiPriority="66" w:unhideWhenUsed="0"/>
+    <w:lsdException w:name="Medium Grid 1 Accent 4" w:semiHidden="0" w:uiPriority="67" w:unhideWhenUsed="0"/>
+    <w:lsdException w:name="Medium Grid 2 Accent 4" w:semiHidden="0" w:uiPriority="68" w:unhideWhenUsed="0"/>
+    <w:lsdException w:name="Medium Grid 3 Accent 4" w:semiHidden="0" w:uiPriority="69" w:unhideWhenUsed="0"/>
+    <w:lsdException w:name="Dark List Accent 4" w:semiHidden="0" w:uiPriority="70" w:unhideWhenUsed="0"/>
+    <w:lsdException w:name="Colorful Shading Accent 4" w:semiHidden="0" w:uiPriority="71" w:unhideWhenUsed="0"/>
+    <w:lsdException w:name="Colorful List Accent 4" w:semiHidden="0" w:uiPriority="72" w:unhideWhenUsed="0"/>
+    <w:lsdException w:name="Colorful Grid Accent 4" w:semiHidden="0" w:uiPriority="73" w:unhideWhenUsed="0"/>
+    <w:lsdException w:name="Light Shading Accent 5" w:semiHidden="0" w:uiPriority="60" w:unhideWhenUsed="0"/>
+    <w:lsdException w:name="Light List Accent 5" w:semiHidden="0" w:uiPriority="61" w:unhideWhenUsed="0"/>
+    <w:lsdException w:name="Light Grid Accent 5" w:semiHidden="0" w:uiPriority="62" w:unhideWhenUsed="0"/>
+    <w:lsdException w:name="Medium Shading 1 Accent 5" w:semiHidden="0" w:uiPriority="63" w:unhideWhenUsed="0"/>
+    <w:lsdException w:name="Medium Shading 2 Accent 5" w:semiHidden="0" w:uiPriority="64" w:unhideWhenUsed="0"/>
+    <w:lsdException w:name="Medium List 1 Accent 5" w:semiHidden="0" w:uiPriority="65" w:unhideWhenUsed="0"/>
+    <w:lsdException w:name="Medium List 2 Accent 5" w:semiHidden="0" w:uiPriority="66" w:unhideWhenUsed="0"/>
+    <w:lsdException w:name="Medium Grid 1 Accent 5" w:semiHidden="0" w:uiPriority="67" w:unhideWhenUsed="0"/>
+    <w:lsdException w:name="Medium Grid 2 Accent 5" w:semiHidden="0" w:uiPriority="68" w:unhideWhenUsed="0"/>
+    <w:lsdException w:name="Medium Grid 3 Accent 5" w:semiHidden="0" w:uiPriority="69" w:unhideWhenUsed="0"/>
+    <w:lsdException w:name="Dark List Accent 5" w:semiHidden="0" w:uiPriority="70" w:unhideWhenUsed="0"/>
+    <w:lsdException w:name="Colorful Shading Accent 5" w:semiHidden="0" w:uiPriority="71" w:unhideWhenUsed="0"/>
+    <w:lsdException w:name="Colorful List Accent 5" w:semiHidden="0" w:uiPriority="72" w:unhideWhenUsed="0"/>
+    <w:lsdException w:name="Colorful Grid Accent 5" w:semiHidden="0" w:uiPriority="73" w:unhideWhenUsed="0"/>
+    <w:lsdException w:name="Light Shading Accent 6" w:semiHidden="0" w:uiPriority="60" w:unhideWhenUsed="0"/>
+    <w:lsdException w:name="Light List Accent 6" w:semiHidden="0" w:uiPriority="61" w:unhideWhenUsed="0"/>
+    <w:lsdException w:name="Light Grid Accent 6" w:semiHidden="0" w:uiPriority="62" w:unhideWhenUsed="0"/>
+    <w:lsdException w:name="Medium Shading 1 Accent 6" w:semiHidden="0" w:uiPriority="63" w:unhideWhenUsed="0"/>
+    <w:lsdException w:name="Medium Shading 2 Accent 6" w:semiHidden="0" w:uiPriority="64" w:unhideWhenUsed="0"/>
+    <w:lsdException w:name="Medium List 1 Accent 6" w:semiHidden="0" w:uiPriority="65" w:unhideWhenUsed="0"/>
+    <w:lsdException w:name="Medium List 2 Accent 6" w:semiHidden="0" w:uiPriority="66" w:unhideWhenUsed="0"/>
+    <w:lsdException w:name="Medium Grid 1 Accent 6" w:semiHidden="0" w:uiPriority="67" w:unhideWhenUsed="0"/>
+    <w:lsdException w:name="Medium Grid 2 Accent 6" w:semiHidden="0" w:uiPriority="68" w:unhideWhenUsed="0"/>
+    <w:lsdException w:name="Medium Grid 3 Accent 6" w:semiHidden="0" w:uiPriority="69" w:unhideWhenUsed="0"/>
+    <w:lsdException w:name="Dark List Accent 6" w:semiHidden="0" w:uiPriority="70" w:unhideWhenUsed="0"/>
+    <w:lsdException w:name="Colorful Shading Accent 6" w:semiHidden="0" w:uiPriority="71" w:unhideWhenUsed="0"/>
+    <w:lsdException w:name="Colorful List Accent 6" w:semiHidden="0" w:uiPriority="72" w:unhideWhenUsed="0"/>
+    <w:lsdException w:name="Colorful Grid Accent 6" w:semiHidden="0" w:uiPriority="73" w:unhideWhenUsed="0"/>
+    <w:lsdException w:name="Subtle Emphasis" w:semiHidden="0" w:uiPriority="19" w:unhideWhenUsed="0" w:qFormat="1"/>
+    <w:lsdException w:name="Intense Emphasis" w:semiHidden="0" w:uiPriority="21" w:unhideWhenUsed="0" w:qFormat="1"/>
+    <w:lsdException w:name="Subtle Reference" w:semiHidden="0" w:uiPriority="31" w:unhideWhenUsed="0" w:qFormat="1"/>
+    <w:lsdException w:name="Intense Reference" w:semiHidden="0" w:uiPriority="32" w:unhideWhenUsed="0" w:qFormat="1"/>
+    <w:lsdException w:name="Book Title" w:semiHidden="0" w:uiPriority="33" w:unhideWhenUsed="0" w:qFormat="1"/>
+    <w:lsdException w:name="Bibliography" w:uiPriority="37"/>
+    <w:lsdException w:name="TOC Heading" w:uiPriority="39" w:qFormat="1"/>
   </w:latentStyles>
-  <w:style w:type="paragraph" w:default="1" w:styleId="Normal">
+  <w:style w:type="paragraph" w:default="1" w:styleId="a0">
     <w:name w:val="Normal"/>
     <w:qFormat/>
     <w:rsid w:val="00874A8D"/>
@@ -14837,13 +15215,13 @@
       <w:szCs w:val="24"/>
     </w:rPr>
   </w:style>
-  <w:style w:type="character" w:default="1" w:styleId="DefaultParagraphFont">
+  <w:style w:type="character" w:default="1" w:styleId="a1">
     <w:name w:val="Default Paragraph Font"/>
     <w:uiPriority w:val="1"/>
     <w:semiHidden/>
     <w:unhideWhenUsed/>
   </w:style>
-  <w:style w:type="table" w:default="1" w:styleId="TableNormal">
+  <w:style w:type="table" w:default="1" w:styleId="a2">
     <w:name w:val="Normal Table"/>
     <w:uiPriority w:val="99"/>
     <w:semiHidden/>
@@ -14858,15 +15236,15 @@
       </w:tblCellMar>
     </w:tblPr>
   </w:style>
-  <w:style w:type="numbering" w:default="1" w:styleId="NoList">
+  <w:style w:type="numbering" w:default="1" w:styleId="a3">
     <w:name w:val="No List"/>
     <w:uiPriority w:val="99"/>
     <w:semiHidden/>
     <w:unhideWhenUsed/>
   </w:style>
-  <w:style w:type="paragraph" w:styleId="ListBullet">
+  <w:style w:type="paragraph" w:styleId="a">
     <w:name w:val="List Bullet"/>
-    <w:basedOn w:val="Normal"/>
+    <w:basedOn w:val="a0"/>
     <w:rsid w:val="00B14C8E"/>
     <w:pPr>
       <w:widowControl/>
@@ -14887,9 +15265,9 @@
       <w:lang w:eastAsia="en-US"/>
     </w:rPr>
   </w:style>
-  <w:style w:type="table" w:styleId="TableGrid">
+  <w:style w:type="table" w:styleId="a4">
     <w:name w:val="Table Grid"/>
-    <w:basedOn w:val="TableNormal"/>
+    <w:basedOn w:val="a2"/>
     <w:uiPriority w:val="59"/>
     <w:rsid w:val="008E0F36"/>
     <w:pPr>
@@ -14900,7 +15278,6 @@
       <w:jc w:val="both"/>
     </w:pPr>
     <w:tblPr>
-      <w:tblInd w:w="0" w:type="dxa"/>
       <w:tblBorders>
         <w:top w:val="single" w:sz="4" w:space="0" w:color="auto"/>
         <w:left w:val="single" w:sz="4" w:space="0" w:color="auto"/>
@@ -14909,17 +15286,11 @@
         <w:insideH w:val="single" w:sz="4" w:space="0" w:color="auto"/>
         <w:insideV w:val="single" w:sz="4" w:space="0" w:color="auto"/>
       </w:tblBorders>
-      <w:tblCellMar>
-        <w:top w:w="0" w:type="dxa"/>
-        <w:left w:w="108" w:type="dxa"/>
-        <w:bottom w:w="0" w:type="dxa"/>
-        <w:right w:w="108" w:type="dxa"/>
-      </w:tblCellMar>
     </w:tblPr>
   </w:style>
-  <w:style w:type="paragraph" w:styleId="BalloonText">
+  <w:style w:type="paragraph" w:styleId="a5">
     <w:name w:val="Balloon Text"/>
-    <w:basedOn w:val="Normal"/>
+    <w:basedOn w:val="a0"/>
     <w:semiHidden/>
     <w:rsid w:val="00092494"/>
     <w:rPr>
@@ -14928,9 +15299,9 @@
       <w:szCs w:val="18"/>
     </w:rPr>
   </w:style>
-  <w:style w:type="paragraph" w:styleId="DocumentMap">
+  <w:style w:type="paragraph" w:styleId="a6">
     <w:name w:val="Document Map"/>
-    <w:basedOn w:val="Normal"/>
+    <w:basedOn w:val="a0"/>
     <w:semiHidden/>
     <w:rsid w:val="00E65488"/>
     <w:pPr>
@@ -14940,15 +15311,15 @@
       <w:rFonts w:ascii="Arial" w:eastAsia="돋움" w:hAnsi="Arial"/>
     </w:rPr>
   </w:style>
-  <w:style w:type="paragraph" w:styleId="Date">
+  <w:style w:type="paragraph" w:styleId="a7">
     <w:name w:val="Date"/>
-    <w:basedOn w:val="Normal"/>
-    <w:next w:val="Normal"/>
+    <w:basedOn w:val="a0"/>
+    <w:next w:val="a0"/>
     <w:rsid w:val="00205096"/>
   </w:style>
   <w:style w:type="paragraph" w:customStyle="1" w:styleId="hstyle0">
     <w:name w:val="hstyle0"/>
-    <w:basedOn w:val="Normal"/>
+    <w:basedOn w:val="a0"/>
     <w:rsid w:val="00CA255B"/>
     <w:pPr>
       <w:widowControl/>
@@ -14964,9 +15335,9 @@
       <w:szCs w:val="20"/>
     </w:rPr>
   </w:style>
-  <w:style w:type="paragraph" w:customStyle="1" w:styleId="a">
+  <w:style w:type="paragraph" w:customStyle="1" w:styleId="a8">
     <w:name w:val="바탕글"/>
-    <w:basedOn w:val="Normal"/>
+    <w:basedOn w:val="a0"/>
     <w:rsid w:val="00497D3A"/>
     <w:pPr>
       <w:widowControl/>
@@ -14991,10 +15362,10 @@
       </w:numPr>
     </w:pPr>
   </w:style>
-  <w:style w:type="paragraph" w:styleId="Header">
+  <w:style w:type="paragraph" w:styleId="a9">
     <w:name w:val="header"/>
-    <w:basedOn w:val="Normal"/>
-    <w:link w:val="HeaderChar"/>
+    <w:basedOn w:val="a0"/>
+    <w:link w:val="Char"/>
     <w:rsid w:val="00FE5C00"/>
     <w:pPr>
       <w:tabs>
@@ -15004,9 +15375,9 @@
       <w:snapToGrid w:val="0"/>
     </w:pPr>
   </w:style>
-  <w:style w:type="character" w:customStyle="1" w:styleId="HeaderChar">
-    <w:name w:val="Header Char"/>
-    <w:link w:val="Header"/>
+  <w:style w:type="character" w:customStyle="1" w:styleId="Char">
+    <w:name w:val="머리글 Char"/>
+    <w:link w:val="a9"/>
     <w:rsid w:val="00FE5C00"/>
     <w:rPr>
       <w:rFonts w:ascii="바탕"/>
@@ -15014,10 +15385,10 @@
       <w:szCs w:val="24"/>
     </w:rPr>
   </w:style>
-  <w:style w:type="paragraph" w:styleId="Footer">
+  <w:style w:type="paragraph" w:styleId="aa">
     <w:name w:val="footer"/>
-    <w:basedOn w:val="Normal"/>
-    <w:link w:val="FooterChar"/>
+    <w:basedOn w:val="a0"/>
+    <w:link w:val="Char0"/>
     <w:uiPriority w:val="99"/>
     <w:rsid w:val="00FE5C00"/>
     <w:pPr>
@@ -15028,9 +15399,9 @@
       <w:snapToGrid w:val="0"/>
     </w:pPr>
   </w:style>
-  <w:style w:type="character" w:customStyle="1" w:styleId="FooterChar">
-    <w:name w:val="Footer Char"/>
-    <w:link w:val="Footer"/>
+  <w:style w:type="character" w:customStyle="1" w:styleId="Char0">
+    <w:name w:val="바닥글 Char"/>
+    <w:link w:val="aa"/>
     <w:uiPriority w:val="99"/>
     <w:rsid w:val="00FE5C00"/>
     <w:rPr>
@@ -15039,9 +15410,9 @@
       <w:szCs w:val="24"/>
     </w:rPr>
   </w:style>
-  <w:style w:type="paragraph" w:styleId="ListParagraph">
+  <w:style w:type="paragraph" w:styleId="ab">
     <w:name w:val="List Paragraph"/>
-    <w:basedOn w:val="Normal"/>
+    <w:basedOn w:val="a0"/>
     <w:uiPriority w:val="34"/>
     <w:qFormat/>
     <w:rsid w:val="0096426F"/>
@@ -15065,7 +15436,7 @@
       <w:szCs w:val="24"/>
     </w:rPr>
   </w:style>
-  <w:style w:type="character" w:styleId="Strong">
+  <w:style w:type="character" w:styleId="ac">
     <w:name w:val="Strong"/>
     <w:uiPriority w:val="22"/>
     <w:qFormat/>
@@ -15077,7 +15448,7 @@
   </w:style>
   <w:style w:type="paragraph" w:customStyle="1" w:styleId="fpbody">
     <w:name w:val="fpbody"/>
-    <w:basedOn w:val="Normal"/>
+    <w:basedOn w:val="a0"/>
     <w:rsid w:val="0000446B"/>
     <w:pPr>
       <w:widowControl/>
@@ -15099,7 +15470,7 @@
   </w:style>
   <w:style w:type="paragraph" w:customStyle="1" w:styleId="e-bullet0">
     <w:name w:val="e-bullet0"/>
-    <w:basedOn w:val="Normal"/>
+    <w:basedOn w:val="a0"/>
     <w:rsid w:val="005F5816"/>
     <w:pPr>
       <w:widowControl/>
@@ -15115,7 +15486,7 @@
       <w:sz w:val="24"/>
     </w:rPr>
   </w:style>
-  <w:style w:type="character" w:styleId="Hyperlink">
+  <w:style w:type="character" w:styleId="ad">
     <w:name w:val="Hyperlink"/>
     <w:uiPriority w:val="99"/>
     <w:unhideWhenUsed/>
@@ -15130,7 +15501,7 @@
   </w:style>
   <w:style w:type="paragraph" w:customStyle="1" w:styleId="e-bodytext01">
     <w:name w:val="e-bodytext01"/>
-    <w:basedOn w:val="Normal"/>
+    <w:basedOn w:val="a0"/>
     <w:rsid w:val="00934DC7"/>
     <w:pPr>
       <w:widowControl/>
@@ -15148,9 +15519,9 @@
       <w:szCs w:val="18"/>
     </w:rPr>
   </w:style>
-  <w:style w:type="paragraph" w:styleId="NormalWeb">
+  <w:style w:type="paragraph" w:styleId="ae">
     <w:name w:val="Normal (Web)"/>
-    <w:basedOn w:val="Normal"/>
+    <w:basedOn w:val="a0"/>
     <w:uiPriority w:val="99"/>
     <w:unhideWhenUsed/>
     <w:rsid w:val="008F032F"/>
@@ -15168,7 +15539,7 @@
       <w:sz w:val="24"/>
     </w:rPr>
   </w:style>
-  <w:style w:type="character" w:styleId="Emphasis">
+  <w:style w:type="character" w:styleId="af">
     <w:name w:val="Emphasis"/>
     <w:uiPriority w:val="20"/>
     <w:qFormat/>
@@ -15180,7 +15551,7 @@
   </w:style>
   <w:style w:type="paragraph" w:customStyle="1" w:styleId="e-bodytext0">
     <w:name w:val="e-bodytext0"/>
-    <w:basedOn w:val="Normal"/>
+    <w:basedOn w:val="a0"/>
     <w:rsid w:val="000A01DD"/>
     <w:pPr>
       <w:widowControl/>
@@ -15198,7 +15569,7 @@
   </w:style>
   <w:style w:type="paragraph" w:customStyle="1" w:styleId="e-bodytext">
     <w:name w:val="e-bodytext"/>
-    <w:basedOn w:val="Normal"/>
+    <w:basedOn w:val="a0"/>
     <w:rsid w:val="00EB2BA6"/>
     <w:pPr>
       <w:widowControl/>
@@ -15214,9 +15585,566 @@
       <w:sz w:val="24"/>
     </w:rPr>
   </w:style>
-  <w:style w:type="character" w:styleId="PlaceholderText">
+  <w:style w:type="character" w:styleId="af0">
     <w:name w:val="Placeholder Text"/>
-    <w:basedOn w:val="DefaultParagraphFont"/>
+    <w:basedOn w:val="a1"/>
+    <w:uiPriority w:val="99"/>
+    <w:semiHidden/>
+    <w:rsid w:val="001915D9"/>
+    <w:rPr>
+      <w:color w:val="808080"/>
+    </w:rPr>
+  </w:style>
+</w:styles>
+</file>
+
+<file path=word/stylesWithEffects.xml><?xml version="1.0" encoding="utf-8"?>
+<w:styles xmlns:wpc="http://schemas.microsoft.com/office/word/2010/wordprocessingCanvas" xmlns:mc="http://schemas.openxmlformats.org/markup-compatibility/2006" xmlns:o="urn:schemas-microsoft-com:office:office" xmlns:r="http://schemas.openxmlformats.org/officeDocument/2006/relationships" xmlns:m="http://schemas.openxmlformats.org/officeDocument/2006/math" xmlns:v="urn:schemas-microsoft-com:vml" xmlns:wp14="http://schemas.microsoft.com/office/word/2010/wordprocessingDrawing" xmlns:wp="http://schemas.openxmlformats.org/drawingml/2006/wordprocessingDrawing" xmlns:w10="urn:schemas-microsoft-com:office:word" xmlns:w="http://schemas.openxmlformats.org/wordprocessingml/2006/main" xmlns:w14="http://schemas.microsoft.com/office/word/2010/wordml" xmlns:wpg="http://schemas.microsoft.com/office/word/2010/wordprocessingGroup" xmlns:wpi="http://schemas.microsoft.com/office/word/2010/wordprocessingInk" xmlns:wne="http://schemas.microsoft.com/office/word/2006/wordml" xmlns:wps="http://schemas.microsoft.com/office/word/2010/wordprocessingShape" mc:Ignorable="w14 wp14">
+  <w:docDefaults>
+    <w:rPrDefault>
+      <w:rPr>
+        <w:rFonts w:ascii="Times New Roman" w:eastAsia="바탕" w:hAnsi="Times New Roman" w:cs="Times New Roman"/>
+        <w:lang w:val="en-US" w:eastAsia="ko-KR" w:bidi="ar-SA"/>
+      </w:rPr>
+    </w:rPrDefault>
+    <w:pPrDefault/>
+  </w:docDefaults>
+  <w:latentStyles w:defLockedState="0" w:defUIPriority="0" w:defSemiHidden="1" w:defUnhideWhenUsed="1" w:defQFormat="0" w:count="267">
+    <w:lsdException w:name="Normal" w:semiHidden="0" w:unhideWhenUsed="0" w:qFormat="1"/>
+    <w:lsdException w:name="heading 1" w:semiHidden="0" w:unhideWhenUsed="0" w:qFormat="1"/>
+    <w:lsdException w:name="heading 2" w:qFormat="1"/>
+    <w:lsdException w:name="heading 3" w:qFormat="1"/>
+    <w:lsdException w:name="heading 4" w:qFormat="1"/>
+    <w:lsdException w:name="heading 5" w:qFormat="1"/>
+    <w:lsdException w:name="heading 6" w:qFormat="1"/>
+    <w:lsdException w:name="heading 7" w:qFormat="1"/>
+    <w:lsdException w:name="heading 8" w:qFormat="1"/>
+    <w:lsdException w:name="heading 9" w:qFormat="1"/>
+    <w:lsdException w:name="footer" w:uiPriority="99"/>
+    <w:lsdException w:name="caption" w:qFormat="1"/>
+    <w:lsdException w:name="List Number" w:semiHidden="0" w:unhideWhenUsed="0"/>
+    <w:lsdException w:name="List 4" w:semiHidden="0" w:unhideWhenUsed="0"/>
+    <w:lsdException w:name="List 5" w:semiHidden="0" w:unhideWhenUsed="0"/>
+    <w:lsdException w:name="List Bullet 2" w:semiHidden="0" w:unhideWhenUsed="0"/>
+    <w:lsdException w:name="List Bullet 3" w:semiHidden="0" w:unhideWhenUsed="0"/>
+    <w:lsdException w:name="List Bullet 4" w:semiHidden="0" w:unhideWhenUsed="0"/>
+    <w:lsdException w:name="List Bullet 5" w:semiHidden="0" w:unhideWhenUsed="0"/>
+    <w:lsdException w:name="List Number 2" w:semiHidden="0" w:unhideWhenUsed="0"/>
+    <w:lsdException w:name="List Number 3" w:semiHidden="0" w:unhideWhenUsed="0"/>
+    <w:lsdException w:name="List Number 4" w:semiHidden="0" w:unhideWhenUsed="0"/>
+    <w:lsdException w:name="List Number 5" w:semiHidden="0" w:unhideWhenUsed="0"/>
+    <w:lsdException w:name="Title" w:semiHidden="0" w:unhideWhenUsed="0" w:qFormat="1"/>
+    <w:lsdException w:name="Subtitle" w:semiHidden="0" w:unhideWhenUsed="0" w:qFormat="1"/>
+    <w:lsdException w:name="Body Text Indent 3" w:semiHidden="0" w:unhideWhenUsed="0"/>
+    <w:lsdException w:name="Block Text" w:semiHidden="0" w:unhideWhenUsed="0"/>
+    <w:lsdException w:name="Hyperlink" w:semiHidden="0" w:uiPriority="99" w:unhideWhenUsed="0"/>
+    <w:lsdException w:name="FollowedHyperlink" w:semiHidden="0" w:unhideWhenUsed="0"/>
+    <w:lsdException w:name="Strong" w:semiHidden="0" w:uiPriority="22" w:unhideWhenUsed="0" w:qFormat="1"/>
+    <w:lsdException w:name="Emphasis" w:semiHidden="0" w:uiPriority="20" w:unhideWhenUsed="0" w:qFormat="1"/>
+    <w:lsdException w:name="Normal (Web)" w:uiPriority="99"/>
+    <w:lsdException w:name="Table Grid" w:semiHidden="0" w:uiPriority="59" w:unhideWhenUsed="0"/>
+    <w:lsdException w:name="Placeholder Text" w:uiPriority="99" w:unhideWhenUsed="0"/>
+    <w:lsdException w:name="No Spacing" w:semiHidden="0" w:uiPriority="1" w:unhideWhenUsed="0" w:qFormat="1"/>
+    <w:lsdException w:name="Light Shading" w:semiHidden="0" w:uiPriority="60" w:unhideWhenUsed="0"/>
+    <w:lsdException w:name="Light List" w:semiHidden="0" w:uiPriority="61" w:unhideWhenUsed="0"/>
+    <w:lsdException w:name="Light Grid" w:semiHidden="0" w:uiPriority="62" w:unhideWhenUsed="0"/>
+    <w:lsdException w:name="Medium Shading 1" w:semiHidden="0" w:uiPriority="63" w:unhideWhenUsed="0"/>
+    <w:lsdException w:name="Medium Shading 2" w:semiHidden="0" w:uiPriority="64" w:unhideWhenUsed="0"/>
+    <w:lsdException w:name="Medium List 1" w:semiHidden="0" w:uiPriority="65" w:unhideWhenUsed="0"/>
+    <w:lsdException w:name="Medium List 2" w:semiHidden="0" w:uiPriority="66" w:unhideWhenUsed="0"/>
+    <w:lsdException w:name="Medium Grid 1" w:semiHidden="0" w:uiPriority="67" w:unhideWhenUsed="0"/>
+    <w:lsdException w:name="Medium Grid 2" w:semiHidden="0" w:uiPriority="68" w:unhideWhenUsed="0"/>
+    <w:lsdException w:name="Medium Grid 3" w:semiHidden="0" w:uiPriority="69" w:unhideWhenUsed="0"/>
+    <w:lsdException w:name="Dark List" w:semiHidden="0" w:uiPriority="70" w:unhideWhenUsed="0"/>
+    <w:lsdException w:name="Colorful Shading" w:semiHidden="0" w:uiPriority="71" w:unhideWhenUsed="0"/>
+    <w:lsdException w:name="Colorful List" w:semiHidden="0" w:uiPriority="72" w:unhideWhenUsed="0"/>
+    <w:lsdException w:name="Colorful Grid" w:semiHidden="0" w:uiPriority="73" w:unhideWhenUsed="0"/>
+    <w:lsdException w:name="Light Shading Accent 1" w:semiHidden="0" w:uiPriority="60" w:unhideWhenUsed="0"/>
+    <w:lsdException w:name="Light List Accent 1" w:semiHidden="0" w:uiPriority="61" w:unhideWhenUsed="0"/>
+    <w:lsdException w:name="Light Grid Accent 1" w:semiHidden="0" w:uiPriority="62" w:unhideWhenUsed="0"/>
+    <w:lsdException w:name="Medium Shading 1 Accent 1" w:semiHidden="0" w:uiPriority="63" w:unhideWhenUsed="0"/>
+    <w:lsdException w:name="Medium Shading 2 Accent 1" w:semiHidden="0" w:uiPriority="64" w:unhideWhenUsed="0"/>
+    <w:lsdException w:name="Medium List 1 Accent 1" w:semiHidden="0" w:uiPriority="65" w:unhideWhenUsed="0"/>
+    <w:lsdException w:name="Revision" w:uiPriority="99" w:unhideWhenUsed="0"/>
+    <w:lsdException w:name="List Paragraph" w:semiHidden="0" w:uiPriority="34" w:unhideWhenUsed="0" w:qFormat="1"/>
+    <w:lsdException w:name="Quote" w:semiHidden="0" w:uiPriority="29" w:unhideWhenUsed="0" w:qFormat="1"/>
+    <w:lsdException w:name="Intense Quote" w:semiHidden="0" w:uiPriority="30" w:unhideWhenUsed="0" w:qFormat="1"/>
+    <w:lsdException w:name="Medium List 2 Accent 1" w:semiHidden="0" w:uiPriority="66" w:unhideWhenUsed="0"/>
+    <w:lsdException w:name="Medium Grid 1 Accent 1" w:semiHidden="0" w:uiPriority="67" w:unhideWhenUsed="0"/>
+    <w:lsdException w:name="Medium Grid 2 Accent 1" w:semiHidden="0" w:uiPriority="68" w:unhideWhenUsed="0"/>
+    <w:lsdException w:name="Medium Grid 3 Accent 1" w:semiHidden="0" w:uiPriority="69" w:unhideWhenUsed="0"/>
+    <w:lsdException w:name="Dark List Accent 1" w:semiHidden="0" w:uiPriority="70" w:unhideWhenUsed="0"/>
+    <w:lsdException w:name="Colorful Shading Accent 1" w:semiHidden="0" w:uiPriority="71" w:unhideWhenUsed="0"/>
+    <w:lsdException w:name="Colorful List Accent 1" w:semiHidden="0" w:uiPriority="72" w:unhideWhenUsed="0"/>
+    <w:lsdException w:name="Colorful Grid Accent 1" w:semiHidden="0" w:uiPriority="73" w:unhideWhenUsed="0"/>
+    <w:lsdException w:name="Light Shading Accent 2" w:semiHidden="0" w:uiPriority="60" w:unhideWhenUsed="0"/>
+    <w:lsdException w:name="Light List Accent 2" w:semiHidden="0" w:uiPriority="61" w:unhideWhenUsed="0"/>
+    <w:lsdException w:name="Light Grid Accent 2" w:semiHidden="0" w:uiPriority="62" w:unhideWhenUsed="0"/>
+    <w:lsdException w:name="Medium Shading 1 Accent 2" w:semiHidden="0" w:uiPriority="63" w:unhideWhenUsed="0"/>
+    <w:lsdException w:name="Medium Shading 2 Accent 2" w:semiHidden="0" w:uiPriority="64" w:unhideWhenUsed="0"/>
+    <w:lsdException w:name="Medium List 1 Accent 2" w:semiHidden="0" w:uiPriority="65" w:unhideWhenUsed="0"/>
+    <w:lsdException w:name="Medium List 2 Accent 2" w:semiHidden="0" w:uiPriority="66" w:unhideWhenUsed="0"/>
+    <w:lsdException w:name="Medium Grid 1 Accent 2" w:semiHidden="0" w:uiPriority="67" w:unhideWhenUsed="0"/>
+    <w:lsdException w:name="Medium Grid 2 Accent 2" w:semiHidden="0" w:uiPriority="68" w:unhideWhenUsed="0"/>
+    <w:lsdException w:name="Medium Grid 3 Accent 2" w:semiHidden="0" w:uiPriority="69" w:unhideWhenUsed="0"/>
+    <w:lsdException w:name="Dark List Accent 2" w:semiHidden="0" w:uiPriority="70" w:unhideWhenUsed="0"/>
+    <w:lsdException w:name="Colorful Shading Accent 2" w:semiHidden="0" w:uiPriority="71" w:unhideWhenUsed="0"/>
+    <w:lsdException w:name="Colorful List Accent 2" w:semiHidden="0" w:uiPriority="72" w:unhideWhenUsed="0"/>
+    <w:lsdException w:name="Colorful Grid Accent 2" w:semiHidden="0" w:uiPriority="73" w:unhideWhenUsed="0"/>
+    <w:lsdException w:name="Light Shading Accent 3" w:semiHidden="0" w:uiPriority="60" w:unhideWhenUsed="0"/>
+    <w:lsdException w:name="Light List Accent 3" w:semiHidden="0" w:uiPriority="61" w:unhideWhenUsed="0"/>
+    <w:lsdException w:name="Light Grid Accent 3" w:semiHidden="0" w:uiPriority="62" w:unhideWhenUsed="0"/>
+    <w:lsdException w:name="Medium Shading 1 Accent 3" w:semiHidden="0" w:uiPriority="63" w:unhideWhenUsed="0"/>
+    <w:lsdException w:name="Medium Shading 2 Accent 3" w:semiHidden="0" w:uiPriority="64" w:unhideWhenUsed="0"/>
+    <w:lsdException w:name="Medium List 1 Accent 3" w:semiHidden="0" w:uiPriority="65" w:unhideWhenUsed="0"/>
+    <w:lsdException w:name="Medium List 2 Accent 3" w:semiHidden="0" w:uiPriority="66" w:unhideWhenUsed="0"/>
+    <w:lsdException w:name="Medium Grid 1 Accent 3" w:semiHidden="0" w:uiPriority="67" w:unhideWhenUsed="0"/>
+    <w:lsdException w:name="Medium Grid 2 Accent 3" w:semiHidden="0" w:uiPriority="68" w:unhideWhenUsed="0"/>
+    <w:lsdException w:name="Medium Grid 3 Accent 3" w:semiHidden="0" w:uiPriority="69" w:unhideWhenUsed="0"/>
+    <w:lsdException w:name="Dark List Accent 3" w:semiHidden="0" w:uiPriority="70" w:unhideWhenUsed="0"/>
+    <w:lsdException w:name="Colorful Shading Accent 3" w:semiHidden="0" w:uiPriority="71" w:unhideWhenUsed="0"/>
+    <w:lsdException w:name="Colorful List Accent 3" w:semiHidden="0" w:uiPriority="72" w:unhideWhenUsed="0"/>
+    <w:lsdException w:name="Colorful Grid Accent 3" w:semiHidden="0" w:uiPriority="73" w:unhideWhenUsed="0"/>
+    <w:lsdException w:name="Light Shading Accent 4" w:semiHidden="0" w:uiPriority="60" w:unhideWhenUsed="0"/>
+    <w:lsdException w:name="Light List Accent 4" w:semiHidden="0" w:uiPriority="61" w:unhideWhenUsed="0"/>
+    <w:lsdException w:name="Light Grid Accent 4" w:semiHidden="0" w:uiPriority="62" w:unhideWhenUsed="0"/>
+    <w:lsdException w:name="Medium Shading 1 Accent 4" w:semiHidden="0" w:uiPriority="63" w:unhideWhenUsed="0"/>
+    <w:lsdException w:name="Medium Shading 2 Accent 4" w:semiHidden="0" w:uiPriority="64" w:unhideWhenUsed="0"/>
+    <w:lsdException w:name="Medium List 1 Accent 4" w:semiHidden="0" w:uiPriority="65" w:unhideWhenUsed="0"/>
+    <w:lsdException w:name="Medium List 2 Accent 4" w:semiHidden="0" w:uiPriority="66" w:unhideWhenUsed="0"/>
+    <w:lsdException w:name="Medium Grid 1 Accent 4" w:semiHidden="0" w:uiPriority="67" w:unhideWhenUsed="0"/>
+    <w:lsdException w:name="Medium Grid 2 Accent 4" w:semiHidden="0" w:uiPriority="68" w:unhideWhenUsed="0"/>
+    <w:lsdException w:name="Medium Grid 3 Accent 4" w:semiHidden="0" w:uiPriority="69" w:unhideWhenUsed="0"/>
+    <w:lsdException w:name="Dark List Accent 4" w:semiHidden="0" w:uiPriority="70" w:unhideWhenUsed="0"/>
+    <w:lsdException w:name="Colorful Shading Accent 4" w:semiHidden="0" w:uiPriority="71" w:unhideWhenUsed="0"/>
+    <w:lsdException w:name="Colorful List Accent 4" w:semiHidden="0" w:uiPriority="72" w:unhideWhenUsed="0"/>
+    <w:lsdException w:name="Colorful Grid Accent 4" w:semiHidden="0" w:uiPriority="73" w:unhideWhenUsed="0"/>
+    <w:lsdException w:name="Light Shading Accent 5" w:semiHidden="0" w:uiPriority="60" w:unhideWhenUsed="0"/>
+    <w:lsdException w:name="Light List Accent 5" w:semiHidden="0" w:uiPriority="61" w:unhideWhenUsed="0"/>
+    <w:lsdException w:name="Light Grid Accent 5" w:semiHidden="0" w:uiPriority="62" w:unhideWhenUsed="0"/>
+    <w:lsdException w:name="Medium Shading 1 Accent 5" w:semiHidden="0" w:uiPriority="63" w:unhideWhenUsed="0"/>
+    <w:lsdException w:name="Medium Shading 2 Accent 5" w:semiHidden="0" w:uiPriority="64" w:unhideWhenUsed="0"/>
+    <w:lsdException w:name="Medium List 1 Accent 5" w:semiHidden="0" w:uiPriority="65" w:unhideWhenUsed="0"/>
+    <w:lsdException w:name="Medium List 2 Accent 5" w:semiHidden="0" w:uiPriority="66" w:unhideWhenUsed="0"/>
+    <w:lsdException w:name="Medium Grid 1 Accent 5" w:semiHidden="0" w:uiPriority="67" w:unhideWhenUsed="0"/>
+    <w:lsdException w:name="Medium Grid 2 Accent 5" w:semiHidden="0" w:uiPriority="68" w:unhideWhenUsed="0"/>
+    <w:lsdException w:name="Medium Grid 3 Accent 5" w:semiHidden="0" w:uiPriority="69" w:unhideWhenUsed="0"/>
+    <w:lsdException w:name="Dark List Accent 5" w:semiHidden="0" w:uiPriority="70" w:unhideWhenUsed="0"/>
+    <w:lsdException w:name="Colorful Shading Accent 5" w:semiHidden="0" w:uiPriority="71" w:unhideWhenUsed="0"/>
+    <w:lsdException w:name="Colorful List Accent 5" w:semiHidden="0" w:uiPriority="72" w:unhideWhenUsed="0"/>
+    <w:lsdException w:name="Colorful Grid Accent 5" w:semiHidden="0" w:uiPriority="73" w:unhideWhenUsed="0"/>
+    <w:lsdException w:name="Light Shading Accent 6" w:semiHidden="0" w:uiPriority="60" w:unhideWhenUsed="0"/>
+    <w:lsdException w:name="Light List Accent 6" w:semiHidden="0" w:uiPriority="61" w:unhideWhenUsed="0"/>
+    <w:lsdException w:name="Light Grid Accent 6" w:semiHidden="0" w:uiPriority="62" w:unhideWhenUsed="0"/>
+    <w:lsdException w:name="Medium Shading 1 Accent 6" w:semiHidden="0" w:uiPriority="63" w:unhideWhenUsed="0"/>
+    <w:lsdException w:name="Medium Shading 2 Accent 6" w:semiHidden="0" w:uiPriority="64" w:unhideWhenUsed="0"/>
+    <w:lsdException w:name="Medium List 1 Accent 6" w:semiHidden="0" w:uiPriority="65" w:unhideWhenUsed="0"/>
+    <w:lsdException w:name="Medium List 2 Accent 6" w:semiHidden="0" w:uiPriority="66" w:unhideWhenUsed="0"/>
+    <w:lsdException w:name="Medium Grid 1 Accent 6" w:semiHidden="0" w:uiPriority="67" w:unhideWhenUsed="0"/>
+    <w:lsdException w:name="Medium Grid 2 Accent 6" w:semiHidden="0" w:uiPriority="68" w:unhideWhenUsed="0"/>
+    <w:lsdException w:name="Medium Grid 3 Accent 6" w:semiHidden="0" w:uiPriority="69" w:unhideWhenUsed="0"/>
+    <w:lsdException w:name="Dark List Accent 6" w:semiHidden="0" w:uiPriority="70" w:unhideWhenUsed="0"/>
+    <w:lsdException w:name="Colorful Shading Accent 6" w:semiHidden="0" w:uiPriority="71" w:unhideWhenUsed="0"/>
+    <w:lsdException w:name="Colorful List Accent 6" w:semiHidden="0" w:uiPriority="72" w:unhideWhenUsed="0"/>
+    <w:lsdException w:name="Colorful Grid Accent 6" w:semiHidden="0" w:uiPriority="73" w:unhideWhenUsed="0"/>
+    <w:lsdException w:name="Subtle Emphasis" w:semiHidden="0" w:uiPriority="19" w:unhideWhenUsed="0" w:qFormat="1"/>
+    <w:lsdException w:name="Intense Emphasis" w:semiHidden="0" w:uiPriority="21" w:unhideWhenUsed="0" w:qFormat="1"/>
+    <w:lsdException w:name="Subtle Reference" w:semiHidden="0" w:uiPriority="31" w:unhideWhenUsed="0" w:qFormat="1"/>
+    <w:lsdException w:name="Intense Reference" w:semiHidden="0" w:uiPriority="32" w:unhideWhenUsed="0" w:qFormat="1"/>
+    <w:lsdException w:name="Book Title" w:semiHidden="0" w:uiPriority="33" w:unhideWhenUsed="0" w:qFormat="1"/>
+    <w:lsdException w:name="Bibliography" w:uiPriority="37"/>
+    <w:lsdException w:name="TOC Heading" w:uiPriority="39" w:qFormat="1"/>
+  </w:latentStyles>
+  <w:style w:type="paragraph" w:default="1" w:styleId="a0">
+    <w:name w:val="Normal"/>
+    <w:qFormat/>
+    <w:rsid w:val="00874A8D"/>
+    <w:pPr>
+      <w:widowControl w:val="0"/>
+      <w:wordWrap w:val="0"/>
+      <w:autoSpaceDE w:val="0"/>
+      <w:autoSpaceDN w:val="0"/>
+      <w:jc w:val="both"/>
+    </w:pPr>
+    <w:rPr>
+      <w:rFonts w:ascii="바탕"/>
+      <w:kern w:val="2"/>
+      <w:szCs w:val="24"/>
+    </w:rPr>
+  </w:style>
+  <w:style w:type="character" w:default="1" w:styleId="a1">
+    <w:name w:val="Default Paragraph Font"/>
+    <w:uiPriority w:val="1"/>
+    <w:semiHidden/>
+    <w:unhideWhenUsed/>
+  </w:style>
+  <w:style w:type="table" w:default="1" w:styleId="a2">
+    <w:name w:val="Normal Table"/>
+    <w:uiPriority w:val="99"/>
+    <w:semiHidden/>
+    <w:unhideWhenUsed/>
+    <w:tblPr>
+      <w:tblInd w:w="0" w:type="dxa"/>
+      <w:tblCellMar>
+        <w:top w:w="0" w:type="dxa"/>
+        <w:left w:w="108" w:type="dxa"/>
+        <w:bottom w:w="0" w:type="dxa"/>
+        <w:right w:w="108" w:type="dxa"/>
+      </w:tblCellMar>
+    </w:tblPr>
+  </w:style>
+  <w:style w:type="numbering" w:default="1" w:styleId="a3">
+    <w:name w:val="No List"/>
+    <w:uiPriority w:val="99"/>
+    <w:semiHidden/>
+    <w:unhideWhenUsed/>
+  </w:style>
+  <w:style w:type="paragraph" w:styleId="a">
+    <w:name w:val="List Bullet"/>
+    <w:basedOn w:val="a0"/>
+    <w:rsid w:val="00B14C8E"/>
+    <w:pPr>
+      <w:widowControl/>
+      <w:numPr>
+        <w:numId w:val="1"/>
+      </w:numPr>
+      <w:wordWrap/>
+      <w:autoSpaceDE/>
+      <w:autoSpaceDN/>
+      <w:spacing w:after="240" w:line="240" w:lineRule="atLeast"/>
+      <w:ind w:right="720"/>
+    </w:pPr>
+    <w:rPr>
+      <w:rFonts w:ascii="Garamond" w:hAnsi="Garamond"/>
+      <w:kern w:val="0"/>
+      <w:sz w:val="22"/>
+      <w:szCs w:val="20"/>
+      <w:lang w:eastAsia="en-US"/>
+    </w:rPr>
+  </w:style>
+  <w:style w:type="table" w:styleId="a4">
+    <w:name w:val="Table Grid"/>
+    <w:basedOn w:val="a2"/>
+    <w:uiPriority w:val="59"/>
+    <w:rsid w:val="008E0F36"/>
+    <w:pPr>
+      <w:widowControl w:val="0"/>
+      <w:wordWrap w:val="0"/>
+      <w:autoSpaceDE w:val="0"/>
+      <w:autoSpaceDN w:val="0"/>
+      <w:jc w:val="both"/>
+    </w:pPr>
+    <w:tblPr>
+      <w:tblBorders>
+        <w:top w:val="single" w:sz="4" w:space="0" w:color="auto"/>
+        <w:left w:val="single" w:sz="4" w:space="0" w:color="auto"/>
+        <w:bottom w:val="single" w:sz="4" w:space="0" w:color="auto"/>
+        <w:right w:val="single" w:sz="4" w:space="0" w:color="auto"/>
+        <w:insideH w:val="single" w:sz="4" w:space="0" w:color="auto"/>
+        <w:insideV w:val="single" w:sz="4" w:space="0" w:color="auto"/>
+      </w:tblBorders>
+    </w:tblPr>
+  </w:style>
+  <w:style w:type="paragraph" w:styleId="a5">
+    <w:name w:val="Balloon Text"/>
+    <w:basedOn w:val="a0"/>
+    <w:semiHidden/>
+    <w:rsid w:val="00092494"/>
+    <w:rPr>
+      <w:rFonts w:ascii="Arial" w:eastAsia="돋움" w:hAnsi="Arial"/>
+      <w:sz w:val="18"/>
+      <w:szCs w:val="18"/>
+    </w:rPr>
+  </w:style>
+  <w:style w:type="paragraph" w:styleId="a6">
+    <w:name w:val="Document Map"/>
+    <w:basedOn w:val="a0"/>
+    <w:semiHidden/>
+    <w:rsid w:val="00E65488"/>
+    <w:pPr>
+      <w:shd w:val="clear" w:color="auto" w:fill="000080"/>
+    </w:pPr>
+    <w:rPr>
+      <w:rFonts w:ascii="Arial" w:eastAsia="돋움" w:hAnsi="Arial"/>
+    </w:rPr>
+  </w:style>
+  <w:style w:type="paragraph" w:styleId="a7">
+    <w:name w:val="Date"/>
+    <w:basedOn w:val="a0"/>
+    <w:next w:val="a0"/>
+    <w:rsid w:val="00205096"/>
+  </w:style>
+  <w:style w:type="paragraph" w:customStyle="1" w:styleId="hstyle0">
+    <w:name w:val="hstyle0"/>
+    <w:basedOn w:val="a0"/>
+    <w:rsid w:val="00CA255B"/>
+    <w:pPr>
+      <w:widowControl/>
+      <w:wordWrap/>
+      <w:autoSpaceDE/>
+      <w:autoSpaceDN/>
+      <w:spacing w:line="384" w:lineRule="auto"/>
+    </w:pPr>
+    <w:rPr>
+      <w:rFonts w:hAnsi="바탕" w:cs="굴림"/>
+      <w:color w:val="000000"/>
+      <w:kern w:val="0"/>
+      <w:szCs w:val="20"/>
+    </w:rPr>
+  </w:style>
+  <w:style w:type="paragraph" w:customStyle="1" w:styleId="a8">
+    <w:name w:val="바탕글"/>
+    <w:basedOn w:val="a0"/>
+    <w:rsid w:val="00497D3A"/>
+    <w:pPr>
+      <w:widowControl/>
+      <w:wordWrap/>
+      <w:autoSpaceDE/>
+      <w:autoSpaceDN/>
+      <w:spacing w:before="100" w:beforeAutospacing="1" w:after="100" w:afterAutospacing="1"/>
+      <w:jc w:val="left"/>
+    </w:pPr>
+    <w:rPr>
+      <w:rFonts w:ascii="굴림" w:eastAsia="굴림" w:hAnsi="굴림" w:cs="굴림"/>
+      <w:kern w:val="0"/>
+      <w:sz w:val="24"/>
+    </w:rPr>
+  </w:style>
+  <w:style w:type="numbering" w:customStyle="1" w:styleId="1">
+    <w:name w:val="현재 목록1"/>
+    <w:rsid w:val="00497D3A"/>
+    <w:pPr>
+      <w:numPr>
+        <w:numId w:val="2"/>
+      </w:numPr>
+    </w:pPr>
+  </w:style>
+  <w:style w:type="paragraph" w:styleId="a9">
+    <w:name w:val="header"/>
+    <w:basedOn w:val="a0"/>
+    <w:link w:val="Char"/>
+    <w:rsid w:val="00FE5C00"/>
+    <w:pPr>
+      <w:tabs>
+        <w:tab w:val="center" w:pos="4513"/>
+        <w:tab w:val="right" w:pos="9026"/>
+      </w:tabs>
+      <w:snapToGrid w:val="0"/>
+    </w:pPr>
+  </w:style>
+  <w:style w:type="character" w:customStyle="1" w:styleId="Char">
+    <w:name w:val="머리글 Char"/>
+    <w:link w:val="a9"/>
+    <w:rsid w:val="00FE5C00"/>
+    <w:rPr>
+      <w:rFonts w:ascii="바탕"/>
+      <w:kern w:val="2"/>
+      <w:szCs w:val="24"/>
+    </w:rPr>
+  </w:style>
+  <w:style w:type="paragraph" w:styleId="aa">
+    <w:name w:val="footer"/>
+    <w:basedOn w:val="a0"/>
+    <w:link w:val="Char0"/>
+    <w:uiPriority w:val="99"/>
+    <w:rsid w:val="00FE5C00"/>
+    <w:pPr>
+      <w:tabs>
+        <w:tab w:val="center" w:pos="4513"/>
+        <w:tab w:val="right" w:pos="9026"/>
+      </w:tabs>
+      <w:snapToGrid w:val="0"/>
+    </w:pPr>
+  </w:style>
+  <w:style w:type="character" w:customStyle="1" w:styleId="Char0">
+    <w:name w:val="바닥글 Char"/>
+    <w:link w:val="aa"/>
+    <w:uiPriority w:val="99"/>
+    <w:rsid w:val="00FE5C00"/>
+    <w:rPr>
+      <w:rFonts w:ascii="바탕"/>
+      <w:kern w:val="2"/>
+      <w:szCs w:val="24"/>
+    </w:rPr>
+  </w:style>
+  <w:style w:type="paragraph" w:styleId="ab">
+    <w:name w:val="List Paragraph"/>
+    <w:basedOn w:val="a0"/>
+    <w:uiPriority w:val="34"/>
+    <w:qFormat/>
+    <w:rsid w:val="0096426F"/>
+    <w:pPr>
+      <w:ind w:leftChars="400" w:left="800"/>
+    </w:pPr>
+  </w:style>
+  <w:style w:type="paragraph" w:customStyle="1" w:styleId="Default">
+    <w:name w:val="Default"/>
+    <w:rsid w:val="008B1BA2"/>
+    <w:pPr>
+      <w:widowControl w:val="0"/>
+      <w:autoSpaceDE w:val="0"/>
+      <w:autoSpaceDN w:val="0"/>
+      <w:adjustRightInd w:val="0"/>
+    </w:pPr>
+    <w:rPr>
+      <w:rFonts w:ascii="Arial" w:hAnsi="Arial" w:cs="Arial"/>
+      <w:color w:val="000000"/>
+      <w:sz w:val="24"/>
+      <w:szCs w:val="24"/>
+    </w:rPr>
+  </w:style>
+  <w:style w:type="character" w:styleId="ac">
+    <w:name w:val="Strong"/>
+    <w:uiPriority w:val="22"/>
+    <w:qFormat/>
+    <w:rsid w:val="00D77239"/>
+    <w:rPr>
+      <w:b/>
+      <w:bCs/>
+    </w:rPr>
+  </w:style>
+  <w:style w:type="paragraph" w:customStyle="1" w:styleId="fpbody">
+    <w:name w:val="fpbody"/>
+    <w:basedOn w:val="a0"/>
+    <w:rsid w:val="0000446B"/>
+    <w:pPr>
+      <w:widowControl/>
+      <w:wordWrap/>
+      <w:autoSpaceDE/>
+      <w:autoSpaceDN/>
+      <w:spacing w:before="100" w:beforeAutospacing="1" w:after="100" w:afterAutospacing="1"/>
+      <w:jc w:val="left"/>
+    </w:pPr>
+    <w:rPr>
+      <w:rFonts w:ascii="굴림" w:eastAsia="굴림" w:hAnsi="굴림" w:cs="굴림"/>
+      <w:kern w:val="0"/>
+      <w:sz w:val="24"/>
+    </w:rPr>
+  </w:style>
+  <w:style w:type="character" w:customStyle="1" w:styleId="mediumfont">
+    <w:name w:val="mediumfont"/>
+    <w:rsid w:val="0000446B"/>
+  </w:style>
+  <w:style w:type="paragraph" w:customStyle="1" w:styleId="e-bullet0">
+    <w:name w:val="e-bullet0"/>
+    <w:basedOn w:val="a0"/>
+    <w:rsid w:val="005F5816"/>
+    <w:pPr>
+      <w:widowControl/>
+      <w:wordWrap/>
+      <w:autoSpaceDE/>
+      <w:autoSpaceDN/>
+      <w:spacing w:before="100" w:beforeAutospacing="1" w:after="100" w:afterAutospacing="1"/>
+      <w:jc w:val="left"/>
+    </w:pPr>
+    <w:rPr>
+      <w:rFonts w:ascii="굴림" w:eastAsia="굴림" w:hAnsi="굴림" w:cs="굴림"/>
+      <w:kern w:val="0"/>
+      <w:sz w:val="24"/>
+    </w:rPr>
+  </w:style>
+  <w:style w:type="character" w:styleId="ad">
+    <w:name w:val="Hyperlink"/>
+    <w:uiPriority w:val="99"/>
+    <w:unhideWhenUsed/>
+    <w:rsid w:val="00934DC7"/>
+    <w:rPr>
+      <w:strike w:val="0"/>
+      <w:dstrike w:val="0"/>
+      <w:color w:val="007EB6"/>
+      <w:u w:val="none"/>
+      <w:effect w:val="none"/>
+    </w:rPr>
+  </w:style>
+  <w:style w:type="paragraph" w:customStyle="1" w:styleId="e-bodytext01">
+    <w:name w:val="e-bodytext01"/>
+    <w:basedOn w:val="a0"/>
+    <w:rsid w:val="00934DC7"/>
+    <w:pPr>
+      <w:widowControl/>
+      <w:wordWrap/>
+      <w:autoSpaceDE/>
+      <w:autoSpaceDN/>
+      <w:spacing w:after="280" w:line="285" w:lineRule="atLeast"/>
+      <w:jc w:val="left"/>
+    </w:pPr>
+    <w:rPr>
+      <w:rFonts w:ascii="Verdana" w:eastAsia="굴림" w:hAnsi="Verdana" w:cs="굴림"/>
+      <w:color w:val="585858"/>
+      <w:kern w:val="0"/>
+      <w:sz w:val="18"/>
+      <w:szCs w:val="18"/>
+    </w:rPr>
+  </w:style>
+  <w:style w:type="paragraph" w:styleId="ae">
+    <w:name w:val="Normal (Web)"/>
+    <w:basedOn w:val="a0"/>
+    <w:uiPriority w:val="99"/>
+    <w:unhideWhenUsed/>
+    <w:rsid w:val="008F032F"/>
+    <w:pPr>
+      <w:widowControl/>
+      <w:wordWrap/>
+      <w:autoSpaceDE/>
+      <w:autoSpaceDN/>
+      <w:spacing w:before="100" w:beforeAutospacing="1" w:after="100" w:afterAutospacing="1"/>
+      <w:jc w:val="left"/>
+    </w:pPr>
+    <w:rPr>
+      <w:rFonts w:ascii="굴림" w:eastAsia="굴림" w:hAnsi="굴림" w:cs="굴림"/>
+      <w:kern w:val="0"/>
+      <w:sz w:val="24"/>
+    </w:rPr>
+  </w:style>
+  <w:style w:type="character" w:styleId="af">
+    <w:name w:val="Emphasis"/>
+    <w:uiPriority w:val="20"/>
+    <w:qFormat/>
+    <w:rsid w:val="008F032F"/>
+    <w:rPr>
+      <w:i/>
+      <w:iCs/>
+    </w:rPr>
+  </w:style>
+  <w:style w:type="paragraph" w:customStyle="1" w:styleId="e-bodytext0">
+    <w:name w:val="e-bodytext0"/>
+    <w:basedOn w:val="a0"/>
+    <w:rsid w:val="000A01DD"/>
+    <w:pPr>
+      <w:widowControl/>
+      <w:wordWrap/>
+      <w:autoSpaceDE/>
+      <w:autoSpaceDN/>
+      <w:spacing w:before="100" w:beforeAutospacing="1" w:after="100" w:afterAutospacing="1"/>
+      <w:jc w:val="left"/>
+    </w:pPr>
+    <w:rPr>
+      <w:rFonts w:ascii="굴림" w:eastAsia="굴림" w:hAnsi="굴림" w:cs="굴림"/>
+      <w:kern w:val="0"/>
+      <w:sz w:val="24"/>
+    </w:rPr>
+  </w:style>
+  <w:style w:type="paragraph" w:customStyle="1" w:styleId="e-bodytext">
+    <w:name w:val="e-bodytext"/>
+    <w:basedOn w:val="a0"/>
+    <w:rsid w:val="00EB2BA6"/>
+    <w:pPr>
+      <w:widowControl/>
+      <w:wordWrap/>
+      <w:autoSpaceDE/>
+      <w:autoSpaceDN/>
+      <w:spacing w:before="100" w:beforeAutospacing="1" w:after="100" w:afterAutospacing="1"/>
+      <w:jc w:val="left"/>
+    </w:pPr>
+    <w:rPr>
+      <w:rFonts w:ascii="굴림" w:eastAsia="굴림" w:hAnsi="굴림" w:cs="굴림"/>
+      <w:kern w:val="0"/>
+      <w:sz w:val="24"/>
+    </w:rPr>
+  </w:style>
+  <w:style w:type="character" w:styleId="af0">
+    <w:name w:val="Placeholder Text"/>
+    <w:basedOn w:val="a1"/>
     <w:uiPriority w:val="99"/>
     <w:semiHidden/>
     <w:rsid w:val="001915D9"/>
@@ -15517,7 +16445,7 @@
 </file>
 
 <file path=customXml/itemProps1.xml><?xml version="1.0" encoding="utf-8"?>
-<ds:datastoreItem xmlns:ds="http://schemas.openxmlformats.org/officeDocument/2006/customXml" ds:itemID="{4801143F-A32D-DB49-A4E4-CB7C4F09EF65}">
+<ds:datastoreItem xmlns:ds="http://schemas.openxmlformats.org/officeDocument/2006/customXml" ds:itemID="{722C8031-92F4-48BD-BAC0-FA4CC6BBCF99}">
   <ds:schemaRefs>
     <ds:schemaRef ds:uri="http://schemas.openxmlformats.org/officeDocument/2006/bibliography"/>
   </ds:schemaRefs>

--- a/my_summary/201907_BusinessTripReport_USAustin_EJJ.docx
+++ b/my_summary/201907_BusinessTripReport_USAustin_EJJ.docx
@@ -1,6 +1,6 @@
 
 <file path=word/document.xml><?xml version="1.0" encoding="utf-8"?>
-<w:document xmlns:wpc="http://schemas.microsoft.com/office/word/2010/wordprocessingCanvas" xmlns:mc="http://schemas.openxmlformats.org/markup-compatibility/2006" xmlns:o="urn:schemas-microsoft-com:office:office" xmlns:r="http://schemas.openxmlformats.org/officeDocument/2006/relationships" xmlns:m="http://schemas.openxmlformats.org/officeDocument/2006/math" xmlns:v="urn:schemas-microsoft-com:vml" xmlns:wp14="http://schemas.microsoft.com/office/word/2010/wordprocessingDrawing" xmlns:wp="http://schemas.openxmlformats.org/drawingml/2006/wordprocessingDrawing" xmlns:w10="urn:schemas-microsoft-com:office:word" xmlns:w="http://schemas.openxmlformats.org/wordprocessingml/2006/main" xmlns:w14="http://schemas.microsoft.com/office/word/2010/wordml" xmlns:wpg="http://schemas.microsoft.com/office/word/2010/wordprocessingGroup" xmlns:wpi="http://schemas.microsoft.com/office/word/2010/wordprocessingInk" xmlns:wne="http://schemas.microsoft.com/office/word/2006/wordml" xmlns:wps="http://schemas.microsoft.com/office/word/2010/wordprocessingShape" mc:Ignorable="w14 wp14">
+<w:document xmlns:wpc="http://schemas.microsoft.com/office/word/2010/wordprocessingCanvas" xmlns:mo="http://schemas.microsoft.com/office/mac/office/2008/main" xmlns:mc="http://schemas.openxmlformats.org/markup-compatibility/2006" xmlns:mv="urn:schemas-microsoft-com:mac:vml" xmlns:o="urn:schemas-microsoft-com:office:office" xmlns:r="http://schemas.openxmlformats.org/officeDocument/2006/relationships" xmlns:m="http://schemas.openxmlformats.org/officeDocument/2006/math" xmlns:v="urn:schemas-microsoft-com:vml" xmlns:wp14="http://schemas.microsoft.com/office/word/2010/wordprocessingDrawing" xmlns:wp="http://schemas.openxmlformats.org/drawingml/2006/wordprocessingDrawing" xmlns:w10="urn:schemas-microsoft-com:office:word" xmlns:w="http://schemas.openxmlformats.org/wordprocessingml/2006/main" xmlns:w14="http://schemas.microsoft.com/office/word/2010/wordml" xmlns:w15="http://schemas.microsoft.com/office/word/2012/wordml" xmlns:wpg="http://schemas.microsoft.com/office/word/2010/wordprocessingGroup" xmlns:wpi="http://schemas.microsoft.com/office/word/2010/wordprocessingInk" xmlns:wne="http://schemas.microsoft.com/office/word/2006/wordml" xmlns:wps="http://schemas.microsoft.com/office/word/2010/wordprocessingShape" mc:Ignorable="w14 w15 wp14">
   <w:body>
     <w:p>
       <w:pPr>
@@ -548,7 +548,7 @@
                     </pic:cNvPicPr>
                   </pic:nvPicPr>
                   <pic:blipFill>
-                    <a:blip r:embed="rId9">
+                    <a:blip r:embed="rId8">
                       <a:extLst>
                         <a:ext uri="{28A0092B-C50C-407E-A947-70E740481C1C}">
                           <a14:useLocalDpi xmlns:a14="http://schemas.microsoft.com/office/drawing/2010/main" val="0"/>
@@ -613,7 +613,6 @@
         <w:lastRenderedPageBreak/>
         <w:t xml:space="preserve">Subjects in </w:t>
       </w:r>
-      <w:proofErr w:type="spellStart"/>
       <w:r>
         <w:rPr>
           <w:rFonts w:ascii="Arial" w:hAnsi="Arial" w:cs="Arial" w:hint="eastAsia"/>
@@ -625,7 +624,6 @@
         </w:rPr>
         <w:t>Scipy</w:t>
       </w:r>
-      <w:proofErr w:type="spellEnd"/>
       <w:r>
         <w:rPr>
           <w:rFonts w:ascii="Arial" w:hAnsi="Arial" w:cs="Arial" w:hint="eastAsia"/>
@@ -688,31 +686,81 @@
           <w:sz w:val="22"/>
         </w:rPr>
       </w:pPr>
-      <w:proofErr w:type="spellStart"/>
       <w:r>
         <w:rPr>
           <w:rFonts w:ascii="Calibri" w:hAnsi="Calibri" w:cs="Arial"/>
           <w:color w:val="C00000"/>
           <w:sz w:val="22"/>
         </w:rPr>
-        <w:t>PyCon</w:t>
-      </w:r>
-      <w:proofErr w:type="spellEnd"/>
+        <w:t>PyCon is the largest annual gathering for the community using and developing the open-source Python programming language. Python is widely used for many different applications</w:t>
+      </w:r>
       <w:r>
         <w:rPr>
           <w:rFonts w:ascii="Calibri" w:hAnsi="Calibri" w:cs="Arial"/>
           <w:color w:val="C00000"/>
           <w:sz w:val="22"/>
         </w:rPr>
-        <w:t xml:space="preserve"> is the largest annual gathering for the community using and developing the open-source Python programming language. Python is widely used for many different applications</w:t>
-      </w:r>
-      <w:r>
+        <w:t>, and over time, the huge community around this open source language has created various tools to efficiently work with Python.</w:t>
+      </w:r>
+    </w:p>
+    <w:p>
+      <w:pPr>
+        <w:spacing w:afterLines="50" w:after="180"/>
+        <w:jc w:val="left"/>
+        <w:outlineLvl w:val="0"/>
         <w:rPr>
           <w:rFonts w:ascii="Calibri" w:hAnsi="Calibri" w:cs="Arial"/>
           <w:color w:val="C00000"/>
           <w:sz w:val="22"/>
         </w:rPr>
-        <w:t>, and over time, the huge community around this open source language has created various tools to efficiently work with Python.</w:t>
+      </w:pPr>
+      <w:r>
+        <w:rPr>
+          <w:rFonts w:ascii="Calibri" w:hAnsi="Calibri" w:cs="Arial"/>
+          <w:color w:val="C00000"/>
+          <w:sz w:val="22"/>
+        </w:rPr>
+        <w:t>A number of these tools have been built specifically for data science, and as a result, it is currently most widely used and disseminated</w:t>
+      </w:r>
+      <w:r>
+        <w:rPr>
+          <w:rFonts w:ascii="Calibri" w:hAnsi="Calibri" w:cs="Arial" w:hint="eastAsia"/>
+          <w:color w:val="C00000"/>
+          <w:sz w:val="22"/>
+        </w:rPr>
+        <w:t xml:space="preserve"> language</w:t>
+      </w:r>
+      <w:r>
+        <w:rPr>
+          <w:rFonts w:ascii="Calibri" w:hAnsi="Calibri" w:cs="Arial"/>
+          <w:color w:val="C00000"/>
+          <w:sz w:val="22"/>
+        </w:rPr>
+        <w:t xml:space="preserve"> for various</w:t>
+      </w:r>
+      <w:r>
+        <w:rPr>
+          <w:rFonts w:ascii="Calibri" w:hAnsi="Calibri" w:cs="Arial" w:hint="eastAsia"/>
+          <w:color w:val="C00000"/>
+          <w:sz w:val="22"/>
+        </w:rPr>
+        <w:t xml:space="preserve"> research</w:t>
+      </w:r>
+      <w:r>
+        <w:rPr>
+          <w:rFonts w:ascii="Calibri" w:hAnsi="Calibri" w:cs="Arial"/>
+          <w:color w:val="C00000"/>
+          <w:sz w:val="22"/>
+        </w:rPr>
+        <w:t xml:space="preserve"> domains of machine learning and </w:t>
+      </w:r>
+      <w:r>
+        <w:rPr>
+          <w:rFonts w:ascii="Calibri" w:hAnsi="Calibri" w:cs="Arial" w:hint="eastAsia"/>
+          <w:color w:val="C00000"/>
+          <w:sz w:val="22"/>
+        </w:rPr>
+        <w:t>artificial intelligence.</w:t>
       </w:r>
     </w:p>
     <w:p>
@@ -722,17 +770,48 @@
         <w:outlineLvl w:val="0"/>
         <w:rPr>
           <w:rFonts w:ascii="Calibri" w:hAnsi="Calibri" w:cs="Arial"/>
+          <w:sz w:val="22"/>
+        </w:rPr>
+      </w:pPr>
+    </w:p>
+    <w:p>
+      <w:pPr>
+        <w:spacing w:afterLines="50" w:after="180"/>
+        <w:jc w:val="left"/>
+        <w:outlineLvl w:val="0"/>
+        <w:rPr>
+          <w:rFonts w:ascii="Calibri" w:hAnsi="Calibri" w:cs="Arial"/>
+          <w:b/>
+          <w:sz w:val="24"/>
+        </w:rPr>
+      </w:pPr>
+      <w:r>
+        <w:rPr>
+          <w:rFonts w:ascii="Calibri" w:hAnsi="Calibri" w:cs="Arial" w:hint="eastAsia"/>
+          <w:b/>
+          <w:sz w:val="24"/>
+        </w:rPr>
+        <w:t>Conference Overview</w:t>
+      </w:r>
+    </w:p>
+    <w:p>
+      <w:pPr>
+        <w:spacing w:afterLines="50" w:after="180"/>
+        <w:jc w:val="left"/>
+        <w:outlineLvl w:val="0"/>
+        <w:rPr>
+          <w:rFonts w:ascii="Calibri" w:hAnsi="Calibri" w:cs="Arial"/>
           <w:color w:val="C00000"/>
           <w:sz w:val="22"/>
         </w:rPr>
       </w:pPr>
       <w:r>
         <w:rPr>
-          <w:rFonts w:ascii="Calibri" w:hAnsi="Calibri" w:cs="Arial"/>
+          <w:rFonts w:ascii="Calibri" w:hAnsi="Calibri" w:cs="Arial" w:hint="eastAsia"/>
           <w:color w:val="C00000"/>
           <w:sz w:val="22"/>
         </w:rPr>
-        <w:t>A number of these tools have been built specifically for data science, and as a result, it is currently most widely used and disseminated</w:t>
+        <w:t xml:space="preserve">Attendees of the conference were engineers, web-developers, data-scientists and </w:t>
       </w:r>
       <w:r>
         <w:rPr>
@@ -740,15 +819,15 @@
           <w:color w:val="C00000"/>
           <w:sz w:val="22"/>
         </w:rPr>
-        <w:t xml:space="preserve"> language</w:t>
-      </w:r>
-      <w:r>
-        <w:rPr>
-          <w:rFonts w:ascii="Calibri" w:hAnsi="Calibri" w:cs="Arial"/>
+        <w:t>beginners</w:t>
+      </w:r>
+      <w:r>
+        <w:rPr>
+          <w:rFonts w:ascii="Calibri" w:hAnsi="Calibri" w:cs="Arial" w:hint="eastAsia"/>
           <w:color w:val="C00000"/>
           <w:sz w:val="22"/>
         </w:rPr>
-        <w:t xml:space="preserve"> for various</w:t>
+        <w:t xml:space="preserve"> </w:t>
       </w:r>
       <w:r>
         <w:rPr>
@@ -756,15 +835,15 @@
           <w:color w:val="C00000"/>
           <w:sz w:val="22"/>
         </w:rPr>
-        <w:t xml:space="preserve"> research</w:t>
-      </w:r>
-      <w:r>
-        <w:rPr>
-          <w:rFonts w:ascii="Calibri" w:hAnsi="Calibri" w:cs="Arial"/>
+        <w:t>to the</w:t>
+      </w:r>
+      <w:r>
+        <w:rPr>
+          <w:rFonts w:ascii="Calibri" w:hAnsi="Calibri" w:cs="Arial" w:hint="eastAsia"/>
           <w:color w:val="C00000"/>
           <w:sz w:val="22"/>
         </w:rPr>
-        <w:t xml:space="preserve"> domains of machine learning and </w:t>
+        <w:t xml:space="preserve"> Python language. Speakers ranged from field practitioners to core developers of Python</w:t>
       </w:r>
       <w:r>
         <w:rPr>
@@ -772,7 +851,103 @@
           <w:color w:val="C00000"/>
           <w:sz w:val="22"/>
         </w:rPr>
-        <w:t>artificial intelligence.</w:t>
+        <w:t xml:space="preserve">, who gave tutorials and talks </w:t>
+      </w:r>
+      <w:r>
+        <w:rPr>
+          <w:rFonts w:ascii="Calibri" w:hAnsi="Calibri" w:cs="Arial" w:hint="eastAsia"/>
+          <w:color w:val="C00000"/>
+          <w:sz w:val="22"/>
+        </w:rPr>
+        <w:t>on</w:t>
+      </w:r>
+      <w:r>
+        <w:rPr>
+          <w:rFonts w:ascii="Calibri" w:hAnsi="Calibri" w:cs="Arial" w:hint="eastAsia"/>
+          <w:color w:val="C00000"/>
+          <w:sz w:val="22"/>
+        </w:rPr>
+        <w:t xml:space="preserve"> Python</w:t>
+      </w:r>
+      <w:r>
+        <w:rPr>
+          <w:rFonts w:ascii="Calibri" w:hAnsi="Calibri" w:cs="Arial"/>
+          <w:color w:val="C00000"/>
+          <w:sz w:val="22"/>
+        </w:rPr>
+        <w:t>’</w:t>
+      </w:r>
+      <w:r>
+        <w:rPr>
+          <w:rFonts w:ascii="Calibri" w:hAnsi="Calibri" w:cs="Arial" w:hint="eastAsia"/>
+          <w:color w:val="C00000"/>
+          <w:sz w:val="22"/>
+        </w:rPr>
+        <w:t xml:space="preserve">s platform and </w:t>
+      </w:r>
+      <w:r>
+        <w:rPr>
+          <w:rFonts w:ascii="Calibri" w:hAnsi="Calibri" w:cs="Arial"/>
+          <w:color w:val="C00000"/>
+          <w:sz w:val="22"/>
+        </w:rPr>
+        <w:t>environment</w:t>
+      </w:r>
+      <w:r>
+        <w:rPr>
+          <w:rFonts w:ascii="Calibri" w:hAnsi="Calibri" w:cs="Arial" w:hint="eastAsia"/>
+          <w:color w:val="C00000"/>
+          <w:sz w:val="22"/>
+        </w:rPr>
+        <w:t>, practices to streamline workflows, data-science</w:t>
+      </w:r>
+      <w:r>
+        <w:rPr>
+          <w:rFonts w:ascii="Calibri" w:hAnsi="Calibri" w:cs="Arial" w:hint="eastAsia"/>
+          <w:color w:val="C00000"/>
+          <w:sz w:val="22"/>
+        </w:rPr>
+        <w:t xml:space="preserve"> and coding</w:t>
+      </w:r>
+      <w:r>
+        <w:rPr>
+          <w:rFonts w:ascii="Calibri" w:hAnsi="Calibri" w:cs="Arial" w:hint="eastAsia"/>
+          <w:color w:val="C00000"/>
+          <w:sz w:val="22"/>
+        </w:rPr>
+        <w:t xml:space="preserve"> topics</w:t>
+      </w:r>
+      <w:r>
+        <w:rPr>
+          <w:rFonts w:ascii="Calibri" w:hAnsi="Calibri" w:cs="Arial" w:hint="eastAsia"/>
+          <w:color w:val="C00000"/>
+          <w:sz w:val="22"/>
+        </w:rPr>
+        <w:t>,</w:t>
+      </w:r>
+      <w:r>
+        <w:rPr>
+          <w:rFonts w:ascii="Calibri" w:hAnsi="Calibri" w:cs="Arial" w:hint="eastAsia"/>
+          <w:color w:val="C00000"/>
+          <w:sz w:val="22"/>
+        </w:rPr>
+        <w:t xml:space="preserve"> and </w:t>
+      </w:r>
+      <w:r>
+        <w:rPr>
+          <w:rFonts w:ascii="Calibri" w:hAnsi="Calibri" w:cs="Arial" w:hint="eastAsia"/>
+          <w:color w:val="C00000"/>
+          <w:sz w:val="22"/>
+        </w:rPr>
+        <w:t>lastly</w:t>
+      </w:r>
+      <w:r>
+        <w:rPr>
+          <w:rFonts w:ascii="Calibri" w:hAnsi="Calibri" w:cs="Arial" w:hint="eastAsia"/>
+          <w:color w:val="C00000"/>
+          <w:sz w:val="22"/>
+        </w:rPr>
+        <w:t xml:space="preserve"> new developments that will reinforce the Python platform.</w:t>
       </w:r>
     </w:p>
     <w:p>
@@ -803,7 +978,7 @@
           <w:b/>
           <w:sz w:val="24"/>
         </w:rPr>
-        <w:t>Conference Overview</w:t>
+        <w:t>Thoughts after Conference</w:t>
       </w:r>
     </w:p>
     <w:p>
@@ -823,7 +998,7 @@
           <w:color w:val="C00000"/>
           <w:sz w:val="22"/>
         </w:rPr>
-        <w:t xml:space="preserve">Attendees of the conference were engineers, web-developers, data-scientists and </w:t>
+        <w:t>Efficient p</w:t>
       </w:r>
       <w:r>
         <w:rPr>
@@ -831,7 +1006,7 @@
           <w:color w:val="C00000"/>
           <w:sz w:val="22"/>
         </w:rPr>
-        <w:t>beginners</w:t>
+        <w:t xml:space="preserve">rogramming </w:t>
       </w:r>
       <w:r>
         <w:rPr>
@@ -839,7 +1014,7 @@
           <w:color w:val="C00000"/>
           <w:sz w:val="22"/>
         </w:rPr>
-        <w:t xml:space="preserve"> </w:t>
+        <w:t>is</w:t>
       </w:r>
       <w:r>
         <w:rPr>
@@ -847,7 +1022,7 @@
           <w:color w:val="C00000"/>
           <w:sz w:val="22"/>
         </w:rPr>
-        <w:t>to the</w:t>
+        <w:t xml:space="preserve"> a key-ingredient</w:t>
       </w:r>
       <w:r>
         <w:rPr>
@@ -855,15 +1030,15 @@
           <w:color w:val="C00000"/>
           <w:sz w:val="22"/>
         </w:rPr>
-        <w:t xml:space="preserve"> Python language. Speakers ranged from field practitioners to core developers of Python</w:t>
-      </w:r>
-      <w:r>
-        <w:rPr>
-          <w:rFonts w:ascii="Calibri" w:hAnsi="Calibri" w:cs="Arial" w:hint="eastAsia"/>
+        <w:t xml:space="preserve"> skillset for data analysts, to say the least for financial quant specialists. Often times, buy-side analysts tend to be bombarded by myriads of sell-side strategies or academic papers that claim to </w:t>
+      </w:r>
+      <w:r>
+        <w:rPr>
+          <w:rFonts w:ascii="Calibri" w:hAnsi="Calibri" w:cs="Arial"/>
           <w:color w:val="C00000"/>
           <w:sz w:val="22"/>
         </w:rPr>
-        <w:t xml:space="preserve">, who gave tutorials and talks </w:t>
+        <w:t>guarantee</w:t>
       </w:r>
       <w:r>
         <w:rPr>
@@ -871,23 +1046,27 @@
           <w:color w:val="C00000"/>
           <w:sz w:val="22"/>
         </w:rPr>
-        <w:t>on</w:t>
-      </w:r>
-      <w:r>
-        <w:rPr>
-          <w:rFonts w:ascii="Calibri" w:hAnsi="Calibri" w:cs="Arial" w:hint="eastAsia"/>
+        <w:t xml:space="preserve"> superior performance in investments. And most likely, these claims are untested or hastily replicated to emulate their strategies which most likely deliver less than expected results.</w:t>
+      </w:r>
+    </w:p>
+    <w:p>
+      <w:pPr>
+        <w:spacing w:afterLines="50" w:after="180"/>
+        <w:jc w:val="left"/>
+        <w:outlineLvl w:val="0"/>
+        <w:rPr>
+          <w:rFonts w:ascii="Calibri" w:hAnsi="Calibri" w:cs="Arial"/>
           <w:color w:val="C00000"/>
           <w:sz w:val="22"/>
         </w:rPr>
-        <w:t xml:space="preserve"> Python</w:t>
-      </w:r>
-      <w:r>
-        <w:rPr>
-          <w:rFonts w:ascii="Calibri" w:hAnsi="Calibri" w:cs="Arial"/>
+      </w:pPr>
+      <w:r>
+        <w:rPr>
+          <w:rFonts w:ascii="Calibri" w:hAnsi="Calibri" w:cs="Arial" w:hint="eastAsia"/>
           <w:color w:val="C00000"/>
           <w:sz w:val="22"/>
         </w:rPr>
-        <w:t>’</w:t>
+        <w:t xml:space="preserve">In many respects, </w:t>
       </w:r>
       <w:r>
         <w:rPr>
@@ -895,7 +1074,7 @@
           <w:color w:val="C00000"/>
           <w:sz w:val="22"/>
         </w:rPr>
-        <w:t xml:space="preserve">s platform and </w:t>
+        <w:t>KIC</w:t>
       </w:r>
       <w:r>
         <w:rPr>
@@ -903,7 +1082,7 @@
           <w:color w:val="C00000"/>
           <w:sz w:val="22"/>
         </w:rPr>
-        <w:t>environment</w:t>
+        <w:t>’</w:t>
       </w:r>
       <w:r>
         <w:rPr>
@@ -911,7 +1090,7 @@
           <w:color w:val="C00000"/>
           <w:sz w:val="22"/>
         </w:rPr>
-        <w:t>, practices to streamline workflows, data-science</w:t>
+        <w:t xml:space="preserve">s </w:t>
       </w:r>
       <w:r>
         <w:rPr>
@@ -919,7 +1098,7 @@
           <w:color w:val="C00000"/>
           <w:sz w:val="22"/>
         </w:rPr>
-        <w:t xml:space="preserve"> and coding</w:t>
+        <w:t xml:space="preserve">Quant team </w:t>
       </w:r>
       <w:r>
         <w:rPr>
@@ -927,7 +1106,7 @@
           <w:color w:val="C00000"/>
           <w:sz w:val="22"/>
         </w:rPr>
-        <w:t xml:space="preserve"> topics</w:t>
+        <w:t xml:space="preserve">has the advantage of well-supported resource as well as team members </w:t>
       </w:r>
       <w:r>
         <w:rPr>
@@ -935,7 +1114,7 @@
           <w:color w:val="C00000"/>
           <w:sz w:val="22"/>
         </w:rPr>
-        <w:t>,</w:t>
+        <w:t>coming from</w:t>
       </w:r>
       <w:r>
         <w:rPr>
@@ -943,15 +1122,15 @@
           <w:color w:val="C00000"/>
           <w:sz w:val="22"/>
         </w:rPr>
-        <w:t xml:space="preserve"> and </w:t>
-      </w:r>
-      <w:r>
-        <w:rPr>
-          <w:rFonts w:ascii="Calibri" w:hAnsi="Calibri" w:cs="Arial" w:hint="eastAsia"/>
+        <w:t xml:space="preserve"> various </w:t>
+      </w:r>
+      <w:r>
+        <w:rPr>
+          <w:rFonts w:ascii="Calibri" w:hAnsi="Calibri" w:cs="Arial"/>
           <w:color w:val="C00000"/>
           <w:sz w:val="22"/>
         </w:rPr>
-        <w:t>lastly</w:t>
+        <w:t>backgrounds</w:t>
       </w:r>
       <w:r>
         <w:rPr>
@@ -959,7 +1138,55 @@
           <w:color w:val="C00000"/>
           <w:sz w:val="22"/>
         </w:rPr>
-        <w:t xml:space="preserve"> new developments that will reinforce the Python platform.</w:t>
+        <w:t>. However, given the larger task at hand with ever-changing financial landscape</w:t>
+      </w:r>
+      <w:r>
+        <w:rPr>
+          <w:rFonts w:ascii="Calibri" w:hAnsi="Calibri" w:cs="Arial" w:hint="eastAsia"/>
+          <w:color w:val="C00000"/>
+          <w:sz w:val="22"/>
+        </w:rPr>
+        <w:t xml:space="preserve"> and growing sources of new alternative data (ie. Big Data)</w:t>
+      </w:r>
+      <w:r>
+        <w:rPr>
+          <w:rFonts w:ascii="Calibri" w:hAnsi="Calibri" w:cs="Arial" w:hint="eastAsia"/>
+          <w:color w:val="C00000"/>
+          <w:sz w:val="22"/>
+        </w:rPr>
+        <w:t xml:space="preserve">, we are faced to collaborate more efficiently and deploy new strategies in a </w:t>
+      </w:r>
+      <w:r>
+        <w:rPr>
+          <w:rFonts w:ascii="Calibri" w:hAnsi="Calibri" w:cs="Arial"/>
+          <w:color w:val="C00000"/>
+          <w:sz w:val="22"/>
+        </w:rPr>
+        <w:t>seamless</w:t>
+      </w:r>
+      <w:r>
+        <w:rPr>
+          <w:rFonts w:ascii="Calibri" w:hAnsi="Calibri" w:cs="Arial" w:hint="eastAsia"/>
+          <w:color w:val="C00000"/>
+          <w:sz w:val="22"/>
+        </w:rPr>
+        <w:t xml:space="preserve"> mechanism</w:t>
+      </w:r>
+      <w:r>
+        <w:rPr>
+          <w:rFonts w:ascii="Calibri" w:hAnsi="Calibri" w:cs="Arial" w:hint="eastAsia"/>
+          <w:color w:val="C00000"/>
+          <w:sz w:val="22"/>
+        </w:rPr>
+        <w:t xml:space="preserve"> now more than ever</w:t>
+      </w:r>
+      <w:r>
+        <w:rPr>
+          <w:rFonts w:ascii="Calibri" w:hAnsi="Calibri" w:cs="Arial" w:hint="eastAsia"/>
+          <w:color w:val="C00000"/>
+          <w:sz w:val="22"/>
+        </w:rPr>
+        <w:t>.</w:t>
       </w:r>
     </w:p>
     <w:p>
@@ -969,37 +1196,6 @@
         <w:outlineLvl w:val="0"/>
         <w:rPr>
           <w:rFonts w:ascii="Calibri" w:hAnsi="Calibri" w:cs="Arial"/>
-          <w:sz w:val="22"/>
-        </w:rPr>
-      </w:pPr>
-    </w:p>
-    <w:p>
-      <w:pPr>
-        <w:spacing w:afterLines="50" w:after="180"/>
-        <w:jc w:val="left"/>
-        <w:outlineLvl w:val="0"/>
-        <w:rPr>
-          <w:rFonts w:ascii="Calibri" w:hAnsi="Calibri" w:cs="Arial"/>
-          <w:b/>
-          <w:sz w:val="24"/>
-        </w:rPr>
-      </w:pPr>
-      <w:r>
-        <w:rPr>
-          <w:rFonts w:ascii="Calibri" w:hAnsi="Calibri" w:cs="Arial" w:hint="eastAsia"/>
-          <w:b/>
-          <w:sz w:val="24"/>
-        </w:rPr>
-        <w:t>Thoughts after Conference</w:t>
-      </w:r>
-    </w:p>
-    <w:p>
-      <w:pPr>
-        <w:spacing w:afterLines="50" w:after="180"/>
-        <w:jc w:val="left"/>
-        <w:outlineLvl w:val="0"/>
-        <w:rPr>
-          <w:rFonts w:ascii="Calibri" w:hAnsi="Calibri" w:cs="Arial"/>
           <w:color w:val="C00000"/>
           <w:sz w:val="22"/>
         </w:rPr>
@@ -1010,7 +1206,7 @@
           <w:color w:val="C00000"/>
           <w:sz w:val="22"/>
         </w:rPr>
-        <w:t>Efficient p</w:t>
+        <w:t>PyCon conference</w:t>
       </w:r>
       <w:r>
         <w:rPr>
@@ -1018,7 +1214,7 @@
           <w:color w:val="C00000"/>
           <w:sz w:val="22"/>
         </w:rPr>
-        <w:t xml:space="preserve">rogramming </w:t>
+        <w:t xml:space="preserve"> has</w:t>
       </w:r>
       <w:r>
         <w:rPr>
@@ -1026,7 +1222,7 @@
           <w:color w:val="C00000"/>
           <w:sz w:val="22"/>
         </w:rPr>
-        <w:t>is</w:t>
+        <w:t xml:space="preserve"> touched upon many essential topics which are easily overlooked but important </w:t>
       </w:r>
       <w:r>
         <w:rPr>
@@ -1034,7 +1230,7 @@
           <w:color w:val="C00000"/>
           <w:sz w:val="22"/>
         </w:rPr>
-        <w:t xml:space="preserve"> a key-ingredient</w:t>
+        <w:t>for</w:t>
       </w:r>
       <w:r>
         <w:rPr>
@@ -1042,15 +1238,15 @@
           <w:color w:val="C00000"/>
           <w:sz w:val="22"/>
         </w:rPr>
-        <w:t xml:space="preserve"> skillset for data analysts, to say the least for financial quant specialists. Often times, buy-side analysts tend to be bombarded by myriads of sell-side strategies or academic papers that claim to </w:t>
-      </w:r>
-      <w:r>
-        <w:rPr>
-          <w:rFonts w:ascii="Calibri" w:hAnsi="Calibri" w:cs="Arial"/>
+        <w:t xml:space="preserve"> building a stronger data science team. Collaborative team-effort is only possible when ideas are communicated transparently and tested </w:t>
+      </w:r>
+      <w:r>
+        <w:rPr>
+          <w:rFonts w:ascii="Calibri" w:hAnsi="Calibri" w:cs="Arial" w:hint="eastAsia"/>
           <w:color w:val="C00000"/>
           <w:sz w:val="22"/>
         </w:rPr>
-        <w:t>guarantee</w:t>
+        <w:t xml:space="preserve">freely </w:t>
       </w:r>
       <w:r>
         <w:rPr>
@@ -1058,27 +1254,23 @@
           <w:color w:val="C00000"/>
           <w:sz w:val="22"/>
         </w:rPr>
-        <w:t xml:space="preserve"> superior performance in investments. And most likely, these claims are untested or hastily replicated to emulate their strategies which most likely deliver less than expected results.</w:t>
-      </w:r>
-    </w:p>
-    <w:p>
-      <w:pPr>
-        <w:spacing w:afterLines="50" w:after="180"/>
-        <w:jc w:val="left"/>
-        <w:outlineLvl w:val="0"/>
-        <w:rPr>
-          <w:rFonts w:ascii="Calibri" w:hAnsi="Calibri" w:cs="Arial"/>
+        <w:t xml:space="preserve">by others. Tools such as Docker, Python virtual environments, </w:t>
+      </w:r>
+      <w:r>
+        <w:rPr>
+          <w:rFonts w:ascii="Calibri" w:hAnsi="Calibri" w:cs="Arial" w:hint="eastAsia"/>
           <w:color w:val="C00000"/>
           <w:sz w:val="22"/>
         </w:rPr>
-      </w:pPr>
-      <w:r>
-        <w:rPr>
-          <w:rFonts w:ascii="Calibri" w:hAnsi="Calibri" w:cs="Arial" w:hint="eastAsia"/>
+        <w:t xml:space="preserve">and unit-tests are imperative goals in order to share reproducible data science projects. With these pillars in place, ever-increasing tools and new data analytical tools can be tested more robustly and shared across team members that would pave way to a stronger and more </w:t>
+      </w:r>
+      <w:r>
+        <w:rPr>
+          <w:rFonts w:ascii="Calibri" w:hAnsi="Calibri" w:cs="Arial"/>
           <w:color w:val="C00000"/>
           <w:sz w:val="22"/>
         </w:rPr>
-        <w:t xml:space="preserve">In many respects, </w:t>
+        <w:t>efficient</w:t>
       </w:r>
       <w:r>
         <w:rPr>
@@ -1086,238 +1278,6 @@
           <w:color w:val="C00000"/>
           <w:sz w:val="22"/>
         </w:rPr>
-        <w:t>KIC</w:t>
-      </w:r>
-      <w:r>
-        <w:rPr>
-          <w:rFonts w:ascii="Calibri" w:hAnsi="Calibri" w:cs="Arial"/>
-          <w:color w:val="C00000"/>
-          <w:sz w:val="22"/>
-        </w:rPr>
-        <w:t>’</w:t>
-      </w:r>
-      <w:r>
-        <w:rPr>
-          <w:rFonts w:ascii="Calibri" w:hAnsi="Calibri" w:cs="Arial" w:hint="eastAsia"/>
-          <w:color w:val="C00000"/>
-          <w:sz w:val="22"/>
-        </w:rPr>
-        <w:t xml:space="preserve">s </w:t>
-      </w:r>
-      <w:r>
-        <w:rPr>
-          <w:rFonts w:ascii="Calibri" w:hAnsi="Calibri" w:cs="Arial" w:hint="eastAsia"/>
-          <w:color w:val="C00000"/>
-          <w:sz w:val="22"/>
-        </w:rPr>
-        <w:t xml:space="preserve">Quant team </w:t>
-      </w:r>
-      <w:r>
-        <w:rPr>
-          <w:rFonts w:ascii="Calibri" w:hAnsi="Calibri" w:cs="Arial" w:hint="eastAsia"/>
-          <w:color w:val="C00000"/>
-          <w:sz w:val="22"/>
-        </w:rPr>
-        <w:t xml:space="preserve">has the advantage of well-supported resource as well as team members </w:t>
-      </w:r>
-      <w:r>
-        <w:rPr>
-          <w:rFonts w:ascii="Calibri" w:hAnsi="Calibri" w:cs="Arial" w:hint="eastAsia"/>
-          <w:color w:val="C00000"/>
-          <w:sz w:val="22"/>
-        </w:rPr>
-        <w:t>coming from</w:t>
-      </w:r>
-      <w:r>
-        <w:rPr>
-          <w:rFonts w:ascii="Calibri" w:hAnsi="Calibri" w:cs="Arial" w:hint="eastAsia"/>
-          <w:color w:val="C00000"/>
-          <w:sz w:val="22"/>
-        </w:rPr>
-        <w:t xml:space="preserve"> various </w:t>
-      </w:r>
-      <w:r>
-        <w:rPr>
-          <w:rFonts w:ascii="Calibri" w:hAnsi="Calibri" w:cs="Arial"/>
-          <w:color w:val="C00000"/>
-          <w:sz w:val="22"/>
-        </w:rPr>
-        <w:t>backgrounds</w:t>
-      </w:r>
-      <w:r>
-        <w:rPr>
-          <w:rFonts w:ascii="Calibri" w:hAnsi="Calibri" w:cs="Arial" w:hint="eastAsia"/>
-          <w:color w:val="C00000"/>
-          <w:sz w:val="22"/>
-        </w:rPr>
-        <w:t>. However, given the larger task at hand with ever-changing financial landscape</w:t>
-      </w:r>
-      <w:r>
-        <w:rPr>
-          <w:rFonts w:ascii="Calibri" w:hAnsi="Calibri" w:cs="Arial" w:hint="eastAsia"/>
-          <w:color w:val="C00000"/>
-          <w:sz w:val="22"/>
-        </w:rPr>
-        <w:t xml:space="preserve"> and growing sources of new alternative data (</w:t>
-      </w:r>
-      <w:proofErr w:type="spellStart"/>
-      <w:r>
-        <w:rPr>
-          <w:rFonts w:ascii="Calibri" w:hAnsi="Calibri" w:cs="Arial" w:hint="eastAsia"/>
-          <w:color w:val="C00000"/>
-          <w:sz w:val="22"/>
-        </w:rPr>
-        <w:t>ie</w:t>
-      </w:r>
-      <w:proofErr w:type="spellEnd"/>
-      <w:r>
-        <w:rPr>
-          <w:rFonts w:ascii="Calibri" w:hAnsi="Calibri" w:cs="Arial" w:hint="eastAsia"/>
-          <w:color w:val="C00000"/>
-          <w:sz w:val="22"/>
-        </w:rPr>
-        <w:t>. Big Data)</w:t>
-      </w:r>
-      <w:r>
-        <w:rPr>
-          <w:rFonts w:ascii="Calibri" w:hAnsi="Calibri" w:cs="Arial" w:hint="eastAsia"/>
-          <w:color w:val="C00000"/>
-          <w:sz w:val="22"/>
-        </w:rPr>
-        <w:t xml:space="preserve">, we are faced to collaborate more efficiently and deploy new strategies in a </w:t>
-      </w:r>
-      <w:r>
-        <w:rPr>
-          <w:rFonts w:ascii="Calibri" w:hAnsi="Calibri" w:cs="Arial"/>
-          <w:color w:val="C00000"/>
-          <w:sz w:val="22"/>
-        </w:rPr>
-        <w:t>seamless</w:t>
-      </w:r>
-      <w:r>
-        <w:rPr>
-          <w:rFonts w:ascii="Calibri" w:hAnsi="Calibri" w:cs="Arial" w:hint="eastAsia"/>
-          <w:color w:val="C00000"/>
-          <w:sz w:val="22"/>
-        </w:rPr>
-        <w:t xml:space="preserve"> mechanism</w:t>
-      </w:r>
-      <w:r>
-        <w:rPr>
-          <w:rFonts w:ascii="Calibri" w:hAnsi="Calibri" w:cs="Arial" w:hint="eastAsia"/>
-          <w:color w:val="C00000"/>
-          <w:sz w:val="22"/>
-        </w:rPr>
-        <w:t xml:space="preserve"> now more than ever</w:t>
-      </w:r>
-      <w:r>
-        <w:rPr>
-          <w:rFonts w:ascii="Calibri" w:hAnsi="Calibri" w:cs="Arial" w:hint="eastAsia"/>
-          <w:color w:val="C00000"/>
-          <w:sz w:val="22"/>
-        </w:rPr>
-        <w:t>.</w:t>
-      </w:r>
-    </w:p>
-    <w:p>
-      <w:pPr>
-        <w:spacing w:afterLines="50" w:after="180"/>
-        <w:jc w:val="left"/>
-        <w:outlineLvl w:val="0"/>
-        <w:rPr>
-          <w:rFonts w:ascii="Calibri" w:hAnsi="Calibri" w:cs="Arial"/>
-          <w:color w:val="C00000"/>
-          <w:sz w:val="22"/>
-        </w:rPr>
-      </w:pPr>
-      <w:proofErr w:type="spellStart"/>
-      <w:r>
-        <w:rPr>
-          <w:rFonts w:ascii="Calibri" w:hAnsi="Calibri" w:cs="Arial" w:hint="eastAsia"/>
-          <w:color w:val="C00000"/>
-          <w:sz w:val="22"/>
-        </w:rPr>
-        <w:t>PyCon</w:t>
-      </w:r>
-      <w:proofErr w:type="spellEnd"/>
-      <w:r>
-        <w:rPr>
-          <w:rFonts w:ascii="Calibri" w:hAnsi="Calibri" w:cs="Arial" w:hint="eastAsia"/>
-          <w:color w:val="C00000"/>
-          <w:sz w:val="22"/>
-        </w:rPr>
-        <w:t xml:space="preserve"> conference</w:t>
-      </w:r>
-      <w:r>
-        <w:rPr>
-          <w:rFonts w:ascii="Calibri" w:hAnsi="Calibri" w:cs="Arial" w:hint="eastAsia"/>
-          <w:color w:val="C00000"/>
-          <w:sz w:val="22"/>
-        </w:rPr>
-        <w:t xml:space="preserve"> has</w:t>
-      </w:r>
-      <w:r>
-        <w:rPr>
-          <w:rFonts w:ascii="Calibri" w:hAnsi="Calibri" w:cs="Arial" w:hint="eastAsia"/>
-          <w:color w:val="C00000"/>
-          <w:sz w:val="22"/>
-        </w:rPr>
-        <w:t xml:space="preserve"> touched upon many essential topics which are easily overlooked but important </w:t>
-      </w:r>
-      <w:r>
-        <w:rPr>
-          <w:rFonts w:ascii="Calibri" w:hAnsi="Calibri" w:cs="Arial" w:hint="eastAsia"/>
-          <w:color w:val="C00000"/>
-          <w:sz w:val="22"/>
-        </w:rPr>
-        <w:t>for</w:t>
-      </w:r>
-      <w:r>
-        <w:rPr>
-          <w:rFonts w:ascii="Calibri" w:hAnsi="Calibri" w:cs="Arial" w:hint="eastAsia"/>
-          <w:color w:val="C00000"/>
-          <w:sz w:val="22"/>
-        </w:rPr>
-        <w:t xml:space="preserve"> building a stronger data science team. Collaborative team-effort is only possible when ideas are communicated transparently and tested </w:t>
-      </w:r>
-      <w:r>
-        <w:rPr>
-          <w:rFonts w:ascii="Calibri" w:hAnsi="Calibri" w:cs="Arial" w:hint="eastAsia"/>
-          <w:color w:val="C00000"/>
-          <w:sz w:val="22"/>
-        </w:rPr>
-        <w:t xml:space="preserve">freely </w:t>
-      </w:r>
-      <w:r>
-        <w:rPr>
-          <w:rFonts w:ascii="Calibri" w:hAnsi="Calibri" w:cs="Arial" w:hint="eastAsia"/>
-          <w:color w:val="C00000"/>
-          <w:sz w:val="22"/>
-        </w:rPr>
-        <w:t xml:space="preserve">by others. Tools such as Docker, Python virtual environments, </w:t>
-      </w:r>
-      <w:r>
-        <w:rPr>
-          <w:rFonts w:ascii="Calibri" w:hAnsi="Calibri" w:cs="Arial" w:hint="eastAsia"/>
-          <w:color w:val="C00000"/>
-          <w:sz w:val="22"/>
-        </w:rPr>
-        <w:t xml:space="preserve">and unit-tests are imperative goals in order to share reproducible data science projects. With these pillars in place, ever-increasing tools and new data analytical tools can be tested more robustly and shared across team members that would pave way to a stronger and more </w:t>
-      </w:r>
-      <w:r>
-        <w:rPr>
-          <w:rFonts w:ascii="Calibri" w:hAnsi="Calibri" w:cs="Arial"/>
-          <w:color w:val="C00000"/>
-          <w:sz w:val="22"/>
-        </w:rPr>
-        <w:t>efficient</w:t>
-      </w:r>
-      <w:r>
-        <w:rPr>
-          <w:rFonts w:ascii="Calibri" w:hAnsi="Calibri" w:cs="Arial" w:hint="eastAsia"/>
-          <w:color w:val="C00000"/>
-          <w:sz w:val="22"/>
-        </w:rPr>
         <w:t xml:space="preserve"> team in the long-run.</w:t>
       </w:r>
     </w:p>
@@ -1354,33 +1314,15 @@
           <w:b/>
           <w:sz w:val="24"/>
         </w:rPr>
-        <w:t>y Take-</w:t>
-      </w:r>
-      <w:proofErr w:type="spellStart"/>
+        <w:t>y Take-A</w:t>
+      </w:r>
       <w:r>
         <w:rPr>
           <w:rFonts w:ascii="Calibri" w:hAnsi="Calibri" w:cs="Arial" w:hint="eastAsia"/>
           <w:b/>
           <w:sz w:val="24"/>
         </w:rPr>
-        <w:t>A</w:t>
-      </w:r>
-      <w:r>
-        <w:rPr>
-          <w:rFonts w:ascii="Calibri" w:hAnsi="Calibri" w:cs="Arial" w:hint="eastAsia"/>
-          <w:b/>
-          <w:sz w:val="24"/>
-        </w:rPr>
-        <w:t>ways</w:t>
-      </w:r>
-      <w:proofErr w:type="spellEnd"/>
-      <w:r>
-        <w:rPr>
-          <w:rFonts w:ascii="Calibri" w:hAnsi="Calibri" w:cs="Arial" w:hint="eastAsia"/>
-          <w:b/>
-          <w:sz w:val="24"/>
-        </w:rPr>
-        <w:t xml:space="preserve"> during Conference</w:t>
+        <w:t>ways during Conference</w:t>
       </w:r>
     </w:p>
     <w:p>
@@ -1409,25 +1351,7 @@
           <w:color w:val="C00000"/>
           <w:sz w:val="24"/>
         </w:rPr>
-        <w:t xml:space="preserve">Although </w:t>
-      </w:r>
-      <w:proofErr w:type="spellStart"/>
-      <w:r>
-        <w:rPr>
-          <w:rFonts w:ascii="Calibri" w:hAnsi="Calibri" w:cs="Arial" w:hint="eastAsia"/>
-          <w:color w:val="C00000"/>
-          <w:sz w:val="24"/>
-        </w:rPr>
-        <w:t>PyCon</w:t>
-      </w:r>
-      <w:proofErr w:type="spellEnd"/>
-      <w:r>
-        <w:rPr>
-          <w:rFonts w:ascii="Calibri" w:hAnsi="Calibri" w:cs="Arial" w:hint="eastAsia"/>
-          <w:color w:val="C00000"/>
-          <w:sz w:val="24"/>
-        </w:rPr>
-        <w:t xml:space="preserve"> conference touched upon loads of topics (36 tutorials and 114 talks), regarding the ones that were found to be</w:t>
+        <w:t>Although PyCon conference touched upon loads of topics (36 tutorials and 114 talks), regarding the ones that were found to be</w:t>
       </w:r>
       <w:r>
         <w:rPr>
@@ -2734,7 +2658,7 @@
               </wp:inline>
             </w:drawing>
           </mc:Choice>
-          <mc:Fallback xmlns:w15="http://schemas.microsoft.com/office/word/2012/wordml" xmlns:mv="urn:schemas-microsoft-com:mac:vml" xmlns:mo="http://schemas.microsoft.com/office/mac/office/2008/main">
+          <mc:Fallback>
             <w:pict>
               <v:shapetype w14:anchorId="79462D45" id="_x0000_t202" coordsize="21600,21600" o:spt="202" path="m0,0l0,21600,21600,21600,21600,0xe">
                 <v:stroke joinstyle="miter"/>
@@ -3597,21 +3521,7 @@
         <w:rPr>
           <w:rFonts w:ascii="Calibri" w:hAnsi="Calibri"/>
         </w:rPr>
-        <w:t xml:space="preserve">This way of thinking about </w:t>
-      </w:r>
-      <w:proofErr w:type="spellStart"/>
-      <w:r>
-        <w:rPr>
-          <w:rFonts w:ascii="Calibri" w:hAnsi="Calibri"/>
-        </w:rPr>
-        <w:t>Bayes’s</w:t>
-      </w:r>
-      <w:proofErr w:type="spellEnd"/>
-      <w:r>
-        <w:rPr>
-          <w:rFonts w:ascii="Calibri" w:hAnsi="Calibri"/>
-        </w:rPr>
-        <w:t xml:space="preserve"> theorem is called the diachronic interpretation. “Diachronic” means that something is happening over time; in this case the probability of the hypotheses changes, over time, as we see new data.</w:t>
+        <w:t>This way of thinking about Bayes’s theorem is called the diachronic interpretation. “Diachronic” means that something is happening over time; in this case the probability of the hypotheses changes, over time, as we see new data.</w:t>
       </w:r>
     </w:p>
     <w:p>
@@ -3788,7 +3698,7 @@
     </w:p>
     <w:p>
       <w:pPr>
-        <w:pStyle w:val="ab"/>
+        <w:pStyle w:val="ListParagraph"/>
         <w:widowControl/>
         <w:numPr>
           <w:ilvl w:val="0"/>
@@ -3831,23 +3741,7 @@
           <w:rFonts w:ascii="Calibri" w:hAnsi="Calibri"/>
           <w:color w:val="333333"/>
         </w:rPr>
-        <w:t> </w:t>
-      </w:r>
-      <w:proofErr w:type="gramStart"/>
-      <w:r>
-        <w:rPr>
-          <w:rFonts w:ascii="Calibri" w:hAnsi="Calibri"/>
-          <w:color w:val="333333"/>
-        </w:rPr>
-        <w:t>is</w:t>
-      </w:r>
-      <w:proofErr w:type="gramEnd"/>
-      <w:r>
-        <w:rPr>
-          <w:rFonts w:ascii="Calibri" w:hAnsi="Calibri"/>
-          <w:color w:val="333333"/>
-        </w:rPr>
-        <w:t xml:space="preserve"> the probability of the hypothesis before we see the data, called the prior probability, or just </w:t>
+        <w:t> is the probability of the hypothesis before we see the data, called the prior probability, or just </w:t>
       </w:r>
       <w:r>
         <w:rPr>
@@ -3869,7 +3763,7 @@
     </w:p>
     <w:p>
       <w:pPr>
-        <w:pStyle w:val="ab"/>
+        <w:pStyle w:val="ListParagraph"/>
         <w:widowControl/>
         <w:numPr>
           <w:ilvl w:val="0"/>
@@ -3934,7 +3828,7 @@
     </w:p>
     <w:p>
       <w:pPr>
-        <w:pStyle w:val="ab"/>
+        <w:pStyle w:val="ListParagraph"/>
         <w:widowControl/>
         <w:numPr>
           <w:ilvl w:val="0"/>
@@ -3977,23 +3871,7 @@
           <w:rFonts w:ascii="Calibri" w:hAnsi="Calibri"/>
           <w:color w:val="333333"/>
         </w:rPr>
-        <w:t> </w:t>
-      </w:r>
-      <w:proofErr w:type="gramStart"/>
-      <w:r>
-        <w:rPr>
-          <w:rFonts w:ascii="Calibri" w:hAnsi="Calibri"/>
-          <w:color w:val="333333"/>
-        </w:rPr>
-        <w:t>is</w:t>
-      </w:r>
-      <w:proofErr w:type="gramEnd"/>
-      <w:r>
-        <w:rPr>
-          <w:rFonts w:ascii="Calibri" w:hAnsi="Calibri"/>
-          <w:color w:val="333333"/>
-        </w:rPr>
-        <w:t xml:space="preserve"> the probability of the data under the hypothesis, called the </w:t>
+        <w:t> is the probability of the data under the hypothesis, called the </w:t>
       </w:r>
       <w:r>
         <w:rPr>
@@ -4015,7 +3893,7 @@
     </w:p>
     <w:p>
       <w:pPr>
-        <w:pStyle w:val="ab"/>
+        <w:pStyle w:val="ListParagraph"/>
         <w:widowControl/>
         <w:numPr>
           <w:ilvl w:val="0"/>
@@ -4105,7 +3983,7 @@
     </w:p>
     <w:p>
       <w:pPr>
-        <w:pStyle w:val="ab"/>
+        <w:pStyle w:val="ListParagraph"/>
         <w:numPr>
           <w:ilvl w:val="0"/>
           <w:numId w:val="7"/>
@@ -4221,7 +4099,7 @@
               </wp:inline>
             </w:drawing>
           </mc:Choice>
-          <mc:Fallback xmlns:w15="http://schemas.microsoft.com/office/word/2012/wordml" xmlns:mv="urn:schemas-microsoft-com:mac:vml" xmlns:mo="http://schemas.microsoft.com/office/mac/office/2008/main">
+          <mc:Fallback>
             <w:pict>
               <v:shape w14:anchorId="042A14AE" id="_x0000_s1027" type="#_x0000_t202" style="width:447pt;height:133.95pt;visibility:visible;mso-wrap-style:square;mso-left-percent:-10001;mso-top-percent:-10001;mso-position-horizontal:absolute;mso-position-horizontal-relative:char;mso-position-vertical:absolute;mso-position-vertical-relative:line;mso-left-percent:-10001;mso-top-percent:-10001;v-text-anchor:top" o:gfxdata="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">
                 <v:textbox style="mso-fit-shape-to-text:t">
@@ -4508,7 +4386,7 @@
                     </pic:cNvPicPr>
                   </pic:nvPicPr>
                   <pic:blipFill>
-                    <a:blip r:embed="rId10">
+                    <a:blip r:embed="rId9">
                       <a:extLst>
                         <a:ext uri="{28A0092B-C50C-407E-A947-70E740481C1C}">
                           <a14:useLocalDpi xmlns:a14="http://schemas.microsoft.com/office/drawing/2010/main" val="0"/>
@@ -4627,7 +4505,6 @@
       <w:r>
         <w:br/>
       </w:r>
-      <w:proofErr w:type="spellStart"/>
       <w:r>
         <w:rPr>
           <w:rFonts w:ascii="Ubuntu Mono" w:hAnsi="Ubuntu Mono" w:hint="eastAsia"/>
@@ -4637,7 +4514,6 @@
         </w:rPr>
         <w:t>def</w:t>
       </w:r>
-      <w:proofErr w:type="spellEnd"/>
       <w:r>
         <w:rPr>
           <w:rFonts w:ascii="Ubuntu Mono" w:hAnsi="Ubuntu Mono" w:hint="eastAsia"/>
@@ -4791,21 +4667,7 @@
         <w:rPr>
           <w:rFonts w:ascii="Calibri" w:hAnsi="Calibri"/>
         </w:rPr>
-        <w:t xml:space="preserve">If so, having updated with 3 sequential occurrences data, </w:t>
-      </w:r>
-      <w:proofErr w:type="spellStart"/>
-      <w:r>
-        <w:rPr>
-          <w:rFonts w:ascii="Calibri" w:hAnsi="Calibri"/>
-        </w:rPr>
-        <w:t>ie</w:t>
-      </w:r>
-      <w:proofErr w:type="spellEnd"/>
-      <w:r>
-        <w:rPr>
-          <w:rFonts w:ascii="Calibri" w:hAnsi="Calibri"/>
-        </w:rPr>
-        <w:t xml:space="preserve">. </w:t>
+        <w:t xml:space="preserve">If so, having updated with 3 sequential occurrences data, ie. </w:t>
       </w:r>
       <w:r>
         <w:rPr>
@@ -4888,7 +4750,7 @@
                     </pic:cNvPicPr>
                   </pic:nvPicPr>
                   <pic:blipFill>
-                    <a:blip r:embed="rId11">
+                    <a:blip r:embed="rId10">
                       <a:extLst>
                         <a:ext uri="{28A0092B-C50C-407E-A947-70E740481C1C}">
                           <a14:useLocalDpi xmlns:a14="http://schemas.microsoft.com/office/drawing/2010/main" val="0"/>
@@ -4951,7 +4813,7 @@
     </w:p>
     <w:p>
       <w:pPr>
-        <w:pStyle w:val="ab"/>
+        <w:pStyle w:val="ListParagraph"/>
         <w:numPr>
           <w:ilvl w:val="0"/>
           <w:numId w:val="7"/>
@@ -4978,19 +4840,11 @@
         </w:rPr>
         <w:br/>
       </w:r>
-      <w:proofErr w:type="spellStart"/>
-      <w:r>
-        <w:rPr>
-          <w:rFonts w:ascii="Calibri" w:hAnsi="Calibri"/>
-        </w:rPr>
-        <w:t>Numpy</w:t>
-      </w:r>
-      <w:proofErr w:type="spellEnd"/>
-      <w:r>
-        <w:rPr>
-          <w:rFonts w:ascii="Calibri" w:hAnsi="Calibri"/>
-        </w:rPr>
-        <w:t xml:space="preserve"> library in python, gives some powerful tools for generating random selection data.</w:t>
+      <w:r>
+        <w:rPr>
+          <w:rFonts w:ascii="Calibri" w:hAnsi="Calibri"/>
+        </w:rPr>
+        <w:t>Numpy library in python, gives some powerful tools for generating random selection data.</w:t>
       </w:r>
       <w:r>
         <w:rPr>
@@ -5039,7 +4893,7 @@
                     <pic:cNvPicPr/>
                   </pic:nvPicPr>
                   <pic:blipFill>
-                    <a:blip r:embed="rId12">
+                    <a:blip r:embed="rId11">
                       <a:extLst>
                         <a:ext uri="{28A0092B-C50C-407E-A947-70E740481C1C}">
                           <a14:useLocalDpi xmlns:a14="http://schemas.microsoft.com/office/drawing/2010/main" val="0"/>
@@ -5076,21 +4930,7 @@
           <w:rFonts w:ascii="Calibri" w:hAnsi="Calibri"/>
         </w:rPr>
         <w:br/>
-        <w:t xml:space="preserve">Then, </w:t>
-      </w:r>
-      <w:proofErr w:type="spellStart"/>
-      <w:r>
-        <w:rPr>
-          <w:rFonts w:ascii="Calibri" w:hAnsi="Calibri"/>
-        </w:rPr>
-        <w:t>numpy</w:t>
-      </w:r>
-      <w:proofErr w:type="spellEnd"/>
-      <w:r>
-        <w:rPr>
-          <w:rFonts w:ascii="Calibri" w:hAnsi="Calibri"/>
-        </w:rPr>
-        <w:t xml:space="preserve"> has following function to make a random selection within above distribution:</w:t>
+        <w:t>Then, numpy has following function to make a random selection within above distribution:</w:t>
       </w:r>
       <w:r>
         <w:rPr>
@@ -5150,33 +4990,13 @@
                                 <w:szCs w:val="20"/>
                               </w:rPr>
                             </w:pPr>
-                            <w:proofErr w:type="spellStart"/>
-                            <w:proofErr w:type="gramStart"/>
                             <w:r>
                               <w:rPr>
                                 <w:rFonts w:ascii="Ubuntu Mono" w:hAnsi="Ubuntu Mono"/>
                                 <w:color w:val="365F91" w:themeColor="accent1" w:themeShade="BF"/>
                                 <w:szCs w:val="20"/>
                               </w:rPr>
-                              <w:t>np.random.choice</w:t>
-                            </w:r>
-                            <w:proofErr w:type="spellEnd"/>
-                            <w:r>
-                              <w:rPr>
-                                <w:rFonts w:ascii="Ubuntu Mono" w:hAnsi="Ubuntu Mono"/>
-                                <w:color w:val="365F91" w:themeColor="accent1" w:themeShade="BF"/>
-                                <w:szCs w:val="20"/>
-                              </w:rPr>
-                              <w:t>(</w:t>
-                            </w:r>
-                            <w:proofErr w:type="gramEnd"/>
-                            <w:r>
-                              <w:rPr>
-                                <w:rFonts w:ascii="Ubuntu Mono" w:hAnsi="Ubuntu Mono"/>
-                                <w:color w:val="365F91" w:themeColor="accent1" w:themeShade="BF"/>
-                                <w:szCs w:val="20"/>
-                              </w:rPr>
-                              <w:t>a, size=None, replace=True, p=None)</w:t>
+                              <w:t>np.random.choice(a, size=None, replace=True, p=None)</w:t>
                             </w:r>
                           </w:p>
                           <w:p>
@@ -5198,7 +5018,6 @@
                                 <w:szCs w:val="20"/>
                               </w:rPr>
                             </w:pPr>
-                            <w:proofErr w:type="gramStart"/>
                             <w:r>
                               <w:rPr>
                                 <w:rFonts w:ascii="Ubuntu Mono" w:hAnsi="Ubuntu Mono" w:hint="eastAsia"/>
@@ -5215,7 +5034,6 @@
                               </w:rPr>
                               <w:t>Parameters</w:t>
                             </w:r>
-                            <w:proofErr w:type="gramEnd"/>
                           </w:p>
                           <w:p>
                             <w:pPr>
@@ -5244,69 +5062,13 @@
                                 <w:szCs w:val="20"/>
                               </w:rPr>
                             </w:pPr>
-                            <w:proofErr w:type="gramStart"/>
                             <w:r>
                               <w:rPr>
                                 <w:rFonts w:ascii="Ubuntu Mono" w:hAnsi="Ubuntu Mono"/>
                                 <w:color w:val="365F91" w:themeColor="accent1" w:themeShade="BF"/>
                                 <w:szCs w:val="20"/>
                               </w:rPr>
-                              <w:t>a :</w:t>
-                            </w:r>
-                            <w:proofErr w:type="gramEnd"/>
-                            <w:r>
-                              <w:rPr>
-                                <w:rFonts w:ascii="Ubuntu Mono" w:hAnsi="Ubuntu Mono"/>
-                                <w:color w:val="365F91" w:themeColor="accent1" w:themeShade="BF"/>
-                                <w:szCs w:val="20"/>
-                              </w:rPr>
-                              <w:t xml:space="preserve"> 1-D array-like or </w:t>
-                            </w:r>
-                            <w:proofErr w:type="spellStart"/>
-                            <w:r>
-                              <w:rPr>
-                                <w:rFonts w:ascii="Ubuntu Mono" w:hAnsi="Ubuntu Mono"/>
-                                <w:color w:val="365F91" w:themeColor="accent1" w:themeShade="BF"/>
-                                <w:szCs w:val="20"/>
-                              </w:rPr>
-                              <w:t>int</w:t>
-                            </w:r>
-                            <w:proofErr w:type="spellEnd"/>
-                          </w:p>
-                          <w:p>
-                            <w:pPr>
-                              <w:adjustRightInd w:val="0"/>
-                              <w:rPr>
-                                <w:rFonts w:ascii="Ubuntu Mono" w:hAnsi="Ubuntu Mono"/>
-                                <w:color w:val="365F91" w:themeColor="accent1" w:themeShade="BF"/>
-                                <w:szCs w:val="20"/>
-                              </w:rPr>
-                            </w:pPr>
-                            <w:r>
-                              <w:rPr>
-                                <w:rFonts w:ascii="Ubuntu Mono" w:hAnsi="Ubuntu Mono"/>
-                                <w:color w:val="365F91" w:themeColor="accent1" w:themeShade="BF"/>
-                                <w:szCs w:val="20"/>
-                              </w:rPr>
-                              <w:t xml:space="preserve">    If an </w:t>
-                            </w:r>
-                            <w:proofErr w:type="spellStart"/>
-                            <w:r>
-                              <w:rPr>
-                                <w:rFonts w:ascii="Ubuntu Mono" w:hAnsi="Ubuntu Mono"/>
-                                <w:color w:val="365F91" w:themeColor="accent1" w:themeShade="BF"/>
-                                <w:szCs w:val="20"/>
-                              </w:rPr>
-                              <w:t>ndarray</w:t>
-                            </w:r>
-                            <w:proofErr w:type="spellEnd"/>
-                            <w:r>
-                              <w:rPr>
-                                <w:rFonts w:ascii="Ubuntu Mono" w:hAnsi="Ubuntu Mono"/>
-                                <w:color w:val="365F91" w:themeColor="accent1" w:themeShade="BF"/>
-                                <w:szCs w:val="20"/>
-                              </w:rPr>
-                              <w:t>, a random sample is generated from its elements.</w:t>
+                              <w:t>a : 1-D array-like or int</w:t>
                             </w:r>
                           </w:p>
                           <w:p>
@@ -5324,53 +5086,7 @@
                                 <w:color w:val="365F91" w:themeColor="accent1" w:themeShade="BF"/>
                                 <w:szCs w:val="20"/>
                               </w:rPr>
-                              <w:t xml:space="preserve">    If an </w:t>
-                            </w:r>
-                            <w:proofErr w:type="spellStart"/>
-                            <w:r>
-                              <w:rPr>
-                                <w:rFonts w:ascii="Ubuntu Mono" w:hAnsi="Ubuntu Mono"/>
-                                <w:color w:val="365F91" w:themeColor="accent1" w:themeShade="BF"/>
-                                <w:szCs w:val="20"/>
-                              </w:rPr>
-                              <w:t>int</w:t>
-                            </w:r>
-                            <w:proofErr w:type="spellEnd"/>
-                            <w:r>
-                              <w:rPr>
-                                <w:rFonts w:ascii="Ubuntu Mono" w:hAnsi="Ubuntu Mono"/>
-                                <w:color w:val="365F91" w:themeColor="accent1" w:themeShade="BF"/>
-                                <w:szCs w:val="20"/>
-                              </w:rPr>
-                              <w:t xml:space="preserve">, the random sample is generated as if a were </w:t>
-                            </w:r>
-                            <w:proofErr w:type="spellStart"/>
-                            <w:proofErr w:type="gramStart"/>
-                            <w:r>
-                              <w:rPr>
-                                <w:rFonts w:ascii="Ubuntu Mono" w:hAnsi="Ubuntu Mono"/>
-                                <w:color w:val="365F91" w:themeColor="accent1" w:themeShade="BF"/>
-                                <w:szCs w:val="20"/>
-                              </w:rPr>
-                              <w:t>np.arange</w:t>
-                            </w:r>
-                            <w:proofErr w:type="spellEnd"/>
-                            <w:r>
-                              <w:rPr>
-                                <w:rFonts w:ascii="Ubuntu Mono" w:hAnsi="Ubuntu Mono"/>
-                                <w:color w:val="365F91" w:themeColor="accent1" w:themeShade="BF"/>
-                                <w:szCs w:val="20"/>
-                              </w:rPr>
-                              <w:t>(</w:t>
-                            </w:r>
-                            <w:proofErr w:type="gramEnd"/>
-                            <w:r>
-                              <w:rPr>
-                                <w:rFonts w:ascii="Ubuntu Mono" w:hAnsi="Ubuntu Mono"/>
-                                <w:color w:val="365F91" w:themeColor="accent1" w:themeShade="BF"/>
-                                <w:szCs w:val="20"/>
-                              </w:rPr>
-                              <w:t>a)</w:t>
+                              <w:t xml:space="preserve">    If an ndarray, a random sample is generated from its elements.</w:t>
                             </w:r>
                           </w:p>
                           <w:p>
@@ -5382,23 +5098,31 @@
                                 <w:szCs w:val="20"/>
                               </w:rPr>
                             </w:pPr>
-                            <w:proofErr w:type="gramStart"/>
                             <w:r>
                               <w:rPr>
                                 <w:rFonts w:ascii="Ubuntu Mono" w:hAnsi="Ubuntu Mono"/>
                                 <w:color w:val="365F91" w:themeColor="accent1" w:themeShade="BF"/>
                                 <w:szCs w:val="20"/>
                               </w:rPr>
-                              <w:t>p :</w:t>
+                              <w:t xml:space="preserve">    If an int, the random sample is generated as if a were np.arange(a)</w:t>
                             </w:r>
-                            <w:proofErr w:type="gramEnd"/>
+                          </w:p>
+                          <w:p>
+                            <w:pPr>
+                              <w:adjustRightInd w:val="0"/>
+                              <w:rPr>
+                                <w:rFonts w:ascii="Ubuntu Mono" w:hAnsi="Ubuntu Mono"/>
+                                <w:color w:val="365F91" w:themeColor="accent1" w:themeShade="BF"/>
+                                <w:szCs w:val="20"/>
+                              </w:rPr>
+                            </w:pPr>
                             <w:r>
                               <w:rPr>
                                 <w:rFonts w:ascii="Ubuntu Mono" w:hAnsi="Ubuntu Mono"/>
                                 <w:color w:val="365F91" w:themeColor="accent1" w:themeShade="BF"/>
                                 <w:szCs w:val="20"/>
                               </w:rPr>
-                              <w:t xml:space="preserve"> 1-D array-like, optional</w:t>
+                              <w:t>p : 1-D array-like, optional</w:t>
                             </w:r>
                           </w:p>
                           <w:p>
@@ -5466,7 +5190,7 @@
               </wp:inline>
             </w:drawing>
           </mc:Choice>
-          <mc:Fallback xmlns:w15="http://schemas.microsoft.com/office/word/2012/wordml" xmlns:mv="urn:schemas-microsoft-com:mac:vml" xmlns:mo="http://schemas.microsoft.com/office/mac/office/2008/main">
+          <mc:Fallback>
             <w:pict>
               <v:shape w14:anchorId="7B61D360" id="_x0000_s1028" type="#_x0000_t202" style="width:405.75pt;height:110.55pt;visibility:visible;mso-wrap-style:square;mso-left-percent:-10001;mso-top-percent:-10001;mso-position-horizontal:absolute;mso-position-horizontal-relative:char;mso-position-vertical:absolute;mso-position-vertical-relative:line;mso-left-percent:-10001;mso-top-percent:-10001;v-text-anchor:top" o:gfxdata="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">
                 <v:textbox style="mso-fit-shape-to-text:t">
@@ -5480,33 +5204,13 @@
                           <w:szCs w:val="20"/>
                         </w:rPr>
                       </w:pPr>
-                      <w:proofErr w:type="spellStart"/>
-                      <w:proofErr w:type="gramStart"/>
                       <w:r>
                         <w:rPr>
                           <w:rFonts w:ascii="Ubuntu Mono" w:hAnsi="Ubuntu Mono"/>
                           <w:color w:val="365F91" w:themeColor="accent1" w:themeShade="BF"/>
                           <w:szCs w:val="20"/>
                         </w:rPr>
-                        <w:t>np.random</w:t>
-                      </w:r>
-                      <w:proofErr w:type="gramEnd"/>
-                      <w:r>
-                        <w:rPr>
-                          <w:rFonts w:ascii="Ubuntu Mono" w:hAnsi="Ubuntu Mono"/>
-                          <w:color w:val="365F91" w:themeColor="accent1" w:themeShade="BF"/>
-                          <w:szCs w:val="20"/>
-                        </w:rPr>
-                        <w:t>.choice</w:t>
-                      </w:r>
-                      <w:proofErr w:type="spellEnd"/>
-                      <w:r>
-                        <w:rPr>
-                          <w:rFonts w:ascii="Ubuntu Mono" w:hAnsi="Ubuntu Mono"/>
-                          <w:color w:val="365F91" w:themeColor="accent1" w:themeShade="BF"/>
-                          <w:szCs w:val="20"/>
-                        </w:rPr>
-                        <w:t>(a, size=None, replace=True, p=None)</w:t>
+                        <w:t>np.random.choice(a, size=None, replace=True, p=None)</w:t>
                       </w:r>
                     </w:p>
                     <w:p>
@@ -5528,23 +5232,13 @@
                           <w:szCs w:val="20"/>
                         </w:rPr>
                       </w:pPr>
-                      <w:proofErr w:type="gramStart"/>
                       <w:r>
                         <w:rPr>
                           <w:rFonts w:ascii="Ubuntu Mono" w:hAnsi="Ubuntu Mono" w:hint="eastAsia"/>
                           <w:color w:val="365F91" w:themeColor="accent1" w:themeShade="BF"/>
                           <w:szCs w:val="20"/>
                         </w:rPr>
-                        <w:t>key</w:t>
-                      </w:r>
-                      <w:proofErr w:type="gramEnd"/>
-                      <w:r>
-                        <w:rPr>
-                          <w:rFonts w:ascii="Ubuntu Mono" w:hAnsi="Ubuntu Mono" w:hint="eastAsia"/>
-                          <w:color w:val="365F91" w:themeColor="accent1" w:themeShade="BF"/>
-                          <w:szCs w:val="20"/>
-                        </w:rPr>
-                        <w:t>-</w:t>
+                        <w:t>key-</w:t>
                       </w:r>
                       <w:r>
                         <w:rPr>
@@ -5582,69 +5276,13 @@
                           <w:szCs w:val="20"/>
                         </w:rPr>
                       </w:pPr>
-                      <w:proofErr w:type="gramStart"/>
                       <w:r>
                         <w:rPr>
                           <w:rFonts w:ascii="Ubuntu Mono" w:hAnsi="Ubuntu Mono"/>
                           <w:color w:val="365F91" w:themeColor="accent1" w:themeShade="BF"/>
                           <w:szCs w:val="20"/>
                         </w:rPr>
-                        <w:t>a :</w:t>
-                      </w:r>
-                      <w:proofErr w:type="gramEnd"/>
-                      <w:r>
-                        <w:rPr>
-                          <w:rFonts w:ascii="Ubuntu Mono" w:hAnsi="Ubuntu Mono"/>
-                          <w:color w:val="365F91" w:themeColor="accent1" w:themeShade="BF"/>
-                          <w:szCs w:val="20"/>
-                        </w:rPr>
-                        <w:t xml:space="preserve"> 1-D array-like or </w:t>
-                      </w:r>
-                      <w:proofErr w:type="spellStart"/>
-                      <w:r>
-                        <w:rPr>
-                          <w:rFonts w:ascii="Ubuntu Mono" w:hAnsi="Ubuntu Mono"/>
-                          <w:color w:val="365F91" w:themeColor="accent1" w:themeShade="BF"/>
-                          <w:szCs w:val="20"/>
-                        </w:rPr>
-                        <w:t>int</w:t>
-                      </w:r>
-                      <w:proofErr w:type="spellEnd"/>
-                    </w:p>
-                    <w:p>
-                      <w:pPr>
-                        <w:adjustRightInd w:val="0"/>
-                        <w:rPr>
-                          <w:rFonts w:ascii="Ubuntu Mono" w:hAnsi="Ubuntu Mono"/>
-                          <w:color w:val="365F91" w:themeColor="accent1" w:themeShade="BF"/>
-                          <w:szCs w:val="20"/>
-                        </w:rPr>
-                      </w:pPr>
-                      <w:r>
-                        <w:rPr>
-                          <w:rFonts w:ascii="Ubuntu Mono" w:hAnsi="Ubuntu Mono"/>
-                          <w:color w:val="365F91" w:themeColor="accent1" w:themeShade="BF"/>
-                          <w:szCs w:val="20"/>
-                        </w:rPr>
-                        <w:t xml:space="preserve">    If an </w:t>
-                      </w:r>
-                      <w:proofErr w:type="spellStart"/>
-                      <w:r>
-                        <w:rPr>
-                          <w:rFonts w:ascii="Ubuntu Mono" w:hAnsi="Ubuntu Mono"/>
-                          <w:color w:val="365F91" w:themeColor="accent1" w:themeShade="BF"/>
-                          <w:szCs w:val="20"/>
-                        </w:rPr>
-                        <w:t>ndarray</w:t>
-                      </w:r>
-                      <w:proofErr w:type="spellEnd"/>
-                      <w:r>
-                        <w:rPr>
-                          <w:rFonts w:ascii="Ubuntu Mono" w:hAnsi="Ubuntu Mono"/>
-                          <w:color w:val="365F91" w:themeColor="accent1" w:themeShade="BF"/>
-                          <w:szCs w:val="20"/>
-                        </w:rPr>
-                        <w:t>, a random sample is generated from its elements.</w:t>
+                        <w:t>a : 1-D array-like or int</w:t>
                       </w:r>
                     </w:p>
                     <w:p>
@@ -5662,45 +5300,7 @@
                           <w:color w:val="365F91" w:themeColor="accent1" w:themeShade="BF"/>
                           <w:szCs w:val="20"/>
                         </w:rPr>
-                        <w:t xml:space="preserve">    If an </w:t>
-                      </w:r>
-                      <w:proofErr w:type="spellStart"/>
-                      <w:r>
-                        <w:rPr>
-                          <w:rFonts w:ascii="Ubuntu Mono" w:hAnsi="Ubuntu Mono"/>
-                          <w:color w:val="365F91" w:themeColor="accent1" w:themeShade="BF"/>
-                          <w:szCs w:val="20"/>
-                        </w:rPr>
-                        <w:t>int</w:t>
-                      </w:r>
-                      <w:proofErr w:type="spellEnd"/>
-                      <w:r>
-                        <w:rPr>
-                          <w:rFonts w:ascii="Ubuntu Mono" w:hAnsi="Ubuntu Mono"/>
-                          <w:color w:val="365F91" w:themeColor="accent1" w:themeShade="BF"/>
-                          <w:szCs w:val="20"/>
-                        </w:rPr>
-                        <w:t xml:space="preserve">, the random sample is generated as if a were </w:t>
-                      </w:r>
-                      <w:proofErr w:type="spellStart"/>
-                      <w:proofErr w:type="gramStart"/>
-                      <w:r>
-                        <w:rPr>
-                          <w:rFonts w:ascii="Ubuntu Mono" w:hAnsi="Ubuntu Mono"/>
-                          <w:color w:val="365F91" w:themeColor="accent1" w:themeShade="BF"/>
-                          <w:szCs w:val="20"/>
-                        </w:rPr>
-                        <w:t>np.arange</w:t>
-                      </w:r>
-                      <w:proofErr w:type="spellEnd"/>
-                      <w:proofErr w:type="gramEnd"/>
-                      <w:r>
-                        <w:rPr>
-                          <w:rFonts w:ascii="Ubuntu Mono" w:hAnsi="Ubuntu Mono"/>
-                          <w:color w:val="365F91" w:themeColor="accent1" w:themeShade="BF"/>
-                          <w:szCs w:val="20"/>
-                        </w:rPr>
-                        <w:t>(a)</w:t>
+                        <w:t xml:space="preserve">    If an ndarray, a random sample is generated from its elements.</w:t>
                       </w:r>
                     </w:p>
                     <w:p>
@@ -5712,23 +5312,31 @@
                           <w:szCs w:val="20"/>
                         </w:rPr>
                       </w:pPr>
-                      <w:proofErr w:type="gramStart"/>
                       <w:r>
                         <w:rPr>
                           <w:rFonts w:ascii="Ubuntu Mono" w:hAnsi="Ubuntu Mono"/>
                           <w:color w:val="365F91" w:themeColor="accent1" w:themeShade="BF"/>
                           <w:szCs w:val="20"/>
                         </w:rPr>
-                        <w:t>p :</w:t>
+                        <w:t xml:space="preserve">    If an int, the random sample is generated as if a were np.arange(a)</w:t>
                       </w:r>
-                      <w:proofErr w:type="gramEnd"/>
+                    </w:p>
+                    <w:p>
+                      <w:pPr>
+                        <w:adjustRightInd w:val="0"/>
+                        <w:rPr>
+                          <w:rFonts w:ascii="Ubuntu Mono" w:hAnsi="Ubuntu Mono"/>
+                          <w:color w:val="365F91" w:themeColor="accent1" w:themeShade="BF"/>
+                          <w:szCs w:val="20"/>
+                        </w:rPr>
+                      </w:pPr>
                       <w:r>
                         <w:rPr>
                           <w:rFonts w:ascii="Ubuntu Mono" w:hAnsi="Ubuntu Mono"/>
                           <w:color w:val="365F91" w:themeColor="accent1" w:themeShade="BF"/>
                           <w:szCs w:val="20"/>
                         </w:rPr>
-                        <w:t xml:space="preserve"> 1-D array-like, optional</w:t>
+                        <w:t>p : 1-D array-like, optional</w:t>
                       </w:r>
                     </w:p>
                     <w:p>
@@ -5844,7 +5452,7 @@
                     </pic:cNvPicPr>
                   </pic:nvPicPr>
                   <pic:blipFill>
-                    <a:blip r:embed="rId13">
+                    <a:blip r:embed="rId12">
                       <a:extLst>
                         <a:ext uri="{28A0092B-C50C-407E-A947-70E740481C1C}">
                           <a14:useLocalDpi xmlns:a14="http://schemas.microsoft.com/office/drawing/2010/main" val="0"/>
@@ -5891,7 +5499,7 @@
     </w:p>
     <w:p>
       <w:pPr>
-        <w:pStyle w:val="ab"/>
+        <w:pStyle w:val="ListParagraph"/>
         <w:numPr>
           <w:ilvl w:val="0"/>
           <w:numId w:val="7"/>
@@ -6042,7 +5650,7 @@
               </wp:inline>
             </w:drawing>
           </mc:Choice>
-          <mc:Fallback xmlns:w15="http://schemas.microsoft.com/office/word/2012/wordml" xmlns:mv="urn:schemas-microsoft-com:mac:vml" xmlns:mo="http://schemas.microsoft.com/office/mac/office/2008/main">
+          <mc:Fallback>
             <w:pict>
               <v:shape w14:anchorId="70015DF9" id="_x0000_s1029" type="#_x0000_t202" style="width:447pt;height:110.55pt;visibility:visible;mso-wrap-style:square;mso-left-percent:-10001;mso-top-percent:-10001;mso-position-horizontal:absolute;mso-position-horizontal-relative:char;mso-position-vertical:absolute;mso-position-vertical-relative:line;mso-left-percent:-10001;mso-top-percent:-10001;v-text-anchor:top" o:gfxdata="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">
                 <v:textbox style="mso-fit-shape-to-text:t">
@@ -6136,21 +5744,7 @@
         <w:rPr>
           <w:rFonts w:ascii="Calibri" w:hAnsi="Calibri"/>
         </w:rPr>
-        <w:t>Considering that one could argue that an investment strategy is analogical to creating a pick-and-choose slot-machine strategy (</w:t>
-      </w:r>
-      <w:proofErr w:type="spellStart"/>
-      <w:r>
-        <w:rPr>
-          <w:rFonts w:ascii="Calibri" w:hAnsi="Calibri"/>
-        </w:rPr>
-        <w:t>ie</w:t>
-      </w:r>
-      <w:proofErr w:type="spellEnd"/>
-      <w:r>
-        <w:rPr>
-          <w:rFonts w:ascii="Calibri" w:hAnsi="Calibri"/>
-        </w:rPr>
-        <w:t>. choosing the right investment strategy), this example is crucial for applying Bayesian Statistics for investment strategy.</w:t>
+        <w:t>Considering that one could argue that an investment strategy is analogical to creating a pick-and-choose slot-machine strategy (ie. choosing the right investment strategy), this example is crucial for applying Bayesian Statistics for investment strategy.</w:t>
       </w:r>
       <w:r>
         <w:rPr>
@@ -6218,7 +5812,7 @@
                     </pic:cNvPicPr>
                   </pic:nvPicPr>
                   <pic:blipFill>
-                    <a:blip r:embed="rId14">
+                    <a:blip r:embed="rId13">
                       <a:extLst>
                         <a:ext uri="{28A0092B-C50C-407E-A947-70E740481C1C}">
                           <a14:useLocalDpi xmlns:a14="http://schemas.microsoft.com/office/drawing/2010/main" val="0"/>
@@ -6330,7 +5924,7 @@
                     </pic:cNvPicPr>
                   </pic:nvPicPr>
                   <pic:blipFill>
-                    <a:blip r:embed="rId15">
+                    <a:blip r:embed="rId14">
                       <a:extLst>
                         <a:ext uri="{28A0092B-C50C-407E-A947-70E740481C1C}">
                           <a14:useLocalDpi xmlns:a14="http://schemas.microsoft.com/office/drawing/2010/main" val="0"/>
@@ -6410,23 +6004,22 @@
       <w:r>
         <w:br/>
       </w:r>
-      <w:proofErr w:type="spellStart"/>
       <w:r>
         <w:rPr>
           <w:rFonts w:ascii="Ubuntu Mono" w:hAnsi="Ubuntu Mono" w:hint="eastAsia"/>
           <w:color w:val="365F91" w:themeColor="accent1" w:themeShade="BF"/>
           <w:szCs w:val="20"/>
         </w:rPr>
-        <w:t>num_plays</w:t>
-      </w:r>
-      <w:proofErr w:type="spellEnd"/>
+        <w:t>num_plays = 1000</w:t>
+      </w:r>
       <w:r>
         <w:rPr>
           <w:rFonts w:ascii="Ubuntu Mono" w:hAnsi="Ubuntu Mono" w:hint="eastAsia"/>
           <w:color w:val="365F91" w:themeColor="accent1" w:themeShade="BF"/>
           <w:szCs w:val="20"/>
         </w:rPr>
-        <w:t xml:space="preserve"> = 1000</w:t>
+        <w:br/>
+        <w:t>count_win = 0</w:t>
       </w:r>
       <w:r>
         <w:rPr>
@@ -6435,24 +6028,23 @@
           <w:szCs w:val="20"/>
         </w:rPr>
         <w:br/>
-      </w:r>
-      <w:proofErr w:type="spellStart"/>
+        <w:t xml:space="preserve">for </w:t>
+      </w:r>
       <w:r>
         <w:rPr>
           <w:rFonts w:ascii="Ubuntu Mono" w:hAnsi="Ubuntu Mono" w:hint="eastAsia"/>
           <w:color w:val="365F91" w:themeColor="accent1" w:themeShade="BF"/>
           <w:szCs w:val="20"/>
         </w:rPr>
-        <w:t>count_win</w:t>
-      </w:r>
-      <w:proofErr w:type="spellEnd"/>
+        <w:t>_</w:t>
+      </w:r>
       <w:r>
         <w:rPr>
           <w:rFonts w:ascii="Ubuntu Mono" w:hAnsi="Ubuntu Mono" w:hint="eastAsia"/>
           <w:color w:val="365F91" w:themeColor="accent1" w:themeShade="BF"/>
           <w:szCs w:val="20"/>
         </w:rPr>
-        <w:t xml:space="preserve"> = 0</w:t>
+        <w:t xml:space="preserve"> in range(num_plays):</w:t>
       </w:r>
       <w:r>
         <w:rPr>
@@ -6461,7 +6053,15 @@
           <w:szCs w:val="20"/>
         </w:rPr>
         <w:br/>
-        <w:t xml:space="preserve">for </w:t>
+        <w:t xml:space="preserve">    count_win = choose_play_update(</w:t>
+      </w:r>
+      <w:r>
+        <w:rPr>
+          <w:rFonts w:ascii="Ubuntu Mono" w:hAnsi="Ubuntu Mono"/>
+          <w:color w:val="365F91" w:themeColor="accent1" w:themeShade="BF"/>
+          <w:szCs w:val="20"/>
+        </w:rPr>
+        <w:br/>
       </w:r>
       <w:r>
         <w:rPr>
@@ -6469,112 +6069,7 @@
           <w:color w:val="365F91" w:themeColor="accent1" w:themeShade="BF"/>
           <w:szCs w:val="20"/>
         </w:rPr>
-        <w:t>_</w:t>
-      </w:r>
-      <w:r>
-        <w:rPr>
-          <w:rFonts w:ascii="Ubuntu Mono" w:hAnsi="Ubuntu Mono" w:hint="eastAsia"/>
-          <w:color w:val="365F91" w:themeColor="accent1" w:themeShade="BF"/>
-          <w:szCs w:val="20"/>
-        </w:rPr>
-        <w:t xml:space="preserve"> in range(</w:t>
-      </w:r>
-      <w:proofErr w:type="spellStart"/>
-      <w:r>
-        <w:rPr>
-          <w:rFonts w:ascii="Ubuntu Mono" w:hAnsi="Ubuntu Mono" w:hint="eastAsia"/>
-          <w:color w:val="365F91" w:themeColor="accent1" w:themeShade="BF"/>
-          <w:szCs w:val="20"/>
-        </w:rPr>
-        <w:t>num_plays</w:t>
-      </w:r>
-      <w:proofErr w:type="spellEnd"/>
-      <w:r>
-        <w:rPr>
-          <w:rFonts w:ascii="Ubuntu Mono" w:hAnsi="Ubuntu Mono" w:hint="eastAsia"/>
-          <w:color w:val="365F91" w:themeColor="accent1" w:themeShade="BF"/>
-          <w:szCs w:val="20"/>
-        </w:rPr>
-        <w:t>):</w:t>
-      </w:r>
-      <w:r>
-        <w:rPr>
-          <w:rFonts w:ascii="Ubuntu Mono" w:hAnsi="Ubuntu Mono" w:hint="eastAsia"/>
-          <w:color w:val="365F91" w:themeColor="accent1" w:themeShade="BF"/>
-          <w:szCs w:val="20"/>
-        </w:rPr>
-        <w:br/>
-        <w:t xml:space="preserve">    </w:t>
-      </w:r>
-      <w:proofErr w:type="spellStart"/>
-      <w:r>
-        <w:rPr>
-          <w:rFonts w:ascii="Ubuntu Mono" w:hAnsi="Ubuntu Mono" w:hint="eastAsia"/>
-          <w:color w:val="365F91" w:themeColor="accent1" w:themeShade="BF"/>
-          <w:szCs w:val="20"/>
-        </w:rPr>
-        <w:t>count_win</w:t>
-      </w:r>
-      <w:proofErr w:type="spellEnd"/>
-      <w:r>
-        <w:rPr>
-          <w:rFonts w:ascii="Ubuntu Mono" w:hAnsi="Ubuntu Mono" w:hint="eastAsia"/>
-          <w:color w:val="365F91" w:themeColor="accent1" w:themeShade="BF"/>
-          <w:szCs w:val="20"/>
-        </w:rPr>
-        <w:t xml:space="preserve"> = </w:t>
-      </w:r>
-      <w:proofErr w:type="spellStart"/>
-      <w:r>
-        <w:rPr>
-          <w:rFonts w:ascii="Ubuntu Mono" w:hAnsi="Ubuntu Mono" w:hint="eastAsia"/>
-          <w:color w:val="365F91" w:themeColor="accent1" w:themeShade="BF"/>
-          <w:szCs w:val="20"/>
-        </w:rPr>
-        <w:t>choose_play_update</w:t>
-      </w:r>
-      <w:proofErr w:type="spellEnd"/>
-      <w:r>
-        <w:rPr>
-          <w:rFonts w:ascii="Ubuntu Mono" w:hAnsi="Ubuntu Mono" w:hint="eastAsia"/>
-          <w:color w:val="365F91" w:themeColor="accent1" w:themeShade="BF"/>
-          <w:szCs w:val="20"/>
-        </w:rPr>
-        <w:t>(</w:t>
-      </w:r>
-      <w:r>
-        <w:rPr>
-          <w:rFonts w:ascii="Ubuntu Mono" w:hAnsi="Ubuntu Mono"/>
-          <w:color w:val="365F91" w:themeColor="accent1" w:themeShade="BF"/>
-          <w:szCs w:val="20"/>
-        </w:rPr>
-        <w:br/>
-      </w:r>
-      <w:r>
-        <w:rPr>
-          <w:rFonts w:ascii="Ubuntu Mono" w:hAnsi="Ubuntu Mono" w:hint="eastAsia"/>
-          <w:color w:val="365F91" w:themeColor="accent1" w:themeShade="BF"/>
-          <w:szCs w:val="20"/>
-        </w:rPr>
-        <w:t xml:space="preserve">        beliefs, record=True, count=</w:t>
-      </w:r>
-      <w:proofErr w:type="spellStart"/>
-      <w:r>
-        <w:rPr>
-          <w:rFonts w:ascii="Ubuntu Mono" w:hAnsi="Ubuntu Mono" w:hint="eastAsia"/>
-          <w:color w:val="365F91" w:themeColor="accent1" w:themeShade="BF"/>
-          <w:szCs w:val="20"/>
-        </w:rPr>
-        <w:t>count_win</w:t>
-      </w:r>
-      <w:proofErr w:type="spellEnd"/>
-      <w:r>
-        <w:rPr>
-          <w:rFonts w:ascii="Ubuntu Mono" w:hAnsi="Ubuntu Mono" w:hint="eastAsia"/>
-          <w:color w:val="365F91" w:themeColor="accent1" w:themeShade="BF"/>
-          <w:szCs w:val="20"/>
-        </w:rPr>
-        <w:t>)</w:t>
+        <w:t xml:space="preserve">        beliefs, record=True, count=count_win)</w:t>
       </w:r>
       <w:r>
         <w:rPr>
@@ -6625,7 +6120,7 @@
                     </pic:cNvPicPr>
                   </pic:nvPicPr>
                   <pic:blipFill>
-                    <a:blip r:embed="rId16">
+                    <a:blip r:embed="rId15">
                       <a:extLst>
                         <a:ext uri="{28A0092B-C50C-407E-A947-70E740481C1C}">
                           <a14:useLocalDpi xmlns:a14="http://schemas.microsoft.com/office/drawing/2010/main" val="0"/>
@@ -6831,7 +6326,7 @@
     </w:p>
     <w:p>
       <w:pPr>
-        <w:pStyle w:val="ab"/>
+        <w:pStyle w:val="ListParagraph"/>
         <w:numPr>
           <w:ilvl w:val="0"/>
           <w:numId w:val="7"/>
@@ -7048,7 +6543,7 @@
               </wp:inline>
             </w:drawing>
           </mc:Choice>
-          <mc:Fallback xmlns:w15="http://schemas.microsoft.com/office/word/2012/wordml" xmlns:mv="urn:schemas-microsoft-com:mac:vml" xmlns:mo="http://schemas.microsoft.com/office/mac/office/2008/main">
+          <mc:Fallback>
             <w:pict>
               <v:shape w14:anchorId="70455FE7" id="_x0000_s1030" type="#_x0000_t202" style="width:447pt;height:110.55pt;visibility:visible;mso-wrap-style:square;mso-left-percent:-10001;mso-top-percent:-10001;mso-position-horizontal:absolute;mso-position-horizontal-relative:char;mso-position-vertical:absolute;mso-position-vertical-relative:line;mso-left-percent:-10001;mso-top-percent:-10001;v-text-anchor:top" o:gfxdata="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">
                 <v:textbox style="mso-fit-shape-to-text:t">
@@ -7286,7 +6781,7 @@
                     </pic:cNvPicPr>
                   </pic:nvPicPr>
                   <pic:blipFill>
-                    <a:blip r:embed="rId17">
+                    <a:blip r:embed="rId16">
                       <a:extLst>
                         <a:ext uri="{28A0092B-C50C-407E-A947-70E740481C1C}">
                           <a14:useLocalDpi xmlns:a14="http://schemas.microsoft.com/office/drawing/2010/main" val="0"/>
@@ -7346,7 +6841,7 @@
                     </pic:cNvPicPr>
                   </pic:nvPicPr>
                   <pic:blipFill>
-                    <a:blip r:embed="rId18">
+                    <a:blip r:embed="rId17">
                       <a:extLst>
                         <a:ext uri="{28A0092B-C50C-407E-A947-70E740481C1C}">
                           <a14:useLocalDpi xmlns:a14="http://schemas.microsoft.com/office/drawing/2010/main" val="0"/>
@@ -7568,7 +7063,7 @@
       </w:r>
       <w:r>
         <w:rPr>
-          <w:rStyle w:val="af"/>
+          <w:rStyle w:val="Emphasis"/>
           <w:rFonts w:ascii="Helvetica" w:hAnsi="Helvetica" w:cs="Helvetica"/>
           <w:color w:val="000000"/>
           <w:sz w:val="21"/>
@@ -7617,7 +7112,7 @@
       </w:r>
       <w:r>
         <w:rPr>
-          <w:rStyle w:val="af"/>
+          <w:rStyle w:val="Emphasis"/>
           <w:rFonts w:ascii="Helvetica" w:hAnsi="Helvetica" w:cs="Helvetica"/>
           <w:color w:val="000000"/>
           <w:sz w:val="21"/>
@@ -7657,7 +7152,7 @@
       </w:r>
       <w:r>
         <w:rPr>
-          <w:rStyle w:val="af"/>
+          <w:rStyle w:val="Emphasis"/>
           <w:rFonts w:ascii="Helvetica" w:hAnsi="Helvetica" w:cs="Helvetica"/>
           <w:color w:val="000000"/>
           <w:sz w:val="21"/>
@@ -7674,47 +7169,18 @@
         </w:rPr>
         <w:t> in the unknown parameters (This formulation is adapted from </w:t>
       </w:r>
-      <w:proofErr w:type="spellStart"/>
-      <w:r>
-        <w:fldChar w:fldCharType="begin"/>
-      </w:r>
-      <w:r>
-        <w:instrText xml:space="preserve"> HYPERLINK "https://github.com/fonnesbeck/intro_stat_modeling_2017/blob/master/notebooks/2.%20Basic%20Bayesian%20Inference.ipynb" \t "_blank" </w:instrText>
-      </w:r>
-      <w:r>
-        <w:fldChar w:fldCharType="separate"/>
-      </w:r>
-      <w:r>
-        <w:rPr>
-          <w:rStyle w:val="ad"/>
-          <w:rFonts w:ascii="Helvetica" w:hAnsi="Helvetica" w:cs="Helvetica"/>
-          <w:color w:val="auto"/>
-          <w:sz w:val="21"/>
-          <w:szCs w:val="21"/>
-        </w:rPr>
-        <w:t>Fonnesbeck's</w:t>
-      </w:r>
-      <w:proofErr w:type="spellEnd"/>
-      <w:r>
-        <w:rPr>
-          <w:rStyle w:val="ad"/>
-          <w:rFonts w:ascii="Helvetica" w:hAnsi="Helvetica" w:cs="Helvetica"/>
-          <w:color w:val="auto"/>
-          <w:sz w:val="21"/>
-          <w:szCs w:val="21"/>
-        </w:rPr>
-        <w:t xml:space="preserve"> workshop</w:t>
-      </w:r>
-      <w:r>
-        <w:rPr>
-          <w:rStyle w:val="ad"/>
-          <w:rFonts w:ascii="Helvetica" w:hAnsi="Helvetica" w:cs="Helvetica"/>
-          <w:color w:val="auto"/>
-          <w:sz w:val="21"/>
-          <w:szCs w:val="21"/>
-        </w:rPr>
-        <w:fldChar w:fldCharType="end"/>
-      </w:r>
+      <w:hyperlink r:id="rId18" w:tgtFrame="_blank" w:history="1">
+        <w:r>
+          <w:rPr>
+            <w:rStyle w:val="Hyperlink"/>
+            <w:rFonts w:ascii="Helvetica" w:hAnsi="Helvetica" w:cs="Helvetica"/>
+            <w:color w:val="auto"/>
+            <w:sz w:val="21"/>
+            <w:szCs w:val="21"/>
+          </w:rPr>
+          <w:t>Fonnesbeck's workshop</w:t>
+        </w:r>
+      </w:hyperlink>
       <w:r>
         <w:rPr>
           <w:rFonts w:ascii="Helvetica" w:hAnsi="Helvetica" w:cs="Helvetica"/>
@@ -7764,7 +7230,7 @@
       </w:r>
       <w:r>
         <w:rPr>
-          <w:rStyle w:val="af"/>
+          <w:rStyle w:val="Emphasis"/>
           <w:rFonts w:ascii="Helvetica" w:hAnsi="Helvetica" w:cs="Helvetica"/>
           <w:color w:val="000000"/>
           <w:sz w:val="21"/>
@@ -7802,10 +7268,13 @@
           <w:szCs w:val="21"/>
           <w:shd w:val="clear" w:color="auto" w:fill="FFFFFF"/>
         </w:rPr>
-        <w:t xml:space="preserve">Under the hood, PyMC3 will compute the posterior using a sampling based approach called Markov Chain Monte Carlo (MCMC) or </w:t>
-      </w:r>
-      <w:proofErr w:type="spellStart"/>
-      <w:r>
+        <w:t>Under the hood, PyMC3 will compute the posterior using a sampling based approach called Markov Chain Monte Carlo (MCMC) or Variational Inference.</w:t>
+      </w:r>
+    </w:p>
+    <w:p>
+      <w:pPr>
+        <w:jc w:val="left"/>
+        <w:outlineLvl w:val="0"/>
         <w:rPr>
           <w:rFonts w:ascii="Helvetica" w:hAnsi="Helvetica" w:cs="Helvetica"/>
           <w:color w:val="000000"/>
@@ -7813,36 +7282,11 @@
           <w:szCs w:val="21"/>
           <w:shd w:val="clear" w:color="auto" w:fill="FFFFFF"/>
         </w:rPr>
-        <w:t>Variational</w:t>
-      </w:r>
-      <w:proofErr w:type="spellEnd"/>
-      <w:r>
-        <w:rPr>
-          <w:rFonts w:ascii="Helvetica" w:hAnsi="Helvetica" w:cs="Helvetica"/>
-          <w:color w:val="000000"/>
-          <w:sz w:val="21"/>
-          <w:szCs w:val="21"/>
-          <w:shd w:val="clear" w:color="auto" w:fill="FFFFFF"/>
-        </w:rPr>
-        <w:t xml:space="preserve"> Inference.</w:t>
-      </w:r>
-    </w:p>
-    <w:p>
-      <w:pPr>
-        <w:jc w:val="left"/>
-        <w:outlineLvl w:val="0"/>
-        <w:rPr>
-          <w:rFonts w:ascii="Helvetica" w:hAnsi="Helvetica" w:cs="Helvetica"/>
-          <w:color w:val="000000"/>
-          <w:sz w:val="21"/>
-          <w:szCs w:val="21"/>
-          <w:shd w:val="clear" w:color="auto" w:fill="FFFFFF"/>
-        </w:rPr>
-      </w:pPr>
-    </w:p>
-    <w:p>
-      <w:pPr>
-        <w:pStyle w:val="ab"/>
+      </w:pPr>
+    </w:p>
+    <w:p>
+      <w:pPr>
+        <w:pStyle w:val="ListParagraph"/>
         <w:numPr>
           <w:ilvl w:val="0"/>
           <w:numId w:val="13"/>
@@ -8047,7 +7491,7 @@
               </wp:inline>
             </w:drawing>
           </mc:Choice>
-          <mc:Fallback xmlns:w15="http://schemas.microsoft.com/office/word/2012/wordml" xmlns:mv="urn:schemas-microsoft-com:mac:vml" xmlns:mo="http://schemas.microsoft.com/office/mac/office/2008/main">
+          <mc:Fallback>
             <w:pict>
               <v:shape w14:anchorId="29A58E98" id="_x0000_s1031" type="#_x0000_t202" style="width:437.85pt;height:110.55pt;visibility:visible;mso-wrap-style:square;mso-left-percent:-10001;mso-top-percent:-10001;mso-position-horizontal:absolute;mso-position-horizontal-relative:char;mso-position-vertical:absolute;mso-position-vertical-relative:line;mso-left-percent:-10001;mso-top-percent:-10001;v-text-anchor:top" o:gfxdata="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">
                 <v:textbox style="mso-fit-shape-to-text:t">
@@ -8458,7 +7902,7 @@
     </w:p>
     <w:p>
       <w:pPr>
-        <w:pStyle w:val="ab"/>
+        <w:pStyle w:val="ListParagraph"/>
         <w:numPr>
           <w:ilvl w:val="0"/>
           <w:numId w:val="13"/>
@@ -8656,7 +8100,7 @@
               </wp:inline>
             </w:drawing>
           </mc:Choice>
-          <mc:Fallback xmlns:w15="http://schemas.microsoft.com/office/word/2012/wordml" xmlns:mv="urn:schemas-microsoft-com:mac:vml" xmlns:mo="http://schemas.microsoft.com/office/mac/office/2008/main">
+          <mc:Fallback>
             <w:pict>
               <v:shape w14:anchorId="722C67D9" id="_x0000_s1032" type="#_x0000_t202" style="width:437.85pt;height:110.55pt;visibility:visible;mso-wrap-style:square;mso-left-percent:-10001;mso-top-percent:-10001;mso-position-horizontal:absolute;mso-position-horizontal-relative:char;mso-position-vertical:absolute;mso-position-vertical-relative:line;mso-left-percent:-10001;mso-top-percent:-10001;v-text-anchor:top" o:gfxdata="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">
                 <v:textbox style="mso-fit-shape-to-text:t">
@@ -8832,7 +8276,7 @@
     </w:p>
     <w:p>
       <w:pPr>
-        <w:pStyle w:val="ab"/>
+        <w:pStyle w:val="ListParagraph"/>
         <w:numPr>
           <w:ilvl w:val="3"/>
           <w:numId w:val="4"/>
@@ -8972,23 +8416,7 @@
           <w:rFonts w:ascii="Calibri" w:hAnsi="Calibri" w:cs="Arial" w:hint="eastAsia"/>
           <w:sz w:val="24"/>
         </w:rPr>
-        <w:t xml:space="preserve">The core strength behind this modeling in </w:t>
-      </w:r>
-      <w:proofErr w:type="spellStart"/>
-      <w:r>
-        <w:rPr>
-          <w:rFonts w:ascii="Calibri" w:hAnsi="Calibri" w:cs="Arial" w:hint="eastAsia"/>
-          <w:sz w:val="24"/>
-        </w:rPr>
-        <w:t>PyMC</w:t>
-      </w:r>
-      <w:proofErr w:type="spellEnd"/>
-      <w:r>
-        <w:rPr>
-          <w:rFonts w:ascii="Calibri" w:hAnsi="Calibri" w:cs="Arial" w:hint="eastAsia"/>
-          <w:sz w:val="24"/>
-        </w:rPr>
-        <w:t xml:space="preserve"> is that, be assigning a </w:t>
+        <w:t xml:space="preserve">The core strength behind this modeling in PyMC is that, be assigning a </w:t>
       </w:r>
       <w:r>
         <w:rPr>
@@ -9042,7 +8470,7 @@
     </w:p>
     <w:p>
       <w:pPr>
-        <w:pStyle w:val="ab"/>
+        <w:pStyle w:val="ListParagraph"/>
         <w:ind w:leftChars="0" w:left="1134"/>
         <w:jc w:val="left"/>
         <w:outlineLvl w:val="0"/>
@@ -9054,7 +8482,7 @@
     </w:p>
     <w:p>
       <w:pPr>
-        <w:pStyle w:val="ab"/>
+        <w:pStyle w:val="ListParagraph"/>
         <w:numPr>
           <w:ilvl w:val="3"/>
           <w:numId w:val="4"/>
@@ -9405,7 +8833,7 @@
     </w:p>
     <w:p>
       <w:pPr>
-        <w:pStyle w:val="ab"/>
+        <w:pStyle w:val="ListParagraph"/>
         <w:numPr>
           <w:ilvl w:val="3"/>
           <w:numId w:val="4"/>
@@ -9583,7 +9011,7 @@
     </w:p>
     <w:p>
       <w:pPr>
-        <w:pStyle w:val="ab"/>
+        <w:pStyle w:val="ListParagraph"/>
         <w:numPr>
           <w:ilvl w:val="0"/>
           <w:numId w:val="9"/>
@@ -9605,7 +9033,7 @@
     </w:p>
     <w:p>
       <w:pPr>
-        <w:pStyle w:val="ab"/>
+        <w:pStyle w:val="ListParagraph"/>
         <w:numPr>
           <w:ilvl w:val="0"/>
           <w:numId w:val="9"/>
@@ -9629,7 +9057,7 @@
     </w:p>
     <w:p>
       <w:pPr>
-        <w:pStyle w:val="ab"/>
+        <w:pStyle w:val="ListParagraph"/>
         <w:numPr>
           <w:ilvl w:val="0"/>
           <w:numId w:val="9"/>
@@ -9652,7 +9080,7 @@
     </w:p>
     <w:p>
       <w:pPr>
-        <w:pStyle w:val="ab"/>
+        <w:pStyle w:val="ListParagraph"/>
         <w:numPr>
           <w:ilvl w:val="0"/>
           <w:numId w:val="9"/>
@@ -9675,7 +9103,7 @@
     </w:p>
     <w:p>
       <w:pPr>
-        <w:pStyle w:val="ab"/>
+        <w:pStyle w:val="ListParagraph"/>
         <w:numPr>
           <w:ilvl w:val="0"/>
           <w:numId w:val="9"/>
@@ -9698,7 +9126,7 @@
     </w:p>
     <w:p>
       <w:pPr>
-        <w:pStyle w:val="ab"/>
+        <w:pStyle w:val="ListParagraph"/>
         <w:numPr>
           <w:ilvl w:val="0"/>
           <w:numId w:val="9"/>
@@ -9711,26 +9139,17 @@
           <w:szCs w:val="20"/>
         </w:rPr>
       </w:pPr>
-      <w:proofErr w:type="spellStart"/>
       <w:r>
         <w:rPr>
           <w:rFonts w:ascii="Calibri" w:hAnsi="Calibri" w:cs="Arial"/>
           <w:szCs w:val="20"/>
         </w:rPr>
-        <w:t>Coreference</w:t>
-      </w:r>
-      <w:proofErr w:type="spellEnd"/>
-      <w:r>
-        <w:rPr>
-          <w:rFonts w:ascii="Calibri" w:hAnsi="Calibri" w:cs="Arial"/>
-          <w:szCs w:val="20"/>
-        </w:rPr>
-        <w:t xml:space="preserve"> resolution</w:t>
-      </w:r>
-    </w:p>
-    <w:p>
-      <w:pPr>
-        <w:pStyle w:val="ab"/>
+        <w:t>Coreference resolution</w:t>
+      </w:r>
+    </w:p>
+    <w:p>
+      <w:pPr>
+        <w:pStyle w:val="ListParagraph"/>
         <w:numPr>
           <w:ilvl w:val="0"/>
           <w:numId w:val="9"/>
@@ -9753,7 +9172,7 @@
     </w:p>
     <w:p>
       <w:pPr>
-        <w:pStyle w:val="ab"/>
+        <w:pStyle w:val="ListParagraph"/>
         <w:numPr>
           <w:ilvl w:val="0"/>
           <w:numId w:val="9"/>
@@ -9776,7 +9195,7 @@
     </w:p>
     <w:p>
       <w:pPr>
-        <w:pStyle w:val="ab"/>
+        <w:pStyle w:val="ListParagraph"/>
         <w:numPr>
           <w:ilvl w:val="0"/>
           <w:numId w:val="9"/>
@@ -9799,7 +9218,7 @@
     </w:p>
     <w:p>
       <w:pPr>
-        <w:pStyle w:val="ab"/>
+        <w:pStyle w:val="ListParagraph"/>
         <w:numPr>
           <w:ilvl w:val="0"/>
           <w:numId w:val="9"/>
@@ -9822,7 +9241,7 @@
     </w:p>
     <w:p>
       <w:pPr>
-        <w:pStyle w:val="ab"/>
+        <w:pStyle w:val="ListParagraph"/>
         <w:numPr>
           <w:ilvl w:val="0"/>
           <w:numId w:val="9"/>
@@ -9845,7 +9264,7 @@
     </w:p>
     <w:p>
       <w:pPr>
-        <w:pStyle w:val="ab"/>
+        <w:pStyle w:val="ListParagraph"/>
         <w:numPr>
           <w:ilvl w:val="0"/>
           <w:numId w:val="9"/>
@@ -9869,7 +9288,7 @@
     </w:p>
     <w:p>
       <w:pPr>
-        <w:pStyle w:val="ab"/>
+        <w:pStyle w:val="ListParagraph"/>
         <w:numPr>
           <w:ilvl w:val="0"/>
           <w:numId w:val="9"/>
@@ -9892,7 +9311,7 @@
     </w:p>
     <w:p>
       <w:pPr>
-        <w:pStyle w:val="ab"/>
+        <w:pStyle w:val="ListParagraph"/>
         <w:numPr>
           <w:ilvl w:val="0"/>
           <w:numId w:val="9"/>
@@ -9917,7 +9336,7 @@
     </w:p>
     <w:p>
       <w:pPr>
-        <w:pStyle w:val="ab"/>
+        <w:pStyle w:val="ListParagraph"/>
         <w:numPr>
           <w:ilvl w:val="0"/>
           <w:numId w:val="9"/>
@@ -9940,7 +9359,7 @@
     </w:p>
     <w:p>
       <w:pPr>
-        <w:pStyle w:val="ab"/>
+        <w:pStyle w:val="ListParagraph"/>
         <w:numPr>
           <w:ilvl w:val="0"/>
           <w:numId w:val="9"/>
@@ -9963,7 +9382,7 @@
     </w:p>
     <w:p>
       <w:pPr>
-        <w:pStyle w:val="ab"/>
+        <w:pStyle w:val="ListParagraph"/>
         <w:numPr>
           <w:ilvl w:val="0"/>
           <w:numId w:val="9"/>
@@ -9986,7 +9405,7 @@
     </w:p>
     <w:p>
       <w:pPr>
-        <w:pStyle w:val="ab"/>
+        <w:pStyle w:val="ListParagraph"/>
         <w:numPr>
           <w:ilvl w:val="0"/>
           <w:numId w:val="9"/>
@@ -10009,7 +9428,7 @@
     </w:p>
     <w:p>
       <w:pPr>
-        <w:pStyle w:val="ab"/>
+        <w:pStyle w:val="ListParagraph"/>
         <w:numPr>
           <w:ilvl w:val="0"/>
           <w:numId w:val="9"/>
@@ -10033,7 +9452,7 @@
     </w:p>
     <w:p>
       <w:pPr>
-        <w:pStyle w:val="ab"/>
+        <w:pStyle w:val="ListParagraph"/>
         <w:numPr>
           <w:ilvl w:val="0"/>
           <w:numId w:val="9"/>
@@ -10056,7 +9475,7 @@
     </w:p>
     <w:p>
       <w:pPr>
-        <w:pStyle w:val="ab"/>
+        <w:pStyle w:val="ListParagraph"/>
         <w:numPr>
           <w:ilvl w:val="0"/>
           <w:numId w:val="9"/>
@@ -10080,7 +9499,7 @@
     </w:p>
     <w:p>
       <w:pPr>
-        <w:pStyle w:val="ab"/>
+        <w:pStyle w:val="ListParagraph"/>
         <w:numPr>
           <w:ilvl w:val="0"/>
           <w:numId w:val="9"/>
@@ -10103,7 +9522,7 @@
     </w:p>
     <w:p>
       <w:pPr>
-        <w:pStyle w:val="ab"/>
+        <w:pStyle w:val="ListParagraph"/>
         <w:numPr>
           <w:ilvl w:val="0"/>
           <w:numId w:val="9"/>
@@ -10126,7 +9545,7 @@
     </w:p>
     <w:p>
       <w:pPr>
-        <w:pStyle w:val="ab"/>
+        <w:pStyle w:val="ListParagraph"/>
         <w:numPr>
           <w:ilvl w:val="0"/>
           <w:numId w:val="9"/>
@@ -10150,7 +9569,7 @@
     </w:p>
     <w:p>
       <w:pPr>
-        <w:pStyle w:val="ab"/>
+        <w:pStyle w:val="ListParagraph"/>
         <w:numPr>
           <w:ilvl w:val="0"/>
           <w:numId w:val="9"/>
@@ -10173,7 +9592,7 @@
     </w:p>
     <w:p>
       <w:pPr>
-        <w:pStyle w:val="ab"/>
+        <w:pStyle w:val="ListParagraph"/>
         <w:numPr>
           <w:ilvl w:val="0"/>
           <w:numId w:val="9"/>
@@ -10197,7 +9616,7 @@
     </w:p>
     <w:p>
       <w:pPr>
-        <w:pStyle w:val="ab"/>
+        <w:pStyle w:val="ListParagraph"/>
         <w:numPr>
           <w:ilvl w:val="0"/>
           <w:numId w:val="9"/>
@@ -10220,7 +9639,7 @@
     </w:p>
     <w:p>
       <w:pPr>
-        <w:pStyle w:val="ab"/>
+        <w:pStyle w:val="ListParagraph"/>
         <w:numPr>
           <w:ilvl w:val="0"/>
           <w:numId w:val="9"/>
@@ -10244,7 +9663,7 @@
     </w:p>
     <w:p>
       <w:pPr>
-        <w:pStyle w:val="ab"/>
+        <w:pStyle w:val="ListParagraph"/>
         <w:numPr>
           <w:ilvl w:val="0"/>
           <w:numId w:val="9"/>
@@ -10267,7 +9686,7 @@
     </w:p>
     <w:p>
       <w:pPr>
-        <w:pStyle w:val="ab"/>
+        <w:pStyle w:val="ListParagraph"/>
         <w:numPr>
           <w:ilvl w:val="0"/>
           <w:numId w:val="9"/>
@@ -10290,7 +9709,7 @@
     </w:p>
     <w:p>
       <w:pPr>
-        <w:pStyle w:val="ab"/>
+        <w:pStyle w:val="ListParagraph"/>
         <w:numPr>
           <w:ilvl w:val="0"/>
           <w:numId w:val="9"/>
@@ -10313,7 +9732,7 @@
     </w:p>
     <w:p>
       <w:pPr>
-        <w:pStyle w:val="ab"/>
+        <w:pStyle w:val="ListParagraph"/>
         <w:numPr>
           <w:ilvl w:val="0"/>
           <w:numId w:val="9"/>
@@ -10337,7 +9756,7 @@
     </w:p>
     <w:p>
       <w:pPr>
-        <w:pStyle w:val="ab"/>
+        <w:pStyle w:val="ListParagraph"/>
         <w:numPr>
           <w:ilvl w:val="0"/>
           <w:numId w:val="9"/>
@@ -10360,7 +9779,7 @@
     </w:p>
     <w:p>
       <w:pPr>
-        <w:pStyle w:val="ab"/>
+        <w:pStyle w:val="ListParagraph"/>
         <w:numPr>
           <w:ilvl w:val="0"/>
           <w:numId w:val="9"/>
@@ -10383,7 +9802,7 @@
     </w:p>
     <w:p>
       <w:pPr>
-        <w:pStyle w:val="ab"/>
+        <w:pStyle w:val="ListParagraph"/>
         <w:numPr>
           <w:ilvl w:val="0"/>
           <w:numId w:val="9"/>
@@ -10407,7 +9826,7 @@
     </w:p>
     <w:p>
       <w:pPr>
-        <w:pStyle w:val="ab"/>
+        <w:pStyle w:val="ListParagraph"/>
         <w:numPr>
           <w:ilvl w:val="0"/>
           <w:numId w:val="9"/>
@@ -10495,7 +9914,7 @@
     </w:p>
     <w:p>
       <w:pPr>
-        <w:pStyle w:val="ab"/>
+        <w:pStyle w:val="ListParagraph"/>
         <w:numPr>
           <w:ilvl w:val="0"/>
           <w:numId w:val="10"/>
@@ -10528,82 +9947,34 @@
           <w:rFonts w:ascii="Calibri" w:hAnsi="Calibri" w:cs="Arial"/>
           <w:sz w:val="24"/>
         </w:rPr>
-        <w:t xml:space="preserve">Open Information Extraction approaches leads to creation of large Knowledge bases (KB) from the web. The problem with such methods is that their entities and relations are not </w:t>
-      </w:r>
-      <w:proofErr w:type="spellStart"/>
-      <w:r>
-        <w:rPr>
-          <w:rFonts w:ascii="Calibri" w:hAnsi="Calibri" w:cs="Arial"/>
-          <w:sz w:val="24"/>
-        </w:rPr>
-        <w:t>canonicalized</w:t>
-      </w:r>
-      <w:proofErr w:type="spellEnd"/>
-      <w:r>
-        <w:rPr>
-          <w:rFonts w:ascii="Calibri" w:hAnsi="Calibri" w:cs="Arial"/>
-          <w:sz w:val="24"/>
-        </w:rPr>
-        <w:t>, which leads to storage of redundant and ambiguous facts. For example, an Open KB storing &lt;Barack Obama, was born in, Honolulu&gt; and &lt;Obama, took birth in, Honolulu&gt; doesn't know that Barack Obama and Obama mean the same entity. Similarly, took birth in and was born in also refer to the same relation. Problem of Open KB canonicalization involves identifying groups of equivalent entities and relations in the KB.</w:t>
-      </w:r>
-      <w:r>
-        <w:rPr>
-          <w:rFonts w:ascii="Calibri" w:hAnsi="Calibri" w:cs="Arial" w:hint="eastAsia"/>
-          <w:sz w:val="24"/>
-        </w:rPr>
-        <w:br/>
-      </w:r>
-      <w:r>
-        <w:rPr>
-          <w:rFonts w:ascii="Calibri" w:hAnsi="Calibri" w:cs="Arial" w:hint="eastAsia"/>
-          <w:sz w:val="24"/>
-        </w:rPr>
-        <w:br/>
-        <w:t>There are two apparent models for this: CESI (</w:t>
-      </w:r>
-      <w:proofErr w:type="spellStart"/>
-      <w:r>
-        <w:rPr>
-          <w:rFonts w:ascii="Calibri" w:hAnsi="Calibri" w:cs="Arial" w:hint="eastAsia"/>
-          <w:sz w:val="24"/>
-        </w:rPr>
-        <w:t>Vashishth</w:t>
-      </w:r>
-      <w:proofErr w:type="spellEnd"/>
-      <w:r>
-        <w:rPr>
-          <w:rFonts w:ascii="Calibri" w:hAnsi="Calibri" w:cs="Arial" w:hint="eastAsia"/>
-          <w:sz w:val="24"/>
-        </w:rPr>
-        <w:t xml:space="preserve"> et al., 2018) and </w:t>
-      </w:r>
-      <w:proofErr w:type="spellStart"/>
-      <w:r>
-        <w:rPr>
-          <w:rFonts w:ascii="Calibri" w:hAnsi="Calibri" w:cs="Arial" w:hint="eastAsia"/>
-          <w:sz w:val="24"/>
-        </w:rPr>
-        <w:t>Galarraga</w:t>
-      </w:r>
-      <w:proofErr w:type="spellEnd"/>
-      <w:r>
-        <w:rPr>
-          <w:rFonts w:ascii="Calibri" w:hAnsi="Calibri" w:cs="Arial" w:hint="eastAsia"/>
-          <w:sz w:val="24"/>
-        </w:rPr>
-        <w:t xml:space="preserve"> et al., 2014 (IDF).</w:t>
-      </w:r>
-      <w:r>
-        <w:rPr>
-          <w:rFonts w:ascii="Calibri" w:hAnsi="Calibri" w:cs="Arial" w:hint="eastAsia"/>
-          <w:sz w:val="24"/>
-        </w:rPr>
-        <w:br/>
-      </w:r>
-    </w:p>
-    <w:p>
-      <w:pPr>
-        <w:pStyle w:val="ab"/>
+        <w:t>Open Information Extraction approaches leads to creation of large Knowledge bases (KB) from the web. The problem with such methods is that their entities and relations are not canonicalized, which leads to storage of redundant and ambiguous facts. For example, an Open KB storing &lt;Barack Obama, was born in, Honolulu&gt; and &lt;Obama, took birth in, Honolulu&gt; doesn't know that Barack Obama and Obama mean the same entity. Similarly, took birth in and was born in also refer to the same relation. Problem of Open KB canonicalization involves identifying groups of equivalent entities and relations in the KB.</w:t>
+      </w:r>
+      <w:r>
+        <w:rPr>
+          <w:rFonts w:ascii="Calibri" w:hAnsi="Calibri" w:cs="Arial" w:hint="eastAsia"/>
+          <w:sz w:val="24"/>
+        </w:rPr>
+        <w:br/>
+      </w:r>
+      <w:r>
+        <w:rPr>
+          <w:rFonts w:ascii="Calibri" w:hAnsi="Calibri" w:cs="Arial" w:hint="eastAsia"/>
+          <w:sz w:val="24"/>
+        </w:rPr>
+        <w:br/>
+        <w:t>There are two apparent models for this: CESI (Vashishth et al., 2018) and Galarraga et al., 2014 (IDF).</w:t>
+      </w:r>
+      <w:r>
+        <w:rPr>
+          <w:rFonts w:ascii="Calibri" w:hAnsi="Calibri" w:cs="Arial" w:hint="eastAsia"/>
+          <w:sz w:val="24"/>
+        </w:rPr>
+        <w:br/>
+      </w:r>
+    </w:p>
+    <w:p>
+      <w:pPr>
+        <w:pStyle w:val="ListParagraph"/>
         <w:numPr>
           <w:ilvl w:val="0"/>
           <w:numId w:val="10"/>
@@ -10641,9 +10012,8 @@
           <w:shd w:val="clear" w:color="auto" w:fill="FFFFFF"/>
         </w:rPr>
         <w:br/>
-        <w:t xml:space="preserve">(example: new pix coming in </w:t>
-      </w:r>
-      <w:proofErr w:type="spellStart"/>
+        <w:t>(example: new pix coming in tomoroe / new pictures coming tomorrow)</w:t>
+      </w:r>
       <w:r>
         <w:rPr>
           <w:rFonts w:ascii="Calibri" w:hAnsi="Calibri" w:cs="Segoe UI"/>
@@ -10651,9 +10021,8 @@
           <w:sz w:val="24"/>
           <w:shd w:val="clear" w:color="auto" w:fill="FFFFFF"/>
         </w:rPr>
-        <w:t>tomoroe</w:t>
-      </w:r>
-      <w:proofErr w:type="spellEnd"/>
+        <w:br/>
+      </w:r>
       <w:r>
         <w:rPr>
           <w:rFonts w:ascii="Calibri" w:hAnsi="Calibri" w:cs="Segoe UI"/>
@@ -10661,7 +10030,8 @@
           <w:sz w:val="24"/>
           <w:shd w:val="clear" w:color="auto" w:fill="FFFFFF"/>
         </w:rPr>
-        <w:t xml:space="preserve"> / new pictures coming tomorrow)</w:t>
+        <w:br/>
+        <w:t xml:space="preserve">Datasets usually consists of tweets, since these naturally contain a fair amount of these phenomena. For lexical normalization, only replacements on the word-level are annotated. </w:t>
       </w:r>
       <w:r>
         <w:rPr>
@@ -10670,7 +10040,8 @@
           <w:sz w:val="24"/>
           <w:shd w:val="clear" w:color="auto" w:fill="FFFFFF"/>
         </w:rPr>
-        <w:br/>
+        <w:lastRenderedPageBreak/>
+        <w:t>Some corpora include annotation for 1-N and N-1 replacements. However, word insertion/deletion and reordering is not part of the task.</w:t>
       </w:r>
       <w:r>
         <w:rPr>
@@ -10680,7 +10051,6 @@
           <w:shd w:val="clear" w:color="auto" w:fill="FFFFFF"/>
         </w:rPr>
         <w:br/>
-        <w:t xml:space="preserve">Datasets usually consists of tweets, since these naturally contain a fair amount of these phenomena. For lexical normalization, only replacements on the word-level are annotated. </w:t>
       </w:r>
       <w:r>
         <w:rPr>
@@ -10689,8 +10059,14 @@
           <w:sz w:val="24"/>
           <w:shd w:val="clear" w:color="auto" w:fill="FFFFFF"/>
         </w:rPr>
-        <w:lastRenderedPageBreak/>
-        <w:t>Some corpora include annotation for 1-N and N-1 replacements. However, word insertion/deletion and reordering is not part of the task.</w:t>
+        <w:br/>
+      </w:r>
+      <w:r>
+        <w:rPr>
+          <w:rFonts w:ascii="Calibri" w:hAnsi="Calibri" w:cs="Arial"/>
+          <w:sz w:val="24"/>
+        </w:rPr>
+        <w:t>Known models are: MoNoise (van der Goot &amp; van Noord, 2017), Joint POS + Norm in a Viterbi decoding (Li &amp; Liu, 2015), Syllable based (Xu et al., 2015), unLOL (Yang &amp; Eisenstein, 2013)</w:t>
       </w:r>
       <w:r>
         <w:rPr>
@@ -10701,83 +10077,10 @@
         </w:rPr>
         <w:br/>
       </w:r>
-      <w:r>
-        <w:rPr>
-          <w:rFonts w:ascii="Calibri" w:hAnsi="Calibri" w:cs="Segoe UI"/>
-          <w:color w:val="24292E"/>
-          <w:sz w:val="24"/>
-          <w:shd w:val="clear" w:color="auto" w:fill="FFFFFF"/>
-        </w:rPr>
-        <w:br/>
-      </w:r>
-      <w:r>
-        <w:rPr>
-          <w:rFonts w:ascii="Calibri" w:hAnsi="Calibri" w:cs="Arial"/>
-          <w:sz w:val="24"/>
-        </w:rPr>
-        <w:t xml:space="preserve">Known models are: </w:t>
-      </w:r>
-      <w:proofErr w:type="spellStart"/>
-      <w:r>
-        <w:rPr>
-          <w:rFonts w:ascii="Calibri" w:hAnsi="Calibri" w:cs="Arial"/>
-          <w:sz w:val="24"/>
-        </w:rPr>
-        <w:t>MoNoise</w:t>
-      </w:r>
-      <w:proofErr w:type="spellEnd"/>
-      <w:r>
-        <w:rPr>
-          <w:rFonts w:ascii="Calibri" w:hAnsi="Calibri" w:cs="Arial"/>
-          <w:sz w:val="24"/>
-        </w:rPr>
-        <w:t xml:space="preserve"> (van der </w:t>
-      </w:r>
-      <w:proofErr w:type="spellStart"/>
-      <w:r>
-        <w:rPr>
-          <w:rFonts w:ascii="Calibri" w:hAnsi="Calibri" w:cs="Arial"/>
-          <w:sz w:val="24"/>
-        </w:rPr>
-        <w:t>Goot</w:t>
-      </w:r>
-      <w:proofErr w:type="spellEnd"/>
-      <w:r>
-        <w:rPr>
-          <w:rFonts w:ascii="Calibri" w:hAnsi="Calibri" w:cs="Arial"/>
-          <w:sz w:val="24"/>
-        </w:rPr>
-        <w:t xml:space="preserve"> &amp; van Noord, 2017), Joint POS + Norm in a Viterbi decoding (Li &amp; Liu, 2015), Syllable based (Xu et al., 2015), </w:t>
-      </w:r>
-      <w:proofErr w:type="spellStart"/>
-      <w:r>
-        <w:rPr>
-          <w:rFonts w:ascii="Calibri" w:hAnsi="Calibri" w:cs="Arial"/>
-          <w:sz w:val="24"/>
-        </w:rPr>
-        <w:t>unLOL</w:t>
-      </w:r>
-      <w:proofErr w:type="spellEnd"/>
-      <w:r>
-        <w:rPr>
-          <w:rFonts w:ascii="Calibri" w:hAnsi="Calibri" w:cs="Arial"/>
-          <w:sz w:val="24"/>
-        </w:rPr>
-        <w:t xml:space="preserve"> (Yang &amp; Eisenstein, 2013)</w:t>
-      </w:r>
-      <w:r>
-        <w:rPr>
-          <w:rFonts w:ascii="Calibri" w:hAnsi="Calibri" w:cs="Segoe UI"/>
-          <w:color w:val="24292E"/>
-          <w:sz w:val="24"/>
-          <w:shd w:val="clear" w:color="auto" w:fill="FFFFFF"/>
-        </w:rPr>
-        <w:br/>
-      </w:r>
-    </w:p>
-    <w:p>
-      <w:pPr>
-        <w:pStyle w:val="ab"/>
+    </w:p>
+    <w:p>
+      <w:pPr>
+        <w:pStyle w:val="ListParagraph"/>
         <w:numPr>
           <w:ilvl w:val="0"/>
           <w:numId w:val="10"/>
@@ -10822,7 +10125,7 @@
     </w:p>
     <w:p>
       <w:pPr>
-        <w:pStyle w:val="ab"/>
+        <w:pStyle w:val="ListParagraph"/>
         <w:numPr>
           <w:ilvl w:val="0"/>
           <w:numId w:val="10"/>
@@ -10867,7 +10170,7 @@
     </w:p>
     <w:p>
       <w:pPr>
-        <w:pStyle w:val="ab"/>
+        <w:pStyle w:val="ListParagraph"/>
         <w:numPr>
           <w:ilvl w:val="0"/>
           <w:numId w:val="10"/>
@@ -10900,23 +10203,7 @@
           <w:rFonts w:ascii="Calibri" w:hAnsi="Calibri" w:cs="Arial"/>
           <w:sz w:val="24"/>
         </w:rPr>
-        <w:t xml:space="preserve">Relationship extraction is the task of extracting semantic relationships from a text. Extracted relationships usually occur between two or more entities of a certain type (e.g. Person, </w:t>
-      </w:r>
-      <w:proofErr w:type="spellStart"/>
-      <w:r>
-        <w:rPr>
-          <w:rFonts w:ascii="Calibri" w:hAnsi="Calibri" w:cs="Arial"/>
-          <w:sz w:val="24"/>
-        </w:rPr>
-        <w:t>Organisation</w:t>
-      </w:r>
-      <w:proofErr w:type="spellEnd"/>
-      <w:r>
-        <w:rPr>
-          <w:rFonts w:ascii="Calibri" w:hAnsi="Calibri" w:cs="Arial"/>
-          <w:sz w:val="24"/>
-        </w:rPr>
-        <w:t>, Location) and fall into a number of semantic categories (e.g. married to, employed by, lives in).</w:t>
+        <w:t>Relationship extraction is the task of extracting semantic relationships from a text. Extracted relationships usually occur between two or more entities of a certain type (e.g. Person, Organisation, Location) and fall into a number of semantic categories (e.g. married to, employed by, lives in).</w:t>
       </w:r>
       <w:r>
         <w:rPr>
@@ -10959,51 +10246,19 @@
           <w:rFonts w:ascii="Calibri" w:hAnsi="Calibri" w:cs="Arial" w:hint="eastAsia"/>
           <w:sz w:val="24"/>
         </w:rPr>
-        <w:t xml:space="preserve"> (</w:t>
-      </w:r>
-      <w:proofErr w:type="spellStart"/>
-      <w:r>
-        <w:rPr>
-          <w:rFonts w:ascii="Calibri" w:hAnsi="Calibri" w:cs="Arial" w:hint="eastAsia"/>
-          <w:sz w:val="24"/>
-        </w:rPr>
-        <w:t>founded_by</w:t>
-      </w:r>
-      <w:proofErr w:type="spellEnd"/>
-      <w:r>
-        <w:rPr>
-          <w:rFonts w:ascii="Calibri" w:hAnsi="Calibri" w:cs="Arial" w:hint="eastAsia"/>
-          <w:sz w:val="24"/>
-        </w:rPr>
-        <w:t xml:space="preserve">, Elevation Partners, </w:t>
-      </w:r>
-      <w:proofErr w:type="spellStart"/>
-      <w:r>
-        <w:rPr>
-          <w:rFonts w:ascii="Calibri" w:hAnsi="Calibri" w:cs="Arial" w:hint="eastAsia"/>
-          <w:sz w:val="24"/>
-        </w:rPr>
-        <w:t>Roger_McNamee</w:t>
-      </w:r>
-      <w:proofErr w:type="spellEnd"/>
-      <w:r>
-        <w:rPr>
-          <w:rFonts w:ascii="Calibri" w:hAnsi="Calibri" w:cs="Arial" w:hint="eastAsia"/>
-          <w:sz w:val="24"/>
-        </w:rPr>
-        <w:t>).</w:t>
-      </w:r>
-      <w:r>
-        <w:rPr>
-          <w:rFonts w:ascii="Calibri" w:hAnsi="Calibri" w:cs="Arial"/>
-          <w:sz w:val="24"/>
-        </w:rPr>
-        <w:br/>
-      </w:r>
-    </w:p>
-    <w:p>
-      <w:pPr>
-        <w:pStyle w:val="ab"/>
+        <w:t xml:space="preserve"> (founded_by, Elevation Partners, Roger_McNamee).</w:t>
+      </w:r>
+      <w:r>
+        <w:rPr>
+          <w:rFonts w:ascii="Calibri" w:hAnsi="Calibri" w:cs="Arial"/>
+          <w:sz w:val="24"/>
+        </w:rPr>
+        <w:br/>
+      </w:r>
+    </w:p>
+    <w:p>
+      <w:pPr>
+        <w:pStyle w:val="ListParagraph"/>
         <w:numPr>
           <w:ilvl w:val="0"/>
           <w:numId w:val="10"/>
@@ -11058,23 +10313,7 @@
           <w:rFonts w:ascii="Calibri" w:hAnsi="Calibri" w:cs="Arial" w:hint="eastAsia"/>
           <w:sz w:val="24"/>
         </w:rPr>
-        <w:t xml:space="preserve">ing this is </w:t>
-      </w:r>
-      <w:proofErr w:type="spellStart"/>
-      <w:r>
-        <w:rPr>
-          <w:rFonts w:ascii="Calibri" w:hAnsi="Calibri" w:cs="Arial" w:hint="eastAsia"/>
-          <w:sz w:val="24"/>
-        </w:rPr>
-        <w:t>IMBd</w:t>
-      </w:r>
-      <w:proofErr w:type="spellEnd"/>
-      <w:r>
-        <w:rPr>
-          <w:rFonts w:ascii="Calibri" w:hAnsi="Calibri" w:cs="Arial" w:hint="eastAsia"/>
-          <w:sz w:val="24"/>
-        </w:rPr>
-        <w:t xml:space="preserve"> dataset which is a </w:t>
+        <w:t xml:space="preserve">ing this is IMBd dataset which is a </w:t>
       </w:r>
       <w:r>
         <w:rPr>
@@ -11108,7 +10347,7 @@
     </w:p>
     <w:p>
       <w:pPr>
-        <w:pStyle w:val="ab"/>
+        <w:pStyle w:val="ListParagraph"/>
         <w:numPr>
           <w:ilvl w:val="0"/>
           <w:numId w:val="10"/>
@@ -11176,7 +10415,7 @@
     </w:p>
     <w:p>
       <w:pPr>
-        <w:pStyle w:val="ab"/>
+        <w:pStyle w:val="ListParagraph"/>
         <w:numPr>
           <w:ilvl w:val="0"/>
           <w:numId w:val="10"/>
@@ -11266,32 +10505,16 @@
       <w:pPr>
         <w:outlineLvl w:val="0"/>
         <w:rPr>
-          <w:rFonts w:ascii="Calibri" w:hAnsi="Calibri" w:cs="Arial" w:hint="eastAsia"/>
-          <w:sz w:val="24"/>
-        </w:rPr>
-      </w:pPr>
-      <w:r>
-        <w:rPr>
-          <w:rFonts w:ascii="Calibri" w:hAnsi="Calibri" w:cs="Arial" w:hint="eastAsia"/>
-          <w:sz w:val="24"/>
-        </w:rPr>
-        <w:t xml:space="preserve">As shown above, the field of NLP is not a one-size fits all sort of </w:t>
-      </w:r>
-      <w:proofErr w:type="spellStart"/>
-      <w:r>
-        <w:rPr>
-          <w:rFonts w:ascii="Calibri" w:hAnsi="Calibri" w:cs="Arial" w:hint="eastAsia"/>
-          <w:sz w:val="24"/>
-        </w:rPr>
-        <w:t>blackbox</w:t>
-      </w:r>
-      <w:proofErr w:type="spellEnd"/>
-      <w:r>
-        <w:rPr>
-          <w:rFonts w:ascii="Calibri" w:hAnsi="Calibri" w:cs="Arial" w:hint="eastAsia"/>
-          <w:sz w:val="24"/>
-        </w:rPr>
-        <w:t xml:space="preserve"> artificial intelligence, but rather a group of studies which encompasses the various tasks of language processing. It is usually a group of these tasks which are combined to create a model which would interpret text-documents that relate to investments and finance, and filter them into a type of indication or sentiment that could assist investment decision making.</w:t>
+          <w:rFonts w:ascii="Calibri" w:hAnsi="Calibri" w:cs="Arial"/>
+          <w:sz w:val="24"/>
+        </w:rPr>
+      </w:pPr>
+      <w:r>
+        <w:rPr>
+          <w:rFonts w:ascii="Calibri" w:hAnsi="Calibri" w:cs="Arial" w:hint="eastAsia"/>
+          <w:sz w:val="24"/>
+        </w:rPr>
+        <w:t>As shown above, the field of NLP is not a one-size fits all sort of blackbox artificial intelligence, but rather a group of studies which encompasses the various tasks of language processing. It is usually a group of these tasks which are combined to create a model which would interpret text-documents that relate to investments and finance, and filter them into a type of indication or sentiment that could assist investment decision making.</w:t>
       </w:r>
       <w:r>
         <w:rPr>
@@ -11694,7 +10917,7 @@
     </w:p>
     <w:p>
       <w:pPr>
-        <w:pStyle w:val="ab"/>
+        <w:pStyle w:val="ListParagraph"/>
         <w:numPr>
           <w:ilvl w:val="0"/>
           <w:numId w:val="11"/>
@@ -11732,23 +10955,7 @@
           <w:rFonts w:ascii="Calibri" w:hAnsi="Calibri" w:cs="Arial"/>
           <w:sz w:val="24"/>
         </w:rPr>
-        <w:t xml:space="preserve">In the last couple of years we’ve started to see deep learning making significant inroads into areas where computers have previously seen limited success. Rather than requiring a set of fixed rules that are defined by the programmer, deep learning uses neural networks that learn rich non-linear relationships directly from data. Most notable is the success of deep learning in computer vision, as seen for example in the rapid progress in image classification in the </w:t>
-      </w:r>
-      <w:proofErr w:type="spellStart"/>
-      <w:r>
-        <w:rPr>
-          <w:rFonts w:ascii="Calibri" w:hAnsi="Calibri" w:cs="Arial"/>
-          <w:sz w:val="24"/>
-        </w:rPr>
-        <w:t>Imagenet</w:t>
-      </w:r>
-      <w:proofErr w:type="spellEnd"/>
-      <w:r>
-        <w:rPr>
-          <w:rFonts w:ascii="Calibri" w:hAnsi="Calibri" w:cs="Arial"/>
-          <w:sz w:val="24"/>
-        </w:rPr>
-        <w:t xml:space="preserve"> competition.</w:t>
+        <w:t>In the last couple of years we’ve started to see deep learning making significant inroads into areas where computers have previously seen limited success. Rather than requiring a set of fixed rules that are defined by the programmer, deep learning uses neural networks that learn rich non-linear relationships directly from data. Most notable is the success of deep learning in computer vision, as seen for example in the rapid progress in image classification in the Imagenet competition.</w:t>
       </w:r>
     </w:p>
     <w:p>
@@ -11873,23 +11080,7 @@
           <w:rFonts w:ascii="Calibri" w:hAnsi="Calibri" w:cs="Arial"/>
           <w:sz w:val="24"/>
         </w:rPr>
-        <w:t xml:space="preserve">One </w:t>
-      </w:r>
-      <w:proofErr w:type="spellStart"/>
-      <w:r>
-        <w:rPr>
-          <w:rFonts w:ascii="Calibri" w:hAnsi="Calibri" w:cs="Arial"/>
-          <w:sz w:val="24"/>
-        </w:rPr>
-        <w:t>particulaar</w:t>
-      </w:r>
-      <w:proofErr w:type="spellEnd"/>
-      <w:r>
-        <w:rPr>
-          <w:rFonts w:ascii="Calibri" w:hAnsi="Calibri" w:cs="Arial"/>
-          <w:sz w:val="24"/>
-        </w:rPr>
-        <w:t xml:space="preserve"> area that is still challenging with deep learning for NLP, curiously enough, is the exact area where it’s been most successful in computer vision: classification.</w:t>
+        <w:t>One particulaar area that is still challenging with deep learning for NLP, curiously enough, is the exact area where it’s been most successful in computer vision: classification.</w:t>
       </w:r>
       <w:r>
         <w:rPr>
@@ -11903,23 +11094,7 @@
           <w:rFonts w:ascii="Calibri" w:hAnsi="Calibri" w:cs="Arial"/>
           <w:sz w:val="24"/>
         </w:rPr>
-        <w:t xml:space="preserve">This refers to any problem where your goal is to categorize things (such as images, or documents) into groups (such as images of </w:t>
-      </w:r>
-      <w:proofErr w:type="gramStart"/>
-      <w:r>
-        <w:rPr>
-          <w:rFonts w:ascii="Calibri" w:hAnsi="Calibri" w:cs="Arial"/>
-          <w:sz w:val="24"/>
-        </w:rPr>
-        <w:t>cats</w:t>
-      </w:r>
-      <w:proofErr w:type="gramEnd"/>
-      <w:r>
-        <w:rPr>
-          <w:rFonts w:ascii="Calibri" w:hAnsi="Calibri" w:cs="Arial"/>
-          <w:sz w:val="24"/>
-        </w:rPr>
-        <w:t xml:space="preserve"> vs dogs, or reviews that are positive vs negative, and so forth).</w:t>
+        <w:t>This refers to any problem where your goal is to categorize things (such as images, or documents) into groups (such as images of cats vs dogs, or reviews that are positive vs negative, and so forth).</w:t>
       </w:r>
       <w:r>
         <w:rPr>
@@ -11948,7 +11123,7 @@
     </w:p>
     <w:p>
       <w:pPr>
-        <w:pStyle w:val="ab"/>
+        <w:pStyle w:val="ListParagraph"/>
         <w:numPr>
           <w:ilvl w:val="0"/>
           <w:numId w:val="11"/>
@@ -12071,23 +11246,7 @@
           <w:rFonts w:ascii="Calibri" w:hAnsi="Calibri" w:cs="Arial"/>
           <w:sz w:val="24"/>
         </w:rPr>
-        <w:t xml:space="preserve"> refers to the use of a model that has been trained to solve one problem (such as classifying images from </w:t>
-      </w:r>
-      <w:proofErr w:type="spellStart"/>
-      <w:r>
-        <w:rPr>
-          <w:rFonts w:ascii="Calibri" w:hAnsi="Calibri" w:cs="Arial"/>
-          <w:sz w:val="24"/>
-        </w:rPr>
-        <w:t>Imagenet</w:t>
-      </w:r>
-      <w:proofErr w:type="spellEnd"/>
-      <w:r>
-        <w:rPr>
-          <w:rFonts w:ascii="Calibri" w:hAnsi="Calibri" w:cs="Arial"/>
-          <w:sz w:val="24"/>
-        </w:rPr>
-        <w:t>) as the basis to solve some other somewhat similar problem.</w:t>
+        <w:t xml:space="preserve"> refers to the use of a model that has been trained to solve one problem (such as classifying images from Imagenet) as the basis to solve some other somewhat similar problem.</w:t>
       </w:r>
     </w:p>
     <w:p>
@@ -12158,7 +11317,7 @@
     </w:p>
     <w:p>
       <w:pPr>
-        <w:pStyle w:val="ab"/>
+        <w:pStyle w:val="ListParagraph"/>
         <w:numPr>
           <w:ilvl w:val="3"/>
           <w:numId w:val="4"/>
@@ -12182,23 +11341,7 @@
           <w:rFonts w:ascii="Calibri" w:hAnsi="Calibri" w:cs="Arial"/>
           <w:sz w:val="24"/>
         </w:rPr>
-        <w:t xml:space="preserve"> word2vec </w:t>
-      </w:r>
-      <w:proofErr w:type="spellStart"/>
-      <w:r>
-        <w:rPr>
-          <w:rFonts w:ascii="Calibri" w:hAnsi="Calibri" w:cs="Arial"/>
-          <w:sz w:val="24"/>
-        </w:rPr>
-        <w:t>embeddings</w:t>
-      </w:r>
-      <w:proofErr w:type="spellEnd"/>
-      <w:r>
-        <w:rPr>
-          <w:rFonts w:ascii="Calibri" w:hAnsi="Calibri" w:cs="Arial"/>
-          <w:sz w:val="24"/>
-        </w:rPr>
-        <w:t xml:space="preserve"> from Google</w:t>
+        <w:t xml:space="preserve"> word2vec embeddings from Google</w:t>
       </w:r>
       <w:r>
         <w:rPr>
@@ -12247,7 +11390,7 @@
     </w:p>
     <w:p>
       <w:pPr>
-        <w:pStyle w:val="ab"/>
+        <w:pStyle w:val="ListParagraph"/>
         <w:numPr>
           <w:ilvl w:val="0"/>
           <w:numId w:val="11"/>
@@ -12310,38 +11453,14 @@
           <w:rFonts w:ascii="Calibri" w:hAnsi="Calibri" w:cs="Arial"/>
           <w:sz w:val="24"/>
         </w:rPr>
-        <w:t>Universal Language Model Fine-tuning for Text Classification (</w:t>
-      </w:r>
-      <w:proofErr w:type="spellStart"/>
-      <w:r>
-        <w:rPr>
-          <w:rFonts w:ascii="Calibri" w:hAnsi="Calibri" w:cs="Arial"/>
-          <w:sz w:val="24"/>
-        </w:rPr>
-        <w:t>ULMFiT</w:t>
-      </w:r>
-      <w:proofErr w:type="spellEnd"/>
-      <w:r>
-        <w:rPr>
-          <w:rFonts w:ascii="Calibri" w:hAnsi="Calibri" w:cs="Arial"/>
-          <w:sz w:val="24"/>
-        </w:rPr>
-        <w:t>), pre-trained models, and full source code in the Python programming language.</w:t>
-      </w:r>
-      <w:r>
-        <w:rPr>
-          <w:rFonts w:ascii="Calibri" w:hAnsi="Calibri" w:cs="Arial" w:hint="eastAsia"/>
-          <w:sz w:val="24"/>
-        </w:rPr>
-        <w:t xml:space="preserve"> </w:t>
-      </w:r>
-      <w:proofErr w:type="gramStart"/>
-      <w:r>
-        <w:rPr>
-          <w:rFonts w:ascii="Calibri" w:hAnsi="Calibri" w:cs="Arial" w:hint="eastAsia"/>
-          <w:sz w:val="24"/>
-        </w:rPr>
-        <w:t>It</w:t>
+        <w:t>Universal Language Model Fine-tuning for Text Classification (ULMFiT), pre-trained models, and full source code in the Python programming language.</w:t>
+      </w:r>
+      <w:r>
+        <w:rPr>
+          <w:rFonts w:ascii="Calibri" w:hAnsi="Calibri" w:cs="Arial" w:hint="eastAsia"/>
+          <w:sz w:val="24"/>
+        </w:rPr>
+        <w:t xml:space="preserve"> It</w:t>
       </w:r>
       <w:r>
         <w:rPr>
@@ -12355,15 +11474,7 @@
           <w:rFonts w:ascii="Calibri" w:hAnsi="Calibri" w:cs="Arial" w:hint="eastAsia"/>
           <w:sz w:val="24"/>
         </w:rPr>
-        <w:t>s</w:t>
-      </w:r>
-      <w:proofErr w:type="gramEnd"/>
-      <w:r>
-        <w:rPr>
-          <w:rFonts w:ascii="Calibri" w:hAnsi="Calibri" w:cs="Arial" w:hint="eastAsia"/>
-          <w:sz w:val="24"/>
-        </w:rPr>
-        <w:t xml:space="preserve"> paper has been </w:t>
+        <w:t xml:space="preserve">s paper has been </w:t>
       </w:r>
       <w:r>
         <w:rPr>
@@ -12419,7 +11530,7 @@
     </w:p>
     <w:p>
       <w:pPr>
-        <w:pStyle w:val="ab"/>
+        <w:pStyle w:val="ListParagraph"/>
         <w:numPr>
           <w:ilvl w:val="3"/>
           <w:numId w:val="4"/>
@@ -12448,7 +11559,7 @@
     </w:p>
     <w:p>
       <w:pPr>
-        <w:pStyle w:val="ab"/>
+        <w:pStyle w:val="ListParagraph"/>
         <w:numPr>
           <w:ilvl w:val="3"/>
           <w:numId w:val="4"/>
@@ -12470,7 +11581,7 @@
     </w:p>
     <w:p>
       <w:pPr>
-        <w:pStyle w:val="ab"/>
+        <w:pStyle w:val="ListParagraph"/>
         <w:numPr>
           <w:ilvl w:val="3"/>
           <w:numId w:val="4"/>
@@ -12492,7 +11603,7 @@
     </w:p>
     <w:p>
       <w:pPr>
-        <w:pStyle w:val="ab"/>
+        <w:pStyle w:val="ListParagraph"/>
         <w:numPr>
           <w:ilvl w:val="3"/>
           <w:numId w:val="4"/>
@@ -12626,7 +11737,7 @@
       <w:hyperlink r:id="rId30" w:history="1">
         <w:r>
           <w:rPr>
-            <w:rStyle w:val="ad"/>
+            <w:rStyle w:val="Hyperlink"/>
           </w:rPr>
           <w:t>https://arxiv.org/abs/1801.06146</w:t>
         </w:r>
@@ -12847,23 +11958,7 @@
           <w:rFonts w:ascii="Calibri" w:hAnsi="Calibri" w:cs="Arial" w:hint="eastAsia"/>
           <w:sz w:val="24"/>
         </w:rPr>
-        <w:t xml:space="preserve"> stage (for creating a non-biased, non-</w:t>
-      </w:r>
-      <w:proofErr w:type="spellStart"/>
-      <w:r>
-        <w:rPr>
-          <w:rFonts w:ascii="Calibri" w:hAnsi="Calibri" w:cs="Arial" w:hint="eastAsia"/>
-          <w:sz w:val="24"/>
-        </w:rPr>
-        <w:t>overfit</w:t>
-      </w:r>
-      <w:proofErr w:type="spellEnd"/>
-      <w:r>
-        <w:rPr>
-          <w:rFonts w:ascii="Calibri" w:hAnsi="Calibri" w:cs="Arial" w:hint="eastAsia"/>
-          <w:sz w:val="24"/>
-        </w:rPr>
-        <w:t xml:space="preserve"> model), when we</w:t>
+        <w:t xml:space="preserve"> stage (for creating a non-biased, non-overfit model), when we</w:t>
       </w:r>
       <w:r>
         <w:rPr>
@@ -12923,16 +12018,16 @@
       <w:pPr>
         <w:outlineLvl w:val="0"/>
         <w:rPr>
-          <w:rFonts w:ascii="Calibri" w:hAnsi="Calibri" w:cs="Arial" w:hint="eastAsia"/>
-          <w:sz w:val="24"/>
-        </w:rPr>
-      </w:pPr>
-    </w:p>
-    <w:p>
-      <w:pPr>
-        <w:outlineLvl w:val="0"/>
-        <w:rPr>
-          <w:rFonts w:ascii="Calibri" w:hAnsi="Calibri" w:cs="Arial" w:hint="eastAsia"/>
+          <w:rFonts w:ascii="Calibri" w:hAnsi="Calibri" w:cs="Arial"/>
+          <w:sz w:val="24"/>
+        </w:rPr>
+      </w:pPr>
+    </w:p>
+    <w:p>
+      <w:pPr>
+        <w:outlineLvl w:val="0"/>
+        <w:rPr>
+          <w:rFonts w:ascii="Calibri" w:hAnsi="Calibri" w:cs="Arial"/>
           <w:sz w:val="24"/>
         </w:rPr>
       </w:pPr>
@@ -12969,16 +12064,16 @@
       <w:pPr>
         <w:outlineLvl w:val="0"/>
         <w:rPr>
-          <w:rFonts w:ascii="Calibri" w:hAnsi="Calibri" w:cs="Arial" w:hint="eastAsia"/>
-          <w:sz w:val="24"/>
-        </w:rPr>
-      </w:pPr>
-    </w:p>
-    <w:p>
-      <w:pPr>
-        <w:outlineLvl w:val="0"/>
-        <w:rPr>
-          <w:rFonts w:ascii="Calibri" w:hAnsi="Calibri" w:cs="Arial" w:hint="eastAsia"/>
+          <w:rFonts w:ascii="Calibri" w:hAnsi="Calibri" w:cs="Arial"/>
+          <w:sz w:val="24"/>
+        </w:rPr>
+      </w:pPr>
+    </w:p>
+    <w:p>
+      <w:pPr>
+        <w:outlineLvl w:val="0"/>
+        <w:rPr>
+          <w:rFonts w:ascii="Calibri" w:hAnsi="Calibri" w:cs="Arial"/>
           <w:sz w:val="24"/>
         </w:rPr>
       </w:pPr>
@@ -13013,7 +12108,7 @@
     </w:p>
     <w:p>
       <w:pPr>
-        <w:pStyle w:val="ab"/>
+        <w:pStyle w:val="ListParagraph"/>
         <w:numPr>
           <w:ilvl w:val="3"/>
           <w:numId w:val="4"/>
@@ -13021,7 +12116,7 @@
         <w:ind w:leftChars="0" w:left="709"/>
         <w:outlineLvl w:val="0"/>
         <w:rPr>
-          <w:rFonts w:ascii="Calibri" w:hAnsi="Calibri" w:cs="Arial" w:hint="eastAsia"/>
+          <w:rFonts w:ascii="Calibri" w:hAnsi="Calibri" w:cs="Arial"/>
           <w:sz w:val="24"/>
         </w:rPr>
       </w:pPr>
@@ -13042,7 +12137,7 @@
     </w:p>
     <w:p>
       <w:pPr>
-        <w:pStyle w:val="ab"/>
+        <w:pStyle w:val="ListParagraph"/>
         <w:numPr>
           <w:ilvl w:val="3"/>
           <w:numId w:val="4"/>
@@ -13050,7 +12145,7 @@
         <w:ind w:leftChars="0" w:left="709"/>
         <w:outlineLvl w:val="0"/>
         <w:rPr>
-          <w:rFonts w:ascii="Calibri" w:hAnsi="Calibri" w:cs="Arial" w:hint="eastAsia"/>
+          <w:rFonts w:ascii="Calibri" w:hAnsi="Calibri" w:cs="Arial"/>
           <w:sz w:val="24"/>
         </w:rPr>
       </w:pPr>
@@ -13064,7 +12159,7 @@
     </w:p>
     <w:p>
       <w:pPr>
-        <w:pStyle w:val="ab"/>
+        <w:pStyle w:val="ListParagraph"/>
         <w:numPr>
           <w:ilvl w:val="3"/>
           <w:numId w:val="4"/>
@@ -13072,7 +12167,7 @@
         <w:ind w:leftChars="0" w:left="709"/>
         <w:outlineLvl w:val="0"/>
         <w:rPr>
-          <w:rFonts w:ascii="Calibri" w:hAnsi="Calibri" w:cs="Arial" w:hint="eastAsia"/>
+          <w:rFonts w:ascii="Calibri" w:hAnsi="Calibri" w:cs="Arial"/>
           <w:sz w:val="24"/>
         </w:rPr>
       </w:pPr>
@@ -13086,7 +12181,7 @@
     </w:p>
     <w:p>
       <w:pPr>
-        <w:pStyle w:val="ab"/>
+        <w:pStyle w:val="ListParagraph"/>
         <w:numPr>
           <w:ilvl w:val="3"/>
           <w:numId w:val="4"/>
@@ -13094,7 +12189,7 @@
         <w:ind w:leftChars="0" w:left="709"/>
         <w:outlineLvl w:val="0"/>
         <w:rPr>
-          <w:rFonts w:ascii="Calibri" w:hAnsi="Calibri" w:cs="Arial" w:hint="eastAsia"/>
+          <w:rFonts w:ascii="Calibri" w:hAnsi="Calibri" w:cs="Arial"/>
           <w:sz w:val="24"/>
         </w:rPr>
       </w:pPr>
@@ -13111,14 +12206,14 @@
       <w:pPr>
         <w:outlineLvl w:val="0"/>
         <w:rPr>
-          <w:rFonts w:ascii="Calibri" w:hAnsi="Calibri" w:cs="Arial" w:hint="eastAsia"/>
-          <w:sz w:val="24"/>
-        </w:rPr>
-      </w:pPr>
-    </w:p>
-    <w:p>
-      <w:pPr>
-        <w:pStyle w:val="ab"/>
+          <w:rFonts w:ascii="Calibri" w:hAnsi="Calibri" w:cs="Arial"/>
+          <w:sz w:val="24"/>
+        </w:rPr>
+      </w:pPr>
+    </w:p>
+    <w:p>
+      <w:pPr>
+        <w:pStyle w:val="ListParagraph"/>
         <w:numPr>
           <w:ilvl w:val="0"/>
           <w:numId w:val="15"/>
@@ -13126,7 +12221,7 @@
         <w:ind w:leftChars="0"/>
         <w:outlineLvl w:val="0"/>
         <w:rPr>
-          <w:rFonts w:ascii="Calibri" w:hAnsi="Calibri" w:cs="Arial" w:hint="eastAsia"/>
+          <w:rFonts w:ascii="Calibri" w:hAnsi="Calibri" w:cs="Arial"/>
           <w:sz w:val="24"/>
         </w:rPr>
       </w:pPr>
@@ -13150,23 +12245,7 @@
           <w:rFonts w:ascii="Calibri" w:hAnsi="Calibri" w:cs="Arial"/>
           <w:sz w:val="24"/>
         </w:rPr>
-        <w:t>information other than imagery data (</w:t>
-      </w:r>
-      <w:proofErr w:type="spellStart"/>
-      <w:r>
-        <w:rPr>
-          <w:rFonts w:ascii="Calibri" w:hAnsi="Calibri" w:cs="Arial"/>
-          <w:sz w:val="24"/>
-        </w:rPr>
-        <w:t>ie</w:t>
-      </w:r>
-      <w:proofErr w:type="spellEnd"/>
-      <w:r>
-        <w:rPr>
-          <w:rFonts w:ascii="Calibri" w:hAnsi="Calibri" w:cs="Arial"/>
-          <w:sz w:val="24"/>
-        </w:rPr>
-        <w:t xml:space="preserve">. </w:t>
+        <w:t xml:space="preserve">information other than imagery data (ie. </w:t>
       </w:r>
       <w:r>
         <w:rPr>
@@ -13181,134 +12260,560 @@
           <w:sz w:val="24"/>
         </w:rPr>
         <w:br/>
+      </w:r>
+      <w:r>
+        <w:rPr>
+          <w:rFonts w:ascii="Calibri" w:hAnsi="Calibri" w:cs="Arial"/>
+          <w:sz w:val="24"/>
+        </w:rPr>
+        <w:t xml:space="preserve">               </w:t>
+      </w:r>
+      <w:r>
+        <w:rPr>
+          <w:rFonts w:ascii="Calibri" w:hAnsi="Calibri" w:cs="Arial" w:hint="eastAsia"/>
+          <w:noProof/>
+          <w:sz w:val="24"/>
+        </w:rPr>
+        <w:drawing>
+          <wp:inline distT="0" distB="0" distL="0" distR="0" wp14:anchorId="29051419" wp14:editId="4B9A7169">
+            <wp:extent cx="3336318" cy="2067279"/>
+            <wp:effectExtent l="0" t="0" r="0" b="0"/>
+            <wp:docPr id="28" name="Picture 28" descr="../../../../Pictures/gis-layers.jpg"/>
+            <wp:cNvGraphicFramePr>
+              <a:graphicFrameLocks xmlns:a="http://schemas.openxmlformats.org/drawingml/2006/main" noChangeAspect="1"/>
+            </wp:cNvGraphicFramePr>
+            <a:graphic xmlns:a="http://schemas.openxmlformats.org/drawingml/2006/main">
+              <a:graphicData uri="http://schemas.openxmlformats.org/drawingml/2006/picture">
+                <pic:pic xmlns:pic="http://schemas.openxmlformats.org/drawingml/2006/picture">
+                  <pic:nvPicPr>
+                    <pic:cNvPr id="0" name="Picture 2" descr="../../../../Pictures/gis-layers.jpg"/>
+                    <pic:cNvPicPr>
+                      <a:picLocks noChangeAspect="1" noChangeArrowheads="1"/>
+                    </pic:cNvPicPr>
+                  </pic:nvPicPr>
+                  <pic:blipFill>
+                    <a:blip r:embed="rId31" cstate="print">
+                      <a:extLst>
+                        <a:ext uri="{28A0092B-C50C-407E-A947-70E740481C1C}">
+                          <a14:useLocalDpi xmlns:a14="http://schemas.microsoft.com/office/drawing/2010/main" val="0"/>
+                        </a:ext>
+                      </a:extLst>
+                    </a:blip>
+                    <a:srcRect/>
+                    <a:stretch>
+                      <a:fillRect/>
+                    </a:stretch>
+                  </pic:blipFill>
+                  <pic:spPr bwMode="auto">
+                    <a:xfrm>
+                      <a:off x="0" y="0"/>
+                      <a:ext cx="3350285" cy="2075933"/>
+                    </a:xfrm>
+                    <a:prstGeom prst="rect">
+                      <a:avLst/>
+                    </a:prstGeom>
+                    <a:noFill/>
+                    <a:ln>
+                      <a:noFill/>
+                    </a:ln>
+                  </pic:spPr>
+                </pic:pic>
+              </a:graphicData>
+            </a:graphic>
+          </wp:inline>
+        </w:drawing>
+      </w:r>
+      <w:r>
+        <w:rPr>
+          <w:rFonts w:ascii="Calibri" w:hAnsi="Calibri" w:cs="Arial" w:hint="eastAsia"/>
+          <w:sz w:val="24"/>
+        </w:rPr>
+        <w:br/>
+      </w:r>
+      <w:r>
+        <w:rPr>
+          <w:rFonts w:ascii="Calibri" w:hAnsi="Calibri" w:cs="Arial"/>
+          <w:sz w:val="24"/>
+        </w:rPr>
+        <w:br/>
+      </w:r>
+      <w:r>
+        <w:rPr>
+          <w:rFonts w:ascii="Calibri" w:hAnsi="Calibri" w:cs="Arial" w:hint="eastAsia"/>
+          <w:sz w:val="24"/>
+        </w:rPr>
+        <w:t xml:space="preserve">An </w:t>
+      </w:r>
+      <w:r>
+        <w:rPr>
+          <w:rFonts w:ascii="Calibri" w:hAnsi="Calibri" w:cs="Arial"/>
+          <w:sz w:val="24"/>
+        </w:rPr>
+        <w:t>example</w:t>
+      </w:r>
+      <w:r>
+        <w:rPr>
+          <w:rFonts w:ascii="Calibri" w:hAnsi="Calibri" w:cs="Arial" w:hint="eastAsia"/>
+          <w:sz w:val="24"/>
+        </w:rPr>
+        <w:t xml:space="preserve"> is an imagery with 4 bands, that is</w:t>
+      </w:r>
+      <w:r>
+        <w:rPr>
+          <w:rFonts w:ascii="Calibri" w:hAnsi="Calibri" w:cs="Arial"/>
+          <w:sz w:val="24"/>
+        </w:rPr>
+        <w:t>,</w:t>
+      </w:r>
+      <w:r>
+        <w:rPr>
+          <w:rFonts w:ascii="Calibri" w:hAnsi="Calibri" w:cs="Arial" w:hint="eastAsia"/>
+          <w:sz w:val="24"/>
+        </w:rPr>
+        <w:t xml:space="preserve"> layers that depict blue, green, red, and NIR. NIR is infrared data which can be used to detect vegetation</w:t>
+      </w:r>
+      <w:r>
+        <w:rPr>
+          <w:rFonts w:ascii="Calibri" w:hAnsi="Calibri" w:cs="Arial" w:hint="eastAsia"/>
+          <w:sz w:val="24"/>
+        </w:rPr>
+        <w:t>, thus monitor the changes in forestation.</w:t>
+      </w:r>
+      <w:r>
+        <w:rPr>
+          <w:rFonts w:ascii="Calibri" w:hAnsi="Calibri" w:cs="Arial" w:hint="eastAsia"/>
+          <w:sz w:val="24"/>
+        </w:rPr>
+        <w:br/>
+      </w:r>
+      <w:r>
+        <w:rPr>
+          <w:rFonts w:ascii="Calibri" w:hAnsi="Calibri" w:cs="Arial"/>
+          <w:sz w:val="24"/>
+        </w:rPr>
+        <w:br/>
+      </w:r>
+      <w:r>
+        <w:rPr>
+          <w:rFonts w:ascii="Calibri" w:hAnsi="Calibri" w:cs="Arial" w:hint="eastAsia"/>
+          <w:sz w:val="24"/>
+        </w:rPr>
+        <w:t>These metadata are collected by means of advanced sensor on the satellite and also data-processing by vendors. Metadata allows users to get hold of richer datasets that is also easier to analyze for the given purpose.</w:t>
+      </w:r>
+      <w:r>
+        <w:rPr>
+          <w:rFonts w:ascii="Calibri" w:hAnsi="Calibri" w:cs="Arial" w:hint="eastAsia"/>
+          <w:sz w:val="24"/>
+        </w:rPr>
+        <w:br/>
+      </w:r>
+    </w:p>
+    <w:p>
+      <w:pPr>
+        <w:pStyle w:val="ListParagraph"/>
+        <w:numPr>
+          <w:ilvl w:val="0"/>
+          <w:numId w:val="15"/>
+        </w:numPr>
+        <w:ind w:leftChars="0"/>
+        <w:outlineLvl w:val="0"/>
+        <w:rPr>
+          <w:rFonts w:ascii="Calibri" w:hAnsi="Calibri" w:cs="Arial"/>
+          <w:sz w:val="24"/>
+        </w:rPr>
+      </w:pPr>
+      <w:r>
+        <w:rPr>
+          <w:rFonts w:ascii="Calibri" w:hAnsi="Calibri" w:cs="Arial"/>
+          <w:sz w:val="24"/>
+        </w:rPr>
+        <w:t>Following is an illustration of measuring the distance per pixel by python:</w:t>
+      </w:r>
+      <w:r>
+        <w:rPr>
+          <w:rFonts w:ascii="Calibri" w:hAnsi="Calibri" w:cs="Arial"/>
+          <w:sz w:val="24"/>
+        </w:rPr>
+        <w:br/>
+      </w:r>
+      <w:r>
+        <w:rPr>
+          <w:rFonts w:ascii="Calibri" w:hAnsi="Calibri" w:cs="Arial"/>
+          <w:noProof/>
+          <w:sz w:val="24"/>
+        </w:rPr>
+        <w:lastRenderedPageBreak/>
+        <w:drawing>
+          <wp:inline distT="0" distB="0" distL="0" distR="0" wp14:anchorId="12D684DE" wp14:editId="75CE40B3">
+            <wp:extent cx="4587894" cy="3446449"/>
+            <wp:effectExtent l="0" t="0" r="9525" b="8255"/>
+            <wp:docPr id="29" name="Picture 29" descr="../../../Screen%20Shot%202019-07-26%20at%2011.32.28%20AM.png"/>
+            <wp:cNvGraphicFramePr>
+              <a:graphicFrameLocks xmlns:a="http://schemas.openxmlformats.org/drawingml/2006/main" noChangeAspect="1"/>
+            </wp:cNvGraphicFramePr>
+            <a:graphic xmlns:a="http://schemas.openxmlformats.org/drawingml/2006/main">
+              <a:graphicData uri="http://schemas.openxmlformats.org/drawingml/2006/picture">
+                <pic:pic xmlns:pic="http://schemas.openxmlformats.org/drawingml/2006/picture">
+                  <pic:nvPicPr>
+                    <pic:cNvPr id="0" name="Picture 3" descr="../../../Screen%20Shot%202019-07-26%20at%2011.32.28%20AM.png"/>
+                    <pic:cNvPicPr>
+                      <a:picLocks noChangeAspect="1" noChangeArrowheads="1"/>
+                    </pic:cNvPicPr>
+                  </pic:nvPicPr>
+                  <pic:blipFill>
+                    <a:blip r:embed="rId32" cstate="print">
+                      <a:extLst>
+                        <a:ext uri="{28A0092B-C50C-407E-A947-70E740481C1C}">
+                          <a14:useLocalDpi xmlns:a14="http://schemas.microsoft.com/office/drawing/2010/main" val="0"/>
+                        </a:ext>
+                      </a:extLst>
+                    </a:blip>
+                    <a:srcRect/>
+                    <a:stretch>
+                      <a:fillRect/>
+                    </a:stretch>
+                  </pic:blipFill>
+                  <pic:spPr bwMode="auto">
+                    <a:xfrm>
+                      <a:off x="0" y="0"/>
+                      <a:ext cx="4611598" cy="3464256"/>
+                    </a:xfrm>
+                    <a:prstGeom prst="rect">
+                      <a:avLst/>
+                    </a:prstGeom>
+                    <a:noFill/>
+                    <a:ln>
+                      <a:noFill/>
+                    </a:ln>
+                  </pic:spPr>
+                </pic:pic>
+              </a:graphicData>
+            </a:graphic>
+          </wp:inline>
+        </w:drawing>
+      </w:r>
+      <w:r>
+        <w:rPr>
+          <w:rFonts w:ascii="Calibri" w:hAnsi="Calibri" w:cs="Arial"/>
+          <w:sz w:val="24"/>
+        </w:rPr>
+        <w:br/>
+        <w:t>While the rows of the matrix data is 4684, the height of the satellite image height has 14052 units. We can say that the image pixel is equivalent to 3 distance units in real life.</w:t>
+      </w:r>
+      <w:r>
+        <w:rPr>
+          <w:rFonts w:ascii="Calibri" w:hAnsi="Calibri" w:cs="Arial"/>
+          <w:sz w:val="24"/>
+        </w:rPr>
+        <w:br/>
+      </w:r>
+    </w:p>
+    <w:p>
+      <w:pPr>
+        <w:pStyle w:val="ListParagraph"/>
+        <w:numPr>
+          <w:ilvl w:val="0"/>
+          <w:numId w:val="15"/>
+        </w:numPr>
+        <w:ind w:leftChars="0"/>
+        <w:outlineLvl w:val="0"/>
+        <w:rPr>
+          <w:rFonts w:ascii="Calibri" w:hAnsi="Calibri" w:cs="Arial"/>
+          <w:sz w:val="24"/>
+        </w:rPr>
+      </w:pPr>
+      <w:r>
+        <w:rPr>
+          <w:rFonts w:ascii="Calibri" w:hAnsi="Calibri" w:cs="Arial"/>
+          <w:sz w:val="24"/>
+        </w:rPr>
+        <w:t xml:space="preserve">API and </w:t>
+      </w:r>
+      <w:r>
+        <w:rPr>
+          <w:rFonts w:ascii="Calibri" w:hAnsi="Calibri" w:cs="Arial"/>
+          <w:sz w:val="24"/>
+        </w:rPr>
+        <w:t>Programming for Analysis</w:t>
+      </w:r>
+      <w:r>
+        <w:rPr>
+          <w:rFonts w:ascii="Calibri" w:hAnsi="Calibri" w:cs="Arial"/>
+          <w:sz w:val="24"/>
+        </w:rPr>
+        <w:br/>
+        <w:t>While many proprietary vendors exist for providing satellite imageries, the most well-known and open API is Google Earth Engine (GEE).</w:t>
+      </w:r>
+      <w:r>
+        <w:rPr>
+          <w:rFonts w:ascii="Calibri" w:hAnsi="Calibri" w:cs="Arial"/>
+          <w:sz w:val="24"/>
+        </w:rPr>
+        <w:br/>
+        <w:t>One can use date ranges and metadata to filter images and add image tiles to render from GEE. In GEE environment image collections have their own characteristic setup and are often composed of multiple single images. They often have the similar band structure and generally share a similar metadata structure for filtering and querying.</w:t>
+      </w:r>
+      <w:r>
+        <w:rPr>
+          <w:rFonts w:ascii="Calibri" w:hAnsi="Calibri" w:cs="Arial"/>
+          <w:sz w:val="24"/>
+        </w:rPr>
+        <w:br/>
+      </w:r>
+      <w:r>
+        <w:rPr>
+          <w:rFonts w:ascii="Calibri" w:hAnsi="Calibri" w:cs="Arial"/>
+          <w:sz w:val="24"/>
+        </w:rPr>
+        <w:br/>
+      </w:r>
+      <w:r>
+        <w:rPr>
+          <w:rFonts w:ascii="Calibri" w:hAnsi="Calibri" w:cs="Arial"/>
+          <w:noProof/>
+          <w:sz w:val="24"/>
+        </w:rPr>
+        <w:lastRenderedPageBreak/>
+        <w:drawing>
+          <wp:inline distT="0" distB="0" distL="0" distR="0" wp14:anchorId="6B1E2008" wp14:editId="7E0806CB">
+            <wp:extent cx="4171245" cy="3983162"/>
+            <wp:effectExtent l="0" t="0" r="0" b="5080"/>
+            <wp:docPr id="31" name="Picture 31" descr="../../../Screen%20Shot%202019-07-26%20at%201.03.21%20PM.png"/>
+            <wp:cNvGraphicFramePr>
+              <a:graphicFrameLocks xmlns:a="http://schemas.openxmlformats.org/drawingml/2006/main" noChangeAspect="1"/>
+            </wp:cNvGraphicFramePr>
+            <a:graphic xmlns:a="http://schemas.openxmlformats.org/drawingml/2006/main">
+              <a:graphicData uri="http://schemas.openxmlformats.org/drawingml/2006/picture">
+                <pic:pic xmlns:pic="http://schemas.openxmlformats.org/drawingml/2006/picture">
+                  <pic:nvPicPr>
+                    <pic:cNvPr id="0" name="Picture 5" descr="../../../Screen%20Shot%202019-07-26%20at%201.03.21%20PM.png"/>
+                    <pic:cNvPicPr>
+                      <a:picLocks noChangeAspect="1" noChangeArrowheads="1"/>
+                    </pic:cNvPicPr>
+                  </pic:nvPicPr>
+                  <pic:blipFill>
+                    <a:blip r:embed="rId33" cstate="print">
+                      <a:extLst>
+                        <a:ext uri="{28A0092B-C50C-407E-A947-70E740481C1C}">
+                          <a14:useLocalDpi xmlns:a14="http://schemas.microsoft.com/office/drawing/2010/main" val="0"/>
+                        </a:ext>
+                      </a:extLst>
+                    </a:blip>
+                    <a:srcRect/>
+                    <a:stretch>
+                      <a:fillRect/>
+                    </a:stretch>
+                  </pic:blipFill>
+                  <pic:spPr bwMode="auto">
+                    <a:xfrm>
+                      <a:off x="0" y="0"/>
+                      <a:ext cx="4185828" cy="3997087"/>
+                    </a:xfrm>
+                    <a:prstGeom prst="rect">
+                      <a:avLst/>
+                    </a:prstGeom>
+                    <a:noFill/>
+                    <a:ln>
+                      <a:noFill/>
+                    </a:ln>
+                  </pic:spPr>
+                </pic:pic>
+              </a:graphicData>
+            </a:graphic>
+          </wp:inline>
+        </w:drawing>
+      </w:r>
+      <w:r>
+        <w:rPr>
+          <w:rFonts w:ascii="Calibri" w:hAnsi="Calibri" w:cs="Arial"/>
+          <w:sz w:val="24"/>
+        </w:rPr>
+        <w:br/>
+        <w:t xml:space="preserve">Above </w:t>
+      </w:r>
+      <w:r>
+        <w:rPr>
+          <w:rFonts w:ascii="Calibri" w:hAnsi="Calibri" w:cs="Arial"/>
+          <w:sz w:val="24"/>
+        </w:rPr>
+        <w:t xml:space="preserve">right side </w:t>
+      </w:r>
+      <w:r>
+        <w:rPr>
+          <w:rFonts w:ascii="Calibri" w:hAnsi="Calibri" w:cs="Arial"/>
+          <w:sz w:val="24"/>
+        </w:rPr>
+        <w:t>shows the ‘nir (infrared)’ band of the</w:t>
+      </w:r>
+      <w:r>
+        <w:rPr>
+          <w:rFonts w:ascii="Calibri" w:hAnsi="Calibri" w:cs="Arial"/>
+          <w:sz w:val="24"/>
+        </w:rPr>
+        <w:t xml:space="preserve"> image which captures the vegetation area with a distinct green color.</w:t>
+      </w:r>
+    </w:p>
+    <w:p>
+      <w:pPr>
+        <w:outlineLvl w:val="0"/>
+        <w:rPr>
+          <w:rFonts w:ascii="Calibri" w:hAnsi="Calibri" w:cs="Arial"/>
+          <w:sz w:val="24"/>
+        </w:rPr>
+      </w:pPr>
+    </w:p>
+    <w:p>
+      <w:pPr>
+        <w:outlineLvl w:val="0"/>
+        <w:rPr>
+          <w:rFonts w:ascii="Calibri" w:hAnsi="Calibri" w:cs="Arial"/>
+          <w:sz w:val="24"/>
+        </w:rPr>
+      </w:pPr>
+      <w:r>
+        <w:rPr>
+          <w:rFonts w:ascii="Calibri" w:hAnsi="Calibri" w:cs="Arial"/>
+          <w:sz w:val="24"/>
+        </w:rPr>
+        <w:t>Although satellite imagery is hard to access and the techniques for analyzing requires a certain amount of specialty, the concepts behind are pretty straight forward and similar to any other data analytics task.</w:t>
+      </w:r>
+    </w:p>
+    <w:p>
+      <w:pPr>
+        <w:outlineLvl w:val="0"/>
+        <w:rPr>
+          <w:rFonts w:ascii="Calibri" w:hAnsi="Calibri" w:cs="Arial"/>
+          <w:sz w:val="24"/>
+        </w:rPr>
+      </w:pPr>
+    </w:p>
+    <w:p>
+      <w:pPr>
+        <w:outlineLvl w:val="0"/>
+        <w:rPr>
+          <w:rFonts w:ascii="Calibri" w:hAnsi="Calibri" w:cs="Arial"/>
+          <w:sz w:val="24"/>
+        </w:rPr>
+      </w:pPr>
+      <w:r>
+        <w:rPr>
+          <w:rFonts w:ascii="Calibri" w:hAnsi="Calibri" w:cs="Arial"/>
+          <w:sz w:val="24"/>
+        </w:rPr>
+        <w:t>Recent developments in machine learning capabilities are gaining traction</w:t>
       </w:r>
       <w:bookmarkStart w:id="0" w:name="_GoBack"/>
       <w:bookmarkEnd w:id="0"/>
-      <w:r>
-        <w:rPr>
-          <w:rFonts w:ascii="Calibri" w:hAnsi="Calibri" w:cs="Arial" w:hint="eastAsia"/>
-          <w:sz w:val="24"/>
-        </w:rPr>
-        <w:br/>
-      </w:r>
-      <w:r>
-        <w:rPr>
-          <w:rFonts w:ascii="Calibri" w:hAnsi="Calibri" w:cs="Arial" w:hint="eastAsia"/>
-          <w:sz w:val="24"/>
-        </w:rPr>
-        <w:br/>
-        <w:t xml:space="preserve">An </w:t>
-      </w:r>
-      <w:r>
-        <w:rPr>
-          <w:rFonts w:ascii="Calibri" w:hAnsi="Calibri" w:cs="Arial"/>
-          <w:sz w:val="24"/>
-        </w:rPr>
-        <w:t>example</w:t>
-      </w:r>
-      <w:r>
-        <w:rPr>
-          <w:rFonts w:ascii="Calibri" w:hAnsi="Calibri" w:cs="Arial" w:hint="eastAsia"/>
-          <w:sz w:val="24"/>
-        </w:rPr>
-        <w:t xml:space="preserve"> is an imagery with 4 </w:t>
-      </w:r>
-      <w:proofErr w:type="gramStart"/>
-      <w:r>
-        <w:rPr>
-          <w:rFonts w:ascii="Calibri" w:hAnsi="Calibri" w:cs="Arial" w:hint="eastAsia"/>
-          <w:sz w:val="24"/>
-        </w:rPr>
-        <w:t>bands, that</w:t>
-      </w:r>
-      <w:proofErr w:type="gramEnd"/>
-      <w:r>
-        <w:rPr>
-          <w:rFonts w:ascii="Calibri" w:hAnsi="Calibri" w:cs="Arial" w:hint="eastAsia"/>
-          <w:sz w:val="24"/>
-        </w:rPr>
-        <w:t xml:space="preserve"> is layers that depict blue, green, red, and NIR. NIR is infrared data which can be used to detect vegetation</w:t>
-      </w:r>
-      <w:r>
-        <w:rPr>
-          <w:rFonts w:ascii="Calibri" w:hAnsi="Calibri" w:cs="Arial" w:hint="eastAsia"/>
-          <w:sz w:val="24"/>
-        </w:rPr>
-        <w:t>, thus monitor the changes in forestation.</w:t>
-      </w:r>
-      <w:r>
-        <w:rPr>
-          <w:rFonts w:ascii="Calibri" w:hAnsi="Calibri" w:cs="Arial" w:hint="eastAsia"/>
-          <w:sz w:val="24"/>
-        </w:rPr>
-        <w:br/>
-      </w:r>
-      <w:r>
-        <w:rPr>
-          <w:rFonts w:ascii="Calibri" w:hAnsi="Calibri" w:cs="Arial"/>
-          <w:sz w:val="24"/>
-        </w:rPr>
-        <w:br/>
-      </w:r>
-      <w:r>
-        <w:rPr>
-          <w:rFonts w:ascii="Calibri" w:hAnsi="Calibri" w:cs="Arial" w:hint="eastAsia"/>
-          <w:sz w:val="24"/>
-        </w:rPr>
-        <w:t>These metadata are collected by means of advanced sensor on the satellite and also data-processing by vendors. Metadata allows users to get hold of richer datasets that is also easier to analyze for the given purpose.</w:t>
-      </w:r>
-      <w:r>
-        <w:rPr>
-          <w:rFonts w:ascii="Calibri" w:hAnsi="Calibri" w:cs="Arial" w:hint="eastAsia"/>
-          <w:sz w:val="24"/>
-        </w:rPr>
-        <w:br/>
-      </w:r>
-    </w:p>
-    <w:p>
-      <w:pPr>
-        <w:pStyle w:val="ab"/>
-        <w:numPr>
-          <w:ilvl w:val="0"/>
-          <w:numId w:val="14"/>
-        </w:numPr>
+    </w:p>
+    <w:p>
+      <w:pPr>
+        <w:jc w:val="center"/>
+        <w:outlineLvl w:val="0"/>
+        <w:rPr>
+          <w:rFonts w:ascii="Calibri" w:hAnsi="Calibri" w:cs="Arial"/>
+          <w:sz w:val="24"/>
+        </w:rPr>
+      </w:pPr>
+      <w:r>
+        <w:rPr>
+          <w:rFonts w:ascii="Calibri" w:hAnsi="Calibri" w:cs="Arial"/>
+          <w:noProof/>
+          <w:sz w:val="24"/>
+        </w:rPr>
+        <w:drawing>
+          <wp:inline distT="0" distB="0" distL="0" distR="0" wp14:anchorId="6500F247" wp14:editId="574168EC">
+            <wp:extent cx="2928018" cy="1950610"/>
+            <wp:effectExtent l="0" t="0" r="0" b="5715"/>
+            <wp:docPr id="288" name="Picture 288" descr="../../../../Pictures/detectnet_example-624x416.jpeg"/>
+            <wp:cNvGraphicFramePr>
+              <a:graphicFrameLocks xmlns:a="http://schemas.openxmlformats.org/drawingml/2006/main" noChangeAspect="1"/>
+            </wp:cNvGraphicFramePr>
+            <a:graphic xmlns:a="http://schemas.openxmlformats.org/drawingml/2006/main">
+              <a:graphicData uri="http://schemas.openxmlformats.org/drawingml/2006/picture">
+                <pic:pic xmlns:pic="http://schemas.openxmlformats.org/drawingml/2006/picture">
+                  <pic:nvPicPr>
+                    <pic:cNvPr id="0" name="Picture 6" descr="../../../../Pictures/detectnet_example-624x416.jpeg"/>
+                    <pic:cNvPicPr>
+                      <a:picLocks noChangeAspect="1" noChangeArrowheads="1"/>
+                    </pic:cNvPicPr>
+                  </pic:nvPicPr>
+                  <pic:blipFill>
+                    <a:blip r:embed="rId34">
+                      <a:extLst>
+                        <a:ext uri="{28A0092B-C50C-407E-A947-70E740481C1C}">
+                          <a14:useLocalDpi xmlns:a14="http://schemas.microsoft.com/office/drawing/2010/main" val="0"/>
+                        </a:ext>
+                      </a:extLst>
+                    </a:blip>
+                    <a:srcRect/>
+                    <a:stretch>
+                      <a:fillRect/>
+                    </a:stretch>
+                  </pic:blipFill>
+                  <pic:spPr bwMode="auto">
+                    <a:xfrm>
+                      <a:off x="0" y="0"/>
+                      <a:ext cx="2980858" cy="1985811"/>
+                    </a:xfrm>
+                    <a:prstGeom prst="rect">
+                      <a:avLst/>
+                    </a:prstGeom>
+                    <a:noFill/>
+                    <a:ln>
+                      <a:noFill/>
+                    </a:ln>
+                  </pic:spPr>
+                </pic:pic>
+              </a:graphicData>
+            </a:graphic>
+          </wp:inline>
+        </w:drawing>
+      </w:r>
+    </w:p>
+    <w:p>
+      <w:pPr>
+        <w:jc w:val="left"/>
+        <w:outlineLvl w:val="0"/>
+        <w:rPr>
+          <w:rFonts w:ascii="Calibri" w:hAnsi="Calibri" w:cs="Arial"/>
+          <w:sz w:val="24"/>
+        </w:rPr>
+      </w:pPr>
+    </w:p>
+    <w:p>
+      <w:pPr>
+        <w:pStyle w:val="ListParagraph"/>
         <w:ind w:leftChars="0"/>
-        <w:outlineLvl w:val="0"/>
-        <w:rPr>
-          <w:rFonts w:ascii="Calibri" w:hAnsi="Calibri" w:cs="Arial"/>
-          <w:sz w:val="24"/>
-        </w:rPr>
-      </w:pPr>
-      <w:r>
-        <w:rPr>
-          <w:rFonts w:ascii="Calibri" w:hAnsi="Calibri" w:cs="Arial" w:hint="eastAsia"/>
-          <w:sz w:val="24"/>
-        </w:rPr>
-        <w:t xml:space="preserve">What is </w:t>
-      </w:r>
-    </w:p>
-    <w:p>
-      <w:pPr>
-        <w:outlineLvl w:val="0"/>
-        <w:rPr>
-          <w:rFonts w:ascii="Calibri" w:hAnsi="Calibri" w:cs="Arial"/>
-          <w:sz w:val="24"/>
-        </w:rPr>
-      </w:pPr>
-    </w:p>
-    <w:p>
-      <w:pPr>
-        <w:outlineLvl w:val="0"/>
-        <w:rPr>
-          <w:rFonts w:ascii="Calibri" w:hAnsi="Calibri" w:cs="Arial"/>
-          <w:sz w:val="24"/>
-        </w:rPr>
-      </w:pPr>
-      <w:r>
-        <w:rPr>
-          <w:rFonts w:ascii="Calibri" w:hAnsi="Calibri" w:cs="Arial" w:hint="eastAsia"/>
-          <w:sz w:val="24"/>
-        </w:rPr>
+        <w:jc w:val="left"/>
+        <w:outlineLvl w:val="0"/>
+        <w:rPr>
+          <w:rFonts w:ascii="Calibri" w:hAnsi="Calibri" w:cs="Arial"/>
+          <w:sz w:val="24"/>
+        </w:rPr>
+      </w:pPr>
+    </w:p>
+    <w:p>
+      <w:pPr>
+        <w:outlineLvl w:val="0"/>
+        <w:rPr>
+          <w:rFonts w:ascii="Calibri" w:hAnsi="Calibri" w:cs="Arial"/>
+          <w:sz w:val="24"/>
+        </w:rPr>
+      </w:pPr>
+    </w:p>
+    <w:p>
+      <w:pPr>
+        <w:outlineLvl w:val="0"/>
+        <w:rPr>
+          <w:rFonts w:ascii="Calibri" w:hAnsi="Calibri" w:cs="Arial"/>
+          <w:sz w:val="24"/>
+        </w:rPr>
+      </w:pPr>
+      <w:r>
+        <w:rPr>
+          <w:rFonts w:ascii="Calibri" w:hAnsi="Calibri" w:cs="Arial" w:hint="eastAsia"/>
+          <w:sz w:val="24"/>
+        </w:rPr>
+        <w:lastRenderedPageBreak/>
         <w:br/>
       </w:r>
     </w:p>
@@ -13445,7 +12950,7 @@
 </file>
 
 <file path=word/endnotes.xml><?xml version="1.0" encoding="utf-8"?>
-<w:endnotes xmlns:wpc="http://schemas.microsoft.com/office/word/2010/wordprocessingCanvas" xmlns:mc="http://schemas.openxmlformats.org/markup-compatibility/2006" xmlns:o="urn:schemas-microsoft-com:office:office" xmlns:r="http://schemas.openxmlformats.org/officeDocument/2006/relationships" xmlns:m="http://schemas.openxmlformats.org/officeDocument/2006/math" xmlns:v="urn:schemas-microsoft-com:vml" xmlns:wp14="http://schemas.microsoft.com/office/word/2010/wordprocessingDrawing" xmlns:wp="http://schemas.openxmlformats.org/drawingml/2006/wordprocessingDrawing" xmlns:w10="urn:schemas-microsoft-com:office:word" xmlns:w="http://schemas.openxmlformats.org/wordprocessingml/2006/main" xmlns:w14="http://schemas.microsoft.com/office/word/2010/wordml" xmlns:wpg="http://schemas.microsoft.com/office/word/2010/wordprocessingGroup" xmlns:wpi="http://schemas.microsoft.com/office/word/2010/wordprocessingInk" xmlns:wne="http://schemas.microsoft.com/office/word/2006/wordml" xmlns:wps="http://schemas.microsoft.com/office/word/2010/wordprocessingShape" mc:Ignorable="w14 wp14">
+<w:endnotes xmlns:wpc="http://schemas.microsoft.com/office/word/2010/wordprocessingCanvas" xmlns:mo="http://schemas.microsoft.com/office/mac/office/2008/main" xmlns:mc="http://schemas.openxmlformats.org/markup-compatibility/2006" xmlns:mv="urn:schemas-microsoft-com:mac:vml" xmlns:o="urn:schemas-microsoft-com:office:office" xmlns:r="http://schemas.openxmlformats.org/officeDocument/2006/relationships" xmlns:m="http://schemas.openxmlformats.org/officeDocument/2006/math" xmlns:v="urn:schemas-microsoft-com:vml" xmlns:wp14="http://schemas.microsoft.com/office/word/2010/wordprocessingDrawing" xmlns:wp="http://schemas.openxmlformats.org/drawingml/2006/wordprocessingDrawing" xmlns:w10="urn:schemas-microsoft-com:office:word" xmlns:w="http://schemas.openxmlformats.org/wordprocessingml/2006/main" xmlns:w14="http://schemas.microsoft.com/office/word/2010/wordml" xmlns:w15="http://schemas.microsoft.com/office/word/2012/wordml" xmlns:wpg="http://schemas.microsoft.com/office/word/2010/wordprocessingGroup" xmlns:wpi="http://schemas.microsoft.com/office/word/2010/wordprocessingInk" xmlns:wne="http://schemas.microsoft.com/office/word/2006/wordml" xmlns:wps="http://schemas.microsoft.com/office/word/2010/wordprocessingShape" mc:Ignorable="w14 w15 wp14">
   <w:endnote w:type="separator" w:id="-1">
     <w:p>
       <w:r>
@@ -13464,10 +12969,10 @@
 </file>
 
 <file path=word/footer1.xml><?xml version="1.0" encoding="utf-8"?>
-<w:ftr xmlns:wpc="http://schemas.microsoft.com/office/word/2010/wordprocessingCanvas" xmlns:mc="http://schemas.openxmlformats.org/markup-compatibility/2006" xmlns:o="urn:schemas-microsoft-com:office:office" xmlns:r="http://schemas.openxmlformats.org/officeDocument/2006/relationships" xmlns:m="http://schemas.openxmlformats.org/officeDocument/2006/math" xmlns:v="urn:schemas-microsoft-com:vml" xmlns:wp14="http://schemas.microsoft.com/office/word/2010/wordprocessingDrawing" xmlns:wp="http://schemas.openxmlformats.org/drawingml/2006/wordprocessingDrawing" xmlns:w10="urn:schemas-microsoft-com:office:word" xmlns:w="http://schemas.openxmlformats.org/wordprocessingml/2006/main" xmlns:w14="http://schemas.microsoft.com/office/word/2010/wordml" xmlns:wpg="http://schemas.microsoft.com/office/word/2010/wordprocessingGroup" xmlns:wpi="http://schemas.microsoft.com/office/word/2010/wordprocessingInk" xmlns:wne="http://schemas.microsoft.com/office/word/2006/wordml" xmlns:wps="http://schemas.microsoft.com/office/word/2010/wordprocessingShape" mc:Ignorable="w14 wp14">
+<w:ftr xmlns:wpc="http://schemas.microsoft.com/office/word/2010/wordprocessingCanvas" xmlns:mo="http://schemas.microsoft.com/office/mac/office/2008/main" xmlns:mc="http://schemas.openxmlformats.org/markup-compatibility/2006" xmlns:mv="urn:schemas-microsoft-com:mac:vml" xmlns:o="urn:schemas-microsoft-com:office:office" xmlns:r="http://schemas.openxmlformats.org/officeDocument/2006/relationships" xmlns:m="http://schemas.openxmlformats.org/officeDocument/2006/math" xmlns:v="urn:schemas-microsoft-com:vml" xmlns:wp14="http://schemas.microsoft.com/office/word/2010/wordprocessingDrawing" xmlns:wp="http://schemas.openxmlformats.org/drawingml/2006/wordprocessingDrawing" xmlns:w10="urn:schemas-microsoft-com:office:word" xmlns:w="http://schemas.openxmlformats.org/wordprocessingml/2006/main" xmlns:w14="http://schemas.microsoft.com/office/word/2010/wordml" xmlns:w15="http://schemas.microsoft.com/office/word/2012/wordml" xmlns:wpg="http://schemas.microsoft.com/office/word/2010/wordprocessingGroup" xmlns:wpi="http://schemas.microsoft.com/office/word/2010/wordprocessingInk" xmlns:wne="http://schemas.microsoft.com/office/word/2006/wordml" xmlns:wps="http://schemas.microsoft.com/office/word/2010/wordprocessingShape" mc:Ignorable="w14 w15 wp14">
   <w:p>
     <w:pPr>
-      <w:pStyle w:val="aa"/>
+      <w:pStyle w:val="Footer"/>
       <w:jc w:val="center"/>
     </w:pPr>
     <w:r>
@@ -13484,7 +12989,7 @@
         <w:noProof/>
         <w:lang w:val="ko-KR"/>
       </w:rPr>
-      <w:t>23</w:t>
+      <w:t>24</w:t>
     </w:r>
     <w:r>
       <w:fldChar w:fldCharType="end"/>
@@ -13492,14 +12997,14 @@
   </w:p>
   <w:p>
     <w:pPr>
-      <w:pStyle w:val="aa"/>
+      <w:pStyle w:val="Footer"/>
     </w:pPr>
   </w:p>
 </w:ftr>
 </file>
 
 <file path=word/footnotes.xml><?xml version="1.0" encoding="utf-8"?>
-<w:footnotes xmlns:wpc="http://schemas.microsoft.com/office/word/2010/wordprocessingCanvas" xmlns:mc="http://schemas.openxmlformats.org/markup-compatibility/2006" xmlns:o="urn:schemas-microsoft-com:office:office" xmlns:r="http://schemas.openxmlformats.org/officeDocument/2006/relationships" xmlns:m="http://schemas.openxmlformats.org/officeDocument/2006/math" xmlns:v="urn:schemas-microsoft-com:vml" xmlns:wp14="http://schemas.microsoft.com/office/word/2010/wordprocessingDrawing" xmlns:wp="http://schemas.openxmlformats.org/drawingml/2006/wordprocessingDrawing" xmlns:w10="urn:schemas-microsoft-com:office:word" xmlns:w="http://schemas.openxmlformats.org/wordprocessingml/2006/main" xmlns:w14="http://schemas.microsoft.com/office/word/2010/wordml" xmlns:wpg="http://schemas.microsoft.com/office/word/2010/wordprocessingGroup" xmlns:wpi="http://schemas.microsoft.com/office/word/2010/wordprocessingInk" xmlns:wne="http://schemas.microsoft.com/office/word/2006/wordml" xmlns:wps="http://schemas.microsoft.com/office/word/2010/wordprocessingShape" mc:Ignorable="w14 wp14">
+<w:footnotes xmlns:wpc="http://schemas.microsoft.com/office/word/2010/wordprocessingCanvas" xmlns:mo="http://schemas.microsoft.com/office/mac/office/2008/main" xmlns:mc="http://schemas.openxmlformats.org/markup-compatibility/2006" xmlns:mv="urn:schemas-microsoft-com:mac:vml" xmlns:o="urn:schemas-microsoft-com:office:office" xmlns:r="http://schemas.openxmlformats.org/officeDocument/2006/relationships" xmlns:m="http://schemas.openxmlformats.org/officeDocument/2006/math" xmlns:v="urn:schemas-microsoft-com:vml" xmlns:wp14="http://schemas.microsoft.com/office/word/2010/wordprocessingDrawing" xmlns:wp="http://schemas.openxmlformats.org/drawingml/2006/wordprocessingDrawing" xmlns:w10="urn:schemas-microsoft-com:office:word" xmlns:w="http://schemas.openxmlformats.org/wordprocessingml/2006/main" xmlns:w14="http://schemas.microsoft.com/office/word/2010/wordml" xmlns:w15="http://schemas.microsoft.com/office/word/2012/wordml" xmlns:wpg="http://schemas.microsoft.com/office/word/2010/wordprocessingGroup" xmlns:wpi="http://schemas.microsoft.com/office/word/2010/wordprocessingInk" xmlns:wne="http://schemas.microsoft.com/office/word/2006/wordml" xmlns:wps="http://schemas.microsoft.com/office/word/2010/wordprocessingShape" mc:Ignorable="w14 w15 wp14">
   <w:footnote w:type="separator" w:id="-1">
     <w:p>
       <w:r>
@@ -13518,14 +13023,14 @@
 </file>
 
 <file path=word/numbering.xml><?xml version="1.0" encoding="utf-8"?>
-<w:numbering xmlns:wpc="http://schemas.microsoft.com/office/word/2010/wordprocessingCanvas" xmlns:mc="http://schemas.openxmlformats.org/markup-compatibility/2006" xmlns:o="urn:schemas-microsoft-com:office:office" xmlns:r="http://schemas.openxmlformats.org/officeDocument/2006/relationships" xmlns:m="http://schemas.openxmlformats.org/officeDocument/2006/math" xmlns:v="urn:schemas-microsoft-com:vml" xmlns:wp14="http://schemas.microsoft.com/office/word/2010/wordprocessingDrawing" xmlns:wp="http://schemas.openxmlformats.org/drawingml/2006/wordprocessingDrawing" xmlns:w10="urn:schemas-microsoft-com:office:word" xmlns:w="http://schemas.openxmlformats.org/wordprocessingml/2006/main" xmlns:w14="http://schemas.microsoft.com/office/word/2010/wordml" xmlns:wpg="http://schemas.microsoft.com/office/word/2010/wordprocessingGroup" xmlns:wpi="http://schemas.microsoft.com/office/word/2010/wordprocessingInk" xmlns:wne="http://schemas.microsoft.com/office/word/2006/wordml" xmlns:wps="http://schemas.microsoft.com/office/word/2010/wordprocessingShape" mc:Ignorable="w14 wp14">
+<w:numbering xmlns:wpc="http://schemas.microsoft.com/office/word/2010/wordprocessingCanvas" xmlns:mo="http://schemas.microsoft.com/office/mac/office/2008/main" xmlns:mc="http://schemas.openxmlformats.org/markup-compatibility/2006" xmlns:mv="urn:schemas-microsoft-com:mac:vml" xmlns:o="urn:schemas-microsoft-com:office:office" xmlns:r="http://schemas.openxmlformats.org/officeDocument/2006/relationships" xmlns:m="http://schemas.openxmlformats.org/officeDocument/2006/math" xmlns:v="urn:schemas-microsoft-com:vml" xmlns:wp14="http://schemas.microsoft.com/office/word/2010/wordprocessingDrawing" xmlns:wp="http://schemas.openxmlformats.org/drawingml/2006/wordprocessingDrawing" xmlns:w10="urn:schemas-microsoft-com:office:word" xmlns:w="http://schemas.openxmlformats.org/wordprocessingml/2006/main" xmlns:w14="http://schemas.microsoft.com/office/word/2010/wordml" xmlns:w15="http://schemas.microsoft.com/office/word/2012/wordml" xmlns:wpg="http://schemas.microsoft.com/office/word/2010/wordprocessingGroup" xmlns:wpi="http://schemas.microsoft.com/office/word/2010/wordprocessingInk" xmlns:wne="http://schemas.microsoft.com/office/word/2006/wordml" xmlns:wps="http://schemas.microsoft.com/office/word/2010/wordprocessingShape" mc:Ignorable="w14 w15 wp14">
   <w:abstractNum w:abstractNumId="0">
     <w:nsid w:val="FFFFFFFE"/>
     <w:multiLevelType w:val="singleLevel"/>
     <w:tmpl w:val="FFFFFFFF"/>
     <w:lvl w:ilvl="0">
       <w:numFmt w:val="decimal"/>
-      <w:pStyle w:val="a"/>
+      <w:pStyle w:val="ListBullet"/>
       <w:lvlText w:val="*"/>
       <w:lvlJc w:val="left"/>
     </w:lvl>
@@ -14981,7 +14486,7 @@
       <w:lvl w:ilvl="0">
         <w:start w:val="1"/>
         <w:numFmt w:val="bullet"/>
-        <w:pStyle w:val="a"/>
+        <w:pStyle w:val="ListBullet"/>
         <w:lvlText w:val=""/>
         <w:legacy w:legacy="1" w:legacySpace="0" w:legacyIndent="360"/>
         <w:lvlJc w:val="left"/>
@@ -15042,7 +14547,7 @@
 </file>
 
 <file path=word/styles.xml><?xml version="1.0" encoding="utf-8"?>
-<w:styles xmlns:mc="http://schemas.openxmlformats.org/markup-compatibility/2006" xmlns:r="http://schemas.openxmlformats.org/officeDocument/2006/relationships" xmlns:w="http://schemas.openxmlformats.org/wordprocessingml/2006/main" xmlns:w14="http://schemas.microsoft.com/office/word/2010/wordml" mc:Ignorable="w14">
+<w:styles xmlns:mc="http://schemas.openxmlformats.org/markup-compatibility/2006" xmlns:r="http://schemas.openxmlformats.org/officeDocument/2006/relationships" xmlns:w="http://schemas.openxmlformats.org/wordprocessingml/2006/main" xmlns:w14="http://schemas.microsoft.com/office/word/2010/wordml" xmlns:w15="http://schemas.microsoft.com/office/word/2012/wordml" mc:Ignorable="w14 w15">
   <w:docDefaults>
     <w:rPrDefault>
       <w:rPr>
@@ -15052,153 +14557,375 @@
     </w:rPrDefault>
     <w:pPrDefault/>
   </w:docDefaults>
-  <w:latentStyles w:defLockedState="0" w:defUIPriority="0" w:defSemiHidden="1" w:defUnhideWhenUsed="1" w:defQFormat="0" w:count="267">
-    <w:lsdException w:name="Normal" w:semiHidden="0" w:unhideWhenUsed="0" w:qFormat="1"/>
-    <w:lsdException w:name="heading 1" w:semiHidden="0" w:unhideWhenUsed="0" w:qFormat="1"/>
-    <w:lsdException w:name="heading 2" w:qFormat="1"/>
-    <w:lsdException w:name="heading 3" w:qFormat="1"/>
-    <w:lsdException w:name="heading 4" w:qFormat="1"/>
-    <w:lsdException w:name="heading 5" w:qFormat="1"/>
-    <w:lsdException w:name="heading 6" w:qFormat="1"/>
-    <w:lsdException w:name="heading 7" w:qFormat="1"/>
-    <w:lsdException w:name="heading 8" w:qFormat="1"/>
-    <w:lsdException w:name="heading 9" w:qFormat="1"/>
-    <w:lsdException w:name="footer" w:uiPriority="99"/>
-    <w:lsdException w:name="caption" w:qFormat="1"/>
-    <w:lsdException w:name="List Number" w:semiHidden="0" w:unhideWhenUsed="0"/>
-    <w:lsdException w:name="List 4" w:semiHidden="0" w:unhideWhenUsed="0"/>
-    <w:lsdException w:name="List 5" w:semiHidden="0" w:unhideWhenUsed="0"/>
-    <w:lsdException w:name="List Bullet 2" w:semiHidden="0" w:unhideWhenUsed="0"/>
-    <w:lsdException w:name="List Bullet 3" w:semiHidden="0" w:unhideWhenUsed="0"/>
-    <w:lsdException w:name="List Bullet 4" w:semiHidden="0" w:unhideWhenUsed="0"/>
-    <w:lsdException w:name="List Bullet 5" w:semiHidden="0" w:unhideWhenUsed="0"/>
-    <w:lsdException w:name="List Number 2" w:semiHidden="0" w:unhideWhenUsed="0"/>
-    <w:lsdException w:name="List Number 3" w:semiHidden="0" w:unhideWhenUsed="0"/>
-    <w:lsdException w:name="List Number 4" w:semiHidden="0" w:unhideWhenUsed="0"/>
-    <w:lsdException w:name="List Number 5" w:semiHidden="0" w:unhideWhenUsed="0"/>
-    <w:lsdException w:name="Title" w:semiHidden="0" w:unhideWhenUsed="0" w:qFormat="1"/>
-    <w:lsdException w:name="Subtitle" w:semiHidden="0" w:unhideWhenUsed="0" w:qFormat="1"/>
-    <w:lsdException w:name="Body Text Indent 3" w:semiHidden="0" w:unhideWhenUsed="0"/>
-    <w:lsdException w:name="Block Text" w:semiHidden="0" w:unhideWhenUsed="0"/>
-    <w:lsdException w:name="Hyperlink" w:semiHidden="0" w:uiPriority="99" w:unhideWhenUsed="0"/>
-    <w:lsdException w:name="FollowedHyperlink" w:semiHidden="0" w:unhideWhenUsed="0"/>
-    <w:lsdException w:name="Strong" w:semiHidden="0" w:uiPriority="22" w:unhideWhenUsed="0" w:qFormat="1"/>
-    <w:lsdException w:name="Emphasis" w:semiHidden="0" w:uiPriority="20" w:unhideWhenUsed="0" w:qFormat="1"/>
-    <w:lsdException w:name="Normal (Web)" w:uiPriority="99"/>
-    <w:lsdException w:name="Table Grid" w:semiHidden="0" w:uiPriority="59" w:unhideWhenUsed="0"/>
-    <w:lsdException w:name="Placeholder Text" w:uiPriority="99" w:unhideWhenUsed="0"/>
-    <w:lsdException w:name="No Spacing" w:semiHidden="0" w:uiPriority="1" w:unhideWhenUsed="0" w:qFormat="1"/>
-    <w:lsdException w:name="Light Shading" w:semiHidden="0" w:uiPriority="60" w:unhideWhenUsed="0"/>
-    <w:lsdException w:name="Light List" w:semiHidden="0" w:uiPriority="61" w:unhideWhenUsed="0"/>
-    <w:lsdException w:name="Light Grid" w:semiHidden="0" w:uiPriority="62" w:unhideWhenUsed="0"/>
-    <w:lsdException w:name="Medium Shading 1" w:semiHidden="0" w:uiPriority="63" w:unhideWhenUsed="0"/>
-    <w:lsdException w:name="Medium Shading 2" w:semiHidden="0" w:uiPriority="64" w:unhideWhenUsed="0"/>
-    <w:lsdException w:name="Medium List 1" w:semiHidden="0" w:uiPriority="65" w:unhideWhenUsed="0"/>
-    <w:lsdException w:name="Medium List 2" w:semiHidden="0" w:uiPriority="66" w:unhideWhenUsed="0"/>
-    <w:lsdException w:name="Medium Grid 1" w:semiHidden="0" w:uiPriority="67" w:unhideWhenUsed="0"/>
-    <w:lsdException w:name="Medium Grid 2" w:semiHidden="0" w:uiPriority="68" w:unhideWhenUsed="0"/>
-    <w:lsdException w:name="Medium Grid 3" w:semiHidden="0" w:uiPriority="69" w:unhideWhenUsed="0"/>
-    <w:lsdException w:name="Dark List" w:semiHidden="0" w:uiPriority="70" w:unhideWhenUsed="0"/>
-    <w:lsdException w:name="Colorful Shading" w:semiHidden="0" w:uiPriority="71" w:unhideWhenUsed="0"/>
-    <w:lsdException w:name="Colorful List" w:semiHidden="0" w:uiPriority="72" w:unhideWhenUsed="0"/>
-    <w:lsdException w:name="Colorful Grid" w:semiHidden="0" w:uiPriority="73" w:unhideWhenUsed="0"/>
-    <w:lsdException w:name="Light Shading Accent 1" w:semiHidden="0" w:uiPriority="60" w:unhideWhenUsed="0"/>
-    <w:lsdException w:name="Light List Accent 1" w:semiHidden="0" w:uiPriority="61" w:unhideWhenUsed="0"/>
-    <w:lsdException w:name="Light Grid Accent 1" w:semiHidden="0" w:uiPriority="62" w:unhideWhenUsed="0"/>
-    <w:lsdException w:name="Medium Shading 1 Accent 1" w:semiHidden="0" w:uiPriority="63" w:unhideWhenUsed="0"/>
-    <w:lsdException w:name="Medium Shading 2 Accent 1" w:semiHidden="0" w:uiPriority="64" w:unhideWhenUsed="0"/>
-    <w:lsdException w:name="Medium List 1 Accent 1" w:semiHidden="0" w:uiPriority="65" w:unhideWhenUsed="0"/>
-    <w:lsdException w:name="Revision" w:uiPriority="99" w:unhideWhenUsed="0"/>
-    <w:lsdException w:name="List Paragraph" w:semiHidden="0" w:uiPriority="34" w:unhideWhenUsed="0" w:qFormat="1"/>
-    <w:lsdException w:name="Quote" w:semiHidden="0" w:uiPriority="29" w:unhideWhenUsed="0" w:qFormat="1"/>
-    <w:lsdException w:name="Intense Quote" w:semiHidden="0" w:uiPriority="30" w:unhideWhenUsed="0" w:qFormat="1"/>
-    <w:lsdException w:name="Medium List 2 Accent 1" w:semiHidden="0" w:uiPriority="66" w:unhideWhenUsed="0"/>
-    <w:lsdException w:name="Medium Grid 1 Accent 1" w:semiHidden="0" w:uiPriority="67" w:unhideWhenUsed="0"/>
-    <w:lsdException w:name="Medium Grid 2 Accent 1" w:semiHidden="0" w:uiPriority="68" w:unhideWhenUsed="0"/>
-    <w:lsdException w:name="Medium Grid 3 Accent 1" w:semiHidden="0" w:uiPriority="69" w:unhideWhenUsed="0"/>
-    <w:lsdException w:name="Dark List Accent 1" w:semiHidden="0" w:uiPriority="70" w:unhideWhenUsed="0"/>
-    <w:lsdException w:name="Colorful Shading Accent 1" w:semiHidden="0" w:uiPriority="71" w:unhideWhenUsed="0"/>
-    <w:lsdException w:name="Colorful List Accent 1" w:semiHidden="0" w:uiPriority="72" w:unhideWhenUsed="0"/>
-    <w:lsdException w:name="Colorful Grid Accent 1" w:semiHidden="0" w:uiPriority="73" w:unhideWhenUsed="0"/>
-    <w:lsdException w:name="Light Shading Accent 2" w:semiHidden="0" w:uiPriority="60" w:unhideWhenUsed="0"/>
-    <w:lsdException w:name="Light List Accent 2" w:semiHidden="0" w:uiPriority="61" w:unhideWhenUsed="0"/>
-    <w:lsdException w:name="Light Grid Accent 2" w:semiHidden="0" w:uiPriority="62" w:unhideWhenUsed="0"/>
-    <w:lsdException w:name="Medium Shading 1 Accent 2" w:semiHidden="0" w:uiPriority="63" w:unhideWhenUsed="0"/>
-    <w:lsdException w:name="Medium Shading 2 Accent 2" w:semiHidden="0" w:uiPriority="64" w:unhideWhenUsed="0"/>
-    <w:lsdException w:name="Medium List 1 Accent 2" w:semiHidden="0" w:uiPriority="65" w:unhideWhenUsed="0"/>
-    <w:lsdException w:name="Medium List 2 Accent 2" w:semiHidden="0" w:uiPriority="66" w:unhideWhenUsed="0"/>
-    <w:lsdException w:name="Medium Grid 1 Accent 2" w:semiHidden="0" w:uiPriority="67" w:unhideWhenUsed="0"/>
-    <w:lsdException w:name="Medium Grid 2 Accent 2" w:semiHidden="0" w:uiPriority="68" w:unhideWhenUsed="0"/>
-    <w:lsdException w:name="Medium Grid 3 Accent 2" w:semiHidden="0" w:uiPriority="69" w:unhideWhenUsed="0"/>
-    <w:lsdException w:name="Dark List Accent 2" w:semiHidden="0" w:uiPriority="70" w:unhideWhenUsed="0"/>
-    <w:lsdException w:name="Colorful Shading Accent 2" w:semiHidden="0" w:uiPriority="71" w:unhideWhenUsed="0"/>
-    <w:lsdException w:name="Colorful List Accent 2" w:semiHidden="0" w:uiPriority="72" w:unhideWhenUsed="0"/>
-    <w:lsdException w:name="Colorful Grid Accent 2" w:semiHidden="0" w:uiPriority="73" w:unhideWhenUsed="0"/>
-    <w:lsdException w:name="Light Shading Accent 3" w:semiHidden="0" w:uiPriority="60" w:unhideWhenUsed="0"/>
-    <w:lsdException w:name="Light List Accent 3" w:semiHidden="0" w:uiPriority="61" w:unhideWhenUsed="0"/>
-    <w:lsdException w:name="Light Grid Accent 3" w:semiHidden="0" w:uiPriority="62" w:unhideWhenUsed="0"/>
-    <w:lsdException w:name="Medium Shading 1 Accent 3" w:semiHidden="0" w:uiPriority="63" w:unhideWhenUsed="0"/>
-    <w:lsdException w:name="Medium Shading 2 Accent 3" w:semiHidden="0" w:uiPriority="64" w:unhideWhenUsed="0"/>
-    <w:lsdException w:name="Medium List 1 Accent 3" w:semiHidden="0" w:uiPriority="65" w:unhideWhenUsed="0"/>
-    <w:lsdException w:name="Medium List 2 Accent 3" w:semiHidden="0" w:uiPriority="66" w:unhideWhenUsed="0"/>
-    <w:lsdException w:name="Medium Grid 1 Accent 3" w:semiHidden="0" w:uiPriority="67" w:unhideWhenUsed="0"/>
-    <w:lsdException w:name="Medium Grid 2 Accent 3" w:semiHidden="0" w:uiPriority="68" w:unhideWhenUsed="0"/>
-    <w:lsdException w:name="Medium Grid 3 Accent 3" w:semiHidden="0" w:uiPriority="69" w:unhideWhenUsed="0"/>
-    <w:lsdException w:name="Dark List Accent 3" w:semiHidden="0" w:uiPriority="70" w:unhideWhenUsed="0"/>
-    <w:lsdException w:name="Colorful Shading Accent 3" w:semiHidden="0" w:uiPriority="71" w:unhideWhenUsed="0"/>
-    <w:lsdException w:name="Colorful List Accent 3" w:semiHidden="0" w:uiPriority="72" w:unhideWhenUsed="0"/>
-    <w:lsdException w:name="Colorful Grid Accent 3" w:semiHidden="0" w:uiPriority="73" w:unhideWhenUsed="0"/>
-    <w:lsdException w:name="Light Shading Accent 4" w:semiHidden="0" w:uiPriority="60" w:unhideWhenUsed="0"/>
-    <w:lsdException w:name="Light List Accent 4" w:semiHidden="0" w:uiPriority="61" w:unhideWhenUsed="0"/>
-    <w:lsdException w:name="Light Grid Accent 4" w:semiHidden="0" w:uiPriority="62" w:unhideWhenUsed="0"/>
-    <w:lsdException w:name="Medium Shading 1 Accent 4" w:semiHidden="0" w:uiPriority="63" w:unhideWhenUsed="0"/>
-    <w:lsdException w:name="Medium Shading 2 Accent 4" w:semiHidden="0" w:uiPriority="64" w:unhideWhenUsed="0"/>
-    <w:lsdException w:name="Medium List 1 Accent 4" w:semiHidden="0" w:uiPriority="65" w:unhideWhenUsed="0"/>
-    <w:lsdException w:name="Medium List 2 Accent 4" w:semiHidden="0" w:uiPriority="66" w:unhideWhenUsed="0"/>
-    <w:lsdException w:name="Medium Grid 1 Accent 4" w:semiHidden="0" w:uiPriority="67" w:unhideWhenUsed="0"/>
-    <w:lsdException w:name="Medium Grid 2 Accent 4" w:semiHidden="0" w:uiPriority="68" w:unhideWhenUsed="0"/>
-    <w:lsdException w:name="Medium Grid 3 Accent 4" w:semiHidden="0" w:uiPriority="69" w:unhideWhenUsed="0"/>
-    <w:lsdException w:name="Dark List Accent 4" w:semiHidden="0" w:uiPriority="70" w:unhideWhenUsed="0"/>
-    <w:lsdException w:name="Colorful Shading Accent 4" w:semiHidden="0" w:uiPriority="71" w:unhideWhenUsed="0"/>
-    <w:lsdException w:name="Colorful List Accent 4" w:semiHidden="0" w:uiPriority="72" w:unhideWhenUsed="0"/>
-    <w:lsdException w:name="Colorful Grid Accent 4" w:semiHidden="0" w:uiPriority="73" w:unhideWhenUsed="0"/>
-    <w:lsdException w:name="Light Shading Accent 5" w:semiHidden="0" w:uiPriority="60" w:unhideWhenUsed="0"/>
-    <w:lsdException w:name="Light List Accent 5" w:semiHidden="0" w:uiPriority="61" w:unhideWhenUsed="0"/>
-    <w:lsdException w:name="Light Grid Accent 5" w:semiHidden="0" w:uiPriority="62" w:unhideWhenUsed="0"/>
-    <w:lsdException w:name="Medium Shading 1 Accent 5" w:semiHidden="0" w:uiPriority="63" w:unhideWhenUsed="0"/>
-    <w:lsdException w:name="Medium Shading 2 Accent 5" w:semiHidden="0" w:uiPriority="64" w:unhideWhenUsed="0"/>
-    <w:lsdException w:name="Medium List 1 Accent 5" w:semiHidden="0" w:uiPriority="65" w:unhideWhenUsed="0"/>
-    <w:lsdException w:name="Medium List 2 Accent 5" w:semiHidden="0" w:uiPriority="66" w:unhideWhenUsed="0"/>
-    <w:lsdException w:name="Medium Grid 1 Accent 5" w:semiHidden="0" w:uiPriority="67" w:unhideWhenUsed="0"/>
-    <w:lsdException w:name="Medium Grid 2 Accent 5" w:semiHidden="0" w:uiPriority="68" w:unhideWhenUsed="0"/>
-    <w:lsdException w:name="Medium Grid 3 Accent 5" w:semiHidden="0" w:uiPriority="69" w:unhideWhenUsed="0"/>
-    <w:lsdException w:name="Dark List Accent 5" w:semiHidden="0" w:uiPriority="70" w:unhideWhenUsed="0"/>
-    <w:lsdException w:name="Colorful Shading Accent 5" w:semiHidden="0" w:uiPriority="71" w:unhideWhenUsed="0"/>
-    <w:lsdException w:name="Colorful List Accent 5" w:semiHidden="0" w:uiPriority="72" w:unhideWhenUsed="0"/>
-    <w:lsdException w:name="Colorful Grid Accent 5" w:semiHidden="0" w:uiPriority="73" w:unhideWhenUsed="0"/>
-    <w:lsdException w:name="Light Shading Accent 6" w:semiHidden="0" w:uiPriority="60" w:unhideWhenUsed="0"/>
-    <w:lsdException w:name="Light List Accent 6" w:semiHidden="0" w:uiPriority="61" w:unhideWhenUsed="0"/>
-    <w:lsdException w:name="Light Grid Accent 6" w:semiHidden="0" w:uiPriority="62" w:unhideWhenUsed="0"/>
-    <w:lsdException w:name="Medium Shading 1 Accent 6" w:semiHidden="0" w:uiPriority="63" w:unhideWhenUsed="0"/>
-    <w:lsdException w:name="Medium Shading 2 Accent 6" w:semiHidden="0" w:uiPriority="64" w:unhideWhenUsed="0"/>
-    <w:lsdException w:name="Medium List 1 Accent 6" w:semiHidden="0" w:uiPriority="65" w:unhideWhenUsed="0"/>
-    <w:lsdException w:name="Medium List 2 Accent 6" w:semiHidden="0" w:uiPriority="66" w:unhideWhenUsed="0"/>
-    <w:lsdException w:name="Medium Grid 1 Accent 6" w:semiHidden="0" w:uiPriority="67" w:unhideWhenUsed="0"/>
-    <w:lsdException w:name="Medium Grid 2 Accent 6" w:semiHidden="0" w:uiPriority="68" w:unhideWhenUsed="0"/>
-    <w:lsdException w:name="Medium Grid 3 Accent 6" w:semiHidden="0" w:uiPriority="69" w:unhideWhenUsed="0"/>
-    <w:lsdException w:name="Dark List Accent 6" w:semiHidden="0" w:uiPriority="70" w:unhideWhenUsed="0"/>
-    <w:lsdException w:name="Colorful Shading Accent 6" w:semiHidden="0" w:uiPriority="71" w:unhideWhenUsed="0"/>
-    <w:lsdException w:name="Colorful List Accent 6" w:semiHidden="0" w:uiPriority="72" w:unhideWhenUsed="0"/>
-    <w:lsdException w:name="Colorful Grid Accent 6" w:semiHidden="0" w:uiPriority="73" w:unhideWhenUsed="0"/>
-    <w:lsdException w:name="Subtle Emphasis" w:semiHidden="0" w:uiPriority="19" w:unhideWhenUsed="0" w:qFormat="1"/>
-    <w:lsdException w:name="Intense Emphasis" w:semiHidden="0" w:uiPriority="21" w:unhideWhenUsed="0" w:qFormat="1"/>
-    <w:lsdException w:name="Subtle Reference" w:semiHidden="0" w:uiPriority="31" w:unhideWhenUsed="0" w:qFormat="1"/>
-    <w:lsdException w:name="Intense Reference" w:semiHidden="0" w:uiPriority="32" w:unhideWhenUsed="0" w:qFormat="1"/>
-    <w:lsdException w:name="Book Title" w:semiHidden="0" w:uiPriority="33" w:unhideWhenUsed="0" w:qFormat="1"/>
-    <w:lsdException w:name="Bibliography" w:uiPriority="37"/>
-    <w:lsdException w:name="TOC Heading" w:uiPriority="39" w:qFormat="1"/>
+  <w:latentStyles w:defLockedState="0" w:defUIPriority="0" w:defSemiHidden="0" w:defUnhideWhenUsed="0" w:defQFormat="0" w:count="380">
+    <w:lsdException w:name="Normal" w:qFormat="1"/>
+    <w:lsdException w:name="heading 1" w:qFormat="1"/>
+    <w:lsdException w:name="heading 2" w:semiHidden="1" w:unhideWhenUsed="1" w:qFormat="1"/>
+    <w:lsdException w:name="heading 3" w:semiHidden="1" w:unhideWhenUsed="1" w:qFormat="1"/>
+    <w:lsdException w:name="heading 4" w:semiHidden="1" w:unhideWhenUsed="1" w:qFormat="1"/>
+    <w:lsdException w:name="heading 5" w:semiHidden="1" w:unhideWhenUsed="1" w:qFormat="1"/>
+    <w:lsdException w:name="heading 6" w:semiHidden="1" w:unhideWhenUsed="1" w:qFormat="1"/>
+    <w:lsdException w:name="heading 7" w:semiHidden="1" w:unhideWhenUsed="1" w:qFormat="1"/>
+    <w:lsdException w:name="heading 8" w:semiHidden="1" w:unhideWhenUsed="1" w:qFormat="1"/>
+    <w:lsdException w:name="heading 9" w:semiHidden="1" w:unhideWhenUsed="1" w:qFormat="1"/>
+    <w:lsdException w:name="index 1" w:semiHidden="1" w:unhideWhenUsed="1"/>
+    <w:lsdException w:name="index 2" w:semiHidden="1" w:unhideWhenUsed="1"/>
+    <w:lsdException w:name="index 3" w:semiHidden="1" w:unhideWhenUsed="1"/>
+    <w:lsdException w:name="index 4" w:semiHidden="1" w:unhideWhenUsed="1"/>
+    <w:lsdException w:name="index 5" w:semiHidden="1" w:unhideWhenUsed="1"/>
+    <w:lsdException w:name="index 6" w:semiHidden="1" w:unhideWhenUsed="1"/>
+    <w:lsdException w:name="index 7" w:semiHidden="1" w:unhideWhenUsed="1"/>
+    <w:lsdException w:name="index 8" w:semiHidden="1" w:unhideWhenUsed="1"/>
+    <w:lsdException w:name="index 9" w:semiHidden="1" w:unhideWhenUsed="1"/>
+    <w:lsdException w:name="toc 1" w:semiHidden="1" w:unhideWhenUsed="1"/>
+    <w:lsdException w:name="toc 2" w:semiHidden="1" w:unhideWhenUsed="1"/>
+    <w:lsdException w:name="toc 3" w:semiHidden="1" w:unhideWhenUsed="1"/>
+    <w:lsdException w:name="toc 4" w:semiHidden="1" w:unhideWhenUsed="1"/>
+    <w:lsdException w:name="toc 5" w:semiHidden="1" w:unhideWhenUsed="1"/>
+    <w:lsdException w:name="toc 6" w:semiHidden="1" w:unhideWhenUsed="1"/>
+    <w:lsdException w:name="toc 7" w:semiHidden="1" w:unhideWhenUsed="1"/>
+    <w:lsdException w:name="toc 8" w:semiHidden="1" w:unhideWhenUsed="1"/>
+    <w:lsdException w:name="toc 9" w:semiHidden="1" w:unhideWhenUsed="1"/>
+    <w:lsdException w:name="Normal Indent" w:semiHidden="1" w:unhideWhenUsed="1"/>
+    <w:lsdException w:name="footnote text" w:semiHidden="1" w:unhideWhenUsed="1"/>
+    <w:lsdException w:name="annotation text" w:semiHidden="1" w:unhideWhenUsed="1"/>
+    <w:lsdException w:name="header" w:semiHidden="1" w:unhideWhenUsed="1"/>
+    <w:lsdException w:name="footer" w:semiHidden="1" w:uiPriority="99" w:unhideWhenUsed="1"/>
+    <w:lsdException w:name="index heading" w:semiHidden="1" w:unhideWhenUsed="1"/>
+    <w:lsdException w:name="caption" w:semiHidden="1" w:unhideWhenUsed="1" w:qFormat="1"/>
+    <w:lsdException w:name="table of figures" w:semiHidden="1" w:unhideWhenUsed="1"/>
+    <w:lsdException w:name="envelope address" w:semiHidden="1" w:unhideWhenUsed="1"/>
+    <w:lsdException w:name="envelope return" w:semiHidden="1" w:unhideWhenUsed="1"/>
+    <w:lsdException w:name="footnote reference" w:semiHidden="1" w:unhideWhenUsed="1"/>
+    <w:lsdException w:name="annotation reference" w:semiHidden="1" w:unhideWhenUsed="1"/>
+    <w:lsdException w:name="line number" w:semiHidden="1" w:unhideWhenUsed="1"/>
+    <w:lsdException w:name="page number" w:semiHidden="1" w:unhideWhenUsed="1"/>
+    <w:lsdException w:name="endnote reference" w:semiHidden="1" w:unhideWhenUsed="1"/>
+    <w:lsdException w:name="endnote text" w:semiHidden="1" w:unhideWhenUsed="1"/>
+    <w:lsdException w:name="table of authorities" w:semiHidden="1" w:unhideWhenUsed="1"/>
+    <w:lsdException w:name="macro" w:semiHidden="1" w:unhideWhenUsed="1"/>
+    <w:lsdException w:name="toa heading" w:semiHidden="1" w:unhideWhenUsed="1"/>
+    <w:lsdException w:name="List" w:semiHidden="1" w:unhideWhenUsed="1"/>
+    <w:lsdException w:name="List Bullet" w:semiHidden="1" w:unhideWhenUsed="1"/>
+    <w:lsdException w:name="List 2" w:semiHidden="1" w:unhideWhenUsed="1"/>
+    <w:lsdException w:name="List 3" w:semiHidden="1" w:unhideWhenUsed="1"/>
+    <w:lsdException w:name="Title" w:qFormat="1"/>
+    <w:lsdException w:name="Closing" w:semiHidden="1" w:unhideWhenUsed="1"/>
+    <w:lsdException w:name="Signature" w:semiHidden="1" w:unhideWhenUsed="1"/>
+    <w:lsdException w:name="Default Paragraph Font" w:semiHidden="1" w:unhideWhenUsed="1"/>
+    <w:lsdException w:name="Body Text" w:semiHidden="1" w:unhideWhenUsed="1"/>
+    <w:lsdException w:name="Body Text Indent" w:semiHidden="1" w:unhideWhenUsed="1"/>
+    <w:lsdException w:name="List Continue" w:semiHidden="1" w:unhideWhenUsed="1"/>
+    <w:lsdException w:name="List Continue 2" w:semiHidden="1" w:unhideWhenUsed="1"/>
+    <w:lsdException w:name="List Continue 3" w:semiHidden="1" w:unhideWhenUsed="1"/>
+    <w:lsdException w:name="List Continue 4" w:semiHidden="1" w:unhideWhenUsed="1"/>
+    <w:lsdException w:name="List Continue 5" w:semiHidden="1" w:unhideWhenUsed="1"/>
+    <w:lsdException w:name="Message Header" w:semiHidden="1" w:unhideWhenUsed="1"/>
+    <w:lsdException w:name="Subtitle" w:qFormat="1"/>
+    <w:lsdException w:name="Salutation" w:semiHidden="1" w:unhideWhenUsed="1"/>
+    <w:lsdException w:name="Date" w:semiHidden="1" w:unhideWhenUsed="1"/>
+    <w:lsdException w:name="Body Text First Indent" w:semiHidden="1" w:unhideWhenUsed="1"/>
+    <w:lsdException w:name="Body Text First Indent 2" w:semiHidden="1" w:unhideWhenUsed="1"/>
+    <w:lsdException w:name="Note Heading" w:semiHidden="1" w:unhideWhenUsed="1"/>
+    <w:lsdException w:name="Body Text 2" w:semiHidden="1" w:unhideWhenUsed="1"/>
+    <w:lsdException w:name="Body Text 3" w:semiHidden="1" w:unhideWhenUsed="1"/>
+    <w:lsdException w:name="Body Text Indent 2" w:semiHidden="1" w:unhideWhenUsed="1"/>
+    <w:lsdException w:name="Hyperlink" w:uiPriority="99"/>
+    <w:lsdException w:name="Strong" w:uiPriority="22" w:qFormat="1"/>
+    <w:lsdException w:name="Emphasis" w:uiPriority="20" w:qFormat="1"/>
+    <w:lsdException w:name="Document Map" w:semiHidden="1" w:unhideWhenUsed="1"/>
+    <w:lsdException w:name="Plain Text" w:semiHidden="1" w:unhideWhenUsed="1"/>
+    <w:lsdException w:name="E-mail Signature" w:semiHidden="1" w:unhideWhenUsed="1"/>
+    <w:lsdException w:name="HTML Top of Form" w:semiHidden="1" w:unhideWhenUsed="1"/>
+    <w:lsdException w:name="HTML Bottom of Form" w:semiHidden="1" w:unhideWhenUsed="1"/>
+    <w:lsdException w:name="Normal (Web)" w:semiHidden="1" w:uiPriority="99" w:unhideWhenUsed="1"/>
+    <w:lsdException w:name="HTML Acronym" w:semiHidden="1" w:unhideWhenUsed="1"/>
+    <w:lsdException w:name="HTML Address" w:semiHidden="1" w:unhideWhenUsed="1"/>
+    <w:lsdException w:name="HTML Cite" w:semiHidden="1" w:unhideWhenUsed="1"/>
+    <w:lsdException w:name="HTML Code" w:semiHidden="1" w:unhideWhenUsed="1"/>
+    <w:lsdException w:name="HTML Definition" w:semiHidden="1" w:unhideWhenUsed="1"/>
+    <w:lsdException w:name="HTML Keyboard" w:semiHidden="1" w:unhideWhenUsed="1"/>
+    <w:lsdException w:name="HTML Preformatted" w:semiHidden="1" w:unhideWhenUsed="1"/>
+    <w:lsdException w:name="HTML Sample" w:semiHidden="1" w:unhideWhenUsed="1"/>
+    <w:lsdException w:name="HTML Typewriter" w:semiHidden="1" w:unhideWhenUsed="1"/>
+    <w:lsdException w:name="HTML Variable" w:semiHidden="1" w:unhideWhenUsed="1"/>
+    <w:lsdException w:name="Normal Table" w:semiHidden="1" w:unhideWhenUsed="1"/>
+    <w:lsdException w:name="annotation subject" w:semiHidden="1" w:unhideWhenUsed="1"/>
+    <w:lsdException w:name="No List" w:semiHidden="1" w:unhideWhenUsed="1"/>
+    <w:lsdException w:name="Outline List 1" w:semiHidden="1" w:unhideWhenUsed="1"/>
+    <w:lsdException w:name="Outline List 2" w:semiHidden="1" w:unhideWhenUsed="1"/>
+    <w:lsdException w:name="Outline List 3" w:semiHidden="1" w:unhideWhenUsed="1"/>
+    <w:lsdException w:name="Table Simple 1" w:semiHidden="1" w:unhideWhenUsed="1"/>
+    <w:lsdException w:name="Table Simple 2" w:semiHidden="1" w:unhideWhenUsed="1"/>
+    <w:lsdException w:name="Table Simple 3" w:semiHidden="1" w:unhideWhenUsed="1"/>
+    <w:lsdException w:name="Table Classic 1" w:semiHidden="1" w:unhideWhenUsed="1"/>
+    <w:lsdException w:name="Table Classic 2" w:semiHidden="1" w:unhideWhenUsed="1"/>
+    <w:lsdException w:name="Table Classic 3" w:semiHidden="1" w:unhideWhenUsed="1"/>
+    <w:lsdException w:name="Table Classic 4" w:semiHidden="1" w:unhideWhenUsed="1"/>
+    <w:lsdException w:name="Table Colorful 1" w:semiHidden="1" w:unhideWhenUsed="1"/>
+    <w:lsdException w:name="Table Colorful 2" w:semiHidden="1" w:unhideWhenUsed="1"/>
+    <w:lsdException w:name="Table Colorful 3" w:semiHidden="1" w:unhideWhenUsed="1"/>
+    <w:lsdException w:name="Table Columns 1" w:semiHidden="1" w:unhideWhenUsed="1"/>
+    <w:lsdException w:name="Table Columns 2" w:semiHidden="1" w:unhideWhenUsed="1"/>
+    <w:lsdException w:name="Table Columns 3" w:semiHidden="1" w:unhideWhenUsed="1"/>
+    <w:lsdException w:name="Table Columns 4" w:semiHidden="1" w:unhideWhenUsed="1"/>
+    <w:lsdException w:name="Table Columns 5" w:semiHidden="1" w:unhideWhenUsed="1"/>
+    <w:lsdException w:name="Table Grid 1" w:semiHidden="1" w:unhideWhenUsed="1"/>
+    <w:lsdException w:name="Table Grid 2" w:semiHidden="1" w:unhideWhenUsed="1"/>
+    <w:lsdException w:name="Table Grid 3" w:semiHidden="1" w:unhideWhenUsed="1"/>
+    <w:lsdException w:name="Table Grid 4" w:semiHidden="1" w:unhideWhenUsed="1"/>
+    <w:lsdException w:name="Table Grid 5" w:semiHidden="1" w:unhideWhenUsed="1"/>
+    <w:lsdException w:name="Table Grid 6" w:semiHidden="1" w:unhideWhenUsed="1"/>
+    <w:lsdException w:name="Table Grid 7" w:semiHidden="1" w:unhideWhenUsed="1"/>
+    <w:lsdException w:name="Table Grid 8" w:semiHidden="1" w:unhideWhenUsed="1"/>
+    <w:lsdException w:name="Table List 1" w:semiHidden="1" w:unhideWhenUsed="1"/>
+    <w:lsdException w:name="Table List 2" w:semiHidden="1" w:unhideWhenUsed="1"/>
+    <w:lsdException w:name="Table List 3" w:semiHidden="1" w:unhideWhenUsed="1"/>
+    <w:lsdException w:name="Table List 4" w:semiHidden="1" w:unhideWhenUsed="1"/>
+    <w:lsdException w:name="Table List 5" w:semiHidden="1" w:unhideWhenUsed="1"/>
+    <w:lsdException w:name="Table List 6" w:semiHidden="1" w:unhideWhenUsed="1"/>
+    <w:lsdException w:name="Table List 7" w:semiHidden="1" w:unhideWhenUsed="1"/>
+    <w:lsdException w:name="Table List 8" w:semiHidden="1" w:unhideWhenUsed="1"/>
+    <w:lsdException w:name="Table 3D effects 1" w:semiHidden="1" w:unhideWhenUsed="1"/>
+    <w:lsdException w:name="Table 3D effects 2" w:semiHidden="1" w:unhideWhenUsed="1"/>
+    <w:lsdException w:name="Table 3D effects 3" w:semiHidden="1" w:unhideWhenUsed="1"/>
+    <w:lsdException w:name="Table Contemporary" w:semiHidden="1" w:unhideWhenUsed="1"/>
+    <w:lsdException w:name="Table Elegant" w:semiHidden="1" w:unhideWhenUsed="1"/>
+    <w:lsdException w:name="Table Professional" w:semiHidden="1" w:unhideWhenUsed="1"/>
+    <w:lsdException w:name="Table Subtle 1" w:semiHidden="1" w:unhideWhenUsed="1"/>
+    <w:lsdException w:name="Table Subtle 2" w:semiHidden="1" w:unhideWhenUsed="1"/>
+    <w:lsdException w:name="Table Web 1" w:semiHidden="1" w:unhideWhenUsed="1"/>
+    <w:lsdException w:name="Table Web 2" w:semiHidden="1" w:unhideWhenUsed="1"/>
+    <w:lsdException w:name="Table Web 3" w:semiHidden="1" w:unhideWhenUsed="1"/>
+    <w:lsdException w:name="Balloon Text" w:semiHidden="1" w:unhideWhenUsed="1"/>
+    <w:lsdException w:name="Table Grid" w:uiPriority="59"/>
+    <w:lsdException w:name="Table Theme" w:semiHidden="1" w:unhideWhenUsed="1"/>
+    <w:lsdException w:name="Note Level 1" w:semiHidden="1" w:unhideWhenUsed="1"/>
+    <w:lsdException w:name="Note Level 2" w:semiHidden="1" w:unhideWhenUsed="1"/>
+    <w:lsdException w:name="Note Level 3" w:semiHidden="1" w:unhideWhenUsed="1"/>
+    <w:lsdException w:name="Note Level 4" w:semiHidden="1" w:unhideWhenUsed="1"/>
+    <w:lsdException w:name="Note Level 5" w:semiHidden="1" w:unhideWhenUsed="1"/>
+    <w:lsdException w:name="Note Level 6" w:semiHidden="1" w:unhideWhenUsed="1"/>
+    <w:lsdException w:name="Note Level 7" w:semiHidden="1" w:unhideWhenUsed="1"/>
+    <w:lsdException w:name="Note Level 8" w:semiHidden="1" w:unhideWhenUsed="1"/>
+    <w:lsdException w:name="Note Level 9" w:semiHidden="1" w:unhideWhenUsed="1"/>
+    <w:lsdException w:name="Placeholder Text" w:semiHidden="1" w:uiPriority="99"/>
+    <w:lsdException w:name="No Spacing" w:uiPriority="1" w:qFormat="1"/>
+    <w:lsdException w:name="Light Shading" w:uiPriority="60"/>
+    <w:lsdException w:name="Light List" w:uiPriority="61"/>
+    <w:lsdException w:name="Light Grid" w:uiPriority="62"/>
+    <w:lsdException w:name="Medium Shading 1" w:uiPriority="63"/>
+    <w:lsdException w:name="Medium Shading 2" w:uiPriority="64"/>
+    <w:lsdException w:name="Medium List 1" w:uiPriority="65"/>
+    <w:lsdException w:name="Medium List 2" w:uiPriority="66"/>
+    <w:lsdException w:name="Medium Grid 1" w:uiPriority="67"/>
+    <w:lsdException w:name="Medium Grid 2" w:uiPriority="68"/>
+    <w:lsdException w:name="Medium Grid 3" w:uiPriority="69"/>
+    <w:lsdException w:name="Dark List" w:uiPriority="70"/>
+    <w:lsdException w:name="Colorful Shading" w:uiPriority="71"/>
+    <w:lsdException w:name="Colorful List" w:uiPriority="72"/>
+    <w:lsdException w:name="Colorful Grid" w:uiPriority="73"/>
+    <w:lsdException w:name="Light Shading Accent 1" w:uiPriority="60"/>
+    <w:lsdException w:name="Light List Accent 1" w:uiPriority="61"/>
+    <w:lsdException w:name="Light Grid Accent 1" w:uiPriority="62"/>
+    <w:lsdException w:name="Medium Shading 1 Accent 1" w:uiPriority="63"/>
+    <w:lsdException w:name="Medium Shading 2 Accent 1" w:uiPriority="64"/>
+    <w:lsdException w:name="Medium List 1 Accent 1" w:uiPriority="65"/>
+    <w:lsdException w:name="Revision" w:semiHidden="1" w:uiPriority="99"/>
+    <w:lsdException w:name="List Paragraph" w:uiPriority="34" w:qFormat="1"/>
+    <w:lsdException w:name="Quote" w:uiPriority="29" w:qFormat="1"/>
+    <w:lsdException w:name="Intense Quote" w:uiPriority="30" w:qFormat="1"/>
+    <w:lsdException w:name="Medium List 2 Accent 1" w:uiPriority="66"/>
+    <w:lsdException w:name="Medium Grid 1 Accent 1" w:uiPriority="67"/>
+    <w:lsdException w:name="Medium Grid 2 Accent 1" w:uiPriority="68"/>
+    <w:lsdException w:name="Medium Grid 3 Accent 1" w:uiPriority="69"/>
+    <w:lsdException w:name="Dark List Accent 1" w:uiPriority="70"/>
+    <w:lsdException w:name="Colorful Shading Accent 1" w:uiPriority="71"/>
+    <w:lsdException w:name="Colorful List Accent 1" w:uiPriority="72"/>
+    <w:lsdException w:name="Colorful Grid Accent 1" w:uiPriority="73"/>
+    <w:lsdException w:name="Light Shading Accent 2" w:uiPriority="60"/>
+    <w:lsdException w:name="Light List Accent 2" w:uiPriority="61"/>
+    <w:lsdException w:name="Light Grid Accent 2" w:uiPriority="62"/>
+    <w:lsdException w:name="Medium Shading 1 Accent 2" w:uiPriority="63"/>
+    <w:lsdException w:name="Medium Shading 2 Accent 2" w:uiPriority="64"/>
+    <w:lsdException w:name="Medium List 1 Accent 2" w:uiPriority="65"/>
+    <w:lsdException w:name="Medium List 2 Accent 2" w:uiPriority="66"/>
+    <w:lsdException w:name="Medium Grid 1 Accent 2" w:uiPriority="67"/>
+    <w:lsdException w:name="Medium Grid 2 Accent 2" w:uiPriority="68"/>
+    <w:lsdException w:name="Medium Grid 3 Accent 2" w:uiPriority="69"/>
+    <w:lsdException w:name="Dark List Accent 2" w:uiPriority="70"/>
+    <w:lsdException w:name="Colorful Shading Accent 2" w:uiPriority="71"/>
+    <w:lsdException w:name="Colorful List Accent 2" w:uiPriority="72"/>
+    <w:lsdException w:name="Colorful Grid Accent 2" w:uiPriority="73"/>
+    <w:lsdException w:name="Light Shading Accent 3" w:uiPriority="60"/>
+    <w:lsdException w:name="Light List Accent 3" w:uiPriority="61"/>
+    <w:lsdException w:name="Light Grid Accent 3" w:uiPriority="62"/>
+    <w:lsdException w:name="Medium Shading 1 Accent 3" w:uiPriority="63"/>
+    <w:lsdException w:name="Medium Shading 2 Accent 3" w:uiPriority="64"/>
+    <w:lsdException w:name="Medium List 1 Accent 3" w:uiPriority="65"/>
+    <w:lsdException w:name="Medium List 2 Accent 3" w:uiPriority="66"/>
+    <w:lsdException w:name="Medium Grid 1 Accent 3" w:uiPriority="67"/>
+    <w:lsdException w:name="Medium Grid 2 Accent 3" w:uiPriority="68"/>
+    <w:lsdException w:name="Medium Grid 3 Accent 3" w:uiPriority="69"/>
+    <w:lsdException w:name="Dark List Accent 3" w:uiPriority="70"/>
+    <w:lsdException w:name="Colorful Shading Accent 3" w:uiPriority="71"/>
+    <w:lsdException w:name="Colorful List Accent 3" w:uiPriority="72"/>
+    <w:lsdException w:name="Colorful Grid Accent 3" w:uiPriority="73"/>
+    <w:lsdException w:name="Light Shading Accent 4" w:uiPriority="60"/>
+    <w:lsdException w:name="Light List Accent 4" w:uiPriority="61"/>
+    <w:lsdException w:name="Light Grid Accent 4" w:uiPriority="62"/>
+    <w:lsdException w:name="Medium Shading 1 Accent 4" w:uiPriority="63"/>
+    <w:lsdException w:name="Medium Shading 2 Accent 4" w:uiPriority="64"/>
+    <w:lsdException w:name="Medium List 1 Accent 4" w:uiPriority="65"/>
+    <w:lsdException w:name="Medium List 2 Accent 4" w:uiPriority="66"/>
+    <w:lsdException w:name="Medium Grid 1 Accent 4" w:uiPriority="67"/>
+    <w:lsdException w:name="Medium Grid 2 Accent 4" w:uiPriority="68"/>
+    <w:lsdException w:name="Medium Grid 3 Accent 4" w:uiPriority="69"/>
+    <w:lsdException w:name="Dark List Accent 4" w:uiPriority="70"/>
+    <w:lsdException w:name="Colorful Shading Accent 4" w:uiPriority="71"/>
+    <w:lsdException w:name="Colorful List Accent 4" w:uiPriority="72"/>
+    <w:lsdException w:name="Colorful Grid Accent 4" w:uiPriority="73"/>
+    <w:lsdException w:name="Light Shading Accent 5" w:uiPriority="60"/>
+    <w:lsdException w:name="Light List Accent 5" w:uiPriority="61"/>
+    <w:lsdException w:name="Light Grid Accent 5" w:uiPriority="62"/>
+    <w:lsdException w:name="Medium Shading 1 Accent 5" w:uiPriority="63"/>
+    <w:lsdException w:name="Medium Shading 2 Accent 5" w:uiPriority="64"/>
+    <w:lsdException w:name="Medium List 1 Accent 5" w:uiPriority="65"/>
+    <w:lsdException w:name="Medium List 2 Accent 5" w:uiPriority="66"/>
+    <w:lsdException w:name="Medium Grid 1 Accent 5" w:uiPriority="67"/>
+    <w:lsdException w:name="Medium Grid 2 Accent 5" w:uiPriority="68"/>
+    <w:lsdException w:name="Medium Grid 3 Accent 5" w:uiPriority="69"/>
+    <w:lsdException w:name="Dark List Accent 5" w:uiPriority="70"/>
+    <w:lsdException w:name="Colorful Shading Accent 5" w:uiPriority="71"/>
+    <w:lsdException w:name="Colorful List Accent 5" w:uiPriority="72"/>
+    <w:lsdException w:name="Colorful Grid Accent 5" w:uiPriority="73"/>
+    <w:lsdException w:name="Light Shading Accent 6" w:uiPriority="60"/>
+    <w:lsdException w:name="Light List Accent 6" w:uiPriority="61"/>
+    <w:lsdException w:name="Light Grid Accent 6" w:uiPriority="62"/>
+    <w:lsdException w:name="Medium Shading 1 Accent 6" w:uiPriority="63"/>
+    <w:lsdException w:name="Medium Shading 2 Accent 6" w:uiPriority="64"/>
+    <w:lsdException w:name="Medium List 1 Accent 6" w:uiPriority="65"/>
+    <w:lsdException w:name="Medium List 2 Accent 6" w:uiPriority="66"/>
+    <w:lsdException w:name="Medium Grid 1 Accent 6" w:uiPriority="67"/>
+    <w:lsdException w:name="Medium Grid 2 Accent 6" w:uiPriority="68"/>
+    <w:lsdException w:name="Medium Grid 3 Accent 6" w:uiPriority="69"/>
+    <w:lsdException w:name="Dark List Accent 6" w:uiPriority="70"/>
+    <w:lsdException w:name="Colorful Shading Accent 6" w:uiPriority="71"/>
+    <w:lsdException w:name="Colorful List Accent 6" w:uiPriority="72"/>
+    <w:lsdException w:name="Colorful Grid Accent 6" w:uiPriority="73"/>
+    <w:lsdException w:name="Subtle Emphasis" w:uiPriority="19" w:qFormat="1"/>
+    <w:lsdException w:name="Intense Emphasis" w:uiPriority="21" w:qFormat="1"/>
+    <w:lsdException w:name="Subtle Reference" w:uiPriority="31" w:qFormat="1"/>
+    <w:lsdException w:name="Intense Reference" w:uiPriority="32" w:qFormat="1"/>
+    <w:lsdException w:name="Book Title" w:uiPriority="33" w:qFormat="1"/>
+    <w:lsdException w:name="Bibliography" w:semiHidden="1" w:uiPriority="37" w:unhideWhenUsed="1"/>
+    <w:lsdException w:name="TOC Heading" w:semiHidden="1" w:uiPriority="39" w:unhideWhenUsed="1" w:qFormat="1"/>
+    <w:lsdException w:name="Plain Table 1" w:uiPriority="41"/>
+    <w:lsdException w:name="Plain Table 2" w:uiPriority="42"/>
+    <w:lsdException w:name="Plain Table 3" w:uiPriority="43"/>
+    <w:lsdException w:name="Plain Table 4" w:uiPriority="44"/>
+    <w:lsdException w:name="Plain Table 5" w:uiPriority="45"/>
+    <w:lsdException w:name="Grid Table Light" w:uiPriority="40"/>
+    <w:lsdException w:name="Grid Table 1 Light" w:uiPriority="46"/>
+    <w:lsdException w:name="Grid Table 2" w:uiPriority="47"/>
+    <w:lsdException w:name="Grid Table 3" w:uiPriority="48"/>
+    <w:lsdException w:name="Grid Table 4" w:uiPriority="49"/>
+    <w:lsdException w:name="Grid Table 5 Dark" w:uiPriority="50"/>
+    <w:lsdException w:name="Grid Table 6 Colorful" w:uiPriority="51"/>
+    <w:lsdException w:name="Grid Table 7 Colorful" w:uiPriority="52"/>
+    <w:lsdException w:name="Grid Table 1 Light Accent 1" w:uiPriority="46"/>
+    <w:lsdException w:name="Grid Table 2 Accent 1" w:uiPriority="47"/>
+    <w:lsdException w:name="Grid Table 3 Accent 1" w:uiPriority="48"/>
+    <w:lsdException w:name="Grid Table 4 Accent 1" w:uiPriority="49"/>
+    <w:lsdException w:name="Grid Table 5 Dark Accent 1" w:uiPriority="50"/>
+    <w:lsdException w:name="Grid Table 6 Colorful Accent 1" w:uiPriority="51"/>
+    <w:lsdException w:name="Grid Table 7 Colorful Accent 1" w:uiPriority="52"/>
+    <w:lsdException w:name="Grid Table 1 Light Accent 2" w:uiPriority="46"/>
+    <w:lsdException w:name="Grid Table 2 Accent 2" w:uiPriority="47"/>
+    <w:lsdException w:name="Grid Table 3 Accent 2" w:uiPriority="48"/>
+    <w:lsdException w:name="Grid Table 4 Accent 2" w:uiPriority="49"/>
+    <w:lsdException w:name="Grid Table 5 Dark Accent 2" w:uiPriority="50"/>
+    <w:lsdException w:name="Grid Table 6 Colorful Accent 2" w:uiPriority="51"/>
+    <w:lsdException w:name="Grid Table 7 Colorful Accent 2" w:uiPriority="52"/>
+    <w:lsdException w:name="Grid Table 1 Light Accent 3" w:uiPriority="46"/>
+    <w:lsdException w:name="Grid Table 2 Accent 3" w:uiPriority="47"/>
+    <w:lsdException w:name="Grid Table 3 Accent 3" w:uiPriority="48"/>
+    <w:lsdException w:name="Grid Table 4 Accent 3" w:uiPriority="49"/>
+    <w:lsdException w:name="Grid Table 5 Dark Accent 3" w:uiPriority="50"/>
+    <w:lsdException w:name="Grid Table 6 Colorful Accent 3" w:uiPriority="51"/>
+    <w:lsdException w:name="Grid Table 7 Colorful Accent 3" w:uiPriority="52"/>
+    <w:lsdException w:name="Grid Table 1 Light Accent 4" w:uiPriority="46"/>
+    <w:lsdException w:name="Grid Table 2 Accent 4" w:uiPriority="47"/>
+    <w:lsdException w:name="Grid Table 3 Accent 4" w:uiPriority="48"/>
+    <w:lsdException w:name="Grid Table 4 Accent 4" w:uiPriority="49"/>
+    <w:lsdException w:name="Grid Table 5 Dark Accent 4" w:uiPriority="50"/>
+    <w:lsdException w:name="Grid Table 6 Colorful Accent 4" w:uiPriority="51"/>
+    <w:lsdException w:name="Grid Table 7 Colorful Accent 4" w:uiPriority="52"/>
+    <w:lsdException w:name="Grid Table 1 Light Accent 5" w:uiPriority="46"/>
+    <w:lsdException w:name="Grid Table 2 Accent 5" w:uiPriority="47"/>
+    <w:lsdException w:name="Grid Table 3 Accent 5" w:uiPriority="48"/>
+    <w:lsdException w:name="Grid Table 4 Accent 5" w:uiPriority="49"/>
+    <w:lsdException w:name="Grid Table 5 Dark Accent 5" w:uiPriority="50"/>
+    <w:lsdException w:name="Grid Table 6 Colorful Accent 5" w:uiPriority="51"/>
+    <w:lsdException w:name="Grid Table 7 Colorful Accent 5" w:uiPriority="52"/>
+    <w:lsdException w:name="Grid Table 1 Light Accent 6" w:uiPriority="46"/>
+    <w:lsdException w:name="Grid Table 2 Accent 6" w:uiPriority="47"/>
+    <w:lsdException w:name="Grid Table 3 Accent 6" w:uiPriority="48"/>
+    <w:lsdException w:name="Grid Table 4 Accent 6" w:uiPriority="49"/>
+    <w:lsdException w:name="Grid Table 5 Dark Accent 6" w:uiPriority="50"/>
+    <w:lsdException w:name="Grid Table 6 Colorful Accent 6" w:uiPriority="51"/>
+    <w:lsdException w:name="Grid Table 7 Colorful Accent 6" w:uiPriority="52"/>
+    <w:lsdException w:name="List Table 1 Light" w:uiPriority="46"/>
+    <w:lsdException w:name="List Table 2" w:uiPriority="47"/>
+    <w:lsdException w:name="List Table 3" w:uiPriority="48"/>
+    <w:lsdException w:name="List Table 4" w:uiPriority="49"/>
+    <w:lsdException w:name="List Table 5 Dark" w:uiPriority="50"/>
+    <w:lsdException w:name="List Table 6 Colorful" w:uiPriority="51"/>
+    <w:lsdException w:name="List Table 7 Colorful" w:uiPriority="52"/>
+    <w:lsdException w:name="List Table 1 Light Accent 1" w:uiPriority="46"/>
+    <w:lsdException w:name="List Table 2 Accent 1" w:uiPriority="47"/>
+    <w:lsdException w:name="List Table 3 Accent 1" w:uiPriority="48"/>
+    <w:lsdException w:name="List Table 4 Accent 1" w:uiPriority="49"/>
+    <w:lsdException w:name="List Table 5 Dark Accent 1" w:uiPriority="50"/>
+    <w:lsdException w:name="List Table 6 Colorful Accent 1" w:uiPriority="51"/>
+    <w:lsdException w:name="List Table 7 Colorful Accent 1" w:uiPriority="52"/>
+    <w:lsdException w:name="List Table 1 Light Accent 2" w:uiPriority="46"/>
+    <w:lsdException w:name="List Table 2 Accent 2" w:uiPriority="47"/>
+    <w:lsdException w:name="List Table 3 Accent 2" w:uiPriority="48"/>
+    <w:lsdException w:name="List Table 4 Accent 2" w:uiPriority="49"/>
+    <w:lsdException w:name="List Table 5 Dark Accent 2" w:uiPriority="50"/>
+    <w:lsdException w:name="List Table 6 Colorful Accent 2" w:uiPriority="51"/>
+    <w:lsdException w:name="List Table 7 Colorful Accent 2" w:uiPriority="52"/>
+    <w:lsdException w:name="List Table 1 Light Accent 3" w:uiPriority="46"/>
+    <w:lsdException w:name="List Table 2 Accent 3" w:uiPriority="47"/>
+    <w:lsdException w:name="List Table 3 Accent 3" w:uiPriority="48"/>
+    <w:lsdException w:name="List Table 4 Accent 3" w:uiPriority="49"/>
+    <w:lsdException w:name="List Table 5 Dark Accent 3" w:uiPriority="50"/>
+    <w:lsdException w:name="List Table 6 Colorful Accent 3" w:uiPriority="51"/>
+    <w:lsdException w:name="List Table 7 Colorful Accent 3" w:uiPriority="52"/>
+    <w:lsdException w:name="List Table 1 Light Accent 4" w:uiPriority="46"/>
+    <w:lsdException w:name="List Table 2 Accent 4" w:uiPriority="47"/>
+    <w:lsdException w:name="List Table 3 Accent 4" w:uiPriority="48"/>
+    <w:lsdException w:name="List Table 4 Accent 4" w:uiPriority="49"/>
+    <w:lsdException w:name="List Table 5 Dark Accent 4" w:uiPriority="50"/>
+    <w:lsdException w:name="List Table 6 Colorful Accent 4" w:uiPriority="51"/>
+    <w:lsdException w:name="List Table 7 Colorful Accent 4" w:uiPriority="52"/>
+    <w:lsdException w:name="List Table 1 Light Accent 5" w:uiPriority="46"/>
+    <w:lsdException w:name="List Table 2 Accent 5" w:uiPriority="47"/>
+    <w:lsdException w:name="List Table 3 Accent 5" w:uiPriority="48"/>
+    <w:lsdException w:name="List Table 4 Accent 5" w:uiPriority="49"/>
+    <w:lsdException w:name="List Table 5 Dark Accent 5" w:uiPriority="50"/>
+    <w:lsdException w:name="List Table 6 Colorful Accent 5" w:uiPriority="51"/>
+    <w:lsdException w:name="List Table 7 Colorful Accent 5" w:uiPriority="52"/>
+    <w:lsdException w:name="List Table 1 Light Accent 6" w:uiPriority="46"/>
+    <w:lsdException w:name="List Table 2 Accent 6" w:uiPriority="47"/>
+    <w:lsdException w:name="List Table 3 Accent 6" w:uiPriority="48"/>
+    <w:lsdException w:name="List Table 4 Accent 6" w:uiPriority="49"/>
+    <w:lsdException w:name="List Table 5 Dark Accent 6" w:uiPriority="50"/>
+    <w:lsdException w:name="List Table 6 Colorful Accent 6" w:uiPriority="51"/>
+    <w:lsdException w:name="List Table 7 Colorful Accent 6" w:uiPriority="52"/>
   </w:latentStyles>
-  <w:style w:type="paragraph" w:default="1" w:styleId="a0">
+  <w:style w:type="paragraph" w:default="1" w:styleId="Normal">
     <w:name w:val="Normal"/>
     <w:qFormat/>
     <w:rsid w:val="00874A8D"/>
@@ -15215,13 +14942,13 @@
       <w:szCs w:val="24"/>
     </w:rPr>
   </w:style>
-  <w:style w:type="character" w:default="1" w:styleId="a1">
+  <w:style w:type="character" w:default="1" w:styleId="DefaultParagraphFont">
     <w:name w:val="Default Paragraph Font"/>
     <w:uiPriority w:val="1"/>
     <w:semiHidden/>
     <w:unhideWhenUsed/>
   </w:style>
-  <w:style w:type="table" w:default="1" w:styleId="a2">
+  <w:style w:type="table" w:default="1" w:styleId="TableNormal">
     <w:name w:val="Normal Table"/>
     <w:uiPriority w:val="99"/>
     <w:semiHidden/>
@@ -15236,15 +14963,15 @@
       </w:tblCellMar>
     </w:tblPr>
   </w:style>
-  <w:style w:type="numbering" w:default="1" w:styleId="a3">
+  <w:style w:type="numbering" w:default="1" w:styleId="NoList">
     <w:name w:val="No List"/>
     <w:uiPriority w:val="99"/>
     <w:semiHidden/>
     <w:unhideWhenUsed/>
   </w:style>
-  <w:style w:type="paragraph" w:styleId="a">
+  <w:style w:type="paragraph" w:styleId="ListBullet">
     <w:name w:val="List Bullet"/>
-    <w:basedOn w:val="a0"/>
+    <w:basedOn w:val="Normal"/>
     <w:rsid w:val="00B14C8E"/>
     <w:pPr>
       <w:widowControl/>
@@ -15265,9 +14992,9 @@
       <w:lang w:eastAsia="en-US"/>
     </w:rPr>
   </w:style>
-  <w:style w:type="table" w:styleId="a4">
+  <w:style w:type="table" w:styleId="TableGrid">
     <w:name w:val="Table Grid"/>
-    <w:basedOn w:val="a2"/>
+    <w:basedOn w:val="TableNormal"/>
     <w:uiPriority w:val="59"/>
     <w:rsid w:val="008E0F36"/>
     <w:pPr>
@@ -15278,6 +15005,7 @@
       <w:jc w:val="both"/>
     </w:pPr>
     <w:tblPr>
+      <w:tblInd w:w="0" w:type="dxa"/>
       <w:tblBorders>
         <w:top w:val="single" w:sz="4" w:space="0" w:color="auto"/>
         <w:left w:val="single" w:sz="4" w:space="0" w:color="auto"/>
@@ -15286,11 +15014,17 @@
         <w:insideH w:val="single" w:sz="4" w:space="0" w:color="auto"/>
         <w:insideV w:val="single" w:sz="4" w:space="0" w:color="auto"/>
       </w:tblBorders>
+      <w:tblCellMar>
+        <w:top w:w="0" w:type="dxa"/>
+        <w:left w:w="108" w:type="dxa"/>
+        <w:bottom w:w="0" w:type="dxa"/>
+        <w:right w:w="108" w:type="dxa"/>
+      </w:tblCellMar>
     </w:tblPr>
   </w:style>
-  <w:style w:type="paragraph" w:styleId="a5">
+  <w:style w:type="paragraph" w:styleId="BalloonText">
     <w:name w:val="Balloon Text"/>
-    <w:basedOn w:val="a0"/>
+    <w:basedOn w:val="Normal"/>
     <w:semiHidden/>
     <w:rsid w:val="00092494"/>
     <w:rPr>
@@ -15299,9 +15033,9 @@
       <w:szCs w:val="18"/>
     </w:rPr>
   </w:style>
-  <w:style w:type="paragraph" w:styleId="a6">
+  <w:style w:type="paragraph" w:styleId="DocumentMap">
     <w:name w:val="Document Map"/>
-    <w:basedOn w:val="a0"/>
+    <w:basedOn w:val="Normal"/>
     <w:semiHidden/>
     <w:rsid w:val="00E65488"/>
     <w:pPr>
@@ -15311,15 +15045,15 @@
       <w:rFonts w:ascii="Arial" w:eastAsia="돋움" w:hAnsi="Arial"/>
     </w:rPr>
   </w:style>
-  <w:style w:type="paragraph" w:styleId="a7">
+  <w:style w:type="paragraph" w:styleId="Date">
     <w:name w:val="Date"/>
-    <w:basedOn w:val="a0"/>
-    <w:next w:val="a0"/>
+    <w:basedOn w:val="Normal"/>
+    <w:next w:val="Normal"/>
     <w:rsid w:val="00205096"/>
   </w:style>
   <w:style w:type="paragraph" w:customStyle="1" w:styleId="hstyle0">
     <w:name w:val="hstyle0"/>
-    <w:basedOn w:val="a0"/>
+    <w:basedOn w:val="Normal"/>
     <w:rsid w:val="00CA255B"/>
     <w:pPr>
       <w:widowControl/>
@@ -15335,9 +15069,9 @@
       <w:szCs w:val="20"/>
     </w:rPr>
   </w:style>
-  <w:style w:type="paragraph" w:customStyle="1" w:styleId="a8">
+  <w:style w:type="paragraph" w:customStyle="1" w:styleId="a">
     <w:name w:val="바탕글"/>
-    <w:basedOn w:val="a0"/>
+    <w:basedOn w:val="Normal"/>
     <w:rsid w:val="00497D3A"/>
     <w:pPr>
       <w:widowControl/>
@@ -15362,10 +15096,10 @@
       </w:numPr>
     </w:pPr>
   </w:style>
-  <w:style w:type="paragraph" w:styleId="a9">
+  <w:style w:type="paragraph" w:styleId="Header">
     <w:name w:val="header"/>
-    <w:basedOn w:val="a0"/>
-    <w:link w:val="Char"/>
+    <w:basedOn w:val="Normal"/>
+    <w:link w:val="HeaderChar"/>
     <w:rsid w:val="00FE5C00"/>
     <w:pPr>
       <w:tabs>
@@ -15375,9 +15109,9 @@
       <w:snapToGrid w:val="0"/>
     </w:pPr>
   </w:style>
-  <w:style w:type="character" w:customStyle="1" w:styleId="Char">
-    <w:name w:val="머리글 Char"/>
-    <w:link w:val="a9"/>
+  <w:style w:type="character" w:customStyle="1" w:styleId="HeaderChar">
+    <w:name w:val="Header Char"/>
+    <w:link w:val="Header"/>
     <w:rsid w:val="00FE5C00"/>
     <w:rPr>
       <w:rFonts w:ascii="바탕"/>
@@ -15385,10 +15119,10 @@
       <w:szCs w:val="24"/>
     </w:rPr>
   </w:style>
-  <w:style w:type="paragraph" w:styleId="aa">
+  <w:style w:type="paragraph" w:styleId="Footer">
     <w:name w:val="footer"/>
-    <w:basedOn w:val="a0"/>
-    <w:link w:val="Char0"/>
+    <w:basedOn w:val="Normal"/>
+    <w:link w:val="FooterChar"/>
     <w:uiPriority w:val="99"/>
     <w:rsid w:val="00FE5C00"/>
     <w:pPr>
@@ -15399,9 +15133,9 @@
       <w:snapToGrid w:val="0"/>
     </w:pPr>
   </w:style>
-  <w:style w:type="character" w:customStyle="1" w:styleId="Char0">
-    <w:name w:val="바닥글 Char"/>
-    <w:link w:val="aa"/>
+  <w:style w:type="character" w:customStyle="1" w:styleId="FooterChar">
+    <w:name w:val="Footer Char"/>
+    <w:link w:val="Footer"/>
     <w:uiPriority w:val="99"/>
     <w:rsid w:val="00FE5C00"/>
     <w:rPr>
@@ -15410,9 +15144,9 @@
       <w:szCs w:val="24"/>
     </w:rPr>
   </w:style>
-  <w:style w:type="paragraph" w:styleId="ab">
+  <w:style w:type="paragraph" w:styleId="ListParagraph">
     <w:name w:val="List Paragraph"/>
-    <w:basedOn w:val="a0"/>
+    <w:basedOn w:val="Normal"/>
     <w:uiPriority w:val="34"/>
     <w:qFormat/>
     <w:rsid w:val="0096426F"/>
@@ -15436,7 +15170,7 @@
       <w:szCs w:val="24"/>
     </w:rPr>
   </w:style>
-  <w:style w:type="character" w:styleId="ac">
+  <w:style w:type="character" w:styleId="Strong">
     <w:name w:val="Strong"/>
     <w:uiPriority w:val="22"/>
     <w:qFormat/>
@@ -15448,7 +15182,7 @@
   </w:style>
   <w:style w:type="paragraph" w:customStyle="1" w:styleId="fpbody">
     <w:name w:val="fpbody"/>
-    <w:basedOn w:val="a0"/>
+    <w:basedOn w:val="Normal"/>
     <w:rsid w:val="0000446B"/>
     <w:pPr>
       <w:widowControl/>
@@ -15470,7 +15204,7 @@
   </w:style>
   <w:style w:type="paragraph" w:customStyle="1" w:styleId="e-bullet0">
     <w:name w:val="e-bullet0"/>
-    <w:basedOn w:val="a0"/>
+    <w:basedOn w:val="Normal"/>
     <w:rsid w:val="005F5816"/>
     <w:pPr>
       <w:widowControl/>
@@ -15486,7 +15220,7 @@
       <w:sz w:val="24"/>
     </w:rPr>
   </w:style>
-  <w:style w:type="character" w:styleId="ad">
+  <w:style w:type="character" w:styleId="Hyperlink">
     <w:name w:val="Hyperlink"/>
     <w:uiPriority w:val="99"/>
     <w:unhideWhenUsed/>
@@ -15501,7 +15235,7 @@
   </w:style>
   <w:style w:type="paragraph" w:customStyle="1" w:styleId="e-bodytext01">
     <w:name w:val="e-bodytext01"/>
-    <w:basedOn w:val="a0"/>
+    <w:basedOn w:val="Normal"/>
     <w:rsid w:val="00934DC7"/>
     <w:pPr>
       <w:widowControl/>
@@ -15519,9 +15253,9 @@
       <w:szCs w:val="18"/>
     </w:rPr>
   </w:style>
-  <w:style w:type="paragraph" w:styleId="ae">
+  <w:style w:type="paragraph" w:styleId="NormalWeb">
     <w:name w:val="Normal (Web)"/>
-    <w:basedOn w:val="a0"/>
+    <w:basedOn w:val="Normal"/>
     <w:uiPriority w:val="99"/>
     <w:unhideWhenUsed/>
     <w:rsid w:val="008F032F"/>
@@ -15539,7 +15273,7 @@
       <w:sz w:val="24"/>
     </w:rPr>
   </w:style>
-  <w:style w:type="character" w:styleId="af">
+  <w:style w:type="character" w:styleId="Emphasis">
     <w:name w:val="Emphasis"/>
     <w:uiPriority w:val="20"/>
     <w:qFormat/>
@@ -15551,7 +15285,7 @@
   </w:style>
   <w:style w:type="paragraph" w:customStyle="1" w:styleId="e-bodytext0">
     <w:name w:val="e-bodytext0"/>
-    <w:basedOn w:val="a0"/>
+    <w:basedOn w:val="Normal"/>
     <w:rsid w:val="000A01DD"/>
     <w:pPr>
       <w:widowControl/>
@@ -15569,7 +15303,7 @@
   </w:style>
   <w:style w:type="paragraph" w:customStyle="1" w:styleId="e-bodytext">
     <w:name w:val="e-bodytext"/>
-    <w:basedOn w:val="a0"/>
+    <w:basedOn w:val="Normal"/>
     <w:rsid w:val="00EB2BA6"/>
     <w:pPr>
       <w:widowControl/>
@@ -15585,566 +15319,9 @@
       <w:sz w:val="24"/>
     </w:rPr>
   </w:style>
-  <w:style w:type="character" w:styleId="af0">
+  <w:style w:type="character" w:styleId="PlaceholderText">
     <w:name w:val="Placeholder Text"/>
-    <w:basedOn w:val="a1"/>
-    <w:uiPriority w:val="99"/>
-    <w:semiHidden/>
-    <w:rsid w:val="001915D9"/>
-    <w:rPr>
-      <w:color w:val="808080"/>
-    </w:rPr>
-  </w:style>
-</w:styles>
-</file>
-
-<file path=word/stylesWithEffects.xml><?xml version="1.0" encoding="utf-8"?>
-<w:styles xmlns:wpc="http://schemas.microsoft.com/office/word/2010/wordprocessingCanvas" xmlns:mc="http://schemas.openxmlformats.org/markup-compatibility/2006" xmlns:o="urn:schemas-microsoft-com:office:office" xmlns:r="http://schemas.openxmlformats.org/officeDocument/2006/relationships" xmlns:m="http://schemas.openxmlformats.org/officeDocument/2006/math" xmlns:v="urn:schemas-microsoft-com:vml" xmlns:wp14="http://schemas.microsoft.com/office/word/2010/wordprocessingDrawing" xmlns:wp="http://schemas.openxmlformats.org/drawingml/2006/wordprocessingDrawing" xmlns:w10="urn:schemas-microsoft-com:office:word" xmlns:w="http://schemas.openxmlformats.org/wordprocessingml/2006/main" xmlns:w14="http://schemas.microsoft.com/office/word/2010/wordml" xmlns:wpg="http://schemas.microsoft.com/office/word/2010/wordprocessingGroup" xmlns:wpi="http://schemas.microsoft.com/office/word/2010/wordprocessingInk" xmlns:wne="http://schemas.microsoft.com/office/word/2006/wordml" xmlns:wps="http://schemas.microsoft.com/office/word/2010/wordprocessingShape" mc:Ignorable="w14 wp14">
-  <w:docDefaults>
-    <w:rPrDefault>
-      <w:rPr>
-        <w:rFonts w:ascii="Times New Roman" w:eastAsia="바탕" w:hAnsi="Times New Roman" w:cs="Times New Roman"/>
-        <w:lang w:val="en-US" w:eastAsia="ko-KR" w:bidi="ar-SA"/>
-      </w:rPr>
-    </w:rPrDefault>
-    <w:pPrDefault/>
-  </w:docDefaults>
-  <w:latentStyles w:defLockedState="0" w:defUIPriority="0" w:defSemiHidden="1" w:defUnhideWhenUsed="1" w:defQFormat="0" w:count="267">
-    <w:lsdException w:name="Normal" w:semiHidden="0" w:unhideWhenUsed="0" w:qFormat="1"/>
-    <w:lsdException w:name="heading 1" w:semiHidden="0" w:unhideWhenUsed="0" w:qFormat="1"/>
-    <w:lsdException w:name="heading 2" w:qFormat="1"/>
-    <w:lsdException w:name="heading 3" w:qFormat="1"/>
-    <w:lsdException w:name="heading 4" w:qFormat="1"/>
-    <w:lsdException w:name="heading 5" w:qFormat="1"/>
-    <w:lsdException w:name="heading 6" w:qFormat="1"/>
-    <w:lsdException w:name="heading 7" w:qFormat="1"/>
-    <w:lsdException w:name="heading 8" w:qFormat="1"/>
-    <w:lsdException w:name="heading 9" w:qFormat="1"/>
-    <w:lsdException w:name="footer" w:uiPriority="99"/>
-    <w:lsdException w:name="caption" w:qFormat="1"/>
-    <w:lsdException w:name="List Number" w:semiHidden="0" w:unhideWhenUsed="0"/>
-    <w:lsdException w:name="List 4" w:semiHidden="0" w:unhideWhenUsed="0"/>
-    <w:lsdException w:name="List 5" w:semiHidden="0" w:unhideWhenUsed="0"/>
-    <w:lsdException w:name="List Bullet 2" w:semiHidden="0" w:unhideWhenUsed="0"/>
-    <w:lsdException w:name="List Bullet 3" w:semiHidden="0" w:unhideWhenUsed="0"/>
-    <w:lsdException w:name="List Bullet 4" w:semiHidden="0" w:unhideWhenUsed="0"/>
-    <w:lsdException w:name="List Bullet 5" w:semiHidden="0" w:unhideWhenUsed="0"/>
-    <w:lsdException w:name="List Number 2" w:semiHidden="0" w:unhideWhenUsed="0"/>
-    <w:lsdException w:name="List Number 3" w:semiHidden="0" w:unhideWhenUsed="0"/>
-    <w:lsdException w:name="List Number 4" w:semiHidden="0" w:unhideWhenUsed="0"/>
-    <w:lsdException w:name="List Number 5" w:semiHidden="0" w:unhideWhenUsed="0"/>
-    <w:lsdException w:name="Title" w:semiHidden="0" w:unhideWhenUsed="0" w:qFormat="1"/>
-    <w:lsdException w:name="Subtitle" w:semiHidden="0" w:unhideWhenUsed="0" w:qFormat="1"/>
-    <w:lsdException w:name="Body Text Indent 3" w:semiHidden="0" w:unhideWhenUsed="0"/>
-    <w:lsdException w:name="Block Text" w:semiHidden="0" w:unhideWhenUsed="0"/>
-    <w:lsdException w:name="Hyperlink" w:semiHidden="0" w:uiPriority="99" w:unhideWhenUsed="0"/>
-    <w:lsdException w:name="FollowedHyperlink" w:semiHidden="0" w:unhideWhenUsed="0"/>
-    <w:lsdException w:name="Strong" w:semiHidden="0" w:uiPriority="22" w:unhideWhenUsed="0" w:qFormat="1"/>
-    <w:lsdException w:name="Emphasis" w:semiHidden="0" w:uiPriority="20" w:unhideWhenUsed="0" w:qFormat="1"/>
-    <w:lsdException w:name="Normal (Web)" w:uiPriority="99"/>
-    <w:lsdException w:name="Table Grid" w:semiHidden="0" w:uiPriority="59" w:unhideWhenUsed="0"/>
-    <w:lsdException w:name="Placeholder Text" w:uiPriority="99" w:unhideWhenUsed="0"/>
-    <w:lsdException w:name="No Spacing" w:semiHidden="0" w:uiPriority="1" w:unhideWhenUsed="0" w:qFormat="1"/>
-    <w:lsdException w:name="Light Shading" w:semiHidden="0" w:uiPriority="60" w:unhideWhenUsed="0"/>
-    <w:lsdException w:name="Light List" w:semiHidden="0" w:uiPriority="61" w:unhideWhenUsed="0"/>
-    <w:lsdException w:name="Light Grid" w:semiHidden="0" w:uiPriority="62" w:unhideWhenUsed="0"/>
-    <w:lsdException w:name="Medium Shading 1" w:semiHidden="0" w:uiPriority="63" w:unhideWhenUsed="0"/>
-    <w:lsdException w:name="Medium Shading 2" w:semiHidden="0" w:uiPriority="64" w:unhideWhenUsed="0"/>
-    <w:lsdException w:name="Medium List 1" w:semiHidden="0" w:uiPriority="65" w:unhideWhenUsed="0"/>
-    <w:lsdException w:name="Medium List 2" w:semiHidden="0" w:uiPriority="66" w:unhideWhenUsed="0"/>
-    <w:lsdException w:name="Medium Grid 1" w:semiHidden="0" w:uiPriority="67" w:unhideWhenUsed="0"/>
-    <w:lsdException w:name="Medium Grid 2" w:semiHidden="0" w:uiPriority="68" w:unhideWhenUsed="0"/>
-    <w:lsdException w:name="Medium Grid 3" w:semiHidden="0" w:uiPriority="69" w:unhideWhenUsed="0"/>
-    <w:lsdException w:name="Dark List" w:semiHidden="0" w:uiPriority="70" w:unhideWhenUsed="0"/>
-    <w:lsdException w:name="Colorful Shading" w:semiHidden="0" w:uiPriority="71" w:unhideWhenUsed="0"/>
-    <w:lsdException w:name="Colorful List" w:semiHidden="0" w:uiPriority="72" w:unhideWhenUsed="0"/>
-    <w:lsdException w:name="Colorful Grid" w:semiHidden="0" w:uiPriority="73" w:unhideWhenUsed="0"/>
-    <w:lsdException w:name="Light Shading Accent 1" w:semiHidden="0" w:uiPriority="60" w:unhideWhenUsed="0"/>
-    <w:lsdException w:name="Light List Accent 1" w:semiHidden="0" w:uiPriority="61" w:unhideWhenUsed="0"/>
-    <w:lsdException w:name="Light Grid Accent 1" w:semiHidden="0" w:uiPriority="62" w:unhideWhenUsed="0"/>
-    <w:lsdException w:name="Medium Shading 1 Accent 1" w:semiHidden="0" w:uiPriority="63" w:unhideWhenUsed="0"/>
-    <w:lsdException w:name="Medium Shading 2 Accent 1" w:semiHidden="0" w:uiPriority="64" w:unhideWhenUsed="0"/>
-    <w:lsdException w:name="Medium List 1 Accent 1" w:semiHidden="0" w:uiPriority="65" w:unhideWhenUsed="0"/>
-    <w:lsdException w:name="Revision" w:uiPriority="99" w:unhideWhenUsed="0"/>
-    <w:lsdException w:name="List Paragraph" w:semiHidden="0" w:uiPriority="34" w:unhideWhenUsed="0" w:qFormat="1"/>
-    <w:lsdException w:name="Quote" w:semiHidden="0" w:uiPriority="29" w:unhideWhenUsed="0" w:qFormat="1"/>
-    <w:lsdException w:name="Intense Quote" w:semiHidden="0" w:uiPriority="30" w:unhideWhenUsed="0" w:qFormat="1"/>
-    <w:lsdException w:name="Medium List 2 Accent 1" w:semiHidden="0" w:uiPriority="66" w:unhideWhenUsed="0"/>
-    <w:lsdException w:name="Medium Grid 1 Accent 1" w:semiHidden="0" w:uiPriority="67" w:unhideWhenUsed="0"/>
-    <w:lsdException w:name="Medium Grid 2 Accent 1" w:semiHidden="0" w:uiPriority="68" w:unhideWhenUsed="0"/>
-    <w:lsdException w:name="Medium Grid 3 Accent 1" w:semiHidden="0" w:uiPriority="69" w:unhideWhenUsed="0"/>
-    <w:lsdException w:name="Dark List Accent 1" w:semiHidden="0" w:uiPriority="70" w:unhideWhenUsed="0"/>
-    <w:lsdException w:name="Colorful Shading Accent 1" w:semiHidden="0" w:uiPriority="71" w:unhideWhenUsed="0"/>
-    <w:lsdException w:name="Colorful List Accent 1" w:semiHidden="0" w:uiPriority="72" w:unhideWhenUsed="0"/>
-    <w:lsdException w:name="Colorful Grid Accent 1" w:semiHidden="0" w:uiPriority="73" w:unhideWhenUsed="0"/>
-    <w:lsdException w:name="Light Shading Accent 2" w:semiHidden="0" w:uiPriority="60" w:unhideWhenUsed="0"/>
-    <w:lsdException w:name="Light List Accent 2" w:semiHidden="0" w:uiPriority="61" w:unhideWhenUsed="0"/>
-    <w:lsdException w:name="Light Grid Accent 2" w:semiHidden="0" w:uiPriority="62" w:unhideWhenUsed="0"/>
-    <w:lsdException w:name="Medium Shading 1 Accent 2" w:semiHidden="0" w:uiPriority="63" w:unhideWhenUsed="0"/>
-    <w:lsdException w:name="Medium Shading 2 Accent 2" w:semiHidden="0" w:uiPriority="64" w:unhideWhenUsed="0"/>
-    <w:lsdException w:name="Medium List 1 Accent 2" w:semiHidden="0" w:uiPriority="65" w:unhideWhenUsed="0"/>
-    <w:lsdException w:name="Medium List 2 Accent 2" w:semiHidden="0" w:uiPriority="66" w:unhideWhenUsed="0"/>
-    <w:lsdException w:name="Medium Grid 1 Accent 2" w:semiHidden="0" w:uiPriority="67" w:unhideWhenUsed="0"/>
-    <w:lsdException w:name="Medium Grid 2 Accent 2" w:semiHidden="0" w:uiPriority="68" w:unhideWhenUsed="0"/>
-    <w:lsdException w:name="Medium Grid 3 Accent 2" w:semiHidden="0" w:uiPriority="69" w:unhideWhenUsed="0"/>
-    <w:lsdException w:name="Dark List Accent 2" w:semiHidden="0" w:uiPriority="70" w:unhideWhenUsed="0"/>
-    <w:lsdException w:name="Colorful Shading Accent 2" w:semiHidden="0" w:uiPriority="71" w:unhideWhenUsed="0"/>
-    <w:lsdException w:name="Colorful List Accent 2" w:semiHidden="0" w:uiPriority="72" w:unhideWhenUsed="0"/>
-    <w:lsdException w:name="Colorful Grid Accent 2" w:semiHidden="0" w:uiPriority="73" w:unhideWhenUsed="0"/>
-    <w:lsdException w:name="Light Shading Accent 3" w:semiHidden="0" w:uiPriority="60" w:unhideWhenUsed="0"/>
-    <w:lsdException w:name="Light List Accent 3" w:semiHidden="0" w:uiPriority="61" w:unhideWhenUsed="0"/>
-    <w:lsdException w:name="Light Grid Accent 3" w:semiHidden="0" w:uiPriority="62" w:unhideWhenUsed="0"/>
-    <w:lsdException w:name="Medium Shading 1 Accent 3" w:semiHidden="0" w:uiPriority="63" w:unhideWhenUsed="0"/>
-    <w:lsdException w:name="Medium Shading 2 Accent 3" w:semiHidden="0" w:uiPriority="64" w:unhideWhenUsed="0"/>
-    <w:lsdException w:name="Medium List 1 Accent 3" w:semiHidden="0" w:uiPriority="65" w:unhideWhenUsed="0"/>
-    <w:lsdException w:name="Medium List 2 Accent 3" w:semiHidden="0" w:uiPriority="66" w:unhideWhenUsed="0"/>
-    <w:lsdException w:name="Medium Grid 1 Accent 3" w:semiHidden="0" w:uiPriority="67" w:unhideWhenUsed="0"/>
-    <w:lsdException w:name="Medium Grid 2 Accent 3" w:semiHidden="0" w:uiPriority="68" w:unhideWhenUsed="0"/>
-    <w:lsdException w:name="Medium Grid 3 Accent 3" w:semiHidden="0" w:uiPriority="69" w:unhideWhenUsed="0"/>
-    <w:lsdException w:name="Dark List Accent 3" w:semiHidden="0" w:uiPriority="70" w:unhideWhenUsed="0"/>
-    <w:lsdException w:name="Colorful Shading Accent 3" w:semiHidden="0" w:uiPriority="71" w:unhideWhenUsed="0"/>
-    <w:lsdException w:name="Colorful List Accent 3" w:semiHidden="0" w:uiPriority="72" w:unhideWhenUsed="0"/>
-    <w:lsdException w:name="Colorful Grid Accent 3" w:semiHidden="0" w:uiPriority="73" w:unhideWhenUsed="0"/>
-    <w:lsdException w:name="Light Shading Accent 4" w:semiHidden="0" w:uiPriority="60" w:unhideWhenUsed="0"/>
-    <w:lsdException w:name="Light List Accent 4" w:semiHidden="0" w:uiPriority="61" w:unhideWhenUsed="0"/>
-    <w:lsdException w:name="Light Grid Accent 4" w:semiHidden="0" w:uiPriority="62" w:unhideWhenUsed="0"/>
-    <w:lsdException w:name="Medium Shading 1 Accent 4" w:semiHidden="0" w:uiPriority="63" w:unhideWhenUsed="0"/>
-    <w:lsdException w:name="Medium Shading 2 Accent 4" w:semiHidden="0" w:uiPriority="64" w:unhideWhenUsed="0"/>
-    <w:lsdException w:name="Medium List 1 Accent 4" w:semiHidden="0" w:uiPriority="65" w:unhideWhenUsed="0"/>
-    <w:lsdException w:name="Medium List 2 Accent 4" w:semiHidden="0" w:uiPriority="66" w:unhideWhenUsed="0"/>
-    <w:lsdException w:name="Medium Grid 1 Accent 4" w:semiHidden="0" w:uiPriority="67" w:unhideWhenUsed="0"/>
-    <w:lsdException w:name="Medium Grid 2 Accent 4" w:semiHidden="0" w:uiPriority="68" w:unhideWhenUsed="0"/>
-    <w:lsdException w:name="Medium Grid 3 Accent 4" w:semiHidden="0" w:uiPriority="69" w:unhideWhenUsed="0"/>
-    <w:lsdException w:name="Dark List Accent 4" w:semiHidden="0" w:uiPriority="70" w:unhideWhenUsed="0"/>
-    <w:lsdException w:name="Colorful Shading Accent 4" w:semiHidden="0" w:uiPriority="71" w:unhideWhenUsed="0"/>
-    <w:lsdException w:name="Colorful List Accent 4" w:semiHidden="0" w:uiPriority="72" w:unhideWhenUsed="0"/>
-    <w:lsdException w:name="Colorful Grid Accent 4" w:semiHidden="0" w:uiPriority="73" w:unhideWhenUsed="0"/>
-    <w:lsdException w:name="Light Shading Accent 5" w:semiHidden="0" w:uiPriority="60" w:unhideWhenUsed="0"/>
-    <w:lsdException w:name="Light List Accent 5" w:semiHidden="0" w:uiPriority="61" w:unhideWhenUsed="0"/>
-    <w:lsdException w:name="Light Grid Accent 5" w:semiHidden="0" w:uiPriority="62" w:unhideWhenUsed="0"/>
-    <w:lsdException w:name="Medium Shading 1 Accent 5" w:semiHidden="0" w:uiPriority="63" w:unhideWhenUsed="0"/>
-    <w:lsdException w:name="Medium Shading 2 Accent 5" w:semiHidden="0" w:uiPriority="64" w:unhideWhenUsed="0"/>
-    <w:lsdException w:name="Medium List 1 Accent 5" w:semiHidden="0" w:uiPriority="65" w:unhideWhenUsed="0"/>
-    <w:lsdException w:name="Medium List 2 Accent 5" w:semiHidden="0" w:uiPriority="66" w:unhideWhenUsed="0"/>
-    <w:lsdException w:name="Medium Grid 1 Accent 5" w:semiHidden="0" w:uiPriority="67" w:unhideWhenUsed="0"/>
-    <w:lsdException w:name="Medium Grid 2 Accent 5" w:semiHidden="0" w:uiPriority="68" w:unhideWhenUsed="0"/>
-    <w:lsdException w:name="Medium Grid 3 Accent 5" w:semiHidden="0" w:uiPriority="69" w:unhideWhenUsed="0"/>
-    <w:lsdException w:name="Dark List Accent 5" w:semiHidden="0" w:uiPriority="70" w:unhideWhenUsed="0"/>
-    <w:lsdException w:name="Colorful Shading Accent 5" w:semiHidden="0" w:uiPriority="71" w:unhideWhenUsed="0"/>
-    <w:lsdException w:name="Colorful List Accent 5" w:semiHidden="0" w:uiPriority="72" w:unhideWhenUsed="0"/>
-    <w:lsdException w:name="Colorful Grid Accent 5" w:semiHidden="0" w:uiPriority="73" w:unhideWhenUsed="0"/>
-    <w:lsdException w:name="Light Shading Accent 6" w:semiHidden="0" w:uiPriority="60" w:unhideWhenUsed="0"/>
-    <w:lsdException w:name="Light List Accent 6" w:semiHidden="0" w:uiPriority="61" w:unhideWhenUsed="0"/>
-    <w:lsdException w:name="Light Grid Accent 6" w:semiHidden="0" w:uiPriority="62" w:unhideWhenUsed="0"/>
-    <w:lsdException w:name="Medium Shading 1 Accent 6" w:semiHidden="0" w:uiPriority="63" w:unhideWhenUsed="0"/>
-    <w:lsdException w:name="Medium Shading 2 Accent 6" w:semiHidden="0" w:uiPriority="64" w:unhideWhenUsed="0"/>
-    <w:lsdException w:name="Medium List 1 Accent 6" w:semiHidden="0" w:uiPriority="65" w:unhideWhenUsed="0"/>
-    <w:lsdException w:name="Medium List 2 Accent 6" w:semiHidden="0" w:uiPriority="66" w:unhideWhenUsed="0"/>
-    <w:lsdException w:name="Medium Grid 1 Accent 6" w:semiHidden="0" w:uiPriority="67" w:unhideWhenUsed="0"/>
-    <w:lsdException w:name="Medium Grid 2 Accent 6" w:semiHidden="0" w:uiPriority="68" w:unhideWhenUsed="0"/>
-    <w:lsdException w:name="Medium Grid 3 Accent 6" w:semiHidden="0" w:uiPriority="69" w:unhideWhenUsed="0"/>
-    <w:lsdException w:name="Dark List Accent 6" w:semiHidden="0" w:uiPriority="70" w:unhideWhenUsed="0"/>
-    <w:lsdException w:name="Colorful Shading Accent 6" w:semiHidden="0" w:uiPriority="71" w:unhideWhenUsed="0"/>
-    <w:lsdException w:name="Colorful List Accent 6" w:semiHidden="0" w:uiPriority="72" w:unhideWhenUsed="0"/>
-    <w:lsdException w:name="Colorful Grid Accent 6" w:semiHidden="0" w:uiPriority="73" w:unhideWhenUsed="0"/>
-    <w:lsdException w:name="Subtle Emphasis" w:semiHidden="0" w:uiPriority="19" w:unhideWhenUsed="0" w:qFormat="1"/>
-    <w:lsdException w:name="Intense Emphasis" w:semiHidden="0" w:uiPriority="21" w:unhideWhenUsed="0" w:qFormat="1"/>
-    <w:lsdException w:name="Subtle Reference" w:semiHidden="0" w:uiPriority="31" w:unhideWhenUsed="0" w:qFormat="1"/>
-    <w:lsdException w:name="Intense Reference" w:semiHidden="0" w:uiPriority="32" w:unhideWhenUsed="0" w:qFormat="1"/>
-    <w:lsdException w:name="Book Title" w:semiHidden="0" w:uiPriority="33" w:unhideWhenUsed="0" w:qFormat="1"/>
-    <w:lsdException w:name="Bibliography" w:uiPriority="37"/>
-    <w:lsdException w:name="TOC Heading" w:uiPriority="39" w:qFormat="1"/>
-  </w:latentStyles>
-  <w:style w:type="paragraph" w:default="1" w:styleId="a0">
-    <w:name w:val="Normal"/>
-    <w:qFormat/>
-    <w:rsid w:val="00874A8D"/>
-    <w:pPr>
-      <w:widowControl w:val="0"/>
-      <w:wordWrap w:val="0"/>
-      <w:autoSpaceDE w:val="0"/>
-      <w:autoSpaceDN w:val="0"/>
-      <w:jc w:val="both"/>
-    </w:pPr>
-    <w:rPr>
-      <w:rFonts w:ascii="바탕"/>
-      <w:kern w:val="2"/>
-      <w:szCs w:val="24"/>
-    </w:rPr>
-  </w:style>
-  <w:style w:type="character" w:default="1" w:styleId="a1">
-    <w:name w:val="Default Paragraph Font"/>
-    <w:uiPriority w:val="1"/>
-    <w:semiHidden/>
-    <w:unhideWhenUsed/>
-  </w:style>
-  <w:style w:type="table" w:default="1" w:styleId="a2">
-    <w:name w:val="Normal Table"/>
-    <w:uiPriority w:val="99"/>
-    <w:semiHidden/>
-    <w:unhideWhenUsed/>
-    <w:tblPr>
-      <w:tblInd w:w="0" w:type="dxa"/>
-      <w:tblCellMar>
-        <w:top w:w="0" w:type="dxa"/>
-        <w:left w:w="108" w:type="dxa"/>
-        <w:bottom w:w="0" w:type="dxa"/>
-        <w:right w:w="108" w:type="dxa"/>
-      </w:tblCellMar>
-    </w:tblPr>
-  </w:style>
-  <w:style w:type="numbering" w:default="1" w:styleId="a3">
-    <w:name w:val="No List"/>
-    <w:uiPriority w:val="99"/>
-    <w:semiHidden/>
-    <w:unhideWhenUsed/>
-  </w:style>
-  <w:style w:type="paragraph" w:styleId="a">
-    <w:name w:val="List Bullet"/>
-    <w:basedOn w:val="a0"/>
-    <w:rsid w:val="00B14C8E"/>
-    <w:pPr>
-      <w:widowControl/>
-      <w:numPr>
-        <w:numId w:val="1"/>
-      </w:numPr>
-      <w:wordWrap/>
-      <w:autoSpaceDE/>
-      <w:autoSpaceDN/>
-      <w:spacing w:after="240" w:line="240" w:lineRule="atLeast"/>
-      <w:ind w:right="720"/>
-    </w:pPr>
-    <w:rPr>
-      <w:rFonts w:ascii="Garamond" w:hAnsi="Garamond"/>
-      <w:kern w:val="0"/>
-      <w:sz w:val="22"/>
-      <w:szCs w:val="20"/>
-      <w:lang w:eastAsia="en-US"/>
-    </w:rPr>
-  </w:style>
-  <w:style w:type="table" w:styleId="a4">
-    <w:name w:val="Table Grid"/>
-    <w:basedOn w:val="a2"/>
-    <w:uiPriority w:val="59"/>
-    <w:rsid w:val="008E0F36"/>
-    <w:pPr>
-      <w:widowControl w:val="0"/>
-      <w:wordWrap w:val="0"/>
-      <w:autoSpaceDE w:val="0"/>
-      <w:autoSpaceDN w:val="0"/>
-      <w:jc w:val="both"/>
-    </w:pPr>
-    <w:tblPr>
-      <w:tblBorders>
-        <w:top w:val="single" w:sz="4" w:space="0" w:color="auto"/>
-        <w:left w:val="single" w:sz="4" w:space="0" w:color="auto"/>
-        <w:bottom w:val="single" w:sz="4" w:space="0" w:color="auto"/>
-        <w:right w:val="single" w:sz="4" w:space="0" w:color="auto"/>
-        <w:insideH w:val="single" w:sz="4" w:space="0" w:color="auto"/>
-        <w:insideV w:val="single" w:sz="4" w:space="0" w:color="auto"/>
-      </w:tblBorders>
-    </w:tblPr>
-  </w:style>
-  <w:style w:type="paragraph" w:styleId="a5">
-    <w:name w:val="Balloon Text"/>
-    <w:basedOn w:val="a0"/>
-    <w:semiHidden/>
-    <w:rsid w:val="00092494"/>
-    <w:rPr>
-      <w:rFonts w:ascii="Arial" w:eastAsia="돋움" w:hAnsi="Arial"/>
-      <w:sz w:val="18"/>
-      <w:szCs w:val="18"/>
-    </w:rPr>
-  </w:style>
-  <w:style w:type="paragraph" w:styleId="a6">
-    <w:name w:val="Document Map"/>
-    <w:basedOn w:val="a0"/>
-    <w:semiHidden/>
-    <w:rsid w:val="00E65488"/>
-    <w:pPr>
-      <w:shd w:val="clear" w:color="auto" w:fill="000080"/>
-    </w:pPr>
-    <w:rPr>
-      <w:rFonts w:ascii="Arial" w:eastAsia="돋움" w:hAnsi="Arial"/>
-    </w:rPr>
-  </w:style>
-  <w:style w:type="paragraph" w:styleId="a7">
-    <w:name w:val="Date"/>
-    <w:basedOn w:val="a0"/>
-    <w:next w:val="a0"/>
-    <w:rsid w:val="00205096"/>
-  </w:style>
-  <w:style w:type="paragraph" w:customStyle="1" w:styleId="hstyle0">
-    <w:name w:val="hstyle0"/>
-    <w:basedOn w:val="a0"/>
-    <w:rsid w:val="00CA255B"/>
-    <w:pPr>
-      <w:widowControl/>
-      <w:wordWrap/>
-      <w:autoSpaceDE/>
-      <w:autoSpaceDN/>
-      <w:spacing w:line="384" w:lineRule="auto"/>
-    </w:pPr>
-    <w:rPr>
-      <w:rFonts w:hAnsi="바탕" w:cs="굴림"/>
-      <w:color w:val="000000"/>
-      <w:kern w:val="0"/>
-      <w:szCs w:val="20"/>
-    </w:rPr>
-  </w:style>
-  <w:style w:type="paragraph" w:customStyle="1" w:styleId="a8">
-    <w:name w:val="바탕글"/>
-    <w:basedOn w:val="a0"/>
-    <w:rsid w:val="00497D3A"/>
-    <w:pPr>
-      <w:widowControl/>
-      <w:wordWrap/>
-      <w:autoSpaceDE/>
-      <w:autoSpaceDN/>
-      <w:spacing w:before="100" w:beforeAutospacing="1" w:after="100" w:afterAutospacing="1"/>
-      <w:jc w:val="left"/>
-    </w:pPr>
-    <w:rPr>
-      <w:rFonts w:ascii="굴림" w:eastAsia="굴림" w:hAnsi="굴림" w:cs="굴림"/>
-      <w:kern w:val="0"/>
-      <w:sz w:val="24"/>
-    </w:rPr>
-  </w:style>
-  <w:style w:type="numbering" w:customStyle="1" w:styleId="1">
-    <w:name w:val="현재 목록1"/>
-    <w:rsid w:val="00497D3A"/>
-    <w:pPr>
-      <w:numPr>
-        <w:numId w:val="2"/>
-      </w:numPr>
-    </w:pPr>
-  </w:style>
-  <w:style w:type="paragraph" w:styleId="a9">
-    <w:name w:val="header"/>
-    <w:basedOn w:val="a0"/>
-    <w:link w:val="Char"/>
-    <w:rsid w:val="00FE5C00"/>
-    <w:pPr>
-      <w:tabs>
-        <w:tab w:val="center" w:pos="4513"/>
-        <w:tab w:val="right" w:pos="9026"/>
-      </w:tabs>
-      <w:snapToGrid w:val="0"/>
-    </w:pPr>
-  </w:style>
-  <w:style w:type="character" w:customStyle="1" w:styleId="Char">
-    <w:name w:val="머리글 Char"/>
-    <w:link w:val="a9"/>
-    <w:rsid w:val="00FE5C00"/>
-    <w:rPr>
-      <w:rFonts w:ascii="바탕"/>
-      <w:kern w:val="2"/>
-      <w:szCs w:val="24"/>
-    </w:rPr>
-  </w:style>
-  <w:style w:type="paragraph" w:styleId="aa">
-    <w:name w:val="footer"/>
-    <w:basedOn w:val="a0"/>
-    <w:link w:val="Char0"/>
-    <w:uiPriority w:val="99"/>
-    <w:rsid w:val="00FE5C00"/>
-    <w:pPr>
-      <w:tabs>
-        <w:tab w:val="center" w:pos="4513"/>
-        <w:tab w:val="right" w:pos="9026"/>
-      </w:tabs>
-      <w:snapToGrid w:val="0"/>
-    </w:pPr>
-  </w:style>
-  <w:style w:type="character" w:customStyle="1" w:styleId="Char0">
-    <w:name w:val="바닥글 Char"/>
-    <w:link w:val="aa"/>
-    <w:uiPriority w:val="99"/>
-    <w:rsid w:val="00FE5C00"/>
-    <w:rPr>
-      <w:rFonts w:ascii="바탕"/>
-      <w:kern w:val="2"/>
-      <w:szCs w:val="24"/>
-    </w:rPr>
-  </w:style>
-  <w:style w:type="paragraph" w:styleId="ab">
-    <w:name w:val="List Paragraph"/>
-    <w:basedOn w:val="a0"/>
-    <w:uiPriority w:val="34"/>
-    <w:qFormat/>
-    <w:rsid w:val="0096426F"/>
-    <w:pPr>
-      <w:ind w:leftChars="400" w:left="800"/>
-    </w:pPr>
-  </w:style>
-  <w:style w:type="paragraph" w:customStyle="1" w:styleId="Default">
-    <w:name w:val="Default"/>
-    <w:rsid w:val="008B1BA2"/>
-    <w:pPr>
-      <w:widowControl w:val="0"/>
-      <w:autoSpaceDE w:val="0"/>
-      <w:autoSpaceDN w:val="0"/>
-      <w:adjustRightInd w:val="0"/>
-    </w:pPr>
-    <w:rPr>
-      <w:rFonts w:ascii="Arial" w:hAnsi="Arial" w:cs="Arial"/>
-      <w:color w:val="000000"/>
-      <w:sz w:val="24"/>
-      <w:szCs w:val="24"/>
-    </w:rPr>
-  </w:style>
-  <w:style w:type="character" w:styleId="ac">
-    <w:name w:val="Strong"/>
-    <w:uiPriority w:val="22"/>
-    <w:qFormat/>
-    <w:rsid w:val="00D77239"/>
-    <w:rPr>
-      <w:b/>
-      <w:bCs/>
-    </w:rPr>
-  </w:style>
-  <w:style w:type="paragraph" w:customStyle="1" w:styleId="fpbody">
-    <w:name w:val="fpbody"/>
-    <w:basedOn w:val="a0"/>
-    <w:rsid w:val="0000446B"/>
-    <w:pPr>
-      <w:widowControl/>
-      <w:wordWrap/>
-      <w:autoSpaceDE/>
-      <w:autoSpaceDN/>
-      <w:spacing w:before="100" w:beforeAutospacing="1" w:after="100" w:afterAutospacing="1"/>
-      <w:jc w:val="left"/>
-    </w:pPr>
-    <w:rPr>
-      <w:rFonts w:ascii="굴림" w:eastAsia="굴림" w:hAnsi="굴림" w:cs="굴림"/>
-      <w:kern w:val="0"/>
-      <w:sz w:val="24"/>
-    </w:rPr>
-  </w:style>
-  <w:style w:type="character" w:customStyle="1" w:styleId="mediumfont">
-    <w:name w:val="mediumfont"/>
-    <w:rsid w:val="0000446B"/>
-  </w:style>
-  <w:style w:type="paragraph" w:customStyle="1" w:styleId="e-bullet0">
-    <w:name w:val="e-bullet0"/>
-    <w:basedOn w:val="a0"/>
-    <w:rsid w:val="005F5816"/>
-    <w:pPr>
-      <w:widowControl/>
-      <w:wordWrap/>
-      <w:autoSpaceDE/>
-      <w:autoSpaceDN/>
-      <w:spacing w:before="100" w:beforeAutospacing="1" w:after="100" w:afterAutospacing="1"/>
-      <w:jc w:val="left"/>
-    </w:pPr>
-    <w:rPr>
-      <w:rFonts w:ascii="굴림" w:eastAsia="굴림" w:hAnsi="굴림" w:cs="굴림"/>
-      <w:kern w:val="0"/>
-      <w:sz w:val="24"/>
-    </w:rPr>
-  </w:style>
-  <w:style w:type="character" w:styleId="ad">
-    <w:name w:val="Hyperlink"/>
-    <w:uiPriority w:val="99"/>
-    <w:unhideWhenUsed/>
-    <w:rsid w:val="00934DC7"/>
-    <w:rPr>
-      <w:strike w:val="0"/>
-      <w:dstrike w:val="0"/>
-      <w:color w:val="007EB6"/>
-      <w:u w:val="none"/>
-      <w:effect w:val="none"/>
-    </w:rPr>
-  </w:style>
-  <w:style w:type="paragraph" w:customStyle="1" w:styleId="e-bodytext01">
-    <w:name w:val="e-bodytext01"/>
-    <w:basedOn w:val="a0"/>
-    <w:rsid w:val="00934DC7"/>
-    <w:pPr>
-      <w:widowControl/>
-      <w:wordWrap/>
-      <w:autoSpaceDE/>
-      <w:autoSpaceDN/>
-      <w:spacing w:after="280" w:line="285" w:lineRule="atLeast"/>
-      <w:jc w:val="left"/>
-    </w:pPr>
-    <w:rPr>
-      <w:rFonts w:ascii="Verdana" w:eastAsia="굴림" w:hAnsi="Verdana" w:cs="굴림"/>
-      <w:color w:val="585858"/>
-      <w:kern w:val="0"/>
-      <w:sz w:val="18"/>
-      <w:szCs w:val="18"/>
-    </w:rPr>
-  </w:style>
-  <w:style w:type="paragraph" w:styleId="ae">
-    <w:name w:val="Normal (Web)"/>
-    <w:basedOn w:val="a0"/>
-    <w:uiPriority w:val="99"/>
-    <w:unhideWhenUsed/>
-    <w:rsid w:val="008F032F"/>
-    <w:pPr>
-      <w:widowControl/>
-      <w:wordWrap/>
-      <w:autoSpaceDE/>
-      <w:autoSpaceDN/>
-      <w:spacing w:before="100" w:beforeAutospacing="1" w:after="100" w:afterAutospacing="1"/>
-      <w:jc w:val="left"/>
-    </w:pPr>
-    <w:rPr>
-      <w:rFonts w:ascii="굴림" w:eastAsia="굴림" w:hAnsi="굴림" w:cs="굴림"/>
-      <w:kern w:val="0"/>
-      <w:sz w:val="24"/>
-    </w:rPr>
-  </w:style>
-  <w:style w:type="character" w:styleId="af">
-    <w:name w:val="Emphasis"/>
-    <w:uiPriority w:val="20"/>
-    <w:qFormat/>
-    <w:rsid w:val="008F032F"/>
-    <w:rPr>
-      <w:i/>
-      <w:iCs/>
-    </w:rPr>
-  </w:style>
-  <w:style w:type="paragraph" w:customStyle="1" w:styleId="e-bodytext0">
-    <w:name w:val="e-bodytext0"/>
-    <w:basedOn w:val="a0"/>
-    <w:rsid w:val="000A01DD"/>
-    <w:pPr>
-      <w:widowControl/>
-      <w:wordWrap/>
-      <w:autoSpaceDE/>
-      <w:autoSpaceDN/>
-      <w:spacing w:before="100" w:beforeAutospacing="1" w:after="100" w:afterAutospacing="1"/>
-      <w:jc w:val="left"/>
-    </w:pPr>
-    <w:rPr>
-      <w:rFonts w:ascii="굴림" w:eastAsia="굴림" w:hAnsi="굴림" w:cs="굴림"/>
-      <w:kern w:val="0"/>
-      <w:sz w:val="24"/>
-    </w:rPr>
-  </w:style>
-  <w:style w:type="paragraph" w:customStyle="1" w:styleId="e-bodytext">
-    <w:name w:val="e-bodytext"/>
-    <w:basedOn w:val="a0"/>
-    <w:rsid w:val="00EB2BA6"/>
-    <w:pPr>
-      <w:widowControl/>
-      <w:wordWrap/>
-      <w:autoSpaceDE/>
-      <w:autoSpaceDN/>
-      <w:spacing w:before="100" w:beforeAutospacing="1" w:after="100" w:afterAutospacing="1"/>
-      <w:jc w:val="left"/>
-    </w:pPr>
-    <w:rPr>
-      <w:rFonts w:ascii="굴림" w:eastAsia="굴림" w:hAnsi="굴림" w:cs="굴림"/>
-      <w:kern w:val="0"/>
-      <w:sz w:val="24"/>
-    </w:rPr>
-  </w:style>
-  <w:style w:type="character" w:styleId="af0">
-    <w:name w:val="Placeholder Text"/>
-    <w:basedOn w:val="a1"/>
+    <w:basedOn w:val="DefaultParagraphFont"/>
     <w:uiPriority w:val="99"/>
     <w:semiHidden/>
     <w:rsid w:val="001915D9"/>
@@ -16445,7 +15622,7 @@
 </file>
 
 <file path=customXml/itemProps1.xml><?xml version="1.0" encoding="utf-8"?>
-<ds:datastoreItem xmlns:ds="http://schemas.openxmlformats.org/officeDocument/2006/customXml" ds:itemID="{722C8031-92F4-48BD-BAC0-FA4CC6BBCF99}">
+<ds:datastoreItem xmlns:ds="http://schemas.openxmlformats.org/officeDocument/2006/customXml" ds:itemID="{99020C45-2457-7A4E-BE2E-C95AC9744A4A}">
   <ds:schemaRefs>
     <ds:schemaRef ds:uri="http://schemas.openxmlformats.org/officeDocument/2006/bibliography"/>
   </ds:schemaRefs>
